--- a/서버 구축 학습.docx
+++ b/서버 구축 학습.docx
@@ -43,7 +43,15 @@
         <w:spacing w:after="0"/>
       </w:pPr>
       <w:r>
-        <w:t xml:space="preserve">-&gt; ls : </w:t>
+        <w:t xml:space="preserve">-&gt; </w:t>
+      </w:r>
+      <w:proofErr w:type="gramStart"/>
+      <w:r>
+        <w:t>ls :</w:t>
+      </w:r>
+      <w:proofErr w:type="gramEnd"/>
+      <w:r>
+        <w:t xml:space="preserve"> </w:t>
       </w:r>
       <w:r>
         <w:rPr>
@@ -55,9 +63,6 @@
     <w:p>
       <w:pPr>
         <w:spacing w:after="0"/>
-        <w:rPr>
-          <w:rFonts w:hint="eastAsia"/>
-        </w:rPr>
       </w:pPr>
       <w:r>
         <w:rPr>
@@ -75,7 +80,15 @@
         <w:t>l</w:t>
       </w:r>
       <w:r>
-        <w:t xml:space="preserve">s -l : </w:t>
+        <w:t>s -</w:t>
+      </w:r>
+      <w:proofErr w:type="gramStart"/>
+      <w:r>
+        <w:t>l :</w:t>
+      </w:r>
+      <w:proofErr w:type="gramEnd"/>
+      <w:r>
+        <w:t xml:space="preserve"> </w:t>
       </w:r>
       <w:r>
         <w:rPr>
@@ -98,12 +111,17 @@
         <w:t xml:space="preserve">&gt; </w:t>
       </w:r>
       <w:proofErr w:type="spellStart"/>
+      <w:proofErr w:type="gramStart"/>
       <w:r>
         <w:t>pwd</w:t>
       </w:r>
       <w:proofErr w:type="spellEnd"/>
       <w:r>
-        <w:t xml:space="preserve"> : </w:t>
+        <w:t xml:space="preserve"> :</w:t>
+      </w:r>
+      <w:proofErr w:type="gramEnd"/>
+      <w:r>
+        <w:t xml:space="preserve"> </w:t>
       </w:r>
       <w:r>
         <w:rPr>
@@ -129,10 +147,21 @@
         <w:rPr>
           <w:rFonts w:hint="eastAsia"/>
         </w:rPr>
-        <w:t>파일명]</w:t>
-      </w:r>
-      <w:r>
-        <w:t xml:space="preserve"> : </w:t>
+        <w:t>파일명</w:t>
+      </w:r>
+      <w:proofErr w:type="gramStart"/>
+      <w:r>
+        <w:rPr>
+          <w:rFonts w:hint="eastAsia"/>
+        </w:rPr>
+        <w:t>]</w:t>
+      </w:r>
+      <w:r>
+        <w:t xml:space="preserve"> :</w:t>
+      </w:r>
+      <w:proofErr w:type="gramEnd"/>
+      <w:r>
+        <w:t xml:space="preserve"> </w:t>
       </w:r>
       <w:r>
         <w:rPr>
@@ -204,6 +233,7 @@
         </w:rPr>
         <w:t xml:space="preserve">게스트 확장 </w:t>
       </w:r>
+      <w:proofErr w:type="gramStart"/>
       <w:r>
         <w:t xml:space="preserve">CD  </w:t>
       </w:r>
@@ -211,7 +241,14 @@
         <w:rPr>
           <w:rFonts w:hint="eastAsia"/>
         </w:rPr>
-        <w:t xml:space="preserve">이미지 삽입 </w:t>
+        <w:t>이미지</w:t>
+      </w:r>
+      <w:proofErr w:type="gramEnd"/>
+      <w:r>
+        <w:rPr>
+          <w:rFonts w:hint="eastAsia"/>
+        </w:rPr>
+        <w:t xml:space="preserve"> 삽입 </w:t>
       </w:r>
       <w:proofErr w:type="spellStart"/>
       <w:r>
@@ -265,20 +302,48 @@
     <w:p>
       <w:pPr>
         <w:spacing w:after="0"/>
-      </w:pPr>
-      <w:proofErr w:type="spellStart"/>
-      <w:r>
+        <w:rPr>
+          <w:b/>
+          <w:bCs/>
+        </w:rPr>
+      </w:pPr>
+      <w:proofErr w:type="spellStart"/>
+      <w:r>
+        <w:rPr>
+          <w:b/>
+          <w:bCs/>
+          <w:sz w:val="24"/>
+          <w:szCs w:val="26"/>
+        </w:rPr>
         <w:t>Vsftpd</w:t>
       </w:r>
       <w:proofErr w:type="spellEnd"/>
       <w:r>
-        <w:t xml:space="preserve"> </w:t>
-      </w:r>
-      <w:r>
-        <w:rPr>
-          <w:rFonts w:hint="eastAsia"/>
-        </w:rPr>
-        <w:t xml:space="preserve">설치 </w:t>
+        <w:rPr>
+          <w:b/>
+          <w:bCs/>
+          <w:sz w:val="24"/>
+          <w:szCs w:val="26"/>
+        </w:rPr>
+        <w:t xml:space="preserve"> </w:t>
+      </w:r>
+      <w:r>
+        <w:rPr>
+          <w:rFonts w:hint="eastAsia"/>
+          <w:b/>
+          <w:bCs/>
+          <w:sz w:val="24"/>
+          <w:szCs w:val="26"/>
+        </w:rPr>
+        <w:t>설치</w:t>
+      </w:r>
+      <w:r>
+        <w:rPr>
+          <w:rFonts w:hint="eastAsia"/>
+          <w:b/>
+          <w:bCs/>
+        </w:rPr>
+        <w:t xml:space="preserve"> </w:t>
       </w:r>
     </w:p>
     <w:p>
@@ -404,21 +469,18 @@
       </w:r>
       <w:proofErr w:type="spellEnd"/>
       <w:r>
-        <w:t xml:space="preserve"> </w:t>
-      </w:r>
+        <w:t xml:space="preserve"> /</w:t>
+      </w:r>
+      <w:proofErr w:type="spellStart"/>
+      <w:r>
+        <w:t>etc</w:t>
+      </w:r>
+      <w:proofErr w:type="spellEnd"/>
       <w:r>
         <w:t>/</w:t>
       </w:r>
       <w:proofErr w:type="spellStart"/>
       <w:r>
-        <w:t>etc</w:t>
-      </w:r>
-      <w:proofErr w:type="spellEnd"/>
-      <w:r>
-        <w:t>/</w:t>
-      </w:r>
-      <w:proofErr w:type="spellStart"/>
-      <w:r>
         <w:t>vsftpd.conf</w:t>
       </w:r>
       <w:proofErr w:type="spellEnd"/>
@@ -450,10 +512,7 @@
         <w:spacing w:after="0"/>
       </w:pPr>
       <w:r>
-        <w:t>listen=</w:t>
-      </w:r>
-      <w:r>
-        <w:t>YES</w:t>
+        <w:t>listen=YES</w:t>
       </w:r>
     </w:p>
     <w:p>
@@ -766,10 +825,12 @@
         <w:t>/</w:t>
       </w:r>
       <w:proofErr w:type="spellStart"/>
+      <w:proofErr w:type="gramStart"/>
       <w:r>
         <w:t>pam.d</w:t>
       </w:r>
       <w:proofErr w:type="spellEnd"/>
+      <w:proofErr w:type="gramEnd"/>
       <w:r>
         <w:t>/</w:t>
       </w:r>
@@ -970,7 +1031,15 @@
         <w:spacing w:after="0"/>
       </w:pPr>
       <w:r>
-        <w:t>#local_umask=022</w:t>
+        <w:t>#</w:t>
+      </w:r>
+      <w:proofErr w:type="gramStart"/>
+      <w:r>
+        <w:t>local</w:t>
+      </w:r>
+      <w:proofErr w:type="gramEnd"/>
+      <w:r>
+        <w:t>_umask=022</w:t>
       </w:r>
     </w:p>
     <w:p>
@@ -1025,13 +1094,7 @@
         <w:t xml:space="preserve"> </w:t>
       </w:r>
       <w:r>
-        <w:t xml:space="preserve">- </w:t>
-      </w:r>
-      <w:r>
-        <w:t>listen=</w:t>
-      </w:r>
-      <w:r>
-        <w:t>NO</w:t>
+        <w:t>- listen=NO</w:t>
       </w:r>
       <w:r>
         <w:rPr>
@@ -1155,9 +1218,6 @@
     <w:p>
       <w:pPr>
         <w:spacing w:after="0"/>
-        <w:rPr>
-          <w:rFonts w:hint="eastAsia"/>
-        </w:rPr>
       </w:pPr>
       <w:r>
         <w:rPr>
@@ -1169,20 +1229,174 @@
         <w:t xml:space="preserve">0. </w:t>
       </w:r>
       <w:r>
+        <w:t>iptables-</w:t>
+      </w:r>
+      <w:proofErr w:type="gramStart"/>
+      <w:r>
+        <w:t>save &gt;</w:t>
+      </w:r>
+      <w:proofErr w:type="gramEnd"/>
+      <w:r>
+        <w:t xml:space="preserve"> 20210727.rules</w:t>
+      </w:r>
+      <w:r>
+        <w:tab/>
+      </w:r>
+      <w:r>
+        <w:tab/>
+      </w:r>
+      <w:r>
+        <w:rPr>
+          <w:rFonts w:hint="eastAsia"/>
+        </w:rPr>
+        <w:t>현재 날짜를 쓰기</w:t>
+      </w:r>
+    </w:p>
+    <w:p>
+      <w:pPr>
+        <w:spacing w:after="0"/>
+      </w:pPr>
+      <w:r>
+        <w:rPr>
+          <w:rFonts w:hint="eastAsia"/>
+        </w:rPr>
+        <w:t>1</w:t>
+      </w:r>
+      <w:r>
+        <w:t xml:space="preserve">1. </w:t>
+      </w:r>
+      <w:r>
+        <w:rPr>
+          <w:rFonts w:hint="eastAsia"/>
+        </w:rPr>
+        <w:t>i</w:t>
+      </w:r>
+      <w:r>
+        <w:t xml:space="preserve">ptables-restore </w:t>
+      </w:r>
+      <w:proofErr w:type="gramStart"/>
+      <w:r>
+        <w:t>&lt; 20210727.rules</w:t>
+      </w:r>
+      <w:proofErr w:type="gramEnd"/>
+      <w:r>
+        <w:tab/>
+      </w:r>
+      <w:r>
+        <w:rPr>
+          <w:rFonts w:hint="eastAsia"/>
+        </w:rPr>
+        <w:t>방화벽 설정 복구 할 때 사용</w:t>
+      </w:r>
+    </w:p>
+    <w:p>
+      <w:pPr>
+        <w:spacing w:after="0"/>
+      </w:pPr>
+      <w:r>
+        <w:rPr>
+          <w:rFonts w:hint="eastAsia"/>
+        </w:rPr>
+        <w:t>1</w:t>
+      </w:r>
+      <w:r>
+        <w:t xml:space="preserve">2. iptables -A INPUT -p </w:t>
+      </w:r>
+      <w:proofErr w:type="spellStart"/>
+      <w:r>
+        <w:t>tcp</w:t>
+      </w:r>
+      <w:proofErr w:type="spellEnd"/>
+      <w:r>
+        <w:t xml:space="preserve"> -m state --</w:t>
+      </w:r>
+      <w:proofErr w:type="spellStart"/>
+      <w:r>
+        <w:t>state</w:t>
+      </w:r>
+      <w:proofErr w:type="spellEnd"/>
+      <w:r>
+        <w:t xml:space="preserve"> NEW -m </w:t>
+      </w:r>
+      <w:proofErr w:type="spellStart"/>
+      <w:r>
+        <w:t>tcp</w:t>
+      </w:r>
+      <w:proofErr w:type="spellEnd"/>
+      <w:r>
+        <w:t xml:space="preserve"> --</w:t>
+      </w:r>
+      <w:proofErr w:type="spellStart"/>
+      <w:r>
+        <w:t>dport</w:t>
+      </w:r>
+      <w:proofErr w:type="spellEnd"/>
+      <w:r>
+        <w:t xml:space="preserve"> 21 -j ACCEPT</w:t>
+      </w:r>
+    </w:p>
+    <w:p>
+      <w:pPr>
+        <w:spacing w:after="0"/>
+      </w:pPr>
+      <w:r>
+        <w:rPr>
+          <w:rFonts w:hint="eastAsia"/>
+        </w:rPr>
+        <w:t>1</w:t>
+      </w:r>
+      <w:r>
+        <w:t xml:space="preserve">3. iptables -A INPUT -p </w:t>
+      </w:r>
+      <w:proofErr w:type="spellStart"/>
+      <w:r>
+        <w:t>tcp</w:t>
+      </w:r>
+      <w:proofErr w:type="spellEnd"/>
+      <w:r>
+        <w:t xml:space="preserve"> -m state --</w:t>
+      </w:r>
+      <w:proofErr w:type="spellStart"/>
+      <w:r>
+        <w:t>state</w:t>
+      </w:r>
+      <w:proofErr w:type="spellEnd"/>
+      <w:r>
+        <w:t xml:space="preserve"> NEW -m </w:t>
+      </w:r>
+      <w:proofErr w:type="spellStart"/>
+      <w:r>
+        <w:t>tcp</w:t>
+      </w:r>
+      <w:proofErr w:type="spellEnd"/>
+      <w:r>
+        <w:t xml:space="preserve"> --</w:t>
+      </w:r>
+      <w:proofErr w:type="spellStart"/>
+      <w:r>
+        <w:t>dport</w:t>
+      </w:r>
+      <w:proofErr w:type="spellEnd"/>
+      <w:r>
+        <w:t xml:space="preserve"> 60020:60030 -j ACCEPT</w:t>
+      </w:r>
+    </w:p>
+    <w:p>
+      <w:pPr>
+        <w:spacing w:after="0"/>
+      </w:pPr>
+      <w:r>
+        <w:rPr>
+          <w:rFonts w:hint="eastAsia"/>
+        </w:rPr>
+        <w:t>1</w:t>
+      </w:r>
+      <w:r>
+        <w:t xml:space="preserve">4. </w:t>
+      </w:r>
+      <w:r>
         <w:t>iptables-save &gt; 20210727.rules</w:t>
       </w:r>
-      <w:r>
-        <w:tab/>
-      </w:r>
-      <w:r>
-        <w:tab/>
-      </w:r>
-      <w:r>
-        <w:rPr>
-          <w:rFonts w:hint="eastAsia"/>
-        </w:rPr>
-        <w:t>현재 날짜를 쓰기</w:t>
-      </w:r>
     </w:p>
     <w:p>
       <w:pPr>
@@ -1195,153 +1409,6 @@
         <w:t>1</w:t>
       </w:r>
       <w:r>
-        <w:t xml:space="preserve">1. </w:t>
-      </w:r>
-      <w:r>
-        <w:rPr>
-          <w:rFonts w:hint="eastAsia"/>
-        </w:rPr>
-        <w:t>i</w:t>
-      </w:r>
-      <w:r>
-        <w:t>ptables-restore &lt; 20210727.rules</w:t>
-      </w:r>
-      <w:r>
-        <w:tab/>
-      </w:r>
-      <w:r>
-        <w:rPr>
-          <w:rFonts w:hint="eastAsia"/>
-        </w:rPr>
-        <w:t>방화벽 설정 복구 할 때 사용</w:t>
-      </w:r>
-    </w:p>
-    <w:p>
-      <w:pPr>
-        <w:spacing w:after="0"/>
-      </w:pPr>
-      <w:r>
-        <w:rPr>
-          <w:rFonts w:hint="eastAsia"/>
-        </w:rPr>
-        <w:t>1</w:t>
-      </w:r>
-      <w:r>
-        <w:t xml:space="preserve">2. </w:t>
-      </w:r>
-      <w:r>
-        <w:t xml:space="preserve">iptables -A INPUT -p </w:t>
-      </w:r>
-      <w:proofErr w:type="spellStart"/>
-      <w:r>
-        <w:t>tcp</w:t>
-      </w:r>
-      <w:proofErr w:type="spellEnd"/>
-      <w:r>
-        <w:t xml:space="preserve"> -m state --</w:t>
-      </w:r>
-      <w:proofErr w:type="spellStart"/>
-      <w:r>
-        <w:t>state</w:t>
-      </w:r>
-      <w:proofErr w:type="spellEnd"/>
-      <w:r>
-        <w:t xml:space="preserve"> NEW -m </w:t>
-      </w:r>
-      <w:proofErr w:type="spellStart"/>
-      <w:r>
-        <w:t>tcp</w:t>
-      </w:r>
-      <w:proofErr w:type="spellEnd"/>
-      <w:r>
-        <w:t xml:space="preserve"> --</w:t>
-      </w:r>
-      <w:proofErr w:type="spellStart"/>
-      <w:r>
-        <w:t>dport</w:t>
-      </w:r>
-      <w:proofErr w:type="spellEnd"/>
-      <w:r>
-        <w:t xml:space="preserve"> 21 -j ACCEPT</w:t>
-      </w:r>
-    </w:p>
-    <w:p>
-      <w:pPr>
-        <w:spacing w:after="0"/>
-      </w:pPr>
-      <w:r>
-        <w:rPr>
-          <w:rFonts w:hint="eastAsia"/>
-        </w:rPr>
-        <w:t>1</w:t>
-      </w:r>
-      <w:r>
-        <w:t xml:space="preserve">3. </w:t>
-      </w:r>
-      <w:r>
-        <w:t xml:space="preserve">iptables -A INPUT -p </w:t>
-      </w:r>
-      <w:proofErr w:type="spellStart"/>
-      <w:r>
-        <w:t>tcp</w:t>
-      </w:r>
-      <w:proofErr w:type="spellEnd"/>
-      <w:r>
-        <w:t xml:space="preserve"> -m state --</w:t>
-      </w:r>
-      <w:proofErr w:type="spellStart"/>
-      <w:r>
-        <w:t>state</w:t>
-      </w:r>
-      <w:proofErr w:type="spellEnd"/>
-      <w:r>
-        <w:t xml:space="preserve"> NEW -m </w:t>
-      </w:r>
-      <w:proofErr w:type="spellStart"/>
-      <w:r>
-        <w:t>tcp</w:t>
-      </w:r>
-      <w:proofErr w:type="spellEnd"/>
-      <w:r>
-        <w:t xml:space="preserve"> --</w:t>
-      </w:r>
-      <w:proofErr w:type="spellStart"/>
-      <w:r>
-        <w:t>dport</w:t>
-      </w:r>
-      <w:proofErr w:type="spellEnd"/>
-      <w:r>
-        <w:t xml:space="preserve"> 60020:60030 -j ACCEPT</w:t>
-      </w:r>
-    </w:p>
-    <w:p>
-      <w:pPr>
-        <w:spacing w:after="0"/>
-      </w:pPr>
-      <w:r>
-        <w:rPr>
-          <w:rFonts w:hint="eastAsia"/>
-        </w:rPr>
-        <w:t>1</w:t>
-      </w:r>
-      <w:r>
-        <w:t xml:space="preserve">4. </w:t>
-      </w:r>
-      <w:r>
-        <w:t>iptables-save &gt; 20210727.rules</w:t>
-      </w:r>
-    </w:p>
-    <w:p>
-      <w:pPr>
-        <w:spacing w:after="0"/>
-      </w:pPr>
-      <w:r>
-        <w:rPr>
-          <w:rFonts w:hint="eastAsia"/>
-        </w:rPr>
-        <w:t>1</w:t>
-      </w:r>
-      <w:r>
         <w:t xml:space="preserve">5. 20210727.rules </w:t>
       </w:r>
       <w:r>
@@ -1366,16 +1433,26 @@
         <w:ind w:leftChars="100" w:left="200"/>
       </w:pPr>
       <w:r>
-        <w:t>*filter</w:t>
-      </w:r>
+        <w:t>*</w:t>
+      </w:r>
+      <w:proofErr w:type="gramStart"/>
+      <w:r>
+        <w:t>filter</w:t>
+      </w:r>
+      <w:proofErr w:type="gramEnd"/>
     </w:p>
     <w:p>
       <w:pPr>
         <w:spacing w:after="0"/>
         <w:ind w:leftChars="100" w:left="200"/>
       </w:pPr>
-      <w:r>
-        <w:t>:INPUT ACCEPT [4:128]</w:t>
+      <w:proofErr w:type="gramStart"/>
+      <w:r>
+        <w:t>:INPUT</w:t>
+      </w:r>
+      <w:proofErr w:type="gramEnd"/>
+      <w:r>
+        <w:t xml:space="preserve"> ACCEPT [4:128]</w:t>
       </w:r>
     </w:p>
     <w:p>
@@ -1393,8 +1470,13 @@
         <w:spacing w:after="0"/>
         <w:ind w:leftChars="100" w:left="200"/>
       </w:pPr>
-      <w:r>
-        <w:t>:OUTPUT ACCEPT [3:384]</w:t>
+      <w:proofErr w:type="gramStart"/>
+      <w:r>
+        <w:t>:OUTPUT</w:t>
+      </w:r>
+      <w:proofErr w:type="gramEnd"/>
+      <w:r>
+        <w:t xml:space="preserve"> ACCEPT [3:384]</w:t>
       </w:r>
     </w:p>
     <w:p>
@@ -1427,188 +1509,188 @@
           <w:b/>
           <w:bCs/>
         </w:rPr>
-        <w:t xml:space="preserve"> RELATED,ESTABLISHED -j ACCEPT</w:t>
-      </w:r>
-    </w:p>
-    <w:p>
-      <w:pPr>
-        <w:spacing w:after="0"/>
-        <w:ind w:leftChars="100" w:left="200"/>
+        <w:t xml:space="preserve"> </w:t>
+      </w:r>
+      <w:proofErr w:type="gramStart"/>
+      <w:r>
         <w:rPr>
           <w:b/>
           <w:bCs/>
         </w:rPr>
-      </w:pPr>
+        <w:t>RELATED,ESTABLISHED</w:t>
+      </w:r>
+      <w:proofErr w:type="gramEnd"/>
       <w:r>
         <w:rPr>
           <w:b/>
           <w:bCs/>
         </w:rPr>
-        <w:t xml:space="preserve">-A INPUT -p </w:t>
-      </w:r>
-      <w:proofErr w:type="spellStart"/>
-      <w:r>
+        <w:t xml:space="preserve"> -j ACCEPT</w:t>
+      </w:r>
+    </w:p>
+    <w:p>
+      <w:pPr>
+        <w:spacing w:after="0"/>
+        <w:ind w:leftChars="100" w:left="200"/>
         <w:rPr>
           <w:b/>
           <w:bCs/>
         </w:rPr>
-        <w:t>icmp</w:t>
-      </w:r>
-      <w:proofErr w:type="spellEnd"/>
+      </w:pPr>
       <w:r>
         <w:rPr>
           <w:b/>
           <w:bCs/>
         </w:rPr>
-        <w:t xml:space="preserve"> -j ACCEPT</w:t>
-      </w:r>
-    </w:p>
-    <w:p>
-      <w:pPr>
-        <w:spacing w:after="0"/>
-        <w:ind w:leftChars="100" w:left="200"/>
+        <w:t xml:space="preserve">-A INPUT -p </w:t>
+      </w:r>
+      <w:proofErr w:type="spellStart"/>
+      <w:r>
         <w:rPr>
           <w:b/>
           <w:bCs/>
         </w:rPr>
-      </w:pPr>
+        <w:t>icmp</w:t>
+      </w:r>
+      <w:proofErr w:type="spellEnd"/>
       <w:r>
         <w:rPr>
           <w:b/>
           <w:bCs/>
         </w:rPr>
-        <w:t>-A INPUT -</w:t>
-      </w:r>
-      <w:proofErr w:type="spellStart"/>
-      <w:r>
+        <w:t xml:space="preserve"> -j ACCEPT</w:t>
+      </w:r>
+    </w:p>
+    <w:p>
+      <w:pPr>
+        <w:spacing w:after="0"/>
+        <w:ind w:leftChars="100" w:left="200"/>
         <w:rPr>
           <w:b/>
           <w:bCs/>
         </w:rPr>
-        <w:t>i</w:t>
-      </w:r>
-      <w:proofErr w:type="spellEnd"/>
+      </w:pPr>
       <w:r>
         <w:rPr>
           <w:b/>
           <w:bCs/>
         </w:rPr>
-        <w:t xml:space="preserve"> lo -j ACCEPT</w:t>
-      </w:r>
-    </w:p>
-    <w:p>
-      <w:pPr>
-        <w:spacing w:after="0"/>
-        <w:ind w:leftChars="100" w:left="200"/>
-      </w:pPr>
-      <w:r>
-        <w:t xml:space="preserve">-A INPUT -p </w:t>
-      </w:r>
-      <w:proofErr w:type="spellStart"/>
-      <w:r>
-        <w:t>tcp</w:t>
-      </w:r>
-      <w:proofErr w:type="spellEnd"/>
-      <w:r>
-        <w:t xml:space="preserve"> -m state --</w:t>
-      </w:r>
-      <w:proofErr w:type="spellStart"/>
-      <w:r>
-        <w:t>state</w:t>
-      </w:r>
-      <w:proofErr w:type="spellEnd"/>
-      <w:r>
-        <w:t xml:space="preserve"> NEW -m </w:t>
-      </w:r>
-      <w:proofErr w:type="spellStart"/>
-      <w:r>
-        <w:t>tcp</w:t>
-      </w:r>
-      <w:proofErr w:type="spellEnd"/>
-      <w:r>
-        <w:t xml:space="preserve"> --</w:t>
-      </w:r>
-      <w:proofErr w:type="spellStart"/>
-      <w:r>
-        <w:t>dport</w:t>
-      </w:r>
-      <w:proofErr w:type="spellEnd"/>
-      <w:r>
-        <w:t xml:space="preserve"> 21 -j ACCEPT</w:t>
-      </w:r>
-    </w:p>
-    <w:p>
-      <w:pPr>
-        <w:spacing w:after="0"/>
-        <w:ind w:leftChars="100" w:left="200"/>
-      </w:pPr>
-      <w:r>
-        <w:t xml:space="preserve">-A INPUT -p </w:t>
-      </w:r>
-      <w:proofErr w:type="spellStart"/>
-      <w:r>
-        <w:t>tcp</w:t>
-      </w:r>
-      <w:proofErr w:type="spellEnd"/>
-      <w:r>
-        <w:t xml:space="preserve"> -m state --</w:t>
-      </w:r>
-      <w:proofErr w:type="spellStart"/>
-      <w:r>
-        <w:t>state</w:t>
-      </w:r>
-      <w:proofErr w:type="spellEnd"/>
-      <w:r>
-        <w:t xml:space="preserve"> NEW -m </w:t>
-      </w:r>
-      <w:proofErr w:type="spellStart"/>
-      <w:r>
-        <w:t>tcp</w:t>
-      </w:r>
-      <w:proofErr w:type="spellEnd"/>
-      <w:r>
-        <w:t xml:space="preserve"> --</w:t>
-      </w:r>
-      <w:proofErr w:type="spellStart"/>
-      <w:r>
-        <w:t>dport</w:t>
-      </w:r>
-      <w:proofErr w:type="spellEnd"/>
-      <w:r>
-        <w:t xml:space="preserve"> 60020:60030 -j ACCEPT</w:t>
-      </w:r>
-    </w:p>
-    <w:p>
-      <w:pPr>
-        <w:spacing w:after="0"/>
-        <w:ind w:leftChars="100" w:left="200"/>
+        <w:t>-A INPUT -</w:t>
+      </w:r>
+      <w:proofErr w:type="spellStart"/>
+      <w:r>
         <w:rPr>
           <w:b/>
           <w:bCs/>
         </w:rPr>
-      </w:pPr>
+        <w:t>i</w:t>
+      </w:r>
+      <w:proofErr w:type="spellEnd"/>
       <w:r>
         <w:rPr>
           <w:b/>
           <w:bCs/>
         </w:rPr>
+        <w:t xml:space="preserve"> lo -j ACCEPT</w:t>
+      </w:r>
+    </w:p>
+    <w:p>
+      <w:pPr>
+        <w:spacing w:after="0"/>
+        <w:ind w:leftChars="100" w:left="200"/>
+      </w:pPr>
+      <w:r>
         <w:t xml:space="preserve">-A INPUT -p </w:t>
       </w:r>
       <w:proofErr w:type="spellStart"/>
       <w:r>
+        <w:t>tcp</w:t>
+      </w:r>
+      <w:proofErr w:type="spellEnd"/>
+      <w:r>
+        <w:t xml:space="preserve"> -m state --</w:t>
+      </w:r>
+      <w:proofErr w:type="spellStart"/>
+      <w:r>
+        <w:t>state</w:t>
+      </w:r>
+      <w:proofErr w:type="spellEnd"/>
+      <w:r>
+        <w:t xml:space="preserve"> NEW -m </w:t>
+      </w:r>
+      <w:proofErr w:type="spellStart"/>
+      <w:r>
+        <w:t>tcp</w:t>
+      </w:r>
+      <w:proofErr w:type="spellEnd"/>
+      <w:r>
+        <w:t xml:space="preserve"> --</w:t>
+      </w:r>
+      <w:proofErr w:type="spellStart"/>
+      <w:r>
+        <w:t>dport</w:t>
+      </w:r>
+      <w:proofErr w:type="spellEnd"/>
+      <w:r>
+        <w:t xml:space="preserve"> 21 -j ACCEPT</w:t>
+      </w:r>
+    </w:p>
+    <w:p>
+      <w:pPr>
+        <w:spacing w:after="0"/>
+        <w:ind w:leftChars="100" w:left="200"/>
+      </w:pPr>
+      <w:r>
+        <w:t xml:space="preserve">-A INPUT -p </w:t>
+      </w:r>
+      <w:proofErr w:type="spellStart"/>
+      <w:r>
+        <w:t>tcp</w:t>
+      </w:r>
+      <w:proofErr w:type="spellEnd"/>
+      <w:r>
+        <w:t xml:space="preserve"> -m state --</w:t>
+      </w:r>
+      <w:proofErr w:type="spellStart"/>
+      <w:r>
+        <w:t>state</w:t>
+      </w:r>
+      <w:proofErr w:type="spellEnd"/>
+      <w:r>
+        <w:t xml:space="preserve"> NEW -m </w:t>
+      </w:r>
+      <w:proofErr w:type="spellStart"/>
+      <w:r>
+        <w:t>tcp</w:t>
+      </w:r>
+      <w:proofErr w:type="spellEnd"/>
+      <w:r>
+        <w:t xml:space="preserve"> --</w:t>
+      </w:r>
+      <w:proofErr w:type="spellStart"/>
+      <w:r>
+        <w:t>dport</w:t>
+      </w:r>
+      <w:proofErr w:type="spellEnd"/>
+      <w:r>
+        <w:t xml:space="preserve"> 60020:60030 -j ACCEPT</w:t>
+      </w:r>
+    </w:p>
+    <w:p>
+      <w:pPr>
+        <w:spacing w:after="0"/>
+        <w:ind w:leftChars="100" w:left="200"/>
         <w:rPr>
           <w:b/>
           <w:bCs/>
         </w:rPr>
-        <w:t>tcp</w:t>
-      </w:r>
-      <w:proofErr w:type="spellEnd"/>
+      </w:pPr>
       <w:r>
         <w:rPr>
           <w:b/>
           <w:bCs/>
         </w:rPr>
-        <w:t xml:space="preserve"> -m state --</w:t>
+        <w:t xml:space="preserve">-A INPUT -p </w:t>
       </w:r>
       <w:proofErr w:type="spellStart"/>
       <w:r>
@@ -1616,7 +1698,7 @@
           <w:b/>
           <w:bCs/>
         </w:rPr>
-        <w:t>state</w:t>
+        <w:t>tcp</w:t>
       </w:r>
       <w:proofErr w:type="spellEnd"/>
       <w:r>
@@ -1624,7 +1706,7 @@
           <w:b/>
           <w:bCs/>
         </w:rPr>
-        <w:t xml:space="preserve"> NEW -m </w:t>
+        <w:t xml:space="preserve"> -m state --</w:t>
       </w:r>
       <w:proofErr w:type="spellStart"/>
       <w:r>
@@ -1632,7 +1714,7 @@
           <w:b/>
           <w:bCs/>
         </w:rPr>
-        <w:t>tcp</w:t>
+        <w:t>state</w:t>
       </w:r>
       <w:proofErr w:type="spellEnd"/>
       <w:r>
@@ -1640,7 +1722,7 @@
           <w:b/>
           <w:bCs/>
         </w:rPr>
-        <w:t xml:space="preserve"> --</w:t>
+        <w:t xml:space="preserve"> NEW -m </w:t>
       </w:r>
       <w:proofErr w:type="spellStart"/>
       <w:r>
@@ -1648,7 +1730,7 @@
           <w:b/>
           <w:bCs/>
         </w:rPr>
-        <w:t>dport</w:t>
+        <w:t>tcp</w:t>
       </w:r>
       <w:proofErr w:type="spellEnd"/>
       <w:r>
@@ -1656,40 +1738,40 @@
           <w:b/>
           <w:bCs/>
         </w:rPr>
-        <w:t xml:space="preserve"> 80 -j ACCEPT</w:t>
-      </w:r>
-    </w:p>
-    <w:p>
-      <w:pPr>
-        <w:spacing w:after="0"/>
-        <w:ind w:leftChars="100" w:left="200"/>
+        <w:t xml:space="preserve"> --</w:t>
+      </w:r>
+      <w:proofErr w:type="spellStart"/>
+      <w:r>
         <w:rPr>
           <w:b/>
           <w:bCs/>
         </w:rPr>
-      </w:pPr>
+        <w:t>dport</w:t>
+      </w:r>
+      <w:proofErr w:type="spellEnd"/>
       <w:r>
         <w:rPr>
           <w:b/>
           <w:bCs/>
         </w:rPr>
-        <w:t xml:space="preserve">-A INPUT -p </w:t>
-      </w:r>
-      <w:proofErr w:type="spellStart"/>
-      <w:r>
+        <w:t xml:space="preserve"> 80 -j ACCEPT</w:t>
+      </w:r>
+    </w:p>
+    <w:p>
+      <w:pPr>
+        <w:spacing w:after="0"/>
+        <w:ind w:leftChars="100" w:left="200"/>
         <w:rPr>
           <w:b/>
           <w:bCs/>
         </w:rPr>
-        <w:t>tcp</w:t>
-      </w:r>
-      <w:proofErr w:type="spellEnd"/>
+      </w:pPr>
       <w:r>
         <w:rPr>
           <w:b/>
           <w:bCs/>
         </w:rPr>
-        <w:t xml:space="preserve"> -m state --</w:t>
+        <w:t xml:space="preserve">-A INPUT -p </w:t>
       </w:r>
       <w:proofErr w:type="spellStart"/>
       <w:r>
@@ -1697,7 +1779,7 @@
           <w:b/>
           <w:bCs/>
         </w:rPr>
-        <w:t>state</w:t>
+        <w:t>tcp</w:t>
       </w:r>
       <w:proofErr w:type="spellEnd"/>
       <w:r>
@@ -1705,7 +1787,7 @@
           <w:b/>
           <w:bCs/>
         </w:rPr>
-        <w:t xml:space="preserve"> NEW -m </w:t>
+        <w:t xml:space="preserve"> -m state --</w:t>
       </w:r>
       <w:proofErr w:type="spellStart"/>
       <w:r>
@@ -1713,7 +1795,7 @@
           <w:b/>
           <w:bCs/>
         </w:rPr>
-        <w:t>tcp</w:t>
+        <w:t>state</w:t>
       </w:r>
       <w:proofErr w:type="spellEnd"/>
       <w:r>
@@ -1721,7 +1803,7 @@
           <w:b/>
           <w:bCs/>
         </w:rPr>
-        <w:t xml:space="preserve"> --</w:t>
+        <w:t xml:space="preserve"> NEW -m </w:t>
       </w:r>
       <w:proofErr w:type="spellStart"/>
       <w:r>
@@ -1729,7 +1811,7 @@
           <w:b/>
           <w:bCs/>
         </w:rPr>
-        <w:t>dport</w:t>
+        <w:t>tcp</w:t>
       </w:r>
       <w:proofErr w:type="spellEnd"/>
       <w:r>
@@ -1737,239 +1819,233 @@
           <w:b/>
           <w:bCs/>
         </w:rPr>
-        <w:t xml:space="preserve"> 443 -j ACCEPT</w:t>
-      </w:r>
-    </w:p>
-    <w:p>
-      <w:pPr>
-        <w:spacing w:after="0"/>
-        <w:ind w:leftChars="100" w:left="200"/>
+        <w:t xml:space="preserve"> --</w:t>
+      </w:r>
+      <w:proofErr w:type="spellStart"/>
+      <w:r>
         <w:rPr>
           <w:b/>
           <w:bCs/>
         </w:rPr>
-      </w:pPr>
+        <w:t>dport</w:t>
+      </w:r>
+      <w:proofErr w:type="spellEnd"/>
       <w:r>
         <w:rPr>
           <w:b/>
           <w:bCs/>
         </w:rPr>
-        <w:t xml:space="preserve">-A INPUT -j REJECT --reject-with </w:t>
-      </w:r>
-      <w:proofErr w:type="spellStart"/>
-      <w:r>
+        <w:t xml:space="preserve"> 443 -j ACCEPT</w:t>
+      </w:r>
+    </w:p>
+    <w:p>
+      <w:pPr>
+        <w:spacing w:after="0"/>
+        <w:ind w:leftChars="100" w:left="200"/>
         <w:rPr>
           <w:b/>
           <w:bCs/>
         </w:rPr>
-        <w:t>icmp</w:t>
-      </w:r>
-      <w:proofErr w:type="spellEnd"/>
+      </w:pPr>
       <w:r>
         <w:rPr>
           <w:b/>
           <w:bCs/>
         </w:rPr>
-        <w:t>-host-prohibited</w:t>
-      </w:r>
-    </w:p>
-    <w:p>
-      <w:pPr>
-        <w:spacing w:after="0"/>
-        <w:ind w:leftChars="100" w:left="200"/>
+        <w:t xml:space="preserve">-A INPUT -j REJECT --reject-with </w:t>
+      </w:r>
+      <w:proofErr w:type="spellStart"/>
+      <w:r>
         <w:rPr>
           <w:b/>
           <w:bCs/>
         </w:rPr>
-      </w:pPr>
+        <w:t>icmp</w:t>
+      </w:r>
+      <w:proofErr w:type="spellEnd"/>
       <w:r>
         <w:rPr>
           <w:b/>
           <w:bCs/>
         </w:rPr>
-        <w:t xml:space="preserve">-A FORWARD -j REJECT --reject-with </w:t>
-      </w:r>
-      <w:proofErr w:type="spellStart"/>
-      <w:r>
+        <w:t>-host-prohibited</w:t>
+      </w:r>
+    </w:p>
+    <w:p>
+      <w:pPr>
+        <w:spacing w:after="0"/>
+        <w:ind w:leftChars="100" w:left="200"/>
         <w:rPr>
           <w:b/>
           <w:bCs/>
         </w:rPr>
-        <w:t>icmp</w:t>
-      </w:r>
-      <w:proofErr w:type="spellEnd"/>
+      </w:pPr>
       <w:r>
         <w:rPr>
           <w:b/>
           <w:bCs/>
         </w:rPr>
-        <w:t>-host-prohibited</w:t>
-      </w:r>
-    </w:p>
-    <w:p>
-      <w:pPr>
-        <w:spacing w:after="0"/>
-        <w:ind w:leftChars="100" w:left="200"/>
-      </w:pPr>
-      <w:r>
-        <w:t>COMMIT</w:t>
-      </w:r>
-    </w:p>
-    <w:p>
-      <w:pPr>
-        <w:spacing w:after="0"/>
-        <w:ind w:leftChars="100" w:left="200"/>
-        <w:rPr>
-          <w:rFonts w:hint="eastAsia"/>
-        </w:rPr>
-      </w:pPr>
-      <w:r>
-        <w:t># Completed on Tue Jul 27 14:20:38 2021</w:t>
-      </w:r>
-    </w:p>
-    <w:p>
-      <w:pPr>
-        <w:spacing w:after="0"/>
-      </w:pPr>
-      <w:r>
-        <w:rPr>
-          <w:rFonts w:hint="eastAsia"/>
-        </w:rPr>
-        <w:t>1</w:t>
-      </w:r>
-      <w:r>
-        <w:t xml:space="preserve">6. </w:t>
-      </w:r>
-      <w:r>
-        <w:rPr>
-          <w:rFonts w:hint="eastAsia"/>
-        </w:rPr>
-        <w:t xml:space="preserve">새 터미널에서 </w:t>
-      </w:r>
-      <w:proofErr w:type="spellStart"/>
-      <w:r>
-        <w:t>firewall_rules</w:t>
-      </w:r>
-      <w:proofErr w:type="spellEnd"/>
-      <w:r>
-        <w:rPr>
-          <w:rFonts w:hint="eastAsia"/>
-        </w:rPr>
-        <w:t xml:space="preserve">로 이동해서 </w:t>
-      </w:r>
-      <w:r>
-        <w:rPr>
-          <w:rFonts w:hint="eastAsia"/>
-        </w:rPr>
-        <w:t>i</w:t>
-      </w:r>
-      <w:r>
-        <w:t>ptables-restore &lt; 20210727.rules</w:t>
-      </w:r>
-    </w:p>
-    <w:p>
-      <w:pPr>
-        <w:spacing w:after="0"/>
-      </w:pPr>
-      <w:r>
-        <w:rPr>
-          <w:rFonts w:hint="eastAsia"/>
-        </w:rPr>
-        <w:t>1</w:t>
-      </w:r>
-      <w:r>
-        <w:t xml:space="preserve">7. </w:t>
-      </w:r>
-      <w:r>
-        <w:rPr>
-          <w:rFonts w:hint="eastAsia"/>
-        </w:rPr>
-        <w:t>i</w:t>
-      </w:r>
-      <w:r>
-        <w:t>ptables -</w:t>
-      </w:r>
-      <w:proofErr w:type="spellStart"/>
-      <w:r>
-        <w:t>nL</w:t>
-      </w:r>
-      <w:proofErr w:type="spellEnd"/>
-      <w:r>
-        <w:t xml:space="preserve"> </w:t>
-      </w:r>
-      <w:r>
-        <w:rPr>
-          <w:rFonts w:hint="eastAsia"/>
-        </w:rPr>
-        <w:t>로 설정 확인</w:t>
-      </w:r>
-    </w:p>
-    <w:p>
-      <w:pPr>
-        <w:spacing w:after="0"/>
-      </w:pPr>
-      <w:r>
-        <w:rPr>
-          <w:rFonts w:hint="eastAsia"/>
-        </w:rPr>
-        <w:t>1</w:t>
-      </w:r>
-      <w:r>
-        <w:t xml:space="preserve">8. </w:t>
-      </w:r>
-      <w:r>
-        <w:t>apt-get install iptables-persistent</w:t>
-      </w:r>
-      <w:r>
-        <w:t xml:space="preserve"> </w:t>
-      </w:r>
-      <w:r>
-        <w:rPr>
-          <w:rFonts w:hint="eastAsia"/>
-        </w:rPr>
-        <w:t>설정 유지를 위해</w:t>
-      </w:r>
-      <w:r>
-        <w:rPr>
-          <w:rFonts w:hint="eastAsia"/>
-        </w:rPr>
-        <w:t xml:space="preserve"> 설치</w:t>
-      </w:r>
-      <w:r>
-        <w:rPr>
-          <w:rFonts w:hint="eastAsia"/>
-        </w:rPr>
-        <w:t xml:space="preserve"> </w:t>
-      </w:r>
-    </w:p>
-    <w:p>
-      <w:pPr>
-        <w:spacing w:after="0"/>
-      </w:pPr>
-      <w:r>
-        <w:rPr>
-          <w:rFonts w:hint="eastAsia"/>
-        </w:rPr>
-        <w:t>1</w:t>
-      </w:r>
-      <w:r>
-        <w:t xml:space="preserve">9. </w:t>
-      </w:r>
-      <w:r>
-        <w:t>apt-get install iptables-persistent</w:t>
-      </w:r>
-      <w:r>
-        <w:t xml:space="preserve"> </w:t>
-      </w:r>
-    </w:p>
-    <w:p>
-      <w:pPr>
-        <w:spacing w:after="0"/>
-        <w:rPr>
-          <w:rFonts w:hint="eastAsia"/>
+        <w:t xml:space="preserve">-A FORWARD -j REJECT --reject-with </w:t>
+      </w:r>
+      <w:proofErr w:type="spellStart"/>
+      <w:r>
+        <w:rPr>
           <w:b/>
           <w:bCs/>
         </w:rPr>
+        <w:t>icmp</w:t>
+      </w:r>
+      <w:proofErr w:type="spellEnd"/>
+      <w:r>
+        <w:rPr>
+          <w:b/>
+          <w:bCs/>
+        </w:rPr>
+        <w:t>-host-prohibited</w:t>
+      </w:r>
+    </w:p>
+    <w:p>
+      <w:pPr>
+        <w:spacing w:after="0"/>
+        <w:ind w:leftChars="100" w:left="200"/>
+      </w:pPr>
+      <w:r>
+        <w:t>COMMIT</w:t>
+      </w:r>
+    </w:p>
+    <w:p>
+      <w:pPr>
+        <w:spacing w:after="0"/>
+        <w:ind w:leftChars="100" w:left="200"/>
+      </w:pPr>
+      <w:r>
+        <w:t># Completed on Tue Jul 27 14:20:38 2021</w:t>
+      </w:r>
+    </w:p>
+    <w:p>
+      <w:pPr>
+        <w:spacing w:after="0"/>
+      </w:pPr>
+      <w:r>
+        <w:rPr>
+          <w:rFonts w:hint="eastAsia"/>
+        </w:rPr>
+        <w:t>1</w:t>
+      </w:r>
+      <w:r>
+        <w:t xml:space="preserve">6. </w:t>
+      </w:r>
+      <w:r>
+        <w:rPr>
+          <w:rFonts w:hint="eastAsia"/>
+        </w:rPr>
+        <w:t xml:space="preserve">새 터미널에서 </w:t>
+      </w:r>
+      <w:proofErr w:type="spellStart"/>
+      <w:r>
+        <w:t>firewall_rules</w:t>
+      </w:r>
+      <w:proofErr w:type="spellEnd"/>
+      <w:r>
+        <w:rPr>
+          <w:rFonts w:hint="eastAsia"/>
+        </w:rPr>
+        <w:t>로 이동해서 i</w:t>
+      </w:r>
+      <w:r>
+        <w:t>ptables-restore &lt; 20210727.rules</w:t>
+      </w:r>
+    </w:p>
+    <w:p>
+      <w:pPr>
+        <w:spacing w:after="0"/>
+      </w:pPr>
+      <w:r>
+        <w:rPr>
+          <w:rFonts w:hint="eastAsia"/>
+        </w:rPr>
+        <w:t>1</w:t>
+      </w:r>
+      <w:r>
+        <w:t xml:space="preserve">7. </w:t>
+      </w:r>
+      <w:r>
+        <w:rPr>
+          <w:rFonts w:hint="eastAsia"/>
+        </w:rPr>
+        <w:t>i</w:t>
+      </w:r>
+      <w:r>
+        <w:t>ptables -</w:t>
+      </w:r>
+      <w:proofErr w:type="spellStart"/>
+      <w:r>
+        <w:t>nL</w:t>
+      </w:r>
+      <w:proofErr w:type="spellEnd"/>
+      <w:r>
+        <w:t xml:space="preserve"> </w:t>
+      </w:r>
+      <w:r>
+        <w:rPr>
+          <w:rFonts w:hint="eastAsia"/>
+        </w:rPr>
+        <w:t>로 설정 확인</w:t>
+      </w:r>
+    </w:p>
+    <w:p>
+      <w:pPr>
+        <w:spacing w:after="0"/>
+      </w:pPr>
+      <w:r>
+        <w:rPr>
+          <w:rFonts w:hint="eastAsia"/>
+        </w:rPr>
+        <w:t>1</w:t>
+      </w:r>
+      <w:r>
+        <w:t xml:space="preserve">8. </w:t>
+      </w:r>
+      <w:r>
+        <w:t>apt-get install iptables-persistent</w:t>
+      </w:r>
+      <w:r>
+        <w:t xml:space="preserve"> </w:t>
+      </w:r>
+      <w:r>
+        <w:rPr>
+          <w:rFonts w:hint="eastAsia"/>
+        </w:rPr>
+        <w:t xml:space="preserve">설정 유지를 위해 설치 </w:t>
+      </w:r>
+    </w:p>
+    <w:p>
+      <w:pPr>
+        <w:spacing w:after="0"/>
+      </w:pPr>
+      <w:r>
+        <w:rPr>
+          <w:rFonts w:hint="eastAsia"/>
+        </w:rPr>
+        <w:t>1</w:t>
+      </w:r>
+      <w:r>
+        <w:t xml:space="preserve">9. </w:t>
+      </w:r>
+      <w:r>
+        <w:t>apt-get install iptables-persistent</w:t>
+      </w:r>
+      <w:r>
+        <w:t xml:space="preserve"> </w:t>
+      </w:r>
+    </w:p>
+    <w:p>
+      <w:pPr>
+        <w:spacing w:after="0"/>
+        <w:rPr>
+          <w:b/>
+          <w:bCs/>
+        </w:rPr>
       </w:pPr>
       <w:r>
         <w:t xml:space="preserve"> - </w:t>
@@ -2046,8 +2122,13 @@
         <w:spacing w:after="0"/>
         <w:ind w:leftChars="100" w:left="200"/>
       </w:pPr>
-      <w:r>
-        <w:t>rules.v4, rules.v6 가 생성된다.</w:t>
+      <w:proofErr w:type="gramStart"/>
+      <w:r>
+        <w:t>rules.v</w:t>
+      </w:r>
+      <w:proofErr w:type="gramEnd"/>
+      <w:r>
+        <w:t>4, rules.v6 가 생성된다.</w:t>
       </w:r>
     </w:p>
     <w:p>
@@ -2090,7 +2171,15 @@
       </w:r>
       <w:proofErr w:type="spellEnd"/>
       <w:r>
-        <w:t>/iptables/rules.v4</w:t>
+        <w:t>/iptables/</w:t>
+      </w:r>
+      <w:proofErr w:type="gramStart"/>
+      <w:r>
+        <w:t>rules.v</w:t>
+      </w:r>
+      <w:proofErr w:type="gramEnd"/>
+      <w:r>
+        <w:t>4</w:t>
       </w:r>
     </w:p>
     <w:p>
@@ -2178,8 +2267,13 @@
         <w:spacing w:after="0"/>
         <w:ind w:firstLineChars="100" w:firstLine="200"/>
       </w:pPr>
-      <w:r>
-        <w:t>net.ipv6.conf.default.disable_ipv6 = 1</w:t>
+      <w:proofErr w:type="gramStart"/>
+      <w:r>
+        <w:t>net.ipv6.conf</w:t>
+      </w:r>
+      <w:proofErr w:type="gramEnd"/>
+      <w:r>
+        <w:t>.default.disable_ipv6 = 1</w:t>
       </w:r>
     </w:p>
     <w:p>
@@ -2187,8 +2281,13 @@
         <w:spacing w:after="0"/>
         <w:ind w:firstLineChars="100" w:firstLine="200"/>
       </w:pPr>
-      <w:r>
-        <w:t>net.ipv6.conf.lo.disable_ipv6 = 1</w:t>
+      <w:proofErr w:type="gramStart"/>
+      <w:r>
+        <w:t>net.ipv6.conf</w:t>
+      </w:r>
+      <w:proofErr w:type="gramEnd"/>
+      <w:r>
+        <w:t>.lo.disable_ipv6 = 1</w:t>
       </w:r>
     </w:p>
     <w:p>
@@ -2359,9 +2458,6 @@
     <w:p>
       <w:pPr>
         <w:spacing w:after="0"/>
-        <w:rPr>
-          <w:rFonts w:hint="eastAsia"/>
-        </w:rPr>
       </w:pPr>
       <w:r>
         <w:rPr>
@@ -2405,6 +2501,5189 @@
           <w:rFonts w:hint="eastAsia"/>
         </w:rPr>
         <w:t xml:space="preserve"> 접속 확인 </w:t>
+      </w:r>
+    </w:p>
+    <w:p>
+      <w:pPr>
+        <w:spacing w:after="0"/>
+        <w:rPr>
+          <w:b/>
+          <w:bCs/>
+          <w:sz w:val="24"/>
+          <w:szCs w:val="26"/>
+        </w:rPr>
+      </w:pPr>
+      <w:r>
+        <w:rPr>
+          <w:rFonts w:hint="eastAsia"/>
+          <w:b/>
+          <w:bCs/>
+          <w:sz w:val="24"/>
+          <w:szCs w:val="26"/>
+        </w:rPr>
+        <w:lastRenderedPageBreak/>
+        <w:t>S</w:t>
+      </w:r>
+      <w:r>
+        <w:rPr>
+          <w:b/>
+          <w:bCs/>
+          <w:sz w:val="24"/>
+          <w:szCs w:val="26"/>
+        </w:rPr>
+        <w:t xml:space="preserve">SH </w:t>
+      </w:r>
+      <w:r>
+        <w:rPr>
+          <w:rFonts w:hint="eastAsia"/>
+          <w:b/>
+          <w:bCs/>
+          <w:sz w:val="24"/>
+          <w:szCs w:val="26"/>
+        </w:rPr>
+        <w:t>설치</w:t>
+      </w:r>
+    </w:p>
+    <w:p>
+      <w:pPr>
+        <w:spacing w:after="0"/>
+      </w:pPr>
+      <w:r>
+        <w:rPr>
+          <w:rFonts w:hint="eastAsia"/>
+        </w:rPr>
+        <w:t>1</w:t>
+      </w:r>
+      <w:r>
+        <w:t>.</w:t>
+      </w:r>
+      <w:r>
+        <w:rPr>
+          <w:rFonts w:hint="eastAsia"/>
+        </w:rPr>
+        <w:t xml:space="preserve"> </w:t>
+      </w:r>
+      <w:proofErr w:type="spellStart"/>
+      <w:r>
+        <w:rPr>
+          <w:rFonts w:hint="eastAsia"/>
+        </w:rPr>
+        <w:t>sudo</w:t>
+      </w:r>
+      <w:proofErr w:type="spellEnd"/>
+      <w:r>
+        <w:rPr>
+          <w:rFonts w:hint="eastAsia"/>
+        </w:rPr>
+        <w:t xml:space="preserve"> apt-get install </w:t>
+      </w:r>
+      <w:proofErr w:type="spellStart"/>
+      <w:r>
+        <w:rPr>
+          <w:rFonts w:hint="eastAsia"/>
+        </w:rPr>
+        <w:t>ssh</w:t>
+      </w:r>
+      <w:proofErr w:type="spellEnd"/>
+    </w:p>
+    <w:p>
+      <w:pPr>
+        <w:spacing w:after="0"/>
+      </w:pPr>
+      <w:r>
+        <w:rPr>
+          <w:rFonts w:hint="eastAsia"/>
+        </w:rPr>
+        <w:t>2</w:t>
+      </w:r>
+      <w:r>
+        <w:t xml:space="preserve">. </w:t>
+      </w:r>
+      <w:r>
+        <w:rPr>
+          <w:rFonts w:hint="eastAsia"/>
+        </w:rPr>
+        <w:t xml:space="preserve">루트 계정 접속 </w:t>
+      </w:r>
+    </w:p>
+    <w:p>
+      <w:pPr>
+        <w:widowControl/>
+        <w:wordWrap/>
+        <w:autoSpaceDE/>
+        <w:autoSpaceDN/>
+        <w:spacing w:after="0" w:line="276" w:lineRule="auto"/>
+        <w:jc w:val="left"/>
+      </w:pPr>
+      <w:r>
+        <w:rPr>
+          <w:rFonts w:hint="eastAsia"/>
+        </w:rPr>
+        <w:t>3</w:t>
+      </w:r>
+      <w:r>
+        <w:t>.</w:t>
+      </w:r>
+      <w:r>
+        <w:t xml:space="preserve"> </w:t>
+      </w:r>
+      <w:proofErr w:type="spellStart"/>
+      <w:r>
+        <w:rPr>
+          <w:rFonts w:hint="eastAsia"/>
+        </w:rPr>
+        <w:t>g</w:t>
+      </w:r>
+      <w:r>
+        <w:t>edit</w:t>
+      </w:r>
+      <w:proofErr w:type="spellEnd"/>
+      <w:r>
+        <w:t xml:space="preserve"> /</w:t>
+      </w:r>
+      <w:proofErr w:type="spellStart"/>
+      <w:r>
+        <w:t>etc</w:t>
+      </w:r>
+      <w:proofErr w:type="spellEnd"/>
+      <w:r>
+        <w:t>/</w:t>
+      </w:r>
+      <w:proofErr w:type="spellStart"/>
+      <w:r>
+        <w:t>ssh</w:t>
+      </w:r>
+      <w:proofErr w:type="spellEnd"/>
+      <w:r>
+        <w:t>/</w:t>
+      </w:r>
+      <w:proofErr w:type="spellStart"/>
+      <w:r>
+        <w:t>sshd_config</w:t>
+      </w:r>
+      <w:proofErr w:type="spellEnd"/>
+      <w:r>
+        <w:t xml:space="preserve"> </w:t>
+      </w:r>
+    </w:p>
+    <w:p>
+      <w:pPr>
+        <w:widowControl/>
+        <w:wordWrap/>
+        <w:autoSpaceDE/>
+        <w:autoSpaceDN/>
+        <w:spacing w:after="0" w:line="276" w:lineRule="auto"/>
+        <w:jc w:val="left"/>
+      </w:pPr>
+      <w:r>
+        <w:rPr>
+          <w:rFonts w:hint="eastAsia"/>
+        </w:rPr>
+        <w:t xml:space="preserve">아래 내용 변경 </w:t>
+      </w:r>
+    </w:p>
+    <w:p>
+      <w:pPr>
+        <w:spacing w:after="0"/>
+      </w:pPr>
+      <w:r>
+        <w:t>Port 22 (</w:t>
+      </w:r>
+      <w:proofErr w:type="spellStart"/>
+      <w:r>
+        <w:t>ssh</w:t>
+      </w:r>
+      <w:proofErr w:type="spellEnd"/>
+      <w:r>
+        <w:t xml:space="preserve"> 포트 번호)</w:t>
+      </w:r>
+    </w:p>
+    <w:p>
+      <w:pPr>
+        <w:spacing w:after="0"/>
+      </w:pPr>
+      <w:proofErr w:type="spellStart"/>
+      <w:r>
+        <w:t>IgnoreRhosts</w:t>
+      </w:r>
+      <w:proofErr w:type="spellEnd"/>
+      <w:r>
+        <w:t xml:space="preserve"> yes (자동 로그인 접근 무시)</w:t>
+      </w:r>
+    </w:p>
+    <w:p>
+      <w:pPr>
+        <w:spacing w:after="0"/>
+      </w:pPr>
+      <w:proofErr w:type="spellStart"/>
+      <w:r>
+        <w:t>PermitRootLogin</w:t>
+      </w:r>
+      <w:proofErr w:type="spellEnd"/>
+      <w:r>
+        <w:t xml:space="preserve"> </w:t>
+      </w:r>
+      <w:r>
+        <w:rPr>
+          <w:rFonts w:hint="eastAsia"/>
+        </w:rPr>
+        <w:t>y</w:t>
+      </w:r>
+      <w:r>
+        <w:t>es</w:t>
+      </w:r>
+      <w:r>
+        <w:t xml:space="preserve"> (root 계정 접근 </w:t>
+      </w:r>
+      <w:r>
+        <w:rPr>
+          <w:rFonts w:hint="eastAsia"/>
+        </w:rPr>
+        <w:t>가능</w:t>
+      </w:r>
+      <w:r>
+        <w:t>)</w:t>
+      </w:r>
+    </w:p>
+    <w:p>
+      <w:pPr>
+        <w:spacing w:after="0"/>
+      </w:pPr>
+      <w:r>
+        <w:rPr>
+          <w:rFonts w:hint="eastAsia"/>
+        </w:rPr>
+        <w:t>3</w:t>
+      </w:r>
+      <w:r>
+        <w:t xml:space="preserve">. </w:t>
+      </w:r>
+      <w:r>
+        <w:t xml:space="preserve">iptables -A INPUT -p </w:t>
+      </w:r>
+      <w:proofErr w:type="spellStart"/>
+      <w:r>
+        <w:t>tcp</w:t>
+      </w:r>
+      <w:proofErr w:type="spellEnd"/>
+      <w:r>
+        <w:t xml:space="preserve"> -m state --</w:t>
+      </w:r>
+      <w:proofErr w:type="spellStart"/>
+      <w:r>
+        <w:t>state</w:t>
+      </w:r>
+      <w:proofErr w:type="spellEnd"/>
+      <w:r>
+        <w:t xml:space="preserve"> NEW -m </w:t>
+      </w:r>
+      <w:proofErr w:type="spellStart"/>
+      <w:r>
+        <w:t>tcp</w:t>
+      </w:r>
+      <w:proofErr w:type="spellEnd"/>
+      <w:r>
+        <w:t xml:space="preserve"> --</w:t>
+      </w:r>
+      <w:proofErr w:type="spellStart"/>
+      <w:r>
+        <w:t>dport</w:t>
+      </w:r>
+      <w:proofErr w:type="spellEnd"/>
+      <w:r>
+        <w:t xml:space="preserve"> 22 -j ACCEPT</w:t>
+      </w:r>
+    </w:p>
+    <w:p>
+      <w:pPr>
+        <w:spacing w:after="0"/>
+      </w:pPr>
+      <w:r>
+        <w:rPr>
+          <w:rFonts w:hint="eastAsia"/>
+        </w:rPr>
+        <w:t>4</w:t>
+      </w:r>
+      <w:r>
+        <w:t>.</w:t>
+      </w:r>
+      <w:r>
+        <w:t xml:space="preserve"> cd /</w:t>
+      </w:r>
+      <w:proofErr w:type="spellStart"/>
+      <w:r>
+        <w:t>f</w:t>
+      </w:r>
+      <w:r>
+        <w:t>irewall_rules</w:t>
+      </w:r>
+      <w:proofErr w:type="spellEnd"/>
+      <w:r>
+        <w:rPr>
+          <w:rFonts w:hint="eastAsia"/>
+        </w:rPr>
+        <w:t xml:space="preserve">에서 </w:t>
+      </w:r>
+    </w:p>
+    <w:p>
+      <w:pPr>
+        <w:spacing w:after="0"/>
+        <w:ind w:firstLine="204"/>
+      </w:pPr>
+      <w:r>
+        <w:t>-</w:t>
+      </w:r>
+      <w:r>
+        <w:t xml:space="preserve"> </w:t>
+      </w:r>
+      <w:r>
+        <w:t>iptables-save &gt; 20210727.rules</w:t>
+      </w:r>
+    </w:p>
+    <w:p>
+      <w:pPr>
+        <w:spacing w:after="0"/>
+        <w:ind w:firstLine="204"/>
+      </w:pPr>
+      <w:r>
+        <w:rPr>
+          <w:rFonts w:hint="eastAsia"/>
+        </w:rPr>
+        <w:t>하고 추가된 설정을</w:t>
+      </w:r>
+    </w:p>
+    <w:p>
+      <w:pPr>
+        <w:spacing w:after="0"/>
+        <w:ind w:leftChars="100" w:left="200"/>
+        <w:rPr>
+          <w:b/>
+          <w:bCs/>
+        </w:rPr>
+      </w:pPr>
+      <w:r>
+        <w:rPr>
+          <w:b/>
+          <w:bCs/>
+        </w:rPr>
+        <w:t xml:space="preserve">-A INPUT -j REJECT --reject-with </w:t>
+      </w:r>
+      <w:proofErr w:type="spellStart"/>
+      <w:r>
+        <w:rPr>
+          <w:b/>
+          <w:bCs/>
+        </w:rPr>
+        <w:t>icmp</w:t>
+      </w:r>
+      <w:proofErr w:type="spellEnd"/>
+      <w:r>
+        <w:rPr>
+          <w:b/>
+          <w:bCs/>
+        </w:rPr>
+        <w:t>-host-prohibited</w:t>
+      </w:r>
+      <w:r>
+        <w:rPr>
+          <w:rFonts w:hint="eastAsia"/>
+          <w:b/>
+          <w:bCs/>
+        </w:rPr>
+        <w:t xml:space="preserve"> 위로 바꿔서 저장 </w:t>
+      </w:r>
+    </w:p>
+    <w:p>
+      <w:pPr>
+        <w:spacing w:after="0"/>
+        <w:ind w:firstLine="204"/>
+      </w:pPr>
+      <w:r>
+        <w:rPr>
+          <w:rFonts w:hint="eastAsia"/>
+        </w:rPr>
+        <w:t>-</w:t>
+      </w:r>
+      <w:r>
+        <w:t xml:space="preserve"> </w:t>
+      </w:r>
+      <w:r>
+        <w:rPr>
+          <w:rFonts w:hint="eastAsia"/>
+        </w:rPr>
+        <w:t>i</w:t>
+      </w:r>
+      <w:r>
+        <w:t>ptables-</w:t>
+      </w:r>
+      <w:proofErr w:type="spellStart"/>
+      <w:r>
+        <w:t>resotre</w:t>
+      </w:r>
+      <w:proofErr w:type="spellEnd"/>
+      <w:r>
+        <w:t xml:space="preserve"> &lt; </w:t>
+      </w:r>
+      <w:r>
+        <w:t>20210727.rules</w:t>
+      </w:r>
+    </w:p>
+    <w:p>
+      <w:pPr>
+        <w:spacing w:after="0"/>
+        <w:ind w:firstLine="204"/>
+      </w:pPr>
+      <w:r>
+        <w:rPr>
+          <w:rFonts w:hint="eastAsia"/>
+        </w:rPr>
+        <w:t>-</w:t>
+      </w:r>
+      <w:r>
+        <w:t xml:space="preserve"> </w:t>
+      </w:r>
+      <w:r>
+        <w:t>iptables-save &gt; /</w:t>
+      </w:r>
+      <w:proofErr w:type="spellStart"/>
+      <w:r>
+        <w:t>etc</w:t>
+      </w:r>
+      <w:proofErr w:type="spellEnd"/>
+      <w:r>
+        <w:t>/iptables/</w:t>
+      </w:r>
+      <w:proofErr w:type="gramStart"/>
+      <w:r>
+        <w:t>rules.v</w:t>
+      </w:r>
+      <w:proofErr w:type="gramEnd"/>
+      <w:r>
+        <w:t>4</w:t>
+      </w:r>
+    </w:p>
+    <w:p>
+      <w:pPr>
+        <w:spacing w:after="0"/>
+        <w:ind w:firstLine="204"/>
+      </w:pPr>
+      <w:r>
+        <w:rPr>
+          <w:rFonts w:hint="eastAsia"/>
+        </w:rPr>
+        <w:t>-</w:t>
+      </w:r>
+      <w:r>
+        <w:t xml:space="preserve"> reboot</w:t>
+      </w:r>
+    </w:p>
+    <w:p>
+      <w:pPr>
+        <w:spacing w:after="0"/>
+      </w:pPr>
+      <w:r>
+        <w:rPr>
+          <w:rFonts w:hint="eastAsia"/>
+        </w:rPr>
+        <w:t>5</w:t>
+      </w:r>
+      <w:r>
+        <w:t xml:space="preserve">. </w:t>
+      </w:r>
+      <w:proofErr w:type="spellStart"/>
+      <w:r>
+        <w:rPr>
+          <w:rFonts w:hint="eastAsia"/>
+        </w:rPr>
+        <w:t>s</w:t>
+      </w:r>
+      <w:r>
+        <w:t>ystemctl</w:t>
+      </w:r>
+      <w:proofErr w:type="spellEnd"/>
+      <w:r>
+        <w:t xml:space="preserve"> restart </w:t>
+      </w:r>
+      <w:proofErr w:type="spellStart"/>
+      <w:r>
+        <w:t>ssh</w:t>
+      </w:r>
+      <w:proofErr w:type="spellEnd"/>
+    </w:p>
+    <w:p>
+      <w:pPr>
+        <w:spacing w:after="0"/>
+      </w:pPr>
+      <w:r>
+        <w:rPr>
+          <w:rFonts w:hint="eastAsia"/>
+        </w:rPr>
+        <w:t>6</w:t>
+      </w:r>
+      <w:r>
+        <w:t xml:space="preserve">. </w:t>
+      </w:r>
+      <w:proofErr w:type="spellStart"/>
+      <w:r>
+        <w:t>iptime</w:t>
+      </w:r>
+      <w:proofErr w:type="spellEnd"/>
+      <w:r>
+        <w:t xml:space="preserve"> </w:t>
+      </w:r>
+      <w:r>
+        <w:rPr>
+          <w:rFonts w:hint="eastAsia"/>
+        </w:rPr>
+        <w:t xml:space="preserve">포트 포워딩 </w:t>
+      </w:r>
+      <w:r>
+        <w:t xml:space="preserve">22 </w:t>
+      </w:r>
+      <w:r>
+        <w:rPr>
+          <w:rFonts w:hint="eastAsia"/>
+        </w:rPr>
+        <w:t xml:space="preserve">설정 </w:t>
+      </w:r>
+    </w:p>
+    <w:p>
+      <w:pPr>
+        <w:spacing w:after="0"/>
+      </w:pPr>
+      <w:r>
+        <w:rPr>
+          <w:rFonts w:hint="eastAsia"/>
+        </w:rPr>
+        <w:t>7</w:t>
+      </w:r>
+      <w:r>
+        <w:t xml:space="preserve">. </w:t>
+      </w:r>
+      <w:r>
+        <w:rPr>
+          <w:rFonts w:hint="eastAsia"/>
+        </w:rPr>
+        <w:t>p</w:t>
+      </w:r>
+      <w:r>
+        <w:t xml:space="preserve">utty </w:t>
+      </w:r>
+      <w:r>
+        <w:rPr>
+          <w:rFonts w:hint="eastAsia"/>
+        </w:rPr>
+        <w:t>접속 체크 확인 완료</w:t>
+      </w:r>
+    </w:p>
+    <w:p>
+      <w:pPr>
+        <w:spacing w:after="0"/>
+      </w:pPr>
+    </w:p>
+    <w:p>
+      <w:pPr>
+        <w:spacing w:after="0"/>
+      </w:pPr>
+      <w:r>
+        <w:rPr>
+          <w:rFonts w:hint="eastAsia"/>
+        </w:rPr>
+        <w:t xml:space="preserve">주의사항 </w:t>
+      </w:r>
+      <w:r>
+        <w:t>4</w:t>
+      </w:r>
+      <w:r>
+        <w:rPr>
+          <w:rFonts w:hint="eastAsia"/>
+        </w:rPr>
+        <w:t>번 설정을 꼭 정확히 해줘야 외부 접속이 된다.</w:t>
+      </w:r>
+      <w:r>
+        <w:t xml:space="preserve"> </w:t>
+      </w:r>
+    </w:p>
+    <w:p>
+      <w:pPr>
+        <w:spacing w:after="0"/>
+      </w:pPr>
+    </w:p>
+    <w:p>
+      <w:pPr>
+        <w:spacing w:after="0"/>
+        <w:rPr>
+          <w:b/>
+          <w:bCs/>
+          <w:sz w:val="24"/>
+          <w:szCs w:val="26"/>
+        </w:rPr>
+      </w:pPr>
+      <w:r>
+        <w:rPr>
+          <w:rFonts w:hint="eastAsia"/>
+          <w:b/>
+          <w:bCs/>
+          <w:sz w:val="24"/>
+          <w:szCs w:val="26"/>
+        </w:rPr>
+        <w:t>J</w:t>
+      </w:r>
+      <w:r>
+        <w:rPr>
+          <w:b/>
+          <w:bCs/>
+          <w:sz w:val="24"/>
+          <w:szCs w:val="26"/>
+        </w:rPr>
+        <w:t xml:space="preserve">AVA </w:t>
+      </w:r>
+      <w:r>
+        <w:rPr>
+          <w:rFonts w:hint="eastAsia"/>
+          <w:b/>
+          <w:bCs/>
+          <w:sz w:val="24"/>
+          <w:szCs w:val="26"/>
+        </w:rPr>
+        <w:t xml:space="preserve">설치 </w:t>
+      </w:r>
+      <w:r>
+        <w:rPr>
+          <w:b/>
+          <w:bCs/>
+          <w:sz w:val="24"/>
+          <w:szCs w:val="26"/>
+        </w:rPr>
+        <w:t>(</w:t>
+      </w:r>
+      <w:r>
+        <w:rPr>
+          <w:rFonts w:hint="eastAsia"/>
+          <w:b/>
+          <w:bCs/>
+          <w:sz w:val="24"/>
+          <w:szCs w:val="26"/>
+        </w:rPr>
+        <w:t>j</w:t>
+      </w:r>
+      <w:r>
+        <w:rPr>
+          <w:b/>
+          <w:bCs/>
+          <w:sz w:val="24"/>
+          <w:szCs w:val="26"/>
+        </w:rPr>
+        <w:t>dk-11</w:t>
+      </w:r>
+      <w:r>
+        <w:rPr>
+          <w:rFonts w:hint="eastAsia"/>
+          <w:b/>
+          <w:bCs/>
+          <w:sz w:val="24"/>
+          <w:szCs w:val="26"/>
+        </w:rPr>
+        <w:t>버전)</w:t>
+      </w:r>
+    </w:p>
+    <w:p>
+      <w:pPr>
+        <w:spacing w:after="0"/>
+      </w:pPr>
+      <w:r>
+        <w:rPr>
+          <w:rFonts w:hint="eastAsia"/>
+        </w:rPr>
+        <w:t>1</w:t>
+      </w:r>
+      <w:r>
+        <w:t xml:space="preserve">. </w:t>
+      </w:r>
+      <w:proofErr w:type="spellStart"/>
+      <w:r>
+        <w:rPr>
+          <w:rFonts w:hint="eastAsia"/>
+        </w:rPr>
+        <w:t>s</w:t>
+      </w:r>
+      <w:r>
+        <w:t>udo</w:t>
+      </w:r>
+      <w:proofErr w:type="spellEnd"/>
+      <w:r>
+        <w:t xml:space="preserve"> apt-get update</w:t>
+      </w:r>
+    </w:p>
+    <w:p>
+      <w:pPr>
+        <w:spacing w:after="0"/>
+      </w:pPr>
+      <w:r>
+        <w:rPr>
+          <w:rFonts w:hint="eastAsia"/>
+        </w:rPr>
+        <w:t>2</w:t>
+      </w:r>
+      <w:r>
+        <w:t xml:space="preserve">. </w:t>
+      </w:r>
+      <w:proofErr w:type="spellStart"/>
+      <w:r>
+        <w:t>sudo</w:t>
+      </w:r>
+      <w:proofErr w:type="spellEnd"/>
+      <w:r>
+        <w:t xml:space="preserve"> apt-get upgrade</w:t>
+      </w:r>
+    </w:p>
+    <w:p>
+      <w:pPr>
+        <w:spacing w:after="0"/>
+      </w:pPr>
+      <w:r>
+        <w:rPr>
+          <w:rFonts w:hint="eastAsia"/>
+        </w:rPr>
+        <w:t>3</w:t>
+      </w:r>
+      <w:r>
+        <w:t xml:space="preserve">. </w:t>
+      </w:r>
+      <w:proofErr w:type="spellStart"/>
+      <w:r>
+        <w:t>sudo</w:t>
+      </w:r>
+      <w:proofErr w:type="spellEnd"/>
+      <w:r>
+        <w:t xml:space="preserve"> apt-get install openjdk-11-jdk</w:t>
+      </w:r>
+    </w:p>
+    <w:p>
+      <w:pPr>
+        <w:spacing w:after="0"/>
+      </w:pPr>
+      <w:r>
+        <w:rPr>
+          <w:rFonts w:hint="eastAsia"/>
+        </w:rPr>
+        <w:t>4</w:t>
+      </w:r>
+      <w:r>
+        <w:t xml:space="preserve">. java -version </w:t>
+      </w:r>
+      <w:r>
+        <w:tab/>
+      </w:r>
+      <w:r>
+        <w:rPr>
+          <w:rFonts w:hint="eastAsia"/>
+        </w:rPr>
+        <w:t>설치 확인</w:t>
+      </w:r>
+    </w:p>
+    <w:p>
+      <w:pPr>
+        <w:spacing w:after="0"/>
+      </w:pPr>
+      <w:r>
+        <w:t xml:space="preserve">5. </w:t>
+      </w:r>
+      <w:proofErr w:type="spellStart"/>
+      <w:r>
+        <w:t>javac</w:t>
+      </w:r>
+      <w:proofErr w:type="spellEnd"/>
+      <w:r>
+        <w:t xml:space="preserve"> -version </w:t>
+      </w:r>
+      <w:r>
+        <w:tab/>
+      </w:r>
+      <w:r>
+        <w:rPr>
+          <w:rFonts w:hint="eastAsia"/>
+        </w:rPr>
+        <w:t>설치 확인</w:t>
+      </w:r>
+    </w:p>
+    <w:p>
+      <w:pPr>
+        <w:spacing w:after="0"/>
+      </w:pPr>
+      <w:r>
+        <w:rPr>
+          <w:rFonts w:hint="eastAsia"/>
+        </w:rPr>
+        <w:t>6</w:t>
+      </w:r>
+      <w:r>
+        <w:t xml:space="preserve">. </w:t>
+      </w:r>
+      <w:proofErr w:type="spellStart"/>
+      <w:r>
+        <w:rPr>
+          <w:rFonts w:hint="eastAsia"/>
+        </w:rPr>
+        <w:t>s</w:t>
+      </w:r>
+      <w:r>
+        <w:t>udo</w:t>
+      </w:r>
+      <w:proofErr w:type="spellEnd"/>
+      <w:r>
+        <w:t xml:space="preserve"> </w:t>
+      </w:r>
+      <w:proofErr w:type="spellStart"/>
+      <w:r>
+        <w:t>gedit</w:t>
+      </w:r>
+      <w:proofErr w:type="spellEnd"/>
+      <w:r>
+        <w:t xml:space="preserve"> ~</w:t>
+      </w:r>
+      <w:proofErr w:type="gramStart"/>
+      <w:r>
+        <w:t>/.</w:t>
+      </w:r>
+      <w:proofErr w:type="spellStart"/>
+      <w:r>
+        <w:t>bashrc</w:t>
+      </w:r>
+      <w:proofErr w:type="spellEnd"/>
+      <w:proofErr w:type="gramEnd"/>
+    </w:p>
+    <w:p>
+      <w:pPr>
+        <w:spacing w:after="0"/>
+      </w:pPr>
+      <w:r>
+        <w:rPr>
+          <w:rFonts w:hint="eastAsia"/>
+        </w:rPr>
+        <w:t xml:space="preserve">맨아래에 아래 내용 추가 </w:t>
+      </w:r>
+    </w:p>
+    <w:p>
+      <w:pPr>
+        <w:spacing w:after="0"/>
+      </w:pPr>
+      <w:r>
+        <w:t>- export JAVA_HOME=$(</w:t>
+      </w:r>
+      <w:proofErr w:type="spellStart"/>
+      <w:r>
+        <w:t>dirname</w:t>
+      </w:r>
+      <w:proofErr w:type="spellEnd"/>
+      <w:r>
+        <w:t xml:space="preserve"> $(</w:t>
+      </w:r>
+      <w:proofErr w:type="spellStart"/>
+      <w:r>
+        <w:t>dirname</w:t>
+      </w:r>
+      <w:proofErr w:type="spellEnd"/>
+      <w:r>
+        <w:t xml:space="preserve"> $(</w:t>
+      </w:r>
+      <w:proofErr w:type="spellStart"/>
+      <w:r>
+        <w:t>readlink</w:t>
+      </w:r>
+      <w:proofErr w:type="spellEnd"/>
+      <w:r>
+        <w:t xml:space="preserve"> -f $(which java))))</w:t>
+      </w:r>
+    </w:p>
+    <w:p>
+      <w:pPr>
+        <w:spacing w:after="0"/>
+        <w:rPr>
+          <w:rFonts w:hint="eastAsia"/>
+        </w:rPr>
+      </w:pPr>
+      <w:r>
+        <w:t>- export PATH=$</w:t>
+      </w:r>
+      <w:proofErr w:type="gramStart"/>
+      <w:r>
+        <w:t>PATH:$</w:t>
+      </w:r>
+      <w:proofErr w:type="gramEnd"/>
+      <w:r>
+        <w:t>JAVA_HOME/bin</w:t>
+      </w:r>
+    </w:p>
+    <w:p>
+      <w:pPr>
+        <w:spacing w:after="0"/>
+      </w:pPr>
+      <w:r>
+        <w:t>7. source ~</w:t>
+      </w:r>
+      <w:proofErr w:type="gramStart"/>
+      <w:r>
+        <w:t>/.</w:t>
+      </w:r>
+      <w:proofErr w:type="spellStart"/>
+      <w:r>
+        <w:t>bashrc</w:t>
+      </w:r>
+      <w:proofErr w:type="spellEnd"/>
+      <w:proofErr w:type="gramEnd"/>
+    </w:p>
+    <w:p>
+      <w:pPr>
+        <w:spacing w:after="0"/>
+      </w:pPr>
+      <w:r>
+        <w:rPr>
+          <w:rFonts w:hint="eastAsia"/>
+        </w:rPr>
+        <w:t>8</w:t>
+      </w:r>
+      <w:r>
+        <w:t>. echo $JAVA_HOME</w:t>
+      </w:r>
+    </w:p>
+    <w:p>
+      <w:pPr>
+        <w:spacing w:after="0"/>
+      </w:pPr>
+      <w:r>
+        <w:rPr>
+          <w:rFonts w:hint="eastAsia"/>
+        </w:rPr>
+        <w:t>/</w:t>
+      </w:r>
+      <w:proofErr w:type="spellStart"/>
+      <w:r>
+        <w:t>usr</w:t>
+      </w:r>
+      <w:proofErr w:type="spellEnd"/>
+      <w:r>
+        <w:t>/lib/</w:t>
+      </w:r>
+      <w:proofErr w:type="spellStart"/>
+      <w:r>
+        <w:t>jvm</w:t>
+      </w:r>
+      <w:proofErr w:type="spellEnd"/>
+      <w:r>
+        <w:t xml:space="preserve">/java-11-openjdk-am64 </w:t>
+      </w:r>
+      <w:r>
+        <w:rPr>
+          <w:rFonts w:hint="eastAsia"/>
+        </w:rPr>
+        <w:t>나오면 성공</w:t>
+      </w:r>
+    </w:p>
+    <w:p>
+      <w:pPr>
+        <w:spacing w:after="0"/>
+      </w:pPr>
+    </w:p>
+    <w:p>
+      <w:pPr>
+        <w:spacing w:after="0"/>
+        <w:rPr>
+          <w:b/>
+          <w:bCs/>
+          <w:sz w:val="24"/>
+          <w:szCs w:val="26"/>
+        </w:rPr>
+      </w:pPr>
+      <w:r>
+        <w:rPr>
+          <w:rFonts w:hint="eastAsia"/>
+          <w:b/>
+          <w:bCs/>
+          <w:sz w:val="24"/>
+          <w:szCs w:val="26"/>
+        </w:rPr>
+        <w:lastRenderedPageBreak/>
+        <w:t>T</w:t>
+      </w:r>
+      <w:r>
+        <w:rPr>
+          <w:b/>
+          <w:bCs/>
+          <w:sz w:val="24"/>
+          <w:szCs w:val="26"/>
+        </w:rPr>
+        <w:t xml:space="preserve">OMCAT9 </w:t>
+      </w:r>
+      <w:r>
+        <w:rPr>
+          <w:rFonts w:hint="eastAsia"/>
+          <w:b/>
+          <w:bCs/>
+          <w:sz w:val="24"/>
+          <w:szCs w:val="26"/>
+        </w:rPr>
+        <w:t>설치</w:t>
+      </w:r>
+    </w:p>
+    <w:p>
+      <w:pPr>
+        <w:spacing w:after="0"/>
+      </w:pPr>
+      <w:r>
+        <w:rPr>
+          <w:rFonts w:hint="eastAsia"/>
+        </w:rPr>
+        <w:t>1</w:t>
+      </w:r>
+      <w:r>
+        <w:t xml:space="preserve">. </w:t>
+      </w:r>
+      <w:proofErr w:type="spellStart"/>
+      <w:r>
+        <w:rPr>
+          <w:rFonts w:hint="eastAsia"/>
+        </w:rPr>
+        <w:t>s</w:t>
+      </w:r>
+      <w:r>
+        <w:t>udo</w:t>
+      </w:r>
+      <w:proofErr w:type="spellEnd"/>
+      <w:r>
+        <w:t xml:space="preserve"> apt update</w:t>
+      </w:r>
+    </w:p>
+    <w:p>
+      <w:pPr>
+        <w:spacing w:after="0"/>
+      </w:pPr>
+      <w:r>
+        <w:rPr>
+          <w:rFonts w:hint="eastAsia"/>
+        </w:rPr>
+        <w:t>2</w:t>
+      </w:r>
+      <w:r>
+        <w:t xml:space="preserve">. </w:t>
+      </w:r>
+      <w:proofErr w:type="spellStart"/>
+      <w:r>
+        <w:t>sudo</w:t>
+      </w:r>
+      <w:proofErr w:type="spellEnd"/>
+      <w:r>
+        <w:t xml:space="preserve"> apt upgrade</w:t>
+      </w:r>
+    </w:p>
+    <w:p>
+      <w:pPr>
+        <w:spacing w:after="0"/>
+      </w:pPr>
+      <w:r>
+        <w:rPr>
+          <w:rFonts w:hint="eastAsia"/>
+        </w:rPr>
+        <w:t>3</w:t>
+      </w:r>
+      <w:r>
+        <w:t xml:space="preserve">. </w:t>
+      </w:r>
+      <w:proofErr w:type="spellStart"/>
+      <w:r>
+        <w:t>sudo</w:t>
+      </w:r>
+      <w:proofErr w:type="spellEnd"/>
+      <w:r>
+        <w:t xml:space="preserve"> apt install tomcat9 tomcat9-admin</w:t>
+      </w:r>
+    </w:p>
+    <w:p>
+      <w:pPr>
+        <w:spacing w:after="0"/>
+      </w:pPr>
+      <w:r>
+        <w:rPr>
+          <w:rFonts w:hint="eastAsia"/>
+        </w:rPr>
+        <w:t>4</w:t>
+      </w:r>
+      <w:r>
+        <w:t>. ss -</w:t>
+      </w:r>
+      <w:proofErr w:type="spellStart"/>
+      <w:r>
+        <w:t>ltn</w:t>
+      </w:r>
+      <w:proofErr w:type="spellEnd"/>
+      <w:r>
+        <w:t xml:space="preserve"> </w:t>
+      </w:r>
+      <w:r>
+        <w:tab/>
+      </w:r>
+      <w:r>
+        <w:tab/>
+        <w:t>8080</w:t>
+      </w:r>
+      <w:r>
+        <w:rPr>
+          <w:rFonts w:hint="eastAsia"/>
+        </w:rPr>
+        <w:t>포트 동작 확인</w:t>
+      </w:r>
+    </w:p>
+    <w:p>
+      <w:pPr>
+        <w:spacing w:after="0"/>
+      </w:pPr>
+      <w:r>
+        <w:rPr>
+          <w:rFonts w:hint="eastAsia"/>
+        </w:rPr>
+        <w:t>5</w:t>
+      </w:r>
+      <w:r>
+        <w:t xml:space="preserve">. </w:t>
+      </w:r>
+      <w:r>
+        <w:rPr>
+          <w:rFonts w:hint="eastAsia"/>
+        </w:rPr>
+        <w:t xml:space="preserve">루트 접속 </w:t>
+      </w:r>
+      <w:r>
+        <w:t>iptables 8080</w:t>
+      </w:r>
+      <w:r>
+        <w:rPr>
+          <w:rFonts w:hint="eastAsia"/>
+        </w:rPr>
+        <w:t xml:space="preserve">포트 설정 </w:t>
+      </w:r>
+    </w:p>
+    <w:p>
+      <w:pPr>
+        <w:spacing w:after="0"/>
+      </w:pPr>
+      <w:r>
+        <w:rPr>
+          <w:rFonts w:hint="eastAsia"/>
+        </w:rPr>
+        <w:t xml:space="preserve"> </w:t>
+      </w:r>
+      <w:r>
+        <w:t>/</w:t>
+      </w:r>
+      <w:proofErr w:type="spellStart"/>
+      <w:r>
+        <w:rPr>
+          <w:rFonts w:hint="eastAsia"/>
+        </w:rPr>
+        <w:t>f</w:t>
+      </w:r>
+      <w:r>
+        <w:t>irewall_rules</w:t>
+      </w:r>
+      <w:proofErr w:type="spellEnd"/>
+      <w:r>
+        <w:t xml:space="preserve"> </w:t>
+      </w:r>
+      <w:r>
+        <w:rPr>
+          <w:rFonts w:hint="eastAsia"/>
+        </w:rPr>
+        <w:t xml:space="preserve">아래 파일 </w:t>
+      </w:r>
+      <w:proofErr w:type="gramStart"/>
+      <w:r>
+        <w:rPr>
+          <w:rFonts w:hint="eastAsia"/>
+        </w:rPr>
+        <w:t>복사 해서</w:t>
+      </w:r>
+      <w:proofErr w:type="gramEnd"/>
+      <w:r>
+        <w:rPr>
+          <w:rFonts w:hint="eastAsia"/>
+        </w:rPr>
+        <w:t xml:space="preserve"> 복사된 파일에 </w:t>
+      </w:r>
+    </w:p>
+    <w:p>
+      <w:pPr>
+        <w:spacing w:after="0"/>
+        <w:ind w:firstLineChars="200" w:firstLine="400"/>
+      </w:pPr>
+      <w:r>
+        <w:t xml:space="preserve">-A INPUT -p </w:t>
+      </w:r>
+      <w:proofErr w:type="spellStart"/>
+      <w:r>
+        <w:t>tcp</w:t>
+      </w:r>
+      <w:proofErr w:type="spellEnd"/>
+      <w:r>
+        <w:t xml:space="preserve"> -m state --</w:t>
+      </w:r>
+      <w:proofErr w:type="spellStart"/>
+      <w:r>
+        <w:t>state</w:t>
+      </w:r>
+      <w:proofErr w:type="spellEnd"/>
+      <w:r>
+        <w:t xml:space="preserve"> NEW -m </w:t>
+      </w:r>
+      <w:proofErr w:type="spellStart"/>
+      <w:r>
+        <w:t>tcp</w:t>
+      </w:r>
+      <w:proofErr w:type="spellEnd"/>
+      <w:r>
+        <w:t xml:space="preserve"> --</w:t>
+      </w:r>
+      <w:proofErr w:type="spellStart"/>
+      <w:r>
+        <w:t>dport</w:t>
+      </w:r>
+      <w:proofErr w:type="spellEnd"/>
+      <w:r>
+        <w:t xml:space="preserve"> 8080 -j ACCEPT</w:t>
+      </w:r>
+      <w:r>
+        <w:t xml:space="preserve"> </w:t>
+      </w:r>
+      <w:r>
+        <w:rPr>
+          <w:rFonts w:hint="eastAsia"/>
+        </w:rPr>
+        <w:t>붙여넣기</w:t>
+      </w:r>
+    </w:p>
+    <w:p>
+      <w:pPr>
+        <w:spacing w:after="0"/>
+        <w:ind w:firstLineChars="50" w:firstLine="100"/>
+      </w:pPr>
+      <w:r>
+        <w:rPr>
+          <w:rFonts w:hint="eastAsia"/>
+        </w:rPr>
+        <w:t>-</w:t>
+      </w:r>
+      <w:r>
+        <w:t xml:space="preserve"> </w:t>
+      </w:r>
+      <w:r>
+        <w:rPr>
+          <w:rFonts w:hint="eastAsia"/>
+        </w:rPr>
+        <w:t>i</w:t>
+      </w:r>
+      <w:r>
+        <w:t>ptables-</w:t>
+      </w:r>
+      <w:proofErr w:type="spellStart"/>
+      <w:r>
+        <w:t>resotre</w:t>
+      </w:r>
+      <w:proofErr w:type="spellEnd"/>
+      <w:r>
+        <w:t xml:space="preserve"> </w:t>
+      </w:r>
+      <w:proofErr w:type="gramStart"/>
+      <w:r>
+        <w:t xml:space="preserve">&lt; </w:t>
+      </w:r>
+      <w:r>
+        <w:t>2021072</w:t>
+      </w:r>
+      <w:r>
+        <w:t>8</w:t>
+      </w:r>
+      <w:r>
+        <w:t>.rules</w:t>
+      </w:r>
+      <w:proofErr w:type="gramEnd"/>
+      <w:r>
+        <w:tab/>
+        <w:t>(</w:t>
+      </w:r>
+      <w:r>
+        <w:rPr>
+          <w:rFonts w:hint="eastAsia"/>
+        </w:rPr>
+        <w:t>파일명은 날짜순으로 제가 만든 것)</w:t>
+      </w:r>
+    </w:p>
+    <w:p>
+      <w:pPr>
+        <w:spacing w:after="0"/>
+        <w:ind w:firstLineChars="50" w:firstLine="100"/>
+      </w:pPr>
+      <w:r>
+        <w:rPr>
+          <w:rFonts w:hint="eastAsia"/>
+        </w:rPr>
+        <w:t>-</w:t>
+      </w:r>
+      <w:r>
+        <w:t xml:space="preserve"> </w:t>
+      </w:r>
+      <w:r>
+        <w:t>iptables-save &gt; /</w:t>
+      </w:r>
+      <w:proofErr w:type="spellStart"/>
+      <w:r>
+        <w:t>etc</w:t>
+      </w:r>
+      <w:proofErr w:type="spellEnd"/>
+      <w:r>
+        <w:t>/iptables/</w:t>
+      </w:r>
+      <w:proofErr w:type="gramStart"/>
+      <w:r>
+        <w:t>rules.v</w:t>
+      </w:r>
+      <w:proofErr w:type="gramEnd"/>
+      <w:r>
+        <w:t>4</w:t>
+      </w:r>
+    </w:p>
+    <w:p>
+      <w:pPr>
+        <w:spacing w:after="0"/>
+        <w:ind w:firstLineChars="50" w:firstLine="100"/>
+      </w:pPr>
+      <w:r>
+        <w:rPr>
+          <w:rFonts w:hint="eastAsia"/>
+        </w:rPr>
+        <w:t>-</w:t>
+      </w:r>
+      <w:r>
+        <w:t xml:space="preserve"> reboot</w:t>
+      </w:r>
+    </w:p>
+    <w:p>
+      <w:pPr>
+        <w:spacing w:after="0"/>
+      </w:pPr>
+      <w:r>
+        <w:rPr>
+          <w:rFonts w:hint="eastAsia"/>
+        </w:rPr>
+        <w:t>6</w:t>
+      </w:r>
+      <w:r>
+        <w:t xml:space="preserve">. </w:t>
+      </w:r>
+      <w:r>
+        <w:rPr>
+          <w:rFonts w:hint="eastAsia"/>
+        </w:rPr>
+        <w:t xml:space="preserve">공유기에 </w:t>
+      </w:r>
+      <w:r>
+        <w:t>8080</w:t>
+      </w:r>
+      <w:r>
+        <w:rPr>
+          <w:rFonts w:hint="eastAsia"/>
+        </w:rPr>
+        <w:t>포트 설정</w:t>
+      </w:r>
+    </w:p>
+    <w:p>
+      <w:pPr>
+        <w:spacing w:after="0"/>
+      </w:pPr>
+      <w:r>
+        <w:rPr>
+          <w:rFonts w:hint="eastAsia"/>
+        </w:rPr>
+        <w:t>7</w:t>
+      </w:r>
+      <w:r>
+        <w:t xml:space="preserve">. </w:t>
+      </w:r>
+      <w:proofErr w:type="spellStart"/>
+      <w:r>
+        <w:rPr>
+          <w:rFonts w:hint="eastAsia"/>
+        </w:rPr>
+        <w:t>s</w:t>
+      </w:r>
+      <w:r>
+        <w:t>udo</w:t>
+      </w:r>
+      <w:proofErr w:type="spellEnd"/>
+      <w:r>
+        <w:t xml:space="preserve"> </w:t>
+      </w:r>
+      <w:proofErr w:type="spellStart"/>
+      <w:r>
+        <w:t>gedit</w:t>
+      </w:r>
+      <w:proofErr w:type="spellEnd"/>
+      <w:r>
+        <w:t xml:space="preserve"> /</w:t>
+      </w:r>
+      <w:proofErr w:type="spellStart"/>
+      <w:r>
+        <w:t>etc</w:t>
+      </w:r>
+      <w:proofErr w:type="spellEnd"/>
+      <w:r>
+        <w:t xml:space="preserve">/tomcat9/tomcat-users.xml </w:t>
+      </w:r>
+    </w:p>
+    <w:p>
+      <w:pPr>
+        <w:spacing w:after="0"/>
+      </w:pPr>
+      <w:r>
+        <w:rPr>
+          <w:rFonts w:hint="eastAsia"/>
+        </w:rPr>
+        <w:t xml:space="preserve">하단에 </w:t>
+      </w:r>
+    </w:p>
+    <w:p>
+      <w:pPr>
+        <w:spacing w:after="0"/>
+      </w:pPr>
+      <w:r>
+        <w:t xml:space="preserve">&lt;role </w:t>
+      </w:r>
+      <w:proofErr w:type="spellStart"/>
+      <w:r>
+        <w:t>rolename</w:t>
+      </w:r>
+      <w:proofErr w:type="spellEnd"/>
+      <w:r>
+        <w:t>="admin-</w:t>
+      </w:r>
+      <w:proofErr w:type="spellStart"/>
+      <w:r>
+        <w:t>gui</w:t>
+      </w:r>
+      <w:proofErr w:type="spellEnd"/>
+      <w:r>
+        <w:t>"/&gt;</w:t>
+      </w:r>
+    </w:p>
+    <w:p>
+      <w:pPr>
+        <w:spacing w:after="0"/>
+      </w:pPr>
+      <w:r>
+        <w:t xml:space="preserve">&lt;role </w:t>
+      </w:r>
+      <w:proofErr w:type="spellStart"/>
+      <w:r>
+        <w:t>rolename</w:t>
+      </w:r>
+      <w:proofErr w:type="spellEnd"/>
+      <w:r>
+        <w:t>="manager-</w:t>
+      </w:r>
+      <w:proofErr w:type="spellStart"/>
+      <w:r>
+        <w:t>gui</w:t>
+      </w:r>
+      <w:proofErr w:type="spellEnd"/>
+      <w:r>
+        <w:t>"/&gt;</w:t>
+      </w:r>
+    </w:p>
+    <w:p>
+      <w:pPr>
+        <w:spacing w:after="0"/>
+      </w:pPr>
+      <w:r>
+        <w:t>&lt;user username="</w:t>
+      </w:r>
+      <w:r>
+        <w:rPr>
+          <w:rFonts w:hint="eastAsia"/>
+        </w:rPr>
+        <w:t>아이디</w:t>
+      </w:r>
+      <w:r>
+        <w:t>" password="</w:t>
+      </w:r>
+      <w:r>
+        <w:rPr>
+          <w:rFonts w:hint="eastAsia"/>
+        </w:rPr>
+        <w:t>비밀번호</w:t>
+      </w:r>
+      <w:r>
+        <w:t>" roles="admin-</w:t>
+      </w:r>
+      <w:proofErr w:type="spellStart"/>
+      <w:proofErr w:type="gramStart"/>
+      <w:r>
+        <w:t>gui,manager</w:t>
+      </w:r>
+      <w:proofErr w:type="spellEnd"/>
+      <w:proofErr w:type="gramEnd"/>
+      <w:r>
+        <w:t>-</w:t>
+      </w:r>
+      <w:proofErr w:type="spellStart"/>
+      <w:r>
+        <w:t>gui</w:t>
+      </w:r>
+      <w:proofErr w:type="spellEnd"/>
+      <w:r>
+        <w:t>"/&gt;</w:t>
+      </w:r>
+      <w:r>
+        <w:rPr>
+          <w:rFonts w:hint="eastAsia"/>
+        </w:rPr>
+        <w:t>내용추가</w:t>
+      </w:r>
+    </w:p>
+    <w:p>
+      <w:pPr>
+        <w:spacing w:after="0"/>
+      </w:pPr>
+      <w:r>
+        <w:rPr>
+          <w:rFonts w:hint="eastAsia"/>
+        </w:rPr>
+        <w:t>아이디,</w:t>
+      </w:r>
+      <w:r>
+        <w:t xml:space="preserve"> </w:t>
+      </w:r>
+      <w:r>
+        <w:rPr>
+          <w:rFonts w:hint="eastAsia"/>
+        </w:rPr>
+        <w:t xml:space="preserve">비밀번호 란에 </w:t>
+      </w:r>
+      <w:r>
+        <w:t xml:space="preserve">ubuntu </w:t>
+      </w:r>
+      <w:r>
+        <w:rPr>
+          <w:rFonts w:hint="eastAsia"/>
+        </w:rPr>
+        <w:t>계정 아이디 비밀번호 입력</w:t>
+      </w:r>
+    </w:p>
+    <w:p>
+      <w:pPr>
+        <w:spacing w:after="0"/>
+      </w:pPr>
+      <w:r>
+        <w:rPr>
+          <w:rFonts w:hint="eastAsia"/>
+        </w:rPr>
+        <w:t>8</w:t>
+      </w:r>
+      <w:r>
+        <w:t xml:space="preserve">. </w:t>
+      </w:r>
+      <w:proofErr w:type="spellStart"/>
+      <w:r>
+        <w:rPr>
+          <w:rFonts w:hint="eastAsia"/>
+        </w:rPr>
+        <w:t>s</w:t>
+      </w:r>
+      <w:r>
+        <w:t>udo</w:t>
+      </w:r>
+      <w:proofErr w:type="spellEnd"/>
+      <w:r>
+        <w:t xml:space="preserve"> </w:t>
+      </w:r>
+      <w:proofErr w:type="spellStart"/>
+      <w:r>
+        <w:t>systemctl</w:t>
+      </w:r>
+      <w:proofErr w:type="spellEnd"/>
+      <w:r>
+        <w:t xml:space="preserve"> restart tomcat9</w:t>
+      </w:r>
+    </w:p>
+    <w:p>
+      <w:pPr>
+        <w:spacing w:after="0"/>
+      </w:pPr>
+      <w:r>
+        <w:rPr>
+          <w:rFonts w:hint="eastAsia"/>
+        </w:rPr>
+        <w:t>9</w:t>
+      </w:r>
+      <w:r>
+        <w:t xml:space="preserve">. </w:t>
+      </w:r>
+      <w:proofErr w:type="spellStart"/>
+      <w:r>
+        <w:t>sudo</w:t>
+      </w:r>
+      <w:proofErr w:type="spellEnd"/>
+      <w:r>
+        <w:t xml:space="preserve"> </w:t>
+      </w:r>
+      <w:proofErr w:type="spellStart"/>
+      <w:r>
+        <w:t>systemctl</w:t>
+      </w:r>
+      <w:proofErr w:type="spellEnd"/>
+      <w:r>
+        <w:t xml:space="preserve"> enable tomcat9</w:t>
+      </w:r>
+    </w:p>
+    <w:p>
+      <w:pPr>
+        <w:spacing w:after="0"/>
+      </w:pPr>
+      <w:r>
+        <w:t xml:space="preserve">10. tomcat </w:t>
+      </w:r>
+      <w:r>
+        <w:rPr>
+          <w:rFonts w:hint="eastAsia"/>
+        </w:rPr>
+        <w:t xml:space="preserve">접속해보기 완료 </w:t>
+      </w:r>
+    </w:p>
+    <w:p>
+      <w:pPr>
+        <w:spacing w:after="0"/>
+      </w:pPr>
+      <w:r>
+        <w:rPr>
+          <w:rFonts w:hint="eastAsia"/>
+        </w:rPr>
+        <w:t>h</w:t>
+      </w:r>
+      <w:r>
+        <w:t>ttp://localhost:8080</w:t>
+      </w:r>
+    </w:p>
+    <w:p>
+      <w:pPr>
+        <w:spacing w:after="0"/>
+      </w:pPr>
+      <w:r>
+        <w:t>http://</w:t>
+      </w:r>
+      <w:r>
+        <w:rPr>
+          <w:rFonts w:hint="eastAsia"/>
+        </w:rPr>
+        <w:t>공유기</w:t>
+      </w:r>
+      <w:r>
+        <w:t>ip:8080/manger/html</w:t>
+      </w:r>
+    </w:p>
+    <w:p>
+      <w:pPr>
+        <w:spacing w:after="0"/>
+      </w:pPr>
+    </w:p>
+    <w:p>
+      <w:pPr>
+        <w:spacing w:after="0"/>
+        <w:rPr>
+          <w:rFonts w:hint="eastAsia"/>
+          <w:b/>
+          <w:bCs/>
+          <w:sz w:val="24"/>
+          <w:szCs w:val="26"/>
+        </w:rPr>
+      </w:pPr>
+      <w:r>
+        <w:rPr>
+          <w:rFonts w:hint="eastAsia"/>
+          <w:b/>
+          <w:bCs/>
+          <w:sz w:val="24"/>
+          <w:szCs w:val="26"/>
+        </w:rPr>
+        <w:t>M</w:t>
+      </w:r>
+      <w:r>
+        <w:rPr>
+          <w:b/>
+          <w:bCs/>
+          <w:sz w:val="24"/>
+          <w:szCs w:val="26"/>
+        </w:rPr>
+        <w:t xml:space="preserve">ariaDB </w:t>
+      </w:r>
+      <w:r>
+        <w:rPr>
+          <w:rFonts w:hint="eastAsia"/>
+          <w:b/>
+          <w:bCs/>
+          <w:sz w:val="24"/>
+          <w:szCs w:val="26"/>
+        </w:rPr>
+        <w:t>설치</w:t>
+      </w:r>
+    </w:p>
+    <w:p>
+      <w:pPr>
+        <w:spacing w:after="0"/>
+      </w:pPr>
+      <w:r>
+        <w:rPr>
+          <w:rFonts w:hint="eastAsia"/>
+        </w:rPr>
+        <w:t>1</w:t>
+      </w:r>
+      <w:r>
+        <w:t>.</w:t>
+      </w:r>
+      <w:r>
+        <w:t xml:space="preserve"> </w:t>
+      </w:r>
+      <w:proofErr w:type="spellStart"/>
+      <w:r>
+        <w:t>sudo</w:t>
+      </w:r>
+      <w:proofErr w:type="spellEnd"/>
+      <w:r>
+        <w:t xml:space="preserve"> apt install </w:t>
+      </w:r>
+      <w:proofErr w:type="spellStart"/>
+      <w:r>
+        <w:t>mariadb</w:t>
+      </w:r>
+      <w:proofErr w:type="spellEnd"/>
+      <w:r>
+        <w:t xml:space="preserve">-server </w:t>
+      </w:r>
+      <w:proofErr w:type="spellStart"/>
+      <w:r>
+        <w:t>mariadb</w:t>
+      </w:r>
+      <w:proofErr w:type="spellEnd"/>
+      <w:r>
+        <w:t>-client</w:t>
+      </w:r>
+    </w:p>
+    <w:p>
+      <w:pPr>
+        <w:spacing w:after="0"/>
+      </w:pPr>
+      <w:r>
+        <w:rPr>
+          <w:rFonts w:hint="eastAsia"/>
+        </w:rPr>
+        <w:t>2</w:t>
+      </w:r>
+      <w:r>
+        <w:t xml:space="preserve">. </w:t>
+      </w:r>
+      <w:proofErr w:type="spellStart"/>
+      <w:r>
+        <w:t>sudo</w:t>
+      </w:r>
+      <w:proofErr w:type="spellEnd"/>
+      <w:r>
+        <w:t xml:space="preserve"> mysql_secure_installation</w:t>
+      </w:r>
+    </w:p>
+    <w:p>
+      <w:pPr>
+        <w:spacing w:after="0"/>
+      </w:pPr>
+      <w:r>
+        <w:rPr>
+          <w:rFonts w:hint="eastAsia"/>
+        </w:rPr>
+        <w:t>3</w:t>
+      </w:r>
+      <w:r>
+        <w:t>.</w:t>
+      </w:r>
+      <w:r>
+        <w:rPr>
+          <w:rFonts w:hint="eastAsia"/>
+        </w:rPr>
+        <w:t xml:space="preserve"> </w:t>
+      </w:r>
+      <w:r>
+        <w:rPr>
+          <w:rFonts w:hint="eastAsia"/>
+        </w:rPr>
+        <w:t>M</w:t>
+      </w:r>
+      <w:r>
+        <w:t xml:space="preserve">ariaDB </w:t>
+      </w:r>
+      <w:r>
+        <w:rPr>
+          <w:rFonts w:hint="eastAsia"/>
+        </w:rPr>
+        <w:t>계정 생성</w:t>
+      </w:r>
+    </w:p>
+    <w:p>
+      <w:pPr>
+        <w:spacing w:after="0"/>
+        <w:ind w:firstLine="204"/>
+      </w:pPr>
+      <w:r>
+        <w:t xml:space="preserve">- </w:t>
+      </w:r>
+      <w:proofErr w:type="spellStart"/>
+      <w:r>
+        <w:t>sudo</w:t>
+      </w:r>
+      <w:proofErr w:type="spellEnd"/>
+      <w:r>
+        <w:t xml:space="preserve"> </w:t>
+      </w:r>
+      <w:proofErr w:type="spellStart"/>
+      <w:r>
+        <w:rPr>
+          <w:rFonts w:hint="eastAsia"/>
+        </w:rPr>
+        <w:t>m</w:t>
+      </w:r>
+      <w:r>
+        <w:t>ysql</w:t>
+      </w:r>
+      <w:proofErr w:type="spellEnd"/>
+      <w:r>
+        <w:t xml:space="preserve"> -u root -p</w:t>
+      </w:r>
+    </w:p>
+    <w:p>
+      <w:pPr>
+        <w:spacing w:after="0"/>
+        <w:ind w:firstLine="204"/>
+        <w:rPr>
+          <w:rFonts w:hint="eastAsia"/>
+        </w:rPr>
+      </w:pPr>
+      <w:r>
+        <w:t xml:space="preserve">- use </w:t>
+      </w:r>
+      <w:proofErr w:type="spellStart"/>
+      <w:r>
+        <w:t>mysql</w:t>
+      </w:r>
+      <w:proofErr w:type="spellEnd"/>
+      <w:r>
+        <w:t>;</w:t>
+      </w:r>
+      <w:r>
+        <w:tab/>
+      </w:r>
+      <w:r>
+        <w:tab/>
+      </w:r>
+      <w:r>
+        <w:tab/>
+      </w:r>
+      <w:r>
+        <w:tab/>
+      </w:r>
+      <w:r>
+        <w:tab/>
+        <w:t>(</w:t>
+      </w:r>
+      <w:r>
+        <w:rPr>
+          <w:rFonts w:hint="eastAsia"/>
+        </w:rPr>
+        <w:t>m</w:t>
+      </w:r>
+      <w:r>
+        <w:t xml:space="preserve">aria </w:t>
+      </w:r>
+      <w:proofErr w:type="spellStart"/>
+      <w:r>
+        <w:rPr>
+          <w:rFonts w:hint="eastAsia"/>
+        </w:rPr>
+        <w:t>d</w:t>
+      </w:r>
+      <w:r>
+        <w:t>b</w:t>
+      </w:r>
+      <w:proofErr w:type="spellEnd"/>
+      <w:r>
+        <w:t xml:space="preserve"> </w:t>
+      </w:r>
+      <w:r>
+        <w:rPr>
+          <w:rFonts w:hint="eastAsia"/>
+        </w:rPr>
+        <w:t>사용)</w:t>
+      </w:r>
+    </w:p>
+    <w:p>
+      <w:pPr>
+        <w:spacing w:after="0"/>
+        <w:ind w:firstLine="204"/>
+      </w:pPr>
+      <w:r>
+        <w:rPr>
+          <w:rFonts w:hint="eastAsia"/>
+        </w:rPr>
+        <w:t>-</w:t>
+      </w:r>
+      <w:r>
+        <w:t xml:space="preserve"> select host, user, password from user;</w:t>
+      </w:r>
+      <w:r>
+        <w:tab/>
+      </w:r>
+      <w:r>
+        <w:tab/>
+        <w:t>(</w:t>
+      </w:r>
+      <w:r>
+        <w:rPr>
+          <w:rFonts w:hint="eastAsia"/>
+        </w:rPr>
+        <w:t>사용중인 계정 조회)</w:t>
+      </w:r>
+    </w:p>
+    <w:p>
+      <w:pPr>
+        <w:spacing w:after="0"/>
+        <w:ind w:firstLine="204"/>
+      </w:pPr>
+      <w:r>
+        <w:t xml:space="preserve">- </w:t>
+      </w:r>
+      <w:r>
+        <w:t xml:space="preserve">create user </w:t>
+      </w:r>
+      <w:proofErr w:type="spellStart"/>
+      <w:r>
+        <w:rPr>
+          <w:rFonts w:hint="eastAsia"/>
+        </w:rPr>
+        <w:t>생성할아이디</w:t>
+      </w:r>
+      <w:proofErr w:type="spellEnd"/>
+      <w:r>
+        <w:t>@'%' identified by '</w:t>
+      </w:r>
+      <w:r>
+        <w:rPr>
+          <w:rFonts w:hint="eastAsia"/>
+        </w:rPr>
+        <w:t>비밀번호</w:t>
+      </w:r>
+      <w:r>
+        <w:t xml:space="preserve">';       </w:t>
+      </w:r>
+    </w:p>
+    <w:p>
+      <w:pPr>
+        <w:spacing w:after="0"/>
+        <w:ind w:firstLineChars="100" w:firstLine="200"/>
+      </w:pPr>
+      <w:r>
+        <w:t xml:space="preserve">- </w:t>
+      </w:r>
+      <w:r>
+        <w:t xml:space="preserve">grant all privileges on </w:t>
+      </w:r>
+      <w:proofErr w:type="gramStart"/>
+      <w:r>
+        <w:t>*.*</w:t>
+      </w:r>
+      <w:proofErr w:type="gramEnd"/>
+      <w:r>
+        <w:t xml:space="preserve"> to '</w:t>
+      </w:r>
+      <w:proofErr w:type="spellStart"/>
+      <w:r>
+        <w:rPr>
+          <w:rFonts w:hint="eastAsia"/>
+        </w:rPr>
+        <w:t>생성한아이디</w:t>
+      </w:r>
+      <w:proofErr w:type="spellEnd"/>
+      <w:r>
+        <w:t>@'%';</w:t>
+      </w:r>
+    </w:p>
+    <w:p>
+      <w:pPr>
+        <w:spacing w:after="0"/>
+      </w:pPr>
+      <w:r>
+        <w:rPr>
+          <w:rFonts w:hint="eastAsia"/>
+        </w:rPr>
+        <w:t>4</w:t>
+      </w:r>
+      <w:r>
+        <w:t xml:space="preserve">. </w:t>
+      </w:r>
+      <w:proofErr w:type="spellStart"/>
+      <w:r>
+        <w:t>sudo</w:t>
+      </w:r>
+      <w:proofErr w:type="spellEnd"/>
+      <w:r>
+        <w:t xml:space="preserve"> </w:t>
+      </w:r>
+      <w:proofErr w:type="spellStart"/>
+      <w:r>
+        <w:t>gedit</w:t>
+      </w:r>
+      <w:proofErr w:type="spellEnd"/>
+      <w:r>
+        <w:t xml:space="preserve"> </w:t>
+      </w:r>
+      <w:proofErr w:type="gramStart"/>
+      <w:r>
+        <w:t>/</w:t>
+      </w:r>
+      <w:proofErr w:type="spellStart"/>
+      <w:r>
+        <w:t>etc</w:t>
+      </w:r>
+      <w:proofErr w:type="spellEnd"/>
+      <w:r>
+        <w:t>/</w:t>
+      </w:r>
+      <w:proofErr w:type="spellStart"/>
+      <w:r>
+        <w:t>mysql</w:t>
+      </w:r>
+      <w:proofErr w:type="spellEnd"/>
+      <w:r>
+        <w:t>/</w:t>
+      </w:r>
+      <w:proofErr w:type="spellStart"/>
+      <w:r>
+        <w:t>mariadb.conf.d</w:t>
+      </w:r>
+      <w:proofErr w:type="spellEnd"/>
+      <w:proofErr w:type="gramEnd"/>
+      <w:r>
+        <w:t>/50-server.</w:t>
+      </w:r>
+      <w:r>
+        <w:t>출</w:t>
+      </w:r>
+    </w:p>
+    <w:p>
+      <w:pPr>
+        <w:spacing w:after="0"/>
+        <w:ind w:firstLineChars="100" w:firstLine="200"/>
+      </w:pPr>
+      <w:r>
+        <w:t xml:space="preserve">Port </w:t>
+      </w:r>
+      <w:r>
+        <w:rPr>
+          <w:rFonts w:hint="eastAsia"/>
+        </w:rPr>
+        <w:t xml:space="preserve">주석 풀고 </w:t>
+      </w:r>
+    </w:p>
+    <w:p>
+      <w:pPr>
+        <w:spacing w:after="0"/>
+        <w:ind w:firstLineChars="100" w:firstLine="230"/>
+        <w:rPr>
+          <w:rFonts w:hint="eastAsia"/>
+        </w:rPr>
+      </w:pPr>
+      <w:r>
+        <w:rPr>
+          <w:rFonts w:ascii="Arial" w:hAnsi="Arial" w:cs="Arial"/>
+          <w:color w:val="444444"/>
+          <w:sz w:val="23"/>
+          <w:szCs w:val="23"/>
+          <w:shd w:val="clear" w:color="auto" w:fill="FFFFFF"/>
+        </w:rPr>
+        <w:t>bind-address</w:t>
+      </w:r>
+      <w:r>
+        <w:rPr>
+          <w:rFonts w:ascii="Arial" w:hAnsi="Arial" w:cs="Arial"/>
+          <w:color w:val="444444"/>
+          <w:sz w:val="23"/>
+          <w:szCs w:val="23"/>
+          <w:shd w:val="clear" w:color="auto" w:fill="FFFFFF"/>
+        </w:rPr>
+        <w:t xml:space="preserve"> 0.0.</w:t>
+      </w:r>
+      <w:proofErr w:type="gramStart"/>
+      <w:r>
+        <w:rPr>
+          <w:rFonts w:ascii="Arial" w:hAnsi="Arial" w:cs="Arial"/>
+          <w:color w:val="444444"/>
+          <w:sz w:val="23"/>
+          <w:szCs w:val="23"/>
+          <w:shd w:val="clear" w:color="auto" w:fill="FFFFFF"/>
+        </w:rPr>
+        <w:t xml:space="preserve">0.0 </w:t>
+      </w:r>
+      <w:proofErr w:type="spellStart"/>
+      <w:r>
+        <w:rPr>
+          <w:rFonts w:ascii="Arial" w:hAnsi="Arial" w:cs="Arial" w:hint="eastAsia"/>
+          <w:color w:val="444444"/>
+          <w:sz w:val="23"/>
+          <w:szCs w:val="23"/>
+          <w:shd w:val="clear" w:color="auto" w:fill="FFFFFF"/>
+        </w:rPr>
+        <w:t>으로</w:t>
+      </w:r>
+      <w:proofErr w:type="spellEnd"/>
+      <w:proofErr w:type="gramEnd"/>
+      <w:r>
+        <w:rPr>
+          <w:rFonts w:ascii="Arial" w:hAnsi="Arial" w:cs="Arial" w:hint="eastAsia"/>
+          <w:color w:val="444444"/>
+          <w:sz w:val="23"/>
+          <w:szCs w:val="23"/>
+          <w:shd w:val="clear" w:color="auto" w:fill="FFFFFF"/>
+        </w:rPr>
+        <w:t xml:space="preserve"> </w:t>
+      </w:r>
+      <w:r>
+        <w:rPr>
+          <w:rFonts w:ascii="Arial" w:hAnsi="Arial" w:cs="Arial" w:hint="eastAsia"/>
+          <w:color w:val="444444"/>
+          <w:sz w:val="23"/>
+          <w:szCs w:val="23"/>
+          <w:shd w:val="clear" w:color="auto" w:fill="FFFFFF"/>
+        </w:rPr>
+        <w:t>수정</w:t>
+      </w:r>
+    </w:p>
+    <w:p>
+      <w:pPr>
+        <w:spacing w:after="0"/>
+      </w:pPr>
+      <w:r>
+        <w:rPr>
+          <w:rFonts w:hint="eastAsia"/>
+        </w:rPr>
+        <w:lastRenderedPageBreak/>
+        <w:t>5</w:t>
+      </w:r>
+      <w:r>
+        <w:t xml:space="preserve">. </w:t>
+      </w:r>
+      <w:proofErr w:type="spellStart"/>
+      <w:r>
+        <w:rPr>
+          <w:rFonts w:hint="eastAsia"/>
+        </w:rPr>
+        <w:t>s</w:t>
+      </w:r>
+      <w:r>
+        <w:t>udo</w:t>
+      </w:r>
+      <w:proofErr w:type="spellEnd"/>
+      <w:r>
+        <w:t xml:space="preserve"> </w:t>
+      </w:r>
+      <w:proofErr w:type="spellStart"/>
+      <w:r>
+        <w:t>systemctl</w:t>
+      </w:r>
+      <w:proofErr w:type="spellEnd"/>
+      <w:r>
+        <w:t xml:space="preserve"> restart </w:t>
+      </w:r>
+      <w:proofErr w:type="spellStart"/>
+      <w:r>
+        <w:t>mariadb</w:t>
+      </w:r>
+      <w:proofErr w:type="spellEnd"/>
+    </w:p>
+    <w:p>
+      <w:pPr>
+        <w:spacing w:after="0"/>
+      </w:pPr>
+      <w:r>
+        <w:t>6</w:t>
+      </w:r>
+      <w:r>
+        <w:t xml:space="preserve">. </w:t>
+      </w:r>
+      <w:r>
+        <w:rPr>
+          <w:rFonts w:hint="eastAsia"/>
+        </w:rPr>
+        <w:t xml:space="preserve">루트 접속 </w:t>
+      </w:r>
+      <w:r>
+        <w:t xml:space="preserve">iptables </w:t>
+      </w:r>
+      <w:r>
+        <w:t>3306</w:t>
+      </w:r>
+      <w:r>
+        <w:rPr>
+          <w:rFonts w:hint="eastAsia"/>
+        </w:rPr>
+        <w:t xml:space="preserve">포트 설정 </w:t>
+      </w:r>
+    </w:p>
+    <w:p>
+      <w:pPr>
+        <w:spacing w:after="0"/>
+      </w:pPr>
+      <w:r>
+        <w:rPr>
+          <w:rFonts w:hint="eastAsia"/>
+        </w:rPr>
+        <w:t xml:space="preserve"> </w:t>
+      </w:r>
+      <w:r>
+        <w:t>/</w:t>
+      </w:r>
+      <w:proofErr w:type="spellStart"/>
+      <w:r>
+        <w:rPr>
+          <w:rFonts w:hint="eastAsia"/>
+        </w:rPr>
+        <w:t>f</w:t>
+      </w:r>
+      <w:r>
+        <w:t>irewall_rules</w:t>
+      </w:r>
+      <w:proofErr w:type="spellEnd"/>
+      <w:r>
+        <w:t xml:space="preserve"> </w:t>
+      </w:r>
+      <w:r>
+        <w:rPr>
+          <w:rFonts w:hint="eastAsia"/>
+        </w:rPr>
+        <w:t xml:space="preserve">아래 파일 </w:t>
+      </w:r>
+      <w:proofErr w:type="gramStart"/>
+      <w:r>
+        <w:rPr>
+          <w:rFonts w:hint="eastAsia"/>
+        </w:rPr>
+        <w:t>복사 해서</w:t>
+      </w:r>
+      <w:proofErr w:type="gramEnd"/>
+      <w:r>
+        <w:rPr>
+          <w:rFonts w:hint="eastAsia"/>
+        </w:rPr>
+        <w:t xml:space="preserve"> 복사된 파일에 </w:t>
+      </w:r>
+    </w:p>
+    <w:p>
+      <w:pPr>
+        <w:spacing w:after="0"/>
+        <w:ind w:firstLineChars="200" w:firstLine="400"/>
+      </w:pPr>
+      <w:r>
+        <w:t xml:space="preserve">-A INPUT -p </w:t>
+      </w:r>
+      <w:proofErr w:type="spellStart"/>
+      <w:r>
+        <w:t>tcp</w:t>
+      </w:r>
+      <w:proofErr w:type="spellEnd"/>
+      <w:r>
+        <w:t xml:space="preserve"> -m state --</w:t>
+      </w:r>
+      <w:proofErr w:type="spellStart"/>
+      <w:r>
+        <w:t>state</w:t>
+      </w:r>
+      <w:proofErr w:type="spellEnd"/>
+      <w:r>
+        <w:t xml:space="preserve"> NEW -m </w:t>
+      </w:r>
+      <w:proofErr w:type="spellStart"/>
+      <w:r>
+        <w:t>tcp</w:t>
+      </w:r>
+      <w:proofErr w:type="spellEnd"/>
+      <w:r>
+        <w:t xml:space="preserve"> --</w:t>
+      </w:r>
+      <w:proofErr w:type="spellStart"/>
+      <w:r>
+        <w:t>dport</w:t>
+      </w:r>
+      <w:proofErr w:type="spellEnd"/>
+      <w:r>
+        <w:t xml:space="preserve"> </w:t>
+      </w:r>
+      <w:r>
+        <w:t>3306</w:t>
+      </w:r>
+      <w:r>
+        <w:t xml:space="preserve"> -j ACCEPT</w:t>
+      </w:r>
+      <w:r>
+        <w:t xml:space="preserve"> </w:t>
+      </w:r>
+      <w:r>
+        <w:rPr>
+          <w:rFonts w:hint="eastAsia"/>
+        </w:rPr>
+        <w:t>붙여넣기</w:t>
+      </w:r>
+    </w:p>
+    <w:p>
+      <w:pPr>
+        <w:spacing w:after="0"/>
+        <w:ind w:firstLineChars="50" w:firstLine="100"/>
+      </w:pPr>
+      <w:r>
+        <w:rPr>
+          <w:rFonts w:hint="eastAsia"/>
+        </w:rPr>
+        <w:t>-</w:t>
+      </w:r>
+      <w:r>
+        <w:t xml:space="preserve"> </w:t>
+      </w:r>
+      <w:r>
+        <w:rPr>
+          <w:rFonts w:hint="eastAsia"/>
+        </w:rPr>
+        <w:t>i</w:t>
+      </w:r>
+      <w:r>
+        <w:t>ptables-</w:t>
+      </w:r>
+      <w:proofErr w:type="spellStart"/>
+      <w:r>
+        <w:t>resotre</w:t>
+      </w:r>
+      <w:proofErr w:type="spellEnd"/>
+      <w:r>
+        <w:t xml:space="preserve"> </w:t>
+      </w:r>
+      <w:proofErr w:type="gramStart"/>
+      <w:r>
+        <w:t xml:space="preserve">&lt; </w:t>
+      </w:r>
+      <w:r>
+        <w:t>2021072</w:t>
+      </w:r>
+      <w:r>
+        <w:t>8</w:t>
+      </w:r>
+      <w:r>
+        <w:t>.rules</w:t>
+      </w:r>
+      <w:proofErr w:type="gramEnd"/>
+      <w:r>
+        <w:tab/>
+        <w:t>(</w:t>
+      </w:r>
+      <w:r>
+        <w:rPr>
+          <w:rFonts w:hint="eastAsia"/>
+        </w:rPr>
+        <w:t>파일명은 날짜순으로 제가 만든 것)</w:t>
+      </w:r>
+    </w:p>
+    <w:p>
+      <w:pPr>
+        <w:spacing w:after="0"/>
+        <w:ind w:firstLineChars="50" w:firstLine="100"/>
+      </w:pPr>
+      <w:r>
+        <w:rPr>
+          <w:rFonts w:hint="eastAsia"/>
+        </w:rPr>
+        <w:t>-</w:t>
+      </w:r>
+      <w:r>
+        <w:t xml:space="preserve"> </w:t>
+      </w:r>
+      <w:r>
+        <w:t>iptables-save &gt; /</w:t>
+      </w:r>
+      <w:proofErr w:type="spellStart"/>
+      <w:r>
+        <w:t>etc</w:t>
+      </w:r>
+      <w:proofErr w:type="spellEnd"/>
+      <w:r>
+        <w:t>/iptables/</w:t>
+      </w:r>
+      <w:proofErr w:type="gramStart"/>
+      <w:r>
+        <w:t>rules.v</w:t>
+      </w:r>
+      <w:proofErr w:type="gramEnd"/>
+      <w:r>
+        <w:t>4</w:t>
+      </w:r>
+    </w:p>
+    <w:p>
+      <w:pPr>
+        <w:spacing w:after="0"/>
+        <w:ind w:firstLineChars="50" w:firstLine="100"/>
+      </w:pPr>
+      <w:r>
+        <w:rPr>
+          <w:rFonts w:hint="eastAsia"/>
+        </w:rPr>
+        <w:t>-</w:t>
+      </w:r>
+      <w:r>
+        <w:t xml:space="preserve"> reboot</w:t>
+      </w:r>
+    </w:p>
+    <w:p>
+      <w:pPr>
+        <w:spacing w:after="0"/>
+      </w:pPr>
+      <w:r>
+        <w:t>7</w:t>
+      </w:r>
+      <w:r>
+        <w:t xml:space="preserve">. </w:t>
+      </w:r>
+      <w:r>
+        <w:rPr>
+          <w:rFonts w:hint="eastAsia"/>
+        </w:rPr>
+        <w:t xml:space="preserve">공유기에 </w:t>
+      </w:r>
+      <w:r>
+        <w:t>3306</w:t>
+      </w:r>
+      <w:r>
+        <w:rPr>
+          <w:rFonts w:hint="eastAsia"/>
+        </w:rPr>
+        <w:t>포트 설정</w:t>
+      </w:r>
+    </w:p>
+    <w:p>
+      <w:pPr>
+        <w:spacing w:after="0"/>
+      </w:pPr>
+      <w:r>
+        <w:rPr>
+          <w:rFonts w:hint="eastAsia"/>
+        </w:rPr>
+        <w:t>8</w:t>
+      </w:r>
+      <w:r>
+        <w:t>.</w:t>
+      </w:r>
+      <w:r>
+        <w:rPr>
+          <w:rFonts w:hint="eastAsia"/>
+        </w:rPr>
+        <w:t xml:space="preserve"> 접속해보기 완료</w:t>
+      </w:r>
+    </w:p>
+    <w:p>
+      <w:pPr>
+        <w:spacing w:after="0"/>
+      </w:pPr>
+    </w:p>
+    <w:p>
+      <w:pPr>
+        <w:spacing w:after="0"/>
+        <w:rPr>
+          <w:rFonts w:hint="eastAsia"/>
+          <w:b/>
+          <w:bCs/>
+          <w:sz w:val="24"/>
+          <w:szCs w:val="26"/>
+        </w:rPr>
+      </w:pPr>
+      <w:r>
+        <w:rPr>
+          <w:rFonts w:hint="eastAsia"/>
+          <w:b/>
+          <w:bCs/>
+          <w:sz w:val="24"/>
+          <w:szCs w:val="26"/>
+        </w:rPr>
+        <w:t>S</w:t>
+      </w:r>
+      <w:r>
+        <w:rPr>
+          <w:b/>
+          <w:bCs/>
+          <w:sz w:val="24"/>
+          <w:szCs w:val="26"/>
+        </w:rPr>
+        <w:t xml:space="preserve">VN </w:t>
+      </w:r>
+      <w:r>
+        <w:rPr>
+          <w:rFonts w:hint="eastAsia"/>
+          <w:b/>
+          <w:bCs/>
+          <w:sz w:val="24"/>
+          <w:szCs w:val="26"/>
+        </w:rPr>
+        <w:t>설치</w:t>
+      </w:r>
+    </w:p>
+    <w:p>
+      <w:pPr>
+        <w:spacing w:after="0"/>
+        <w:rPr>
+          <w:rFonts w:hint="eastAsia"/>
+        </w:rPr>
+      </w:pPr>
+      <w:r>
+        <w:rPr>
+          <w:rFonts w:hint="eastAsia"/>
+        </w:rPr>
+        <w:t>1</w:t>
+      </w:r>
+      <w:r>
+        <w:t xml:space="preserve">. </w:t>
+      </w:r>
+      <w:proofErr w:type="spellStart"/>
+      <w:r>
+        <w:rPr>
+          <w:rFonts w:hint="eastAsia"/>
+        </w:rPr>
+        <w:t>s</w:t>
+      </w:r>
+      <w:r>
+        <w:t>udo</w:t>
+      </w:r>
+      <w:proofErr w:type="spellEnd"/>
+      <w:r>
+        <w:t xml:space="preserve"> apt install subversion</w:t>
+      </w:r>
+    </w:p>
+    <w:p>
+      <w:pPr>
+        <w:spacing w:after="0"/>
+      </w:pPr>
+      <w:r>
+        <w:rPr>
+          <w:rFonts w:hint="eastAsia"/>
+        </w:rPr>
+        <w:t>2</w:t>
+      </w:r>
+      <w:r>
+        <w:t>. /home/</w:t>
+      </w:r>
+      <w:proofErr w:type="spellStart"/>
+      <w:proofErr w:type="gramStart"/>
+      <w:r>
+        <w:t>hslee</w:t>
+      </w:r>
+      <w:proofErr w:type="spellEnd"/>
+      <w:r>
+        <w:t xml:space="preserve"> </w:t>
+      </w:r>
+      <w:r>
+        <w:rPr>
+          <w:rFonts w:hint="eastAsia"/>
+        </w:rPr>
+        <w:t>에</w:t>
+      </w:r>
+      <w:proofErr w:type="gramEnd"/>
+      <w:r>
+        <w:rPr>
+          <w:rFonts w:hint="eastAsia"/>
+        </w:rPr>
+        <w:t xml:space="preserve"> </w:t>
+      </w:r>
+      <w:proofErr w:type="spellStart"/>
+      <w:r>
+        <w:t>svn</w:t>
+      </w:r>
+      <w:proofErr w:type="spellEnd"/>
+      <w:r>
+        <w:t xml:space="preserve"> </w:t>
+      </w:r>
+      <w:r>
+        <w:rPr>
+          <w:rFonts w:hint="eastAsia"/>
+        </w:rPr>
+        <w:t>폴더 생성</w:t>
+      </w:r>
+    </w:p>
+    <w:p>
+      <w:pPr>
+        <w:spacing w:after="0"/>
+      </w:pPr>
+      <w:r>
+        <w:rPr>
+          <w:rFonts w:hint="eastAsia"/>
+        </w:rPr>
+        <w:t>3</w:t>
+      </w:r>
+      <w:r>
+        <w:t xml:space="preserve">. </w:t>
+      </w:r>
+      <w:proofErr w:type="spellStart"/>
+      <w:r>
+        <w:rPr>
+          <w:rFonts w:hint="eastAsia"/>
+        </w:rPr>
+        <w:t>s</w:t>
+      </w:r>
+      <w:r>
+        <w:t>udo</w:t>
+      </w:r>
+      <w:proofErr w:type="spellEnd"/>
+      <w:r>
+        <w:t xml:space="preserve"> </w:t>
+      </w:r>
+      <w:proofErr w:type="spellStart"/>
+      <w:r>
+        <w:t>svnadmin</w:t>
+      </w:r>
+      <w:proofErr w:type="spellEnd"/>
+      <w:r>
+        <w:t xml:space="preserve"> create </w:t>
+      </w:r>
+      <w:proofErr w:type="spellStart"/>
+      <w:r>
+        <w:t>svnrepo</w:t>
+      </w:r>
+      <w:proofErr w:type="spellEnd"/>
+    </w:p>
+    <w:p>
+      <w:pPr>
+        <w:spacing w:after="0"/>
+      </w:pPr>
+      <w:r>
+        <w:rPr>
+          <w:rFonts w:hint="eastAsia"/>
+        </w:rPr>
+        <w:t>4</w:t>
+      </w:r>
+      <w:r>
+        <w:t xml:space="preserve">. cd </w:t>
+      </w:r>
+      <w:proofErr w:type="spellStart"/>
+      <w:r>
+        <w:t>svnrepo</w:t>
+      </w:r>
+      <w:proofErr w:type="spellEnd"/>
+      <w:r>
+        <w:t>/conf</w:t>
+      </w:r>
+    </w:p>
+    <w:p>
+      <w:pPr>
+        <w:spacing w:after="0"/>
+        <w:rPr>
+          <w:rFonts w:hint="eastAsia"/>
+        </w:rPr>
+      </w:pPr>
+      <w:r>
+        <w:rPr>
+          <w:rFonts w:hint="eastAsia"/>
+        </w:rPr>
+        <w:t>5</w:t>
+      </w:r>
+      <w:r>
+        <w:t xml:space="preserve">. </w:t>
+      </w:r>
+      <w:proofErr w:type="spellStart"/>
+      <w:r>
+        <w:t>sudo</w:t>
+      </w:r>
+      <w:proofErr w:type="spellEnd"/>
+      <w:r>
+        <w:t xml:space="preserve"> </w:t>
+      </w:r>
+      <w:proofErr w:type="spellStart"/>
+      <w:r>
+        <w:t>gedit</w:t>
+      </w:r>
+      <w:proofErr w:type="spellEnd"/>
+      <w:r>
+        <w:t xml:space="preserve"> ./</w:t>
+      </w:r>
+      <w:proofErr w:type="spellStart"/>
+      <w:r>
+        <w:t>svnserve.conf</w:t>
+      </w:r>
+      <w:proofErr w:type="spellEnd"/>
+    </w:p>
+    <w:p>
+      <w:pPr>
+        <w:spacing w:after="0"/>
+      </w:pPr>
+      <w:r>
+        <w:t xml:space="preserve"> </w:t>
+      </w:r>
+      <w:r>
+        <w:rPr>
+          <w:rFonts w:hint="eastAsia"/>
+        </w:rPr>
+        <w:t xml:space="preserve">아래 내용 수정 </w:t>
+      </w:r>
+    </w:p>
+    <w:p>
+      <w:pPr>
+        <w:spacing w:after="0"/>
+      </w:pPr>
+      <w:r>
+        <w:t xml:space="preserve">anon-access = </w:t>
+      </w:r>
+      <w:proofErr w:type="gramStart"/>
+      <w:r>
+        <w:rPr>
+          <w:rFonts w:hint="eastAsia"/>
+        </w:rPr>
+        <w:t>n</w:t>
+      </w:r>
+      <w:r>
+        <w:t>one</w:t>
+      </w:r>
+      <w:r>
+        <w:t xml:space="preserve">  </w:t>
+      </w:r>
+      <w:r>
+        <w:tab/>
+      </w:r>
+      <w:proofErr w:type="gramEnd"/>
+      <w:r>
+        <w:tab/>
+      </w:r>
+      <w:r>
+        <w:t xml:space="preserve"># 익명 </w:t>
+      </w:r>
+      <w:proofErr w:type="spellStart"/>
+      <w:r>
+        <w:t>엑세스의</w:t>
+      </w:r>
+      <w:proofErr w:type="spellEnd"/>
+      <w:r>
+        <w:t xml:space="preserve"> 경우 읽기까지 가능</w:t>
+      </w:r>
+    </w:p>
+    <w:p>
+      <w:pPr>
+        <w:spacing w:after="0"/>
+      </w:pPr>
+      <w:r>
+        <w:t xml:space="preserve">auth-access = </w:t>
+      </w:r>
+      <w:proofErr w:type="gramStart"/>
+      <w:r>
+        <w:t xml:space="preserve">write  </w:t>
+      </w:r>
+      <w:r>
+        <w:tab/>
+      </w:r>
+      <w:proofErr w:type="gramEnd"/>
+      <w:r>
+        <w:tab/>
+      </w:r>
+      <w:r>
+        <w:t xml:space="preserve"># </w:t>
+      </w:r>
+      <w:proofErr w:type="spellStart"/>
+      <w:r>
+        <w:t>권한있는</w:t>
+      </w:r>
+      <w:proofErr w:type="spellEnd"/>
+      <w:r>
+        <w:t xml:space="preserve"> </w:t>
+      </w:r>
+      <w:proofErr w:type="spellStart"/>
+      <w:r>
+        <w:t>엑세스의</w:t>
+      </w:r>
+      <w:proofErr w:type="spellEnd"/>
+      <w:r>
+        <w:t xml:space="preserve"> 경우 쓰기까지 가능</w:t>
+      </w:r>
+    </w:p>
+    <w:p>
+      <w:pPr>
+        <w:spacing w:after="0"/>
+      </w:pPr>
+      <w:r>
+        <w:t>password-</w:t>
+      </w:r>
+      <w:proofErr w:type="spellStart"/>
+      <w:r>
+        <w:t>db</w:t>
+      </w:r>
+      <w:proofErr w:type="spellEnd"/>
+      <w:r>
+        <w:t xml:space="preserve"> = passwd </w:t>
+      </w:r>
+      <w:r>
+        <w:tab/>
+      </w:r>
+      <w:r>
+        <w:tab/>
+      </w:r>
+      <w:r>
+        <w:t xml:space="preserve"># 사용자 계정 정보 DB로 passwd 파일 사용 </w:t>
+      </w:r>
+    </w:p>
+    <w:p>
+      <w:pPr>
+        <w:spacing w:after="0"/>
+        <w:rPr>
+          <w:rFonts w:hint="eastAsia"/>
+        </w:rPr>
+      </w:pPr>
+      <w:proofErr w:type="spellStart"/>
+      <w:r>
+        <w:t>authz-db</w:t>
+      </w:r>
+      <w:proofErr w:type="spellEnd"/>
+      <w:r>
+        <w:t xml:space="preserve"> = </w:t>
+      </w:r>
+      <w:proofErr w:type="spellStart"/>
+      <w:r>
+        <w:t>authz</w:t>
+      </w:r>
+      <w:proofErr w:type="spellEnd"/>
+      <w:r>
+        <w:t xml:space="preserve"> </w:t>
+      </w:r>
+      <w:r>
+        <w:tab/>
+      </w:r>
+      <w:r>
+        <w:tab/>
+      </w:r>
+      <w:r>
+        <w:t xml:space="preserve"># 사용자 계정 권한 정보 DB로 </w:t>
+      </w:r>
+      <w:proofErr w:type="spellStart"/>
+      <w:r>
+        <w:t>authz</w:t>
+      </w:r>
+      <w:proofErr w:type="spellEnd"/>
+      <w:r>
+        <w:t xml:space="preserve"> 파일 사용</w:t>
+      </w:r>
+    </w:p>
+    <w:p>
+      <w:pPr>
+        <w:spacing w:after="0"/>
+      </w:pPr>
+      <w:r>
+        <w:rPr>
+          <w:rFonts w:hint="eastAsia"/>
+        </w:rPr>
+        <w:t>6</w:t>
+      </w:r>
+      <w:r>
+        <w:t xml:space="preserve">. </w:t>
+      </w:r>
+      <w:proofErr w:type="spellStart"/>
+      <w:r>
+        <w:t>sudo</w:t>
+      </w:r>
+      <w:proofErr w:type="spellEnd"/>
+      <w:r>
+        <w:t xml:space="preserve"> </w:t>
+      </w:r>
+      <w:proofErr w:type="spellStart"/>
+      <w:proofErr w:type="gramStart"/>
+      <w:r>
+        <w:t>gedit</w:t>
+      </w:r>
+      <w:proofErr w:type="spellEnd"/>
+      <w:r>
+        <w:t xml:space="preserve"> .</w:t>
+      </w:r>
+      <w:proofErr w:type="gramEnd"/>
+      <w:r>
+        <w:t>/passwd</w:t>
+      </w:r>
+    </w:p>
+    <w:p>
+      <w:pPr>
+        <w:spacing w:after="0"/>
+      </w:pPr>
+      <w:r>
+        <w:rPr>
+          <w:rFonts w:hint="eastAsia"/>
+        </w:rPr>
+        <w:t xml:space="preserve"> 맨 아래 </w:t>
+      </w:r>
+    </w:p>
+    <w:p>
+      <w:pPr>
+        <w:spacing w:after="0"/>
+      </w:pPr>
+      <w:r>
+        <w:rPr>
+          <w:rFonts w:hint="eastAsia"/>
+        </w:rPr>
+        <w:t xml:space="preserve"> 사용할 I</w:t>
+      </w:r>
+      <w:r>
+        <w:t xml:space="preserve">D = </w:t>
+      </w:r>
+      <w:r>
+        <w:rPr>
+          <w:rFonts w:hint="eastAsia"/>
+        </w:rPr>
+        <w:t xml:space="preserve">사용할 패스워드 </w:t>
+      </w:r>
+      <w:r>
+        <w:tab/>
+      </w:r>
+      <w:r>
+        <w:rPr>
+          <w:rFonts w:hint="eastAsia"/>
+        </w:rPr>
+        <w:t>입력 후 저장</w:t>
+      </w:r>
+    </w:p>
+    <w:p>
+      <w:pPr>
+        <w:spacing w:after="0"/>
+      </w:pPr>
+      <w:r>
+        <w:rPr>
+          <w:rFonts w:hint="eastAsia"/>
+        </w:rPr>
+        <w:t>7</w:t>
+      </w:r>
+      <w:r>
+        <w:t xml:space="preserve">. </w:t>
+      </w:r>
+      <w:proofErr w:type="spellStart"/>
+      <w:r>
+        <w:rPr>
+          <w:rFonts w:hint="eastAsia"/>
+        </w:rPr>
+        <w:t>s</w:t>
+      </w:r>
+      <w:r>
+        <w:t>udo</w:t>
+      </w:r>
+      <w:proofErr w:type="spellEnd"/>
+      <w:r>
+        <w:t xml:space="preserve"> </w:t>
+      </w:r>
+      <w:proofErr w:type="spellStart"/>
+      <w:proofErr w:type="gramStart"/>
+      <w:r>
+        <w:t>gedit</w:t>
+      </w:r>
+      <w:proofErr w:type="spellEnd"/>
+      <w:r>
+        <w:t xml:space="preserve"> .</w:t>
+      </w:r>
+      <w:proofErr w:type="gramEnd"/>
+      <w:r>
+        <w:t>/</w:t>
+      </w:r>
+      <w:proofErr w:type="spellStart"/>
+      <w:r>
+        <w:t>authz</w:t>
+      </w:r>
+      <w:proofErr w:type="spellEnd"/>
+    </w:p>
+    <w:p>
+      <w:pPr>
+        <w:spacing w:after="0"/>
+      </w:pPr>
+      <w:r>
+        <w:rPr>
+          <w:rFonts w:hint="eastAsia"/>
+        </w:rPr>
+        <w:t xml:space="preserve"> </w:t>
+      </w:r>
+      <w:proofErr w:type="spellStart"/>
+      <w:r>
+        <w:rPr>
+          <w:rFonts w:hint="eastAsia"/>
+        </w:rPr>
+        <w:t>맨아래</w:t>
+      </w:r>
+      <w:proofErr w:type="spellEnd"/>
+      <w:r>
+        <w:rPr>
+          <w:rFonts w:hint="eastAsia"/>
+        </w:rPr>
+        <w:t xml:space="preserve"> 아래 내용 추가</w:t>
+      </w:r>
+    </w:p>
+    <w:p>
+      <w:pPr>
+        <w:spacing w:after="0"/>
+        <w:ind w:leftChars="100" w:left="200"/>
+      </w:pPr>
+      <w:r>
+        <w:t>[/]</w:t>
+      </w:r>
+    </w:p>
+    <w:p>
+      <w:pPr>
+        <w:spacing w:after="0"/>
+        <w:ind w:leftChars="100" w:left="200"/>
+      </w:pPr>
+      <w:r>
+        <w:t xml:space="preserve">* = </w:t>
+      </w:r>
+      <w:proofErr w:type="spellStart"/>
+      <w:r>
+        <w:t>rw</w:t>
+      </w:r>
+      <w:proofErr w:type="spellEnd"/>
+    </w:p>
+    <w:p>
+      <w:pPr>
+        <w:spacing w:after="0"/>
+        <w:ind w:leftChars="100" w:left="200"/>
+      </w:pPr>
+      <w:proofErr w:type="spellStart"/>
+      <w:r>
+        <w:t>hslee</w:t>
+      </w:r>
+      <w:proofErr w:type="spellEnd"/>
+      <w:r>
+        <w:t>=</w:t>
+      </w:r>
+      <w:proofErr w:type="spellStart"/>
+      <w:r>
+        <w:t>rw</w:t>
+      </w:r>
+      <w:proofErr w:type="spellEnd"/>
+    </w:p>
+    <w:p>
+      <w:pPr>
+        <w:spacing w:after="0"/>
+      </w:pPr>
+      <w:r>
+        <w:rPr>
+          <w:rFonts w:hint="eastAsia"/>
+        </w:rPr>
+        <w:t>8</w:t>
+      </w:r>
+      <w:r>
+        <w:t xml:space="preserve">. </w:t>
+      </w:r>
+      <w:proofErr w:type="spellStart"/>
+      <w:r>
+        <w:t>sudo</w:t>
+      </w:r>
+      <w:proofErr w:type="spellEnd"/>
+      <w:r>
+        <w:t xml:space="preserve"> </w:t>
+      </w:r>
+      <w:proofErr w:type="spellStart"/>
+      <w:r>
+        <w:t>svnserve</w:t>
+      </w:r>
+      <w:proofErr w:type="spellEnd"/>
+      <w:r>
+        <w:t xml:space="preserve"> -d -r /home/</w:t>
+      </w:r>
+      <w:proofErr w:type="spellStart"/>
+      <w:r>
+        <w:t>hslee</w:t>
+      </w:r>
+      <w:proofErr w:type="spellEnd"/>
+      <w:r>
+        <w:t>/</w:t>
+      </w:r>
+      <w:proofErr w:type="spellStart"/>
+      <w:r>
+        <w:t>svn</w:t>
+      </w:r>
+      <w:proofErr w:type="spellEnd"/>
+      <w:r>
+        <w:t>/</w:t>
+      </w:r>
+      <w:proofErr w:type="spellStart"/>
+      <w:r>
+        <w:t>svnrepo</w:t>
+      </w:r>
+      <w:proofErr w:type="spellEnd"/>
+      <w:r>
+        <w:tab/>
+      </w:r>
+      <w:r>
+        <w:tab/>
+      </w:r>
+      <w:proofErr w:type="spellStart"/>
+      <w:r>
+        <w:rPr>
+          <w:rFonts w:hint="eastAsia"/>
+        </w:rPr>
+        <w:t>s</w:t>
+      </w:r>
+      <w:r>
+        <w:t>vn</w:t>
+      </w:r>
+      <w:proofErr w:type="spellEnd"/>
+      <w:r>
+        <w:t xml:space="preserve"> </w:t>
+      </w:r>
+      <w:r>
+        <w:rPr>
+          <w:rFonts w:hint="eastAsia"/>
+        </w:rPr>
+        <w:t xml:space="preserve">가동 </w:t>
+      </w:r>
+    </w:p>
+    <w:p>
+      <w:pPr>
+        <w:spacing w:after="0"/>
+      </w:pPr>
+      <w:r>
+        <w:rPr>
+          <w:rFonts w:hint="eastAsia"/>
+        </w:rPr>
+        <w:t>9</w:t>
+      </w:r>
+      <w:r>
+        <w:t xml:space="preserve">. </w:t>
+      </w:r>
+      <w:proofErr w:type="spellStart"/>
+      <w:r>
+        <w:rPr>
+          <w:rFonts w:hint="eastAsia"/>
+        </w:rPr>
+        <w:t>s</w:t>
+      </w:r>
+      <w:r>
+        <w:t>vn</w:t>
+      </w:r>
+      <w:proofErr w:type="spellEnd"/>
+      <w:r>
+        <w:t xml:space="preserve"> </w:t>
+      </w:r>
+      <w:r>
+        <w:rPr>
+          <w:rFonts w:hint="eastAsia"/>
+        </w:rPr>
+        <w:t xml:space="preserve">서비스 등록 </w:t>
+      </w:r>
+    </w:p>
+    <w:p>
+      <w:pPr>
+        <w:spacing w:after="0"/>
+        <w:ind w:firstLine="204"/>
+      </w:pPr>
+      <w:r>
+        <w:t xml:space="preserve">- </w:t>
+      </w:r>
+      <w:proofErr w:type="spellStart"/>
+      <w:r>
+        <w:rPr>
+          <w:rFonts w:hint="eastAsia"/>
+        </w:rPr>
+        <w:t>s</w:t>
+      </w:r>
+      <w:r>
+        <w:t>udo</w:t>
+      </w:r>
+      <w:proofErr w:type="spellEnd"/>
+      <w:r>
+        <w:t xml:space="preserve"> </w:t>
+      </w:r>
+      <w:proofErr w:type="spellStart"/>
+      <w:r>
+        <w:t>gedit</w:t>
+      </w:r>
+      <w:proofErr w:type="spellEnd"/>
+      <w:r>
+        <w:t xml:space="preserve"> /</w:t>
+      </w:r>
+      <w:proofErr w:type="spellStart"/>
+      <w:r>
+        <w:t>etc</w:t>
+      </w:r>
+      <w:proofErr w:type="spellEnd"/>
+      <w:r>
+        <w:t>/</w:t>
+      </w:r>
+      <w:proofErr w:type="spellStart"/>
+      <w:r>
+        <w:t>rc.local</w:t>
+      </w:r>
+      <w:proofErr w:type="spellEnd"/>
+    </w:p>
+    <w:p>
+      <w:pPr>
+        <w:spacing w:after="0"/>
+        <w:ind w:firstLine="204"/>
+      </w:pPr>
+      <w:r>
+        <w:rPr>
+          <w:rFonts w:hint="eastAsia"/>
+        </w:rPr>
+        <w:t xml:space="preserve">아래 내용 저장 </w:t>
+      </w:r>
+    </w:p>
+    <w:p>
+      <w:pPr>
+        <w:spacing w:after="0"/>
+        <w:ind w:leftChars="100" w:left="200" w:firstLine="204"/>
+      </w:pPr>
+      <w:r>
+        <w:t>#Subversion</w:t>
+      </w:r>
+    </w:p>
+    <w:p>
+      <w:pPr>
+        <w:spacing w:after="0"/>
+        <w:ind w:leftChars="100" w:left="200" w:firstLine="204"/>
+      </w:pPr>
+      <w:proofErr w:type="spellStart"/>
+      <w:r>
+        <w:t>svnserve</w:t>
+      </w:r>
+      <w:proofErr w:type="spellEnd"/>
+      <w:r>
+        <w:t xml:space="preserve"> -d -r /home/</w:t>
+      </w:r>
+      <w:proofErr w:type="spellStart"/>
+      <w:r>
+        <w:t>hslee</w:t>
+      </w:r>
+      <w:proofErr w:type="spellEnd"/>
+      <w:r>
+        <w:t>/</w:t>
+      </w:r>
+      <w:proofErr w:type="spellStart"/>
+      <w:r>
+        <w:t>svn</w:t>
+      </w:r>
+      <w:proofErr w:type="spellEnd"/>
+      <w:r>
+        <w:t>/</w:t>
+      </w:r>
+      <w:proofErr w:type="spellStart"/>
+      <w:r>
+        <w:t>svnrepo</w:t>
+      </w:r>
+      <w:proofErr w:type="spellEnd"/>
+    </w:p>
+    <w:p>
+      <w:pPr>
+        <w:spacing w:after="0"/>
+        <w:ind w:firstLine="204"/>
+      </w:pPr>
+      <w:r>
+        <w:t xml:space="preserve">- </w:t>
+      </w:r>
+      <w:proofErr w:type="spellStart"/>
+      <w:r>
+        <w:rPr>
+          <w:rFonts w:hint="eastAsia"/>
+        </w:rPr>
+        <w:t>s</w:t>
+      </w:r>
+      <w:r>
+        <w:t>udo</w:t>
+      </w:r>
+      <w:proofErr w:type="spellEnd"/>
+      <w:r>
+        <w:t xml:space="preserve"> touch /</w:t>
+      </w:r>
+      <w:proofErr w:type="spellStart"/>
+      <w:r>
+        <w:t>etc</w:t>
+      </w:r>
+      <w:proofErr w:type="spellEnd"/>
+      <w:r>
+        <w:t>/</w:t>
+      </w:r>
+      <w:proofErr w:type="spellStart"/>
+      <w:proofErr w:type="gramStart"/>
+      <w:r>
+        <w:t>init.d</w:t>
+      </w:r>
+      <w:proofErr w:type="spellEnd"/>
+      <w:proofErr w:type="gramEnd"/>
+      <w:r>
+        <w:t>/</w:t>
+      </w:r>
+      <w:proofErr w:type="spellStart"/>
+      <w:r>
+        <w:t>svnserve</w:t>
+      </w:r>
+      <w:proofErr w:type="spellEnd"/>
+    </w:p>
+    <w:p>
+      <w:pPr>
+        <w:spacing w:after="0"/>
+        <w:ind w:firstLine="204"/>
+      </w:pPr>
+      <w:r>
+        <w:rPr>
+          <w:rFonts w:hint="eastAsia"/>
+        </w:rPr>
+        <w:lastRenderedPageBreak/>
+        <w:t>-</w:t>
+      </w:r>
+      <w:r>
+        <w:t xml:space="preserve"> </w:t>
+      </w:r>
+      <w:proofErr w:type="spellStart"/>
+      <w:r>
+        <w:rPr>
+          <w:rFonts w:hint="eastAsia"/>
+        </w:rPr>
+        <w:t>s</w:t>
+      </w:r>
+      <w:r>
+        <w:t>udo</w:t>
+      </w:r>
+      <w:proofErr w:type="spellEnd"/>
+      <w:r>
+        <w:t xml:space="preserve"> </w:t>
+      </w:r>
+      <w:proofErr w:type="spellStart"/>
+      <w:r>
+        <w:t>gedit</w:t>
+      </w:r>
+      <w:proofErr w:type="spellEnd"/>
+      <w:r>
+        <w:t xml:space="preserve"> /</w:t>
+      </w:r>
+      <w:proofErr w:type="spellStart"/>
+      <w:r>
+        <w:t>etc</w:t>
+      </w:r>
+      <w:proofErr w:type="spellEnd"/>
+      <w:r>
+        <w:t>/</w:t>
+      </w:r>
+      <w:proofErr w:type="spellStart"/>
+      <w:proofErr w:type="gramStart"/>
+      <w:r>
+        <w:t>init.d</w:t>
+      </w:r>
+      <w:proofErr w:type="spellEnd"/>
+      <w:proofErr w:type="gramEnd"/>
+      <w:r>
+        <w:t>/</w:t>
+      </w:r>
+      <w:proofErr w:type="spellStart"/>
+      <w:r>
+        <w:t>svnservn</w:t>
+      </w:r>
+      <w:proofErr w:type="spellEnd"/>
+    </w:p>
+    <w:p>
+      <w:pPr>
+        <w:spacing w:after="0"/>
+        <w:ind w:firstLine="204"/>
+      </w:pPr>
+      <w:r>
+        <w:rPr>
+          <w:rFonts w:hint="eastAsia"/>
+        </w:rPr>
+        <w:t>아래 내용 저장</w:t>
+      </w:r>
+    </w:p>
+    <w:p>
+      <w:pPr>
+        <w:spacing w:after="0"/>
+        <w:ind w:firstLine="204"/>
+      </w:pPr>
+      <w:r>
+        <w:t>#! /bin/</w:t>
+      </w:r>
+      <w:proofErr w:type="spellStart"/>
+      <w:r>
+        <w:t>sh</w:t>
+      </w:r>
+      <w:proofErr w:type="spellEnd"/>
+    </w:p>
+    <w:p>
+      <w:pPr>
+        <w:spacing w:after="0"/>
+        <w:ind w:firstLine="204"/>
+      </w:pPr>
+      <w:r>
+        <w:t>### BEGIN INIT INFO</w:t>
+      </w:r>
+    </w:p>
+    <w:p>
+      <w:pPr>
+        <w:spacing w:after="0"/>
+        <w:ind w:firstLine="204"/>
+      </w:pPr>
+      <w:r>
+        <w:t xml:space="preserve"># Provides:          </w:t>
+      </w:r>
+      <w:proofErr w:type="spellStart"/>
+      <w:r>
+        <w:t>svnserve</w:t>
+      </w:r>
+      <w:proofErr w:type="spellEnd"/>
+    </w:p>
+    <w:p>
+      <w:pPr>
+        <w:spacing w:after="0"/>
+        <w:ind w:firstLine="204"/>
+      </w:pPr>
+      <w:r>
+        <w:t># Required-Start:    $</w:t>
+      </w:r>
+      <w:proofErr w:type="spellStart"/>
+      <w:r>
+        <w:t>local_fs</w:t>
+      </w:r>
+      <w:proofErr w:type="spellEnd"/>
+      <w:r>
+        <w:t xml:space="preserve"> $syslog $</w:t>
+      </w:r>
+      <w:proofErr w:type="spellStart"/>
+      <w:r>
+        <w:t>remote_fs</w:t>
+      </w:r>
+      <w:proofErr w:type="spellEnd"/>
+    </w:p>
+    <w:p>
+      <w:pPr>
+        <w:spacing w:after="0"/>
+        <w:ind w:firstLine="204"/>
+      </w:pPr>
+      <w:r>
+        <w:t># Required-Stop:     $</w:t>
+      </w:r>
+      <w:proofErr w:type="spellStart"/>
+      <w:r>
+        <w:t>local_fs</w:t>
+      </w:r>
+      <w:proofErr w:type="spellEnd"/>
+      <w:r>
+        <w:t xml:space="preserve"> $syslog $</w:t>
+      </w:r>
+      <w:proofErr w:type="spellStart"/>
+      <w:r>
+        <w:t>remote_fs</w:t>
+      </w:r>
+      <w:proofErr w:type="spellEnd"/>
+    </w:p>
+    <w:p>
+      <w:pPr>
+        <w:spacing w:after="0"/>
+        <w:ind w:firstLine="204"/>
+      </w:pPr>
+      <w:r>
+        <w:t># Default-Start:     2 3 4 5</w:t>
+      </w:r>
+    </w:p>
+    <w:p>
+      <w:pPr>
+        <w:spacing w:after="0"/>
+        <w:ind w:firstLine="204"/>
+      </w:pPr>
+      <w:r>
+        <w:t># Default-Stop:      0 1 6</w:t>
+      </w:r>
+    </w:p>
+    <w:p>
+      <w:pPr>
+        <w:spacing w:after="0"/>
+        <w:ind w:firstLine="204"/>
+      </w:pPr>
+      <w:r>
+        <w:t xml:space="preserve"># Short-Description: Start </w:t>
+      </w:r>
+      <w:proofErr w:type="spellStart"/>
+      <w:r>
+        <w:t>svnserve</w:t>
+      </w:r>
+      <w:proofErr w:type="spellEnd"/>
+    </w:p>
+    <w:p>
+      <w:pPr>
+        <w:spacing w:after="0"/>
+        <w:ind w:firstLine="204"/>
+      </w:pPr>
+      <w:r>
+        <w:t>### END INIT INFO</w:t>
+      </w:r>
+    </w:p>
+    <w:p>
+      <w:pPr>
+        <w:spacing w:after="0"/>
+        <w:ind w:firstLine="204"/>
+      </w:pPr>
+    </w:p>
+    <w:p>
+      <w:pPr>
+        <w:spacing w:after="0"/>
+        <w:ind w:firstLine="204"/>
+      </w:pPr>
+      <w:r>
+        <w:t># Author: Michal Wojciechowski &lt;odyniec@odyniec.net&gt;</w:t>
+      </w:r>
+    </w:p>
+    <w:p>
+      <w:pPr>
+        <w:spacing w:after="0"/>
+        <w:ind w:firstLine="204"/>
+      </w:pPr>
+    </w:p>
+    <w:p>
+      <w:pPr>
+        <w:spacing w:after="0"/>
+        <w:ind w:firstLine="204"/>
+      </w:pPr>
+      <w:r>
+        <w:t>PATH=/</w:t>
+      </w:r>
+      <w:proofErr w:type="spellStart"/>
+      <w:r>
+        <w:t>sbin</w:t>
+      </w:r>
+      <w:proofErr w:type="spellEnd"/>
+      <w:r>
+        <w:t>:/</w:t>
+      </w:r>
+      <w:proofErr w:type="spellStart"/>
+      <w:r>
+        <w:t>usr</w:t>
+      </w:r>
+      <w:proofErr w:type="spellEnd"/>
+      <w:r>
+        <w:t>/</w:t>
+      </w:r>
+      <w:proofErr w:type="spellStart"/>
+      <w:r>
+        <w:t>sbin</w:t>
+      </w:r>
+      <w:proofErr w:type="spellEnd"/>
+      <w:r>
+        <w:t>:/bin:/</w:t>
+      </w:r>
+      <w:proofErr w:type="spellStart"/>
+      <w:r>
+        <w:t>usr</w:t>
+      </w:r>
+      <w:proofErr w:type="spellEnd"/>
+      <w:r>
+        <w:t>/bin</w:t>
+      </w:r>
+    </w:p>
+    <w:p>
+      <w:pPr>
+        <w:spacing w:after="0"/>
+        <w:ind w:firstLine="204"/>
+      </w:pPr>
+      <w:r>
+        <w:t>DESC="</w:t>
+      </w:r>
+      <w:proofErr w:type="spellStart"/>
+      <w:r>
+        <w:t>svnserve</w:t>
+      </w:r>
+      <w:proofErr w:type="spellEnd"/>
+      <w:r>
+        <w:t>"</w:t>
+      </w:r>
+    </w:p>
+    <w:p>
+      <w:pPr>
+        <w:spacing w:after="0"/>
+        <w:ind w:firstLine="204"/>
+      </w:pPr>
+      <w:r>
+        <w:t>NAME=</w:t>
+      </w:r>
+      <w:proofErr w:type="spellStart"/>
+      <w:r>
+        <w:t>svnserve</w:t>
+      </w:r>
+      <w:proofErr w:type="spellEnd"/>
+    </w:p>
+    <w:p>
+      <w:pPr>
+        <w:spacing w:after="0"/>
+        <w:ind w:firstLine="204"/>
+      </w:pPr>
+      <w:r>
+        <w:t>DAEMON=/</w:t>
+      </w:r>
+      <w:proofErr w:type="spellStart"/>
+      <w:r>
+        <w:t>usr</w:t>
+      </w:r>
+      <w:proofErr w:type="spellEnd"/>
+      <w:r>
+        <w:t>/bin/$NAME</w:t>
+      </w:r>
+    </w:p>
+    <w:p>
+      <w:pPr>
+        <w:spacing w:after="0"/>
+        <w:ind w:firstLine="204"/>
+      </w:pPr>
+      <w:r>
+        <w:t>DAEMON_ARGS="-d -r /home/</w:t>
+      </w:r>
+      <w:proofErr w:type="spellStart"/>
+      <w:r>
+        <w:t>hslee</w:t>
+      </w:r>
+      <w:proofErr w:type="spellEnd"/>
+      <w:r>
+        <w:t>/</w:t>
+      </w:r>
+      <w:proofErr w:type="spellStart"/>
+      <w:r>
+        <w:t>svn</w:t>
+      </w:r>
+      <w:proofErr w:type="spellEnd"/>
+      <w:r>
+        <w:t>/</w:t>
+      </w:r>
+      <w:proofErr w:type="spellStart"/>
+      <w:r>
+        <w:t>svnrepo</w:t>
+      </w:r>
+      <w:proofErr w:type="spellEnd"/>
+      <w:r>
+        <w:t xml:space="preserve"> --listen-port 3690"</w:t>
+      </w:r>
+    </w:p>
+    <w:p>
+      <w:pPr>
+        <w:spacing w:after="0"/>
+        <w:ind w:firstLine="204"/>
+      </w:pPr>
+      <w:r>
+        <w:t>PIDFILE=/var/run/$</w:t>
+      </w:r>
+      <w:proofErr w:type="spellStart"/>
+      <w:r>
+        <w:t>NAME.pid</w:t>
+      </w:r>
+      <w:proofErr w:type="spellEnd"/>
+    </w:p>
+    <w:p>
+      <w:pPr>
+        <w:spacing w:after="0"/>
+        <w:ind w:firstLine="204"/>
+      </w:pPr>
+      <w:r>
+        <w:t>SCRIPTNAME=/</w:t>
+      </w:r>
+      <w:proofErr w:type="spellStart"/>
+      <w:r>
+        <w:t>etc</w:t>
+      </w:r>
+      <w:proofErr w:type="spellEnd"/>
+      <w:r>
+        <w:t>/</w:t>
+      </w:r>
+      <w:proofErr w:type="spellStart"/>
+      <w:proofErr w:type="gramStart"/>
+      <w:r>
+        <w:t>init.d</w:t>
+      </w:r>
+      <w:proofErr w:type="spellEnd"/>
+      <w:proofErr w:type="gramEnd"/>
+      <w:r>
+        <w:t>/$NAME</w:t>
+      </w:r>
+    </w:p>
+    <w:p>
+      <w:pPr>
+        <w:spacing w:after="0"/>
+        <w:ind w:firstLine="204"/>
+      </w:pPr>
+    </w:p>
+    <w:p>
+      <w:pPr>
+        <w:spacing w:after="0"/>
+        <w:ind w:firstLine="204"/>
+      </w:pPr>
+      <w:r>
+        <w:t>[ -x "$DAEMON</w:t>
+      </w:r>
+      <w:proofErr w:type="gramStart"/>
+      <w:r>
+        <w:t>" ]</w:t>
+      </w:r>
+      <w:proofErr w:type="gramEnd"/>
+      <w:r>
+        <w:t xml:space="preserve"> || exit 0</w:t>
+      </w:r>
+    </w:p>
+    <w:p>
+      <w:pPr>
+        <w:spacing w:after="0"/>
+        <w:ind w:firstLine="204"/>
+      </w:pPr>
+    </w:p>
+    <w:p>
+      <w:pPr>
+        <w:spacing w:after="0"/>
+        <w:ind w:firstLine="204"/>
+      </w:pPr>
+      <w:r>
+        <w:t>[ -r /</w:t>
+      </w:r>
+      <w:proofErr w:type="spellStart"/>
+      <w:r>
+        <w:t>etc</w:t>
+      </w:r>
+      <w:proofErr w:type="spellEnd"/>
+      <w:r>
+        <w:t>/default/$</w:t>
+      </w:r>
+      <w:proofErr w:type="gramStart"/>
+      <w:r>
+        <w:t>NAME ]</w:t>
+      </w:r>
+      <w:proofErr w:type="gramEnd"/>
+      <w:r>
+        <w:t xml:space="preserve"> &amp;&amp; . /</w:t>
+      </w:r>
+      <w:proofErr w:type="spellStart"/>
+      <w:r>
+        <w:t>etc</w:t>
+      </w:r>
+      <w:proofErr w:type="spellEnd"/>
+      <w:r>
+        <w:t>/default/$NAME</w:t>
+      </w:r>
+    </w:p>
+    <w:p>
+      <w:pPr>
+        <w:spacing w:after="0"/>
+        <w:ind w:firstLine="204"/>
+      </w:pPr>
+    </w:p>
+    <w:p>
+      <w:pPr>
+        <w:spacing w:after="0"/>
+        <w:ind w:firstLine="204"/>
+      </w:pPr>
+      <w:r>
+        <w:t>. /lib/init/vars.sh</w:t>
+      </w:r>
+    </w:p>
+    <w:p>
+      <w:pPr>
+        <w:spacing w:after="0"/>
+        <w:ind w:firstLine="204"/>
+      </w:pPr>
+    </w:p>
+    <w:p>
+      <w:pPr>
+        <w:spacing w:after="0"/>
+        <w:ind w:firstLine="204"/>
+      </w:pPr>
+      <w:r>
+        <w:t>. /lib/</w:t>
+      </w:r>
+      <w:proofErr w:type="spellStart"/>
+      <w:r>
+        <w:t>lsb</w:t>
+      </w:r>
+      <w:proofErr w:type="spellEnd"/>
+      <w:r>
+        <w:t>/</w:t>
+      </w:r>
+      <w:proofErr w:type="spellStart"/>
+      <w:r>
+        <w:t>init</w:t>
+      </w:r>
+      <w:proofErr w:type="spellEnd"/>
+      <w:r>
+        <w:t>-functions</w:t>
+      </w:r>
+    </w:p>
+    <w:p>
+      <w:pPr>
+        <w:spacing w:after="0"/>
+        <w:ind w:firstLine="204"/>
+      </w:pPr>
+    </w:p>
+    <w:p>
+      <w:pPr>
+        <w:spacing w:after="0"/>
+        <w:ind w:firstLine="204"/>
+      </w:pPr>
+      <w:proofErr w:type="spellStart"/>
+      <w:r>
+        <w:t>do_</w:t>
+      </w:r>
+      <w:proofErr w:type="gramStart"/>
+      <w:r>
+        <w:t>start</w:t>
+      </w:r>
+      <w:proofErr w:type="spellEnd"/>
+      <w:r>
+        <w:t>(</w:t>
+      </w:r>
+      <w:proofErr w:type="gramEnd"/>
+      <w:r>
+        <w:t>)</w:t>
+      </w:r>
+    </w:p>
+    <w:p>
+      <w:pPr>
+        <w:spacing w:after="0"/>
+        <w:ind w:firstLine="204"/>
+      </w:pPr>
+      <w:r>
+        <w:t>{</w:t>
+      </w:r>
+    </w:p>
+    <w:p>
+      <w:pPr>
+        <w:spacing w:after="0"/>
+        <w:ind w:firstLine="204"/>
+      </w:pPr>
+      <w:r>
+        <w:t xml:space="preserve">        start-stop-daemon --start --quiet --</w:t>
+      </w:r>
+      <w:proofErr w:type="spellStart"/>
+      <w:r>
+        <w:t>pidfile</w:t>
+      </w:r>
+      <w:proofErr w:type="spellEnd"/>
+      <w:r>
+        <w:t xml:space="preserve"> $PIDFILE --exec $DAEMON --test &gt; /dev/null \</w:t>
+      </w:r>
+    </w:p>
+    <w:p>
+      <w:pPr>
+        <w:spacing w:after="0"/>
+        <w:ind w:firstLine="204"/>
+      </w:pPr>
+      <w:r>
+        <w:t xml:space="preserve">                || return 1</w:t>
+      </w:r>
+    </w:p>
+    <w:p>
+      <w:pPr>
+        <w:spacing w:after="0"/>
+        <w:ind w:firstLine="204"/>
+      </w:pPr>
+      <w:r>
+        <w:t xml:space="preserve">                        start-stop-daemon --start --quiet --</w:t>
+      </w:r>
+      <w:proofErr w:type="spellStart"/>
+      <w:r>
+        <w:t>pidfile</w:t>
+      </w:r>
+      <w:proofErr w:type="spellEnd"/>
+      <w:r>
+        <w:t xml:space="preserve"> $PIDFILE --exec $DAEMON </w:t>
+      </w:r>
+      <w:r>
+        <w:lastRenderedPageBreak/>
+        <w:t>-- \</w:t>
+      </w:r>
+    </w:p>
+    <w:p>
+      <w:pPr>
+        <w:spacing w:after="0"/>
+        <w:ind w:firstLine="204"/>
+      </w:pPr>
+      <w:r>
+        <w:t xml:space="preserve">                                $DAEMON_ARGS \</w:t>
+      </w:r>
+    </w:p>
+    <w:p>
+      <w:pPr>
+        <w:spacing w:after="0"/>
+        <w:ind w:firstLine="204"/>
+      </w:pPr>
+      <w:r>
+        <w:t xml:space="preserve">                                || return 2</w:t>
+      </w:r>
+    </w:p>
+    <w:p>
+      <w:pPr>
+        <w:spacing w:after="0"/>
+        <w:ind w:firstLine="204"/>
+      </w:pPr>
+      <w:r>
+        <w:t xml:space="preserve">                        }</w:t>
+      </w:r>
+    </w:p>
+    <w:p>
+      <w:pPr>
+        <w:spacing w:after="0"/>
+        <w:ind w:firstLine="204"/>
+      </w:pPr>
+    </w:p>
+    <w:p>
+      <w:pPr>
+        <w:spacing w:after="0"/>
+        <w:ind w:firstLine="204"/>
+      </w:pPr>
+      <w:r>
+        <w:t xml:space="preserve">                </w:t>
+      </w:r>
+      <w:proofErr w:type="spellStart"/>
+      <w:r>
+        <w:t>do_</w:t>
+      </w:r>
+      <w:proofErr w:type="gramStart"/>
+      <w:r>
+        <w:t>stop</w:t>
+      </w:r>
+      <w:proofErr w:type="spellEnd"/>
+      <w:r>
+        <w:t>(</w:t>
+      </w:r>
+      <w:proofErr w:type="gramEnd"/>
+      <w:r>
+        <w:t>)</w:t>
+      </w:r>
+    </w:p>
+    <w:p>
+      <w:pPr>
+        <w:spacing w:after="0"/>
+        <w:ind w:firstLine="204"/>
+      </w:pPr>
+      <w:r>
+        <w:t xml:space="preserve">                {</w:t>
+      </w:r>
+    </w:p>
+    <w:p>
+      <w:pPr>
+        <w:spacing w:after="0"/>
+        <w:ind w:firstLine="204"/>
+      </w:pPr>
+      <w:r>
+        <w:t xml:space="preserve">                        start-stop-daemon --stop --quiet --retry=TERM/30/KILL/5 --</w:t>
+      </w:r>
+      <w:proofErr w:type="spellStart"/>
+      <w:r>
+        <w:t>pidfile</w:t>
+      </w:r>
+      <w:proofErr w:type="spellEnd"/>
+      <w:r>
+        <w:t xml:space="preserve"> $PIDFILE --name $NAME</w:t>
+      </w:r>
+    </w:p>
+    <w:p>
+      <w:pPr>
+        <w:spacing w:after="0"/>
+        <w:ind w:firstLine="204"/>
+      </w:pPr>
+      <w:r>
+        <w:t xml:space="preserve">                        RETVAL="$?"</w:t>
+      </w:r>
+    </w:p>
+    <w:p>
+      <w:pPr>
+        <w:spacing w:after="0"/>
+        <w:ind w:firstLine="204"/>
+      </w:pPr>
+      <w:r>
+        <w:t xml:space="preserve">                        [ "$RETVAL" = </w:t>
+      </w:r>
+      <w:proofErr w:type="gramStart"/>
+      <w:r>
+        <w:t>2 ]</w:t>
+      </w:r>
+      <w:proofErr w:type="gramEnd"/>
+      <w:r>
+        <w:t xml:space="preserve"> &amp;&amp; return 2</w:t>
+      </w:r>
+    </w:p>
+    <w:p>
+      <w:pPr>
+        <w:spacing w:after="0"/>
+        <w:ind w:firstLine="204"/>
+      </w:pPr>
+      <w:r>
+        <w:t xml:space="preserve">                        start-stop-daemon --stop --quiet --</w:t>
+      </w:r>
+      <w:proofErr w:type="spellStart"/>
+      <w:r>
+        <w:t>oknodo</w:t>
+      </w:r>
+      <w:proofErr w:type="spellEnd"/>
+      <w:r>
+        <w:t xml:space="preserve"> --retry=0/30/KILL/5 --exec $DAEMON</w:t>
+      </w:r>
+    </w:p>
+    <w:p>
+      <w:pPr>
+        <w:spacing w:after="0"/>
+        <w:ind w:firstLine="204"/>
+      </w:pPr>
+      <w:r>
+        <w:t xml:space="preserve">                        [ "$?" = </w:t>
+      </w:r>
+      <w:proofErr w:type="gramStart"/>
+      <w:r>
+        <w:t>2 ]</w:t>
+      </w:r>
+      <w:proofErr w:type="gramEnd"/>
+      <w:r>
+        <w:t xml:space="preserve"> &amp;&amp; return 2</w:t>
+      </w:r>
+    </w:p>
+    <w:p>
+      <w:pPr>
+        <w:spacing w:after="0"/>
+        <w:ind w:firstLine="204"/>
+      </w:pPr>
+      <w:r>
+        <w:t xml:space="preserve">                        rm -f $PIDFILE</w:t>
+      </w:r>
+    </w:p>
+    <w:p>
+      <w:pPr>
+        <w:spacing w:after="0"/>
+        <w:ind w:firstLine="204"/>
+      </w:pPr>
+      <w:r>
+        <w:t xml:space="preserve">                        return "$RETVAL"</w:t>
+      </w:r>
+    </w:p>
+    <w:p>
+      <w:pPr>
+        <w:spacing w:after="0"/>
+        <w:ind w:firstLine="204"/>
+      </w:pPr>
+      <w:r>
+        <w:t xml:space="preserve">                }</w:t>
+      </w:r>
+    </w:p>
+    <w:p>
+      <w:pPr>
+        <w:spacing w:after="0"/>
+        <w:ind w:firstLine="204"/>
+      </w:pPr>
+    </w:p>
+    <w:p>
+      <w:pPr>
+        <w:spacing w:after="0"/>
+        <w:ind w:firstLine="204"/>
+      </w:pPr>
+      <w:r>
+        <w:t xml:space="preserve">        case "$1" in</w:t>
+      </w:r>
+    </w:p>
+    <w:p>
+      <w:pPr>
+        <w:spacing w:after="0"/>
+        <w:ind w:firstLine="204"/>
+      </w:pPr>
+      <w:r>
+        <w:t xml:space="preserve">                start)</w:t>
+      </w:r>
+    </w:p>
+    <w:p>
+      <w:pPr>
+        <w:spacing w:after="0"/>
+        <w:ind w:firstLine="204"/>
+      </w:pPr>
+      <w:r>
+        <w:t xml:space="preserve">                        [ "$VERBOSE</w:t>
+      </w:r>
+      <w:proofErr w:type="gramStart"/>
+      <w:r>
+        <w:t>" !</w:t>
+      </w:r>
+      <w:proofErr w:type="gramEnd"/>
+      <w:r>
+        <w:t xml:space="preserve">= no ] &amp;&amp; </w:t>
+      </w:r>
+      <w:proofErr w:type="spellStart"/>
+      <w:r>
+        <w:t>log_daemon_msg</w:t>
+      </w:r>
+      <w:proofErr w:type="spellEnd"/>
+      <w:r>
+        <w:t xml:space="preserve"> "Starting $DESC" "$NAME"</w:t>
+      </w:r>
+    </w:p>
+    <w:p>
+      <w:pPr>
+        <w:spacing w:after="0"/>
+        <w:ind w:firstLine="204"/>
+      </w:pPr>
+      <w:r>
+        <w:t xml:space="preserve">                        </w:t>
+      </w:r>
+      <w:proofErr w:type="spellStart"/>
+      <w:r>
+        <w:t>do_start</w:t>
+      </w:r>
+      <w:proofErr w:type="spellEnd"/>
+    </w:p>
+    <w:p>
+      <w:pPr>
+        <w:spacing w:after="0"/>
+        <w:ind w:firstLine="204"/>
+      </w:pPr>
+      <w:r>
+        <w:t xml:space="preserve">                        case "$?" in</w:t>
+      </w:r>
+    </w:p>
+    <w:p>
+      <w:pPr>
+        <w:spacing w:after="0"/>
+        <w:ind w:firstLine="204"/>
+      </w:pPr>
+      <w:r>
+        <w:t xml:space="preserve">                                0|1) [ "$VERBOSE</w:t>
+      </w:r>
+      <w:proofErr w:type="gramStart"/>
+      <w:r>
+        <w:t>" !</w:t>
+      </w:r>
+      <w:proofErr w:type="gramEnd"/>
+      <w:r>
+        <w:t xml:space="preserve">= no ] &amp;&amp; </w:t>
+      </w:r>
+      <w:proofErr w:type="spellStart"/>
+      <w:r>
+        <w:t>log_end_msg</w:t>
+      </w:r>
+      <w:proofErr w:type="spellEnd"/>
+      <w:r>
+        <w:t xml:space="preserve"> 0 ;;</w:t>
+      </w:r>
+    </w:p>
+    <w:p>
+      <w:pPr>
+        <w:spacing w:after="0"/>
+        <w:ind w:firstLine="204"/>
+      </w:pPr>
+      <w:r>
+        <w:t xml:space="preserve">                                2) [ "$VERBOSE</w:t>
+      </w:r>
+      <w:proofErr w:type="gramStart"/>
+      <w:r>
+        <w:t>" !</w:t>
+      </w:r>
+      <w:proofErr w:type="gramEnd"/>
+      <w:r>
+        <w:t xml:space="preserve">= no ] &amp;&amp; </w:t>
+      </w:r>
+      <w:proofErr w:type="spellStart"/>
+      <w:r>
+        <w:t>log_end_msg</w:t>
+      </w:r>
+      <w:proofErr w:type="spellEnd"/>
+      <w:r>
+        <w:t xml:space="preserve"> 1 ;;</w:t>
+      </w:r>
+    </w:p>
+    <w:p>
+      <w:pPr>
+        <w:spacing w:after="0"/>
+        <w:ind w:firstLine="204"/>
+      </w:pPr>
+      <w:r>
+        <w:t xml:space="preserve">                        </w:t>
+      </w:r>
+      <w:proofErr w:type="spellStart"/>
+      <w:r>
+        <w:t>esac</w:t>
+      </w:r>
+      <w:proofErr w:type="spellEnd"/>
+    </w:p>
+    <w:p>
+      <w:pPr>
+        <w:spacing w:after="0"/>
+        <w:ind w:firstLine="204"/>
+      </w:pPr>
+      <w:r>
+        <w:t xml:space="preserve">                        ;;</w:t>
+      </w:r>
+    </w:p>
+    <w:p>
+      <w:pPr>
+        <w:spacing w:after="0"/>
+        <w:ind w:firstLine="204"/>
+      </w:pPr>
+      <w:r>
+        <w:t xml:space="preserve">                stop)</w:t>
+      </w:r>
+    </w:p>
+    <w:p>
+      <w:pPr>
+        <w:spacing w:after="0"/>
+        <w:ind w:firstLine="204"/>
+      </w:pPr>
+      <w:r>
+        <w:t xml:space="preserve">                        [ "$VERBOSE</w:t>
+      </w:r>
+      <w:proofErr w:type="gramStart"/>
+      <w:r>
+        <w:t>" !</w:t>
+      </w:r>
+      <w:proofErr w:type="gramEnd"/>
+      <w:r>
+        <w:t xml:space="preserve">= no ] &amp;&amp; </w:t>
+      </w:r>
+      <w:proofErr w:type="spellStart"/>
+      <w:r>
+        <w:t>log_daemon_msg</w:t>
+      </w:r>
+      <w:proofErr w:type="spellEnd"/>
+      <w:r>
+        <w:t xml:space="preserve"> "Stopping $DESC" "$NAME"</w:t>
+      </w:r>
+    </w:p>
+    <w:p>
+      <w:pPr>
+        <w:spacing w:after="0"/>
+        <w:ind w:firstLine="204"/>
+      </w:pPr>
+      <w:r>
+        <w:t xml:space="preserve">                        </w:t>
+      </w:r>
+      <w:proofErr w:type="spellStart"/>
+      <w:r>
+        <w:t>do_stop</w:t>
+      </w:r>
+      <w:proofErr w:type="spellEnd"/>
+    </w:p>
+    <w:p>
+      <w:pPr>
+        <w:spacing w:after="0"/>
+        <w:ind w:firstLine="204"/>
+      </w:pPr>
+      <w:r>
+        <w:t xml:space="preserve">                        case "$?" in</w:t>
+      </w:r>
+    </w:p>
+    <w:p>
+      <w:pPr>
+        <w:spacing w:after="0"/>
+        <w:ind w:firstLine="204"/>
+      </w:pPr>
+      <w:r>
+        <w:t xml:space="preserve">                                0|1) [ "$VERBOSE</w:t>
+      </w:r>
+      <w:proofErr w:type="gramStart"/>
+      <w:r>
+        <w:t>" !</w:t>
+      </w:r>
+      <w:proofErr w:type="gramEnd"/>
+      <w:r>
+        <w:t xml:space="preserve">= no ] &amp;&amp; </w:t>
+      </w:r>
+      <w:proofErr w:type="spellStart"/>
+      <w:r>
+        <w:t>log_end_msg</w:t>
+      </w:r>
+      <w:proofErr w:type="spellEnd"/>
+      <w:r>
+        <w:t xml:space="preserve"> 0 ;;</w:t>
+      </w:r>
+    </w:p>
+    <w:p>
+      <w:pPr>
+        <w:spacing w:after="0"/>
+        <w:ind w:firstLine="204"/>
+      </w:pPr>
+      <w:r>
+        <w:t xml:space="preserve">                                2) [ "$VERBOSE</w:t>
+      </w:r>
+      <w:proofErr w:type="gramStart"/>
+      <w:r>
+        <w:t>" !</w:t>
+      </w:r>
+      <w:proofErr w:type="gramEnd"/>
+      <w:r>
+        <w:t xml:space="preserve">= no ] &amp;&amp; </w:t>
+      </w:r>
+      <w:proofErr w:type="spellStart"/>
+      <w:r>
+        <w:t>log_end_msg</w:t>
+      </w:r>
+      <w:proofErr w:type="spellEnd"/>
+      <w:r>
+        <w:t xml:space="preserve"> 1 ;;</w:t>
+      </w:r>
+    </w:p>
+    <w:p>
+      <w:pPr>
+        <w:spacing w:after="0"/>
+        <w:ind w:firstLine="204"/>
+      </w:pPr>
+      <w:r>
+        <w:t xml:space="preserve">                        </w:t>
+      </w:r>
+      <w:proofErr w:type="spellStart"/>
+      <w:r>
+        <w:t>esac</w:t>
+      </w:r>
+      <w:proofErr w:type="spellEnd"/>
+    </w:p>
+    <w:p>
+      <w:pPr>
+        <w:spacing w:after="0"/>
+        <w:ind w:firstLine="204"/>
+      </w:pPr>
+      <w:r>
+        <w:t xml:space="preserve">                        ;;</w:t>
+      </w:r>
+    </w:p>
+    <w:p>
+      <w:pPr>
+        <w:spacing w:after="0"/>
+        <w:ind w:firstLine="204"/>
+      </w:pPr>
+      <w:r>
+        <w:lastRenderedPageBreak/>
+        <w:t xml:space="preserve">                </w:t>
+      </w:r>
+      <w:proofErr w:type="spellStart"/>
+      <w:r>
+        <w:t>restart|force-reload</w:t>
+      </w:r>
+      <w:proofErr w:type="spellEnd"/>
+      <w:r>
+        <w:t>)</w:t>
+      </w:r>
+    </w:p>
+    <w:p>
+      <w:pPr>
+        <w:spacing w:after="0"/>
+        <w:ind w:firstLine="204"/>
+      </w:pPr>
+      <w:r>
+        <w:t xml:space="preserve">                        </w:t>
+      </w:r>
+      <w:proofErr w:type="spellStart"/>
+      <w:r>
+        <w:t>log_daemon_msg</w:t>
+      </w:r>
+      <w:proofErr w:type="spellEnd"/>
+      <w:r>
+        <w:t xml:space="preserve"> "Restarting $DESC" "$NAME"</w:t>
+      </w:r>
+    </w:p>
+    <w:p>
+      <w:pPr>
+        <w:spacing w:after="0"/>
+        <w:ind w:firstLine="204"/>
+      </w:pPr>
+      <w:r>
+        <w:t xml:space="preserve">                        </w:t>
+      </w:r>
+      <w:proofErr w:type="spellStart"/>
+      <w:r>
+        <w:t>do_stop</w:t>
+      </w:r>
+      <w:proofErr w:type="spellEnd"/>
+    </w:p>
+    <w:p>
+      <w:pPr>
+        <w:spacing w:after="0"/>
+        <w:ind w:firstLine="204"/>
+      </w:pPr>
+      <w:r>
+        <w:t xml:space="preserve">                        case "$?" in</w:t>
+      </w:r>
+    </w:p>
+    <w:p>
+      <w:pPr>
+        <w:spacing w:after="0"/>
+        <w:ind w:firstLine="204"/>
+      </w:pPr>
+      <w:r>
+        <w:t xml:space="preserve">                                0|1)</w:t>
+      </w:r>
+    </w:p>
+    <w:p>
+      <w:pPr>
+        <w:spacing w:after="0"/>
+        <w:ind w:firstLine="204"/>
+      </w:pPr>
+      <w:r>
+        <w:t xml:space="preserve">                                        </w:t>
+      </w:r>
+      <w:proofErr w:type="spellStart"/>
+      <w:r>
+        <w:t>do_start</w:t>
+      </w:r>
+      <w:proofErr w:type="spellEnd"/>
+    </w:p>
+    <w:p>
+      <w:pPr>
+        <w:spacing w:after="0"/>
+        <w:ind w:firstLine="204"/>
+      </w:pPr>
+      <w:r>
+        <w:t xml:space="preserve">                                        case "$?" in</w:t>
+      </w:r>
+    </w:p>
+    <w:p>
+      <w:pPr>
+        <w:spacing w:after="0"/>
+        <w:ind w:firstLine="204"/>
+      </w:pPr>
+      <w:r>
+        <w:t xml:space="preserve">                                                0) </w:t>
+      </w:r>
+      <w:proofErr w:type="spellStart"/>
+      <w:r>
+        <w:t>log_end_msg</w:t>
+      </w:r>
+      <w:proofErr w:type="spellEnd"/>
+      <w:r>
+        <w:t xml:space="preserve"> </w:t>
+      </w:r>
+      <w:proofErr w:type="gramStart"/>
+      <w:r>
+        <w:t>0 ;</w:t>
+      </w:r>
+      <w:proofErr w:type="gramEnd"/>
+      <w:r>
+        <w:t>;</w:t>
+      </w:r>
+    </w:p>
+    <w:p>
+      <w:pPr>
+        <w:spacing w:after="0"/>
+        <w:ind w:firstLine="204"/>
+      </w:pPr>
+      <w:r>
+        <w:t xml:space="preserve">                                                1) </w:t>
+      </w:r>
+      <w:proofErr w:type="spellStart"/>
+      <w:r>
+        <w:t>log_end_msg</w:t>
+      </w:r>
+      <w:proofErr w:type="spellEnd"/>
+      <w:r>
+        <w:t xml:space="preserve"> </w:t>
+      </w:r>
+      <w:proofErr w:type="gramStart"/>
+      <w:r>
+        <w:t>1 ;</w:t>
+      </w:r>
+      <w:proofErr w:type="gramEnd"/>
+      <w:r>
+        <w:t>; # Old process is still running</w:t>
+      </w:r>
+    </w:p>
+    <w:p>
+      <w:pPr>
+        <w:spacing w:after="0"/>
+        <w:ind w:firstLine="204"/>
+      </w:pPr>
+      <w:r>
+        <w:t xml:space="preserve">                                                *) </w:t>
+      </w:r>
+      <w:proofErr w:type="spellStart"/>
+      <w:r>
+        <w:t>log_end_msg</w:t>
+      </w:r>
+      <w:proofErr w:type="spellEnd"/>
+      <w:r>
+        <w:t xml:space="preserve"> </w:t>
+      </w:r>
+      <w:proofErr w:type="gramStart"/>
+      <w:r>
+        <w:t>1 ;</w:t>
+      </w:r>
+      <w:proofErr w:type="gramEnd"/>
+      <w:r>
+        <w:t>; # Failed to start</w:t>
+      </w:r>
+    </w:p>
+    <w:p>
+      <w:pPr>
+        <w:spacing w:after="0"/>
+        <w:ind w:firstLine="204"/>
+      </w:pPr>
+      <w:r>
+        <w:t xml:space="preserve">                                        </w:t>
+      </w:r>
+      <w:proofErr w:type="spellStart"/>
+      <w:r>
+        <w:t>esac</w:t>
+      </w:r>
+      <w:proofErr w:type="spellEnd"/>
+    </w:p>
+    <w:p>
+      <w:pPr>
+        <w:spacing w:after="0"/>
+        <w:ind w:firstLine="204"/>
+      </w:pPr>
+      <w:r>
+        <w:t xml:space="preserve">                                        ;;</w:t>
+      </w:r>
+    </w:p>
+    <w:p>
+      <w:pPr>
+        <w:spacing w:after="0"/>
+        <w:ind w:firstLine="204"/>
+      </w:pPr>
+      <w:r>
+        <w:t xml:space="preserve">                                *)</w:t>
+      </w:r>
+    </w:p>
+    <w:p>
+      <w:pPr>
+        <w:spacing w:after="0"/>
+        <w:ind w:firstLine="204"/>
+      </w:pPr>
+      <w:r>
+        <w:t xml:space="preserve">                                        # Failed to stop</w:t>
+      </w:r>
+    </w:p>
+    <w:p>
+      <w:pPr>
+        <w:spacing w:after="0"/>
+        <w:ind w:firstLine="204"/>
+      </w:pPr>
+      <w:r>
+        <w:t xml:space="preserve">                                        </w:t>
+      </w:r>
+      <w:proofErr w:type="spellStart"/>
+      <w:r>
+        <w:t>log_end_msg</w:t>
+      </w:r>
+      <w:proofErr w:type="spellEnd"/>
+      <w:r>
+        <w:t xml:space="preserve"> 1</w:t>
+      </w:r>
+    </w:p>
+    <w:p>
+      <w:pPr>
+        <w:spacing w:after="0"/>
+        <w:ind w:firstLine="204"/>
+      </w:pPr>
+      <w:r>
+        <w:t xml:space="preserve">                                        ;;</w:t>
+      </w:r>
+    </w:p>
+    <w:p>
+      <w:pPr>
+        <w:spacing w:after="0"/>
+        <w:ind w:firstLine="204"/>
+      </w:pPr>
+      <w:r>
+        <w:t xml:space="preserve">                        </w:t>
+      </w:r>
+      <w:proofErr w:type="spellStart"/>
+      <w:r>
+        <w:t>esac</w:t>
+      </w:r>
+      <w:proofErr w:type="spellEnd"/>
+    </w:p>
+    <w:p>
+      <w:pPr>
+        <w:spacing w:after="0"/>
+        <w:ind w:firstLine="204"/>
+      </w:pPr>
+      <w:r>
+        <w:t xml:space="preserve">                        ;;</w:t>
+      </w:r>
+    </w:p>
+    <w:p>
+      <w:pPr>
+        <w:spacing w:after="0"/>
+        <w:ind w:firstLine="204"/>
+      </w:pPr>
+      <w:r>
+        <w:t xml:space="preserve">                *)</w:t>
+      </w:r>
+    </w:p>
+    <w:p>
+      <w:pPr>
+        <w:spacing w:after="0"/>
+        <w:ind w:firstLine="204"/>
+      </w:pPr>
+      <w:r>
+        <w:t xml:space="preserve">                        echo "Usage: $SCRIPTNAME {</w:t>
+      </w:r>
+      <w:proofErr w:type="spellStart"/>
+      <w:r>
+        <w:t>start|stop|restart|force-reload</w:t>
+      </w:r>
+      <w:proofErr w:type="spellEnd"/>
+      <w:r>
+        <w:t>}" &gt;&amp;2</w:t>
+      </w:r>
+    </w:p>
+    <w:p>
+      <w:pPr>
+        <w:spacing w:after="0"/>
+        <w:ind w:firstLine="204"/>
+      </w:pPr>
+      <w:r>
+        <w:t xml:space="preserve">                        exit 3</w:t>
+      </w:r>
+    </w:p>
+    <w:p>
+      <w:pPr>
+        <w:spacing w:after="0"/>
+        <w:ind w:firstLine="204"/>
+      </w:pPr>
+      <w:r>
+        <w:t xml:space="preserve">                        ;;</w:t>
+      </w:r>
+    </w:p>
+    <w:p>
+      <w:pPr>
+        <w:spacing w:after="0"/>
+        <w:ind w:firstLine="204"/>
+      </w:pPr>
+      <w:r>
+        <w:t xml:space="preserve">        </w:t>
+      </w:r>
+      <w:proofErr w:type="spellStart"/>
+      <w:r>
+        <w:t>esac</w:t>
+      </w:r>
+      <w:proofErr w:type="spellEnd"/>
+    </w:p>
+    <w:p>
+      <w:pPr>
+        <w:spacing w:after="0"/>
+        <w:ind w:firstLine="204"/>
+      </w:pPr>
+    </w:p>
+    <w:p>
+      <w:pPr>
+        <w:spacing w:after="0"/>
+        <w:ind w:firstLine="204"/>
+      </w:pPr>
+      <w:r>
+        <w:t xml:space="preserve">        exit 0</w:t>
+      </w:r>
+    </w:p>
+    <w:p>
+      <w:pPr>
+        <w:spacing w:after="0"/>
+        <w:ind w:firstLine="204"/>
+      </w:pPr>
+      <w:r>
+        <w:rPr>
+          <w:rFonts w:hint="eastAsia"/>
+        </w:rPr>
+        <w:t>-</w:t>
+      </w:r>
+      <w:r>
+        <w:t xml:space="preserve"> </w:t>
+      </w:r>
+      <w:proofErr w:type="spellStart"/>
+      <w:r>
+        <w:rPr>
+          <w:rFonts w:hint="eastAsia"/>
+        </w:rPr>
+        <w:t>s</w:t>
+      </w:r>
+      <w:r>
+        <w:t>udo</w:t>
+      </w:r>
+      <w:proofErr w:type="spellEnd"/>
+      <w:r>
+        <w:t xml:space="preserve"> </w:t>
+      </w:r>
+      <w:proofErr w:type="spellStart"/>
+      <w:r>
+        <w:t>chmod</w:t>
+      </w:r>
+      <w:proofErr w:type="spellEnd"/>
+      <w:r>
+        <w:t xml:space="preserve"> </w:t>
+      </w:r>
+      <w:proofErr w:type="spellStart"/>
+      <w:r>
+        <w:t>u+x</w:t>
+      </w:r>
+      <w:proofErr w:type="spellEnd"/>
+      <w:r>
+        <w:t xml:space="preserve"> /</w:t>
+      </w:r>
+      <w:proofErr w:type="spellStart"/>
+      <w:r>
+        <w:t>etc</w:t>
+      </w:r>
+      <w:proofErr w:type="spellEnd"/>
+      <w:r>
+        <w:t>/</w:t>
+      </w:r>
+      <w:proofErr w:type="spellStart"/>
+      <w:proofErr w:type="gramStart"/>
+      <w:r>
+        <w:t>init.d</w:t>
+      </w:r>
+      <w:proofErr w:type="spellEnd"/>
+      <w:proofErr w:type="gramEnd"/>
+      <w:r>
+        <w:t>/</w:t>
+      </w:r>
+      <w:proofErr w:type="spellStart"/>
+      <w:r>
+        <w:t>svnserve</w:t>
+      </w:r>
+      <w:proofErr w:type="spellEnd"/>
+    </w:p>
+    <w:p>
+      <w:pPr>
+        <w:spacing w:after="0"/>
+        <w:ind w:firstLine="204"/>
+      </w:pPr>
+      <w:r>
+        <w:rPr>
+          <w:rFonts w:hint="eastAsia"/>
+        </w:rPr>
+        <w:t>-</w:t>
+      </w:r>
+      <w:r>
+        <w:t xml:space="preserve"> </w:t>
+      </w:r>
+      <w:proofErr w:type="spellStart"/>
+      <w:r>
+        <w:t>sudo</w:t>
+      </w:r>
+      <w:proofErr w:type="spellEnd"/>
+      <w:r>
+        <w:t xml:space="preserve"> update-</w:t>
+      </w:r>
+      <w:proofErr w:type="spellStart"/>
+      <w:proofErr w:type="gramStart"/>
+      <w:r>
+        <w:t>rc.d</w:t>
+      </w:r>
+      <w:proofErr w:type="spellEnd"/>
+      <w:proofErr w:type="gramEnd"/>
+      <w:r>
+        <w:t xml:space="preserve"> </w:t>
+      </w:r>
+      <w:proofErr w:type="spellStart"/>
+      <w:r>
+        <w:t>svnserve</w:t>
+      </w:r>
+      <w:proofErr w:type="spellEnd"/>
+      <w:r>
+        <w:t xml:space="preserve"> defaults</w:t>
+      </w:r>
+    </w:p>
+    <w:p>
+      <w:pPr>
+        <w:spacing w:after="0"/>
+        <w:ind w:firstLine="204"/>
+      </w:pPr>
+      <w:r>
+        <w:t xml:space="preserve">- </w:t>
+      </w:r>
+      <w:proofErr w:type="spellStart"/>
+      <w:r>
+        <w:t>sudo</w:t>
+      </w:r>
+      <w:proofErr w:type="spellEnd"/>
+      <w:r>
+        <w:t xml:space="preserve"> service </w:t>
+      </w:r>
+      <w:proofErr w:type="spellStart"/>
+      <w:r>
+        <w:t>svnserve</w:t>
+      </w:r>
+      <w:proofErr w:type="spellEnd"/>
+      <w:r>
+        <w:t xml:space="preserve"> start</w:t>
+      </w:r>
+    </w:p>
+    <w:p>
+      <w:pPr>
+        <w:spacing w:after="0"/>
+      </w:pPr>
+      <w:r>
+        <w:rPr>
+          <w:rFonts w:hint="eastAsia"/>
+        </w:rPr>
+        <w:t>1</w:t>
+      </w:r>
+      <w:r>
+        <w:t xml:space="preserve">0. reboot </w:t>
+      </w:r>
+      <w:r>
+        <w:rPr>
+          <w:rFonts w:hint="eastAsia"/>
+        </w:rPr>
+        <w:t xml:space="preserve">후 </w:t>
+      </w:r>
+      <w:proofErr w:type="spellStart"/>
+      <w:r>
+        <w:t>systemctl</w:t>
+      </w:r>
+      <w:proofErr w:type="spellEnd"/>
+      <w:r>
+        <w:t xml:space="preserve"> status </w:t>
+      </w:r>
+      <w:proofErr w:type="spellStart"/>
+      <w:r>
+        <w:t>svnserve</w:t>
+      </w:r>
+      <w:proofErr w:type="spellEnd"/>
+      <w:r>
+        <w:t xml:space="preserve"> </w:t>
+      </w:r>
+      <w:r>
+        <w:rPr>
+          <w:rFonts w:hint="eastAsia"/>
+        </w:rPr>
+        <w:t xml:space="preserve">되면 성공 </w:t>
+      </w:r>
+    </w:p>
+    <w:p>
+      <w:pPr>
+        <w:spacing w:after="0"/>
+      </w:pPr>
+      <w:r>
+        <w:t>11</w:t>
+      </w:r>
+      <w:r>
+        <w:t xml:space="preserve">. </w:t>
+      </w:r>
+      <w:r>
+        <w:rPr>
+          <w:rFonts w:hint="eastAsia"/>
+        </w:rPr>
+        <w:t xml:space="preserve">루트 접속 </w:t>
+      </w:r>
+      <w:r>
+        <w:t xml:space="preserve">iptables </w:t>
+      </w:r>
+      <w:r>
+        <w:t>3690</w:t>
+      </w:r>
+      <w:r>
+        <w:rPr>
+          <w:rFonts w:hint="eastAsia"/>
+        </w:rPr>
+        <w:t xml:space="preserve">포트 설정 </w:t>
+      </w:r>
+    </w:p>
+    <w:p>
+      <w:pPr>
+        <w:spacing w:after="0"/>
+      </w:pPr>
+      <w:r>
+        <w:rPr>
+          <w:rFonts w:hint="eastAsia"/>
+        </w:rPr>
+        <w:t xml:space="preserve"> </w:t>
+      </w:r>
+      <w:r>
+        <w:t>/</w:t>
+      </w:r>
+      <w:proofErr w:type="spellStart"/>
+      <w:r>
+        <w:rPr>
+          <w:rFonts w:hint="eastAsia"/>
+        </w:rPr>
+        <w:t>f</w:t>
+      </w:r>
+      <w:r>
+        <w:t>irewall_rules</w:t>
+      </w:r>
+      <w:proofErr w:type="spellEnd"/>
+      <w:r>
+        <w:t xml:space="preserve"> </w:t>
+      </w:r>
+      <w:r>
+        <w:rPr>
+          <w:rFonts w:hint="eastAsia"/>
+        </w:rPr>
+        <w:t xml:space="preserve">아래 파일 </w:t>
+      </w:r>
+      <w:proofErr w:type="gramStart"/>
+      <w:r>
+        <w:rPr>
+          <w:rFonts w:hint="eastAsia"/>
+        </w:rPr>
+        <w:t>복사 해서</w:t>
+      </w:r>
+      <w:proofErr w:type="gramEnd"/>
+      <w:r>
+        <w:rPr>
+          <w:rFonts w:hint="eastAsia"/>
+        </w:rPr>
+        <w:t xml:space="preserve"> 복사된 파일에 </w:t>
+      </w:r>
+    </w:p>
+    <w:p>
+      <w:pPr>
+        <w:spacing w:after="0"/>
+        <w:ind w:firstLineChars="200" w:firstLine="400"/>
+      </w:pPr>
+      <w:r>
+        <w:t xml:space="preserve">-A INPUT -p </w:t>
+      </w:r>
+      <w:proofErr w:type="spellStart"/>
+      <w:r>
+        <w:t>tcp</w:t>
+      </w:r>
+      <w:proofErr w:type="spellEnd"/>
+      <w:r>
+        <w:t xml:space="preserve"> -m state --</w:t>
+      </w:r>
+      <w:proofErr w:type="spellStart"/>
+      <w:r>
+        <w:t>state</w:t>
+      </w:r>
+      <w:proofErr w:type="spellEnd"/>
+      <w:r>
+        <w:t xml:space="preserve"> NEW -m </w:t>
+      </w:r>
+      <w:proofErr w:type="spellStart"/>
+      <w:r>
+        <w:t>tcp</w:t>
+      </w:r>
+      <w:proofErr w:type="spellEnd"/>
+      <w:r>
+        <w:t xml:space="preserve"> --</w:t>
+      </w:r>
+      <w:proofErr w:type="spellStart"/>
+      <w:r>
+        <w:t>dport</w:t>
+      </w:r>
+      <w:proofErr w:type="spellEnd"/>
+      <w:r>
+        <w:t xml:space="preserve"> </w:t>
+      </w:r>
+      <w:r>
+        <w:t>3690</w:t>
+      </w:r>
+      <w:r>
+        <w:t xml:space="preserve"> -j ACCEPT</w:t>
+      </w:r>
+      <w:r>
+        <w:t xml:space="preserve"> </w:t>
+      </w:r>
+      <w:r>
+        <w:rPr>
+          <w:rFonts w:hint="eastAsia"/>
+        </w:rPr>
+        <w:t>붙여넣기</w:t>
+      </w:r>
+    </w:p>
+    <w:p>
+      <w:pPr>
+        <w:spacing w:after="0"/>
+        <w:ind w:firstLineChars="50" w:firstLine="100"/>
+      </w:pPr>
+      <w:r>
+        <w:rPr>
+          <w:rFonts w:hint="eastAsia"/>
+        </w:rPr>
+        <w:t>-</w:t>
+      </w:r>
+      <w:r>
+        <w:t xml:space="preserve"> </w:t>
+      </w:r>
+      <w:r>
+        <w:rPr>
+          <w:rFonts w:hint="eastAsia"/>
+        </w:rPr>
+        <w:t>i</w:t>
+      </w:r>
+      <w:r>
+        <w:t>ptables-</w:t>
+      </w:r>
+      <w:proofErr w:type="spellStart"/>
+      <w:r>
+        <w:t>resotre</w:t>
+      </w:r>
+      <w:proofErr w:type="spellEnd"/>
+      <w:r>
+        <w:t xml:space="preserve"> </w:t>
+      </w:r>
+      <w:proofErr w:type="gramStart"/>
+      <w:r>
+        <w:t xml:space="preserve">&lt; </w:t>
+      </w:r>
+      <w:r>
+        <w:t>2021072</w:t>
+      </w:r>
+      <w:r>
+        <w:t>8</w:t>
+      </w:r>
+      <w:r>
+        <w:t>.rules</w:t>
+      </w:r>
+      <w:proofErr w:type="gramEnd"/>
+      <w:r>
+        <w:tab/>
+        <w:t>(</w:t>
+      </w:r>
+      <w:r>
+        <w:rPr>
+          <w:rFonts w:hint="eastAsia"/>
+        </w:rPr>
+        <w:t>파일명은 날짜순으로 제가 만든 것)</w:t>
+      </w:r>
+    </w:p>
+    <w:p>
+      <w:pPr>
+        <w:spacing w:after="0"/>
+        <w:ind w:firstLineChars="50" w:firstLine="100"/>
+      </w:pPr>
+      <w:r>
+        <w:rPr>
+          <w:rFonts w:hint="eastAsia"/>
+        </w:rPr>
+        <w:t>-</w:t>
+      </w:r>
+      <w:r>
+        <w:t xml:space="preserve"> </w:t>
+      </w:r>
+      <w:r>
+        <w:t>iptables-save &gt; /</w:t>
+      </w:r>
+      <w:proofErr w:type="spellStart"/>
+      <w:r>
+        <w:t>etc</w:t>
+      </w:r>
+      <w:proofErr w:type="spellEnd"/>
+      <w:r>
+        <w:t>/iptables/</w:t>
+      </w:r>
+      <w:proofErr w:type="gramStart"/>
+      <w:r>
+        <w:t>rules.v</w:t>
+      </w:r>
+      <w:proofErr w:type="gramEnd"/>
+      <w:r>
+        <w:t>4</w:t>
+      </w:r>
+    </w:p>
+    <w:p>
+      <w:pPr>
+        <w:spacing w:after="0"/>
+        <w:ind w:firstLineChars="50" w:firstLine="100"/>
+      </w:pPr>
+      <w:r>
+        <w:rPr>
+          <w:rFonts w:hint="eastAsia"/>
+        </w:rPr>
+        <w:t>-</w:t>
+      </w:r>
+      <w:r>
+        <w:t xml:space="preserve"> reboot</w:t>
+      </w:r>
+    </w:p>
+    <w:p>
+      <w:pPr>
+        <w:spacing w:after="0"/>
+      </w:pPr>
+      <w:r>
+        <w:lastRenderedPageBreak/>
+        <w:t>12</w:t>
+      </w:r>
+      <w:r>
+        <w:t xml:space="preserve">. </w:t>
+      </w:r>
+      <w:r>
+        <w:rPr>
+          <w:rFonts w:hint="eastAsia"/>
+        </w:rPr>
+        <w:t xml:space="preserve">공유기에 </w:t>
+      </w:r>
+      <w:r>
+        <w:t>3</w:t>
+      </w:r>
+      <w:r>
+        <w:t>690</w:t>
+      </w:r>
+      <w:r>
+        <w:rPr>
+          <w:rFonts w:hint="eastAsia"/>
+        </w:rPr>
+        <w:t>포트 설정</w:t>
+      </w:r>
+    </w:p>
+    <w:p>
+      <w:pPr>
+        <w:spacing w:after="0"/>
+      </w:pPr>
+      <w:r>
+        <w:rPr>
+          <w:rFonts w:hint="eastAsia"/>
+        </w:rPr>
+        <w:t>1</w:t>
+      </w:r>
+      <w:r>
+        <w:t xml:space="preserve">3. </w:t>
+      </w:r>
+      <w:r>
+        <w:rPr>
+          <w:rFonts w:hint="eastAsia"/>
+        </w:rPr>
+        <w:t>e</w:t>
+      </w:r>
+      <w:r>
+        <w:t>clipse</w:t>
+      </w:r>
+      <w:r>
+        <w:rPr>
+          <w:rFonts w:hint="eastAsia"/>
+        </w:rPr>
+        <w:t xml:space="preserve">에서 </w:t>
+      </w:r>
+      <w:proofErr w:type="spellStart"/>
+      <w:r>
+        <w:t>svn</w:t>
+      </w:r>
+      <w:proofErr w:type="spellEnd"/>
+      <w:r>
+        <w:t xml:space="preserve"> </w:t>
+      </w:r>
+      <w:r>
+        <w:rPr>
+          <w:rFonts w:hint="eastAsia"/>
+        </w:rPr>
+        <w:t>연결 해보기 완료</w:t>
+      </w:r>
+    </w:p>
+    <w:p>
+      <w:pPr>
+        <w:spacing w:after="0"/>
+        <w:rPr>
+          <w:rFonts w:hint="eastAsia"/>
+        </w:rPr>
+      </w:pPr>
+    </w:p>
+    <w:p>
+      <w:pPr>
+        <w:spacing w:after="0"/>
+      </w:pPr>
+      <w:r>
+        <w:t xml:space="preserve">Iptables </w:t>
+      </w:r>
+      <w:r>
+        <w:rPr>
+          <w:rFonts w:hint="eastAsia"/>
+        </w:rPr>
+        <w:t>설정 관련 내용</w:t>
+      </w:r>
+    </w:p>
+    <w:p>
+      <w:pPr>
+        <w:spacing w:after="0"/>
+      </w:pPr>
+      <w:r>
+        <w:t>https://sata.kr/entry/IPTables-4-m-%EC%98%B5%EC%85%98%EC%9D%98-%ED%99%9C%EC%9A%A9-%EC%98%88%EC%8B%9C</w:t>
       </w:r>
     </w:p>
     <w:sectPr>
@@ -2415,6 +7694,56 @@
     </w:sectPr>
   </w:body>
 </w:document>
+</file>
+
+<file path=word/endnotes.xml><?xml version="1.0" encoding="utf-8"?>
+<w:endnotes xmlns:wpc="http://schemas.microsoft.com/office/word/2010/wordprocessingCanvas" xmlns:cx="http://schemas.microsoft.com/office/drawing/2014/chartex" xmlns:cx1="http://schemas.microsoft.com/office/drawing/2015/9/8/chartex" xmlns:cx2="http://schemas.microsoft.com/office/drawing/2015/10/21/chartex" xmlns:cx3="http://schemas.microsoft.com/office/drawing/2016/5/9/chartex" xmlns:cx4="http://schemas.microsoft.com/office/drawing/2016/5/10/chartex" xmlns:cx5="http://schemas.microsoft.com/office/drawing/2016/5/11/chartex" xmlns:cx6="http://schemas.microsoft.com/office/drawing/2016/5/12/chartex" xmlns:cx7="http://schemas.microsoft.com/office/drawing/2016/5/13/chartex" xmlns:cx8="http://schemas.microsoft.com/office/drawing/2016/5/14/chartex" xmlns:mc="http://schemas.openxmlformats.org/markup-compatibility/2006" xmlns:aink="http://schemas.microsoft.com/office/drawing/2016/ink" xmlns:am3d="http://schemas.microsoft.com/office/drawing/2017/model3d" xmlns:o="urn:schemas-microsoft-com:office:office" xmlns:r="http://schemas.openxmlformats.org/officeDocument/2006/relationships" xmlns:m="http://schemas.openxmlformats.org/officeDocument/2006/math" xmlns:v="urn:schemas-microsoft-com:vml" xmlns:wp14="http://schemas.microsoft.com/office/word/2010/wordprocessingDrawing" xmlns:wp="http://schemas.openxmlformats.org/drawingml/2006/wordprocessingDrawing" xmlns:w10="urn:schemas-microsoft-com:office:word" xmlns:w="http://schemas.openxmlformats.org/wordprocessingml/2006/main" xmlns:w14="http://schemas.microsoft.com/office/word/2010/wordml" xmlns:w15="http://schemas.microsoft.com/office/word/2012/wordml" xmlns:w16cex="http://schemas.microsoft.com/office/word/2018/wordml/cex" xmlns:w16cid="http://schemas.microsoft.com/office/word/2016/wordml/cid" xmlns:w16="http://schemas.microsoft.com/office/word/2018/wordml" xmlns:w16sdtdh="http://schemas.microsoft.com/office/word/2020/wordml/sdtdatahash" xmlns:w16se="http://schemas.microsoft.com/office/word/2015/wordml/symex" xmlns:wpg="http://schemas.microsoft.com/office/word/2010/wordprocessingGroup" xmlns:wpi="http://schemas.microsoft.com/office/word/2010/wordprocessingInk" xmlns:wne="http://schemas.microsoft.com/office/word/2006/wordml" xmlns:wps="http://schemas.microsoft.com/office/word/2010/wordprocessingShape" mc:Ignorable="w14 w15 w16se w16cid w16 w16cex w16sdtdh wp14">
+  <w:endnote w:type="separator" w:id="-1">
+    <w:p>
+      <w:pPr>
+        <w:spacing w:after="0" w:line="240" w:lineRule="auto"/>
+      </w:pPr>
+      <w:r>
+        <w:separator/>
+      </w:r>
+    </w:p>
+  </w:endnote>
+  <w:endnote w:type="continuationSeparator" w:id="0">
+    <w:p>
+      <w:pPr>
+        <w:spacing w:after="0" w:line="240" w:lineRule="auto"/>
+      </w:pPr>
+      <w:r>
+        <w:continuationSeparator/>
+      </w:r>
+    </w:p>
+  </w:endnote>
+</w:endnotes>
+</file>
+
+<file path=word/footnotes.xml><?xml version="1.0" encoding="utf-8"?>
+<w:footnotes xmlns:wpc="http://schemas.microsoft.com/office/word/2010/wordprocessingCanvas" xmlns:cx="http://schemas.microsoft.com/office/drawing/2014/chartex" xmlns:cx1="http://schemas.microsoft.com/office/drawing/2015/9/8/chartex" xmlns:cx2="http://schemas.microsoft.com/office/drawing/2015/10/21/chartex" xmlns:cx3="http://schemas.microsoft.com/office/drawing/2016/5/9/chartex" xmlns:cx4="http://schemas.microsoft.com/office/drawing/2016/5/10/chartex" xmlns:cx5="http://schemas.microsoft.com/office/drawing/2016/5/11/chartex" xmlns:cx6="http://schemas.microsoft.com/office/drawing/2016/5/12/chartex" xmlns:cx7="http://schemas.microsoft.com/office/drawing/2016/5/13/chartex" xmlns:cx8="http://schemas.microsoft.com/office/drawing/2016/5/14/chartex" xmlns:mc="http://schemas.openxmlformats.org/markup-compatibility/2006" xmlns:aink="http://schemas.microsoft.com/office/drawing/2016/ink" xmlns:am3d="http://schemas.microsoft.com/office/drawing/2017/model3d" xmlns:o="urn:schemas-microsoft-com:office:office" xmlns:r="http://schemas.openxmlformats.org/officeDocument/2006/relationships" xmlns:m="http://schemas.openxmlformats.org/officeDocument/2006/math" xmlns:v="urn:schemas-microsoft-com:vml" xmlns:wp14="http://schemas.microsoft.com/office/word/2010/wordprocessingDrawing" xmlns:wp="http://schemas.openxmlformats.org/drawingml/2006/wordprocessingDrawing" xmlns:w10="urn:schemas-microsoft-com:office:word" xmlns:w="http://schemas.openxmlformats.org/wordprocessingml/2006/main" xmlns:w14="http://schemas.microsoft.com/office/word/2010/wordml" xmlns:w15="http://schemas.microsoft.com/office/word/2012/wordml" xmlns:w16cex="http://schemas.microsoft.com/office/word/2018/wordml/cex" xmlns:w16cid="http://schemas.microsoft.com/office/word/2016/wordml/cid" xmlns:w16="http://schemas.microsoft.com/office/word/2018/wordml" xmlns:w16sdtdh="http://schemas.microsoft.com/office/word/2020/wordml/sdtdatahash" xmlns:w16se="http://schemas.microsoft.com/office/word/2015/wordml/symex" xmlns:wpg="http://schemas.microsoft.com/office/word/2010/wordprocessingGroup" xmlns:wpi="http://schemas.microsoft.com/office/word/2010/wordprocessingInk" xmlns:wne="http://schemas.microsoft.com/office/word/2006/wordml" xmlns:wps="http://schemas.microsoft.com/office/word/2010/wordprocessingShape" mc:Ignorable="w14 w15 w16se w16cid w16 w16cex w16sdtdh wp14">
+  <w:footnote w:type="separator" w:id="-1">
+    <w:p>
+      <w:pPr>
+        <w:spacing w:after="0" w:line="240" w:lineRule="auto"/>
+      </w:pPr>
+      <w:r>
+        <w:separator/>
+      </w:r>
+    </w:p>
+  </w:footnote>
+  <w:footnote w:type="continuationSeparator" w:id="0">
+    <w:p>
+      <w:pPr>
+        <w:spacing w:after="0" w:line="240" w:lineRule="auto"/>
+      </w:pPr>
+      <w:r>
+        <w:continuationSeparator/>
+      </w:r>
+    </w:p>
+  </w:footnote>
+</w:footnotes>
 </file>
 
 <file path=word/numbering.xml><?xml version="1.0" encoding="utf-8"?>
@@ -2622,6 +7951,119 @@
     </w:lvl>
   </w:abstractNum>
   <w:abstractNum w:abstractNumId="2" w15:restartNumberingAfterBreak="0">
+    <w:nsid w:val="6C37514D"/>
+    <w:multiLevelType w:val="multilevel"/>
+    <w:tmpl w:val="5ABEADEA"/>
+    <w:lvl w:ilvl="0">
+      <w:start w:val="1"/>
+      <w:numFmt w:val="decimal"/>
+      <w:lvlText w:val="%1."/>
+      <w:lvlJc w:val="left"/>
+      <w:pPr>
+        <w:ind w:left="720" w:hanging="360"/>
+      </w:pPr>
+      <w:rPr>
+        <w:u w:val="none"/>
+      </w:rPr>
+    </w:lvl>
+    <w:lvl w:ilvl="1">
+      <w:start w:val="1"/>
+      <w:numFmt w:val="lowerLetter"/>
+      <w:lvlText w:val="%2."/>
+      <w:lvlJc w:val="left"/>
+      <w:pPr>
+        <w:ind w:left="1440" w:hanging="360"/>
+      </w:pPr>
+      <w:rPr>
+        <w:u w:val="none"/>
+      </w:rPr>
+    </w:lvl>
+    <w:lvl w:ilvl="2">
+      <w:start w:val="1"/>
+      <w:numFmt w:val="lowerRoman"/>
+      <w:lvlText w:val="%3."/>
+      <w:lvlJc w:val="right"/>
+      <w:pPr>
+        <w:ind w:left="2160" w:hanging="360"/>
+      </w:pPr>
+      <w:rPr>
+        <w:u w:val="none"/>
+      </w:rPr>
+    </w:lvl>
+    <w:lvl w:ilvl="3">
+      <w:start w:val="1"/>
+      <w:numFmt w:val="decimal"/>
+      <w:lvlText w:val="%4."/>
+      <w:lvlJc w:val="left"/>
+      <w:pPr>
+        <w:ind w:left="2880" w:hanging="360"/>
+      </w:pPr>
+      <w:rPr>
+        <w:u w:val="none"/>
+      </w:rPr>
+    </w:lvl>
+    <w:lvl w:ilvl="4">
+      <w:start w:val="1"/>
+      <w:numFmt w:val="lowerLetter"/>
+      <w:lvlText w:val="%5."/>
+      <w:lvlJc w:val="left"/>
+      <w:pPr>
+        <w:ind w:left="3600" w:hanging="360"/>
+      </w:pPr>
+      <w:rPr>
+        <w:u w:val="none"/>
+      </w:rPr>
+    </w:lvl>
+    <w:lvl w:ilvl="5">
+      <w:start w:val="1"/>
+      <w:numFmt w:val="lowerRoman"/>
+      <w:lvlText w:val="%6."/>
+      <w:lvlJc w:val="right"/>
+      <w:pPr>
+        <w:ind w:left="4320" w:hanging="360"/>
+      </w:pPr>
+      <w:rPr>
+        <w:u w:val="none"/>
+      </w:rPr>
+    </w:lvl>
+    <w:lvl w:ilvl="6">
+      <w:start w:val="1"/>
+      <w:numFmt w:val="decimal"/>
+      <w:lvlText w:val="%7."/>
+      <w:lvlJc w:val="left"/>
+      <w:pPr>
+        <w:ind w:left="5040" w:hanging="360"/>
+      </w:pPr>
+      <w:rPr>
+        <w:u w:val="none"/>
+      </w:rPr>
+    </w:lvl>
+    <w:lvl w:ilvl="7">
+      <w:start w:val="1"/>
+      <w:numFmt w:val="lowerLetter"/>
+      <w:lvlText w:val="%8."/>
+      <w:lvlJc w:val="left"/>
+      <w:pPr>
+        <w:ind w:left="5760" w:hanging="360"/>
+      </w:pPr>
+      <w:rPr>
+        <w:u w:val="none"/>
+      </w:rPr>
+    </w:lvl>
+    <w:lvl w:ilvl="8">
+      <w:start w:val="1"/>
+      <w:numFmt w:val="lowerRoman"/>
+      <w:lvlText w:val="%9."/>
+      <w:lvlJc w:val="right"/>
+      <w:pPr>
+        <w:ind w:left="6480" w:hanging="360"/>
+      </w:pPr>
+      <w:rPr>
+        <w:u w:val="none"/>
+      </w:rPr>
+    </w:lvl>
+  </w:abstractNum>
+  <w:abstractNum w:abstractNumId="3" w15:restartNumberingAfterBreak="0">
     <w:nsid w:val="7F6512A3"/>
     <w:multiLevelType w:val="hybridMultilevel"/>
     <w:tmpl w:val="7FC643CE"/>
@@ -2711,13 +8153,16 @@
     </w:lvl>
   </w:abstractNum>
   <w:num w:numId="1">
-    <w:abstractNumId w:val="2"/>
+    <w:abstractNumId w:val="3"/>
   </w:num>
   <w:num w:numId="2">
     <w:abstractNumId w:val="0"/>
   </w:num>
   <w:num w:numId="3">
     <w:abstractNumId w:val="1"/>
+  </w:num>
+  <w:num w:numId="4">
+    <w:abstractNumId w:val="2"/>
   </w:num>
 </w:numbering>
 </file>
@@ -3233,6 +8678,73 @@
       <w:szCs w:val="24"/>
     </w:rPr>
   </w:style>
+  <w:style w:type="paragraph" w:styleId="a4">
+    <w:name w:val="header"/>
+    <w:basedOn w:val="a"/>
+    <w:link w:val="Char"/>
+    <w:uiPriority w:val="99"/>
+    <w:unhideWhenUsed/>
+    <w:rsid w:val="009B07F2"/>
+    <w:pPr>
+      <w:tabs>
+        <w:tab w:val="center" w:pos="4513"/>
+        <w:tab w:val="right" w:pos="9026"/>
+      </w:tabs>
+      <w:snapToGrid w:val="0"/>
+    </w:pPr>
+  </w:style>
+  <w:style w:type="character" w:customStyle="1" w:styleId="Char">
+    <w:name w:val="머리글 Char"/>
+    <w:basedOn w:val="a0"/>
+    <w:link w:val="a4"/>
+    <w:uiPriority w:val="99"/>
+    <w:rsid w:val="009B07F2"/>
+  </w:style>
+  <w:style w:type="paragraph" w:styleId="a5">
+    <w:name w:val="footer"/>
+    <w:basedOn w:val="a"/>
+    <w:link w:val="Char0"/>
+    <w:uiPriority w:val="99"/>
+    <w:unhideWhenUsed/>
+    <w:rsid w:val="009B07F2"/>
+    <w:pPr>
+      <w:tabs>
+        <w:tab w:val="center" w:pos="4513"/>
+        <w:tab w:val="right" w:pos="9026"/>
+      </w:tabs>
+      <w:snapToGrid w:val="0"/>
+    </w:pPr>
+  </w:style>
+  <w:style w:type="character" w:customStyle="1" w:styleId="Char0">
+    <w:name w:val="바닥글 Char"/>
+    <w:basedOn w:val="a0"/>
+    <w:link w:val="a5"/>
+    <w:uiPriority w:val="99"/>
+    <w:rsid w:val="009B07F2"/>
+  </w:style>
+  <w:style w:type="character" w:styleId="a6">
+    <w:name w:val="Hyperlink"/>
+    <w:basedOn w:val="a0"/>
+    <w:uiPriority w:val="99"/>
+    <w:unhideWhenUsed/>
+    <w:rsid w:val="00C245F5"/>
+    <w:rPr>
+      <w:color w:val="0563C1" w:themeColor="hyperlink"/>
+      <w:u w:val="single"/>
+    </w:rPr>
+  </w:style>
+  <w:style w:type="character" w:styleId="a7">
+    <w:name w:val="Unresolved Mention"/>
+    <w:basedOn w:val="a0"/>
+    <w:uiPriority w:val="99"/>
+    <w:semiHidden/>
+    <w:unhideWhenUsed/>
+    <w:rsid w:val="00C245F5"/>
+    <w:rPr>
+      <w:color w:val="605E5C"/>
+      <w:shd w:val="clear" w:color="auto" w:fill="E1DFDD"/>
+    </w:rPr>
+  </w:style>
 </w:styles>
 </file>
 

--- a/서버 구축 학습.docx
+++ b/서버 구축 학습.docx
@@ -43,7 +43,15 @@
         <w:spacing w:after="0"/>
       </w:pPr>
       <w:r>
-        <w:t xml:space="preserve">-&gt; ls : </w:t>
+        <w:t xml:space="preserve">-&gt; </w:t>
+      </w:r>
+      <w:proofErr w:type="gramStart"/>
+      <w:r>
+        <w:t>ls :</w:t>
+      </w:r>
+      <w:proofErr w:type="gramEnd"/>
+      <w:r>
+        <w:t xml:space="preserve"> </w:t>
       </w:r>
       <w:r>
         <w:rPr>
@@ -72,7 +80,15 @@
         <w:t>l</w:t>
       </w:r>
       <w:r>
-        <w:t xml:space="preserve">s -l : </w:t>
+        <w:t>s -</w:t>
+      </w:r>
+      <w:proofErr w:type="gramStart"/>
+      <w:r>
+        <w:t>l :</w:t>
+      </w:r>
+      <w:proofErr w:type="gramEnd"/>
+      <w:r>
+        <w:t xml:space="preserve"> </w:t>
       </w:r>
       <w:r>
         <w:rPr>
@@ -92,7 +108,20 @@
         <w:t>-</w:t>
       </w:r>
       <w:r>
-        <w:t xml:space="preserve">&gt; pwd : </w:t>
+        <w:t xml:space="preserve">&gt; </w:t>
+      </w:r>
+      <w:proofErr w:type="spellStart"/>
+      <w:proofErr w:type="gramStart"/>
+      <w:r>
+        <w:t>pwd</w:t>
+      </w:r>
+      <w:proofErr w:type="spellEnd"/>
+      <w:r>
+        <w:t xml:space="preserve"> :</w:t>
+      </w:r>
+      <w:proofErr w:type="gramEnd"/>
+      <w:r>
+        <w:t xml:space="preserve"> </w:t>
       </w:r>
       <w:r>
         <w:rPr>
@@ -118,10 +147,21 @@
         <w:rPr>
           <w:rFonts w:hint="eastAsia"/>
         </w:rPr>
-        <w:t>파일명]</w:t>
-      </w:r>
-      <w:r>
-        <w:t xml:space="preserve"> : </w:t>
+        <w:t>파일명</w:t>
+      </w:r>
+      <w:proofErr w:type="gramStart"/>
+      <w:r>
+        <w:rPr>
+          <w:rFonts w:hint="eastAsia"/>
+        </w:rPr>
+        <w:t>]</w:t>
+      </w:r>
+      <w:r>
+        <w:t xml:space="preserve"> :</w:t>
+      </w:r>
+      <w:proofErr w:type="gramEnd"/>
+      <w:r>
+        <w:t xml:space="preserve"> </w:t>
       </w:r>
       <w:r>
         <w:rPr>
@@ -151,8 +191,13 @@
         <w:spacing w:after="0"/>
       </w:pPr>
       <w:r>
-        <w:t>1. Virtualbox</w:t>
-      </w:r>
+        <w:t xml:space="preserve">1. </w:t>
+      </w:r>
+      <w:proofErr w:type="spellStart"/>
+      <w:r>
+        <w:t>Virtualbox</w:t>
+      </w:r>
+      <w:proofErr w:type="spellEnd"/>
       <w:r>
         <w:rPr>
           <w:rFonts w:hint="eastAsia"/>
@@ -188,6 +233,7 @@
         </w:rPr>
         <w:t xml:space="preserve">게스트 확장 </w:t>
       </w:r>
+      <w:proofErr w:type="gramStart"/>
       <w:r>
         <w:t xml:space="preserve">CD  </w:t>
       </w:r>
@@ -195,7 +241,28 @@
         <w:rPr>
           <w:rFonts w:hint="eastAsia"/>
         </w:rPr>
-        <w:t xml:space="preserve">이미지 삽입 선택후 설치 </w:t>
+        <w:t>이미지</w:t>
+      </w:r>
+      <w:proofErr w:type="gramEnd"/>
+      <w:r>
+        <w:rPr>
+          <w:rFonts w:hint="eastAsia"/>
+        </w:rPr>
+        <w:t xml:space="preserve"> 삽입 </w:t>
+      </w:r>
+      <w:proofErr w:type="spellStart"/>
+      <w:r>
+        <w:rPr>
+          <w:rFonts w:hint="eastAsia"/>
+        </w:rPr>
+        <w:t>선택후</w:t>
+      </w:r>
+      <w:proofErr w:type="spellEnd"/>
+      <w:r>
+        <w:rPr>
+          <w:rFonts w:hint="eastAsia"/>
+        </w:rPr>
+        <w:t xml:space="preserve"> 설치 </w:t>
       </w:r>
     </w:p>
     <w:p>
@@ -240,6 +307,7 @@
           <w:bCs/>
         </w:rPr>
       </w:pPr>
+      <w:proofErr w:type="spellStart"/>
       <w:r>
         <w:rPr>
           <w:b/>
@@ -247,7 +315,17 @@
           <w:sz w:val="24"/>
           <w:szCs w:val="26"/>
         </w:rPr>
-        <w:t xml:space="preserve">Vsftpd </w:t>
+        <w:t>Vsftpd</w:t>
+      </w:r>
+      <w:proofErr w:type="spellEnd"/>
+      <w:r>
+        <w:rPr>
+          <w:b/>
+          <w:bCs/>
+          <w:sz w:val="24"/>
+          <w:szCs w:val="26"/>
+        </w:rPr>
+        <w:t xml:space="preserve"> </w:t>
       </w:r>
       <w:r>
         <w:rPr>
@@ -284,7 +362,15 @@
         <w:t>1</w:t>
       </w:r>
       <w:r>
-        <w:t>. sudo apt-get update</w:t>
+        <w:t xml:space="preserve">. </w:t>
+      </w:r>
+      <w:proofErr w:type="spellStart"/>
+      <w:r>
+        <w:t>sudo</w:t>
+      </w:r>
+      <w:proofErr w:type="spellEnd"/>
+      <w:r>
+        <w:t xml:space="preserve"> apt-get update</w:t>
       </w:r>
     </w:p>
     <w:p>
@@ -298,8 +384,21 @@
         <w:t>2</w:t>
       </w:r>
       <w:r>
-        <w:t>. sudo apt-get install vsftpd</w:t>
-      </w:r>
+        <w:t xml:space="preserve">. </w:t>
+      </w:r>
+      <w:proofErr w:type="spellStart"/>
+      <w:r>
+        <w:t>sudo</w:t>
+      </w:r>
+      <w:proofErr w:type="spellEnd"/>
+      <w:r>
+        <w:t xml:space="preserve"> apt-get install </w:t>
+      </w:r>
+      <w:proofErr w:type="spellStart"/>
+      <w:r>
+        <w:t>vsftpd</w:t>
+      </w:r>
+      <w:proofErr w:type="spellEnd"/>
     </w:p>
     <w:p>
       <w:pPr>
@@ -312,7 +411,23 @@
         <w:t>3</w:t>
       </w:r>
       <w:r>
-        <w:t xml:space="preserve">. /etc/vsftpd.conf </w:t>
+        <w:t>. /</w:t>
+      </w:r>
+      <w:proofErr w:type="spellStart"/>
+      <w:r>
+        <w:t>etc</w:t>
+      </w:r>
+      <w:proofErr w:type="spellEnd"/>
+      <w:r>
+        <w:t>/</w:t>
+      </w:r>
+      <w:proofErr w:type="spellStart"/>
+      <w:r>
+        <w:t>vsftpd.conf</w:t>
+      </w:r>
+      <w:proofErr w:type="spellEnd"/>
+      <w:r>
+        <w:t xml:space="preserve"> </w:t>
       </w:r>
       <w:r>
         <w:rPr>
@@ -334,6 +449,7 @@
       <w:r>
         <w:t xml:space="preserve">. </w:t>
       </w:r>
+      <w:proofErr w:type="spellStart"/>
       <w:r>
         <w:rPr>
           <w:rFonts w:hint="eastAsia"/>
@@ -341,7 +457,35 @@
         <w:t>s</w:t>
       </w:r>
       <w:r>
-        <w:t xml:space="preserve">udo gedit /etc/vsftpd.conf </w:t>
+        <w:t>udo</w:t>
+      </w:r>
+      <w:proofErr w:type="spellEnd"/>
+      <w:r>
+        <w:t xml:space="preserve"> </w:t>
+      </w:r>
+      <w:proofErr w:type="spellStart"/>
+      <w:r>
+        <w:t>gedit</w:t>
+      </w:r>
+      <w:proofErr w:type="spellEnd"/>
+      <w:r>
+        <w:t xml:space="preserve"> /</w:t>
+      </w:r>
+      <w:proofErr w:type="spellStart"/>
+      <w:r>
+        <w:t>etc</w:t>
+      </w:r>
+      <w:proofErr w:type="spellEnd"/>
+      <w:r>
+        <w:t>/</w:t>
+      </w:r>
+      <w:proofErr w:type="spellStart"/>
+      <w:r>
+        <w:t>vsftpd.conf</w:t>
+      </w:r>
+      <w:proofErr w:type="spellEnd"/>
+      <w:r>
+        <w:t xml:space="preserve"> </w:t>
       </w:r>
     </w:p>
     <w:p>
@@ -399,8 +543,13 @@
       <w:pPr>
         <w:spacing w:after="0"/>
       </w:pPr>
-      <w:r>
-        <w:t>anonymous_enable=NO</w:t>
+      <w:proofErr w:type="spellStart"/>
+      <w:r>
+        <w:t>anonymous_enable</w:t>
+      </w:r>
+      <w:proofErr w:type="spellEnd"/>
+      <w:r>
+        <w:t>=NO</w:t>
       </w:r>
     </w:p>
     <w:p>
@@ -415,8 +564,13 @@
       <w:pPr>
         <w:spacing w:after="0"/>
       </w:pPr>
-      <w:r>
-        <w:t>port_enable=NO</w:t>
+      <w:proofErr w:type="spellStart"/>
+      <w:r>
+        <w:t>port_enable</w:t>
+      </w:r>
+      <w:proofErr w:type="spellEnd"/>
+      <w:r>
+        <w:t>=NO</w:t>
       </w:r>
     </w:p>
     <w:p>
@@ -431,8 +585,13 @@
       <w:pPr>
         <w:spacing w:after="0"/>
       </w:pPr>
-      <w:r>
-        <w:t>pasv_enable=YES</w:t>
+      <w:proofErr w:type="spellStart"/>
+      <w:r>
+        <w:t>pasv_enable</w:t>
+      </w:r>
+      <w:proofErr w:type="spellEnd"/>
+      <w:r>
+        <w:t>=YES</w:t>
       </w:r>
     </w:p>
     <w:p>
@@ -447,48 +606,87 @@
       <w:pPr>
         <w:spacing w:after="0"/>
       </w:pPr>
-      <w:r>
-        <w:t>local_enable=YES</w:t>
-      </w:r>
-    </w:p>
-    <w:p>
-      <w:pPr>
-        <w:spacing w:after="0"/>
-      </w:pPr>
-      <w:r>
-        <w:t>#ftp 전용명령어 중에 write 명령어를 허용할 것인가를 결정</w:t>
-      </w:r>
-    </w:p>
-    <w:p>
-      <w:pPr>
-        <w:spacing w:after="0"/>
-      </w:pPr>
-      <w:r>
-        <w:t>write_enable=YES</w:t>
-      </w:r>
-    </w:p>
-    <w:p>
-      <w:pPr>
-        <w:spacing w:after="0"/>
-      </w:pPr>
-      <w:r>
-        <w:t>#서버의 FTP 데몬시간을 서버의 표준시간으로 고정할지 설정</w:t>
-      </w:r>
-    </w:p>
-    <w:p>
-      <w:pPr>
-        <w:spacing w:after="0"/>
-      </w:pPr>
-      <w:r>
-        <w:t>use_localtime=YES</w:t>
-      </w:r>
-    </w:p>
-    <w:p>
-      <w:pPr>
-        <w:spacing w:after="0"/>
-      </w:pPr>
-      <w:r>
-        <w:t>#ftp 접속후에 파일 업로드와 다운로드에 대한 로그를 남길것인가(YES) 남가지 않을 것인가(NO)</w:t>
+      <w:proofErr w:type="spellStart"/>
+      <w:r>
+        <w:t>local_enable</w:t>
+      </w:r>
+      <w:proofErr w:type="spellEnd"/>
+      <w:r>
+        <w:t>=YES</w:t>
+      </w:r>
+    </w:p>
+    <w:p>
+      <w:pPr>
+        <w:spacing w:after="0"/>
+      </w:pPr>
+      <w:r>
+        <w:t xml:space="preserve">#ftp </w:t>
+      </w:r>
+      <w:proofErr w:type="spellStart"/>
+      <w:r>
+        <w:t>전용명령어</w:t>
+      </w:r>
+      <w:proofErr w:type="spellEnd"/>
+      <w:r>
+        <w:t xml:space="preserve"> 중에 write 명령어를 허용할 것인가를 결정</w:t>
+      </w:r>
+    </w:p>
+    <w:p>
+      <w:pPr>
+        <w:spacing w:after="0"/>
+      </w:pPr>
+      <w:proofErr w:type="spellStart"/>
+      <w:r>
+        <w:t>write_enable</w:t>
+      </w:r>
+      <w:proofErr w:type="spellEnd"/>
+      <w:r>
+        <w:t>=YES</w:t>
+      </w:r>
+    </w:p>
+    <w:p>
+      <w:pPr>
+        <w:spacing w:after="0"/>
+      </w:pPr>
+      <w:r>
+        <w:t xml:space="preserve">#서버의 FTP </w:t>
+      </w:r>
+      <w:proofErr w:type="spellStart"/>
+      <w:r>
+        <w:t>데몬시간을</w:t>
+      </w:r>
+      <w:proofErr w:type="spellEnd"/>
+      <w:r>
+        <w:t xml:space="preserve"> 서버의 표준시간으로 고정할지 설정</w:t>
+      </w:r>
+    </w:p>
+    <w:p>
+      <w:pPr>
+        <w:spacing w:after="0"/>
+      </w:pPr>
+      <w:proofErr w:type="spellStart"/>
+      <w:r>
+        <w:t>use_localtime</w:t>
+      </w:r>
+      <w:proofErr w:type="spellEnd"/>
+      <w:r>
+        <w:t>=YES</w:t>
+      </w:r>
+    </w:p>
+    <w:p>
+      <w:pPr>
+        <w:spacing w:after="0"/>
+      </w:pPr>
+      <w:r>
+        <w:t xml:space="preserve">#ftp 접속후에 파일 업로드와 다운로드에 대한 로그를 </w:t>
+      </w:r>
+      <w:proofErr w:type="spellStart"/>
+      <w:r>
+        <w:t>남길것인가</w:t>
+      </w:r>
+      <w:proofErr w:type="spellEnd"/>
+      <w:r>
+        <w:t>(YES) 남가지 않을 것인가(NO)</w:t>
       </w:r>
       <w:r>
         <w:lastRenderedPageBreak/>
@@ -499,8 +697,13 @@
       <w:pPr>
         <w:spacing w:after="0"/>
       </w:pPr>
-      <w:r>
-        <w:t>xferlog_enable=YES</w:t>
+      <w:proofErr w:type="spellStart"/>
+      <w:r>
+        <w:t>xferlog_enable</w:t>
+      </w:r>
+      <w:proofErr w:type="spellEnd"/>
+      <w:r>
+        <w:t>=YES</w:t>
       </w:r>
     </w:p>
     <w:p>
@@ -516,31 +719,65 @@
         <w:spacing w:after="0"/>
       </w:pPr>
       <w:r>
-        <w:t>#자기 자신의 홈디렉토링 상위 디렉토리로 이동하지 못하도록 설정</w:t>
-      </w:r>
-    </w:p>
-    <w:p>
-      <w:pPr>
-        <w:spacing w:after="0"/>
-      </w:pPr>
-      <w:r>
-        <w:t>chroot_local_user=YES</w:t>
-      </w:r>
-    </w:p>
-    <w:p>
-      <w:pPr>
-        <w:spacing w:after="0"/>
-      </w:pPr>
-      <w:r>
-        <w:t>#FTP 디렉터리에 쓰기 가능하도록 chroot_local_user=YES 일때 YES 설정</w:t>
-      </w:r>
-    </w:p>
-    <w:p>
-      <w:pPr>
-        <w:spacing w:after="0"/>
-      </w:pPr>
-      <w:r>
-        <w:t>allow_writeable_chroot=YES</w:t>
+        <w:t xml:space="preserve">#자기 자신의 </w:t>
+      </w:r>
+      <w:proofErr w:type="spellStart"/>
+      <w:r>
+        <w:t>홈디렉토링</w:t>
+      </w:r>
+      <w:proofErr w:type="spellEnd"/>
+      <w:r>
+        <w:t xml:space="preserve"> 상위 디렉토리로 이동하지 못하도록 설정</w:t>
+      </w:r>
+    </w:p>
+    <w:p>
+      <w:pPr>
+        <w:spacing w:after="0"/>
+      </w:pPr>
+      <w:proofErr w:type="spellStart"/>
+      <w:r>
+        <w:t>chroot_local_user</w:t>
+      </w:r>
+      <w:proofErr w:type="spellEnd"/>
+      <w:r>
+        <w:t>=YES</w:t>
+      </w:r>
+    </w:p>
+    <w:p>
+      <w:pPr>
+        <w:spacing w:after="0"/>
+      </w:pPr>
+      <w:r>
+        <w:t xml:space="preserve">#FTP 디렉터리에 쓰기 가능하도록 </w:t>
+      </w:r>
+      <w:proofErr w:type="spellStart"/>
+      <w:r>
+        <w:t>chroot_local_user</w:t>
+      </w:r>
+      <w:proofErr w:type="spellEnd"/>
+      <w:r>
+        <w:t xml:space="preserve">=YES </w:t>
+      </w:r>
+      <w:proofErr w:type="spellStart"/>
+      <w:r>
+        <w:t>일때</w:t>
+      </w:r>
+      <w:proofErr w:type="spellEnd"/>
+      <w:r>
+        <w:t xml:space="preserve"> YES 설정</w:t>
+      </w:r>
+    </w:p>
+    <w:p>
+      <w:pPr>
+        <w:spacing w:after="0"/>
+      </w:pPr>
+      <w:proofErr w:type="spellStart"/>
+      <w:r>
+        <w:t>allow_writeable_chroot</w:t>
+      </w:r>
+      <w:proofErr w:type="spellEnd"/>
+      <w:r>
+        <w:t>=YES</w:t>
       </w:r>
     </w:p>
     <w:p>
@@ -555,32 +792,86 @@
       <w:pPr>
         <w:spacing w:after="0"/>
       </w:pPr>
-      <w:r>
-        <w:t>secure_chroot_dir=/var/run/vsftpd/empty</w:t>
-      </w:r>
-    </w:p>
-    <w:p>
-      <w:pPr>
-        <w:spacing w:after="0"/>
-      </w:pPr>
-      <w:r>
-        <w:t>#vsftpd에서 PAM설정파일명으로 사용할 파일명을 지정 /etc/pam.d/vsftpd 파일이 사용</w:t>
-      </w:r>
-    </w:p>
-    <w:p>
-      <w:pPr>
-        <w:spacing w:after="0"/>
-      </w:pPr>
-      <w:r>
-        <w:t>pam_service_name=vsftpd</w:t>
-      </w:r>
-    </w:p>
-    <w:p>
-      <w:pPr>
-        <w:spacing w:after="0"/>
-      </w:pPr>
-      <w:r>
-        <w:t>ftpd_banner=Welcome to My FTP Server!</w:t>
+      <w:proofErr w:type="spellStart"/>
+      <w:r>
+        <w:t>secure_chroot_dir</w:t>
+      </w:r>
+      <w:proofErr w:type="spellEnd"/>
+      <w:r>
+        <w:t>=/var/run/</w:t>
+      </w:r>
+      <w:proofErr w:type="spellStart"/>
+      <w:r>
+        <w:t>vsftpd</w:t>
+      </w:r>
+      <w:proofErr w:type="spellEnd"/>
+      <w:r>
+        <w:t>/empty</w:t>
+      </w:r>
+    </w:p>
+    <w:p>
+      <w:pPr>
+        <w:spacing w:after="0"/>
+      </w:pPr>
+      <w:r>
+        <w:t>#vsftpd에서 PAM설정파일명으로 사용할 파일명을 지정 /</w:t>
+      </w:r>
+      <w:proofErr w:type="spellStart"/>
+      <w:r>
+        <w:t>etc</w:t>
+      </w:r>
+      <w:proofErr w:type="spellEnd"/>
+      <w:r>
+        <w:t>/</w:t>
+      </w:r>
+      <w:proofErr w:type="spellStart"/>
+      <w:proofErr w:type="gramStart"/>
+      <w:r>
+        <w:t>pam.d</w:t>
+      </w:r>
+      <w:proofErr w:type="spellEnd"/>
+      <w:proofErr w:type="gramEnd"/>
+      <w:r>
+        <w:t>/</w:t>
+      </w:r>
+      <w:proofErr w:type="spellStart"/>
+      <w:r>
+        <w:t>vsftpd</w:t>
+      </w:r>
+      <w:proofErr w:type="spellEnd"/>
+      <w:r>
+        <w:t xml:space="preserve"> 파일이 사용</w:t>
+      </w:r>
+    </w:p>
+    <w:p>
+      <w:pPr>
+        <w:spacing w:after="0"/>
+      </w:pPr>
+      <w:proofErr w:type="spellStart"/>
+      <w:r>
+        <w:t>pam_service_name</w:t>
+      </w:r>
+      <w:proofErr w:type="spellEnd"/>
+      <w:r>
+        <w:t>=</w:t>
+      </w:r>
+      <w:proofErr w:type="spellStart"/>
+      <w:r>
+        <w:t>vsftpd</w:t>
+      </w:r>
+      <w:proofErr w:type="spellEnd"/>
+    </w:p>
+    <w:p>
+      <w:pPr>
+        <w:spacing w:after="0"/>
+      </w:pPr>
+      <w:proofErr w:type="spellStart"/>
+      <w:r>
+        <w:t>ftpd_banner</w:t>
+      </w:r>
+      <w:proofErr w:type="spellEnd"/>
+      <w:r>
+        <w:t>=Welcome to My FTP Server!</w:t>
       </w:r>
     </w:p>
     <w:p>
@@ -595,48 +886,136 @@
       <w:pPr>
         <w:spacing w:after="0"/>
       </w:pPr>
-      <w:r>
-        <w:t>ssl_enable=no</w:t>
-      </w:r>
-    </w:p>
-    <w:p>
-      <w:pPr>
-        <w:spacing w:after="0"/>
-      </w:pPr>
-      <w:r>
-        <w:t>rsa_cert_file=/etc/ssl/certs/ssl-cert-snakeoil.pem</w:t>
-      </w:r>
-    </w:p>
-    <w:p>
-      <w:pPr>
-        <w:spacing w:after="0"/>
-      </w:pPr>
-      <w:r>
-        <w:t>rsa_private_key_file=/etc/ssl/private/ssl-cert-snakeoil.key</w:t>
-      </w:r>
-    </w:p>
-    <w:p>
-      <w:pPr>
-        <w:spacing w:after="0"/>
-      </w:pPr>
-      <w:r>
-        <w:t>listen_port=21</w:t>
-      </w:r>
-    </w:p>
-    <w:p>
-      <w:pPr>
-        <w:spacing w:after="0"/>
-      </w:pPr>
-      <w:r>
-        <w:t>pasv_min_port=60020</w:t>
-      </w:r>
-    </w:p>
-    <w:p>
-      <w:pPr>
-        <w:spacing w:after="0"/>
-      </w:pPr>
-      <w:r>
-        <w:t>pasv_max_port=60030</w:t>
+      <w:proofErr w:type="spellStart"/>
+      <w:r>
+        <w:t>ssl_enable</w:t>
+      </w:r>
+      <w:proofErr w:type="spellEnd"/>
+      <w:r>
+        <w:t>=no</w:t>
+      </w:r>
+    </w:p>
+    <w:p>
+      <w:pPr>
+        <w:spacing w:after="0"/>
+      </w:pPr>
+      <w:proofErr w:type="spellStart"/>
+      <w:r>
+        <w:t>rsa_cert_file</w:t>
+      </w:r>
+      <w:proofErr w:type="spellEnd"/>
+      <w:r>
+        <w:t>=/</w:t>
+      </w:r>
+      <w:proofErr w:type="spellStart"/>
+      <w:r>
+        <w:t>etc</w:t>
+      </w:r>
+      <w:proofErr w:type="spellEnd"/>
+      <w:r>
+        <w:t>/</w:t>
+      </w:r>
+      <w:proofErr w:type="spellStart"/>
+      <w:r>
+        <w:t>ssl</w:t>
+      </w:r>
+      <w:proofErr w:type="spellEnd"/>
+      <w:r>
+        <w:t>/certs/</w:t>
+      </w:r>
+      <w:proofErr w:type="spellStart"/>
+      <w:r>
+        <w:t>ssl</w:t>
+      </w:r>
+      <w:proofErr w:type="spellEnd"/>
+      <w:r>
+        <w:t>-cert-</w:t>
+      </w:r>
+      <w:proofErr w:type="spellStart"/>
+      <w:r>
+        <w:t>snakeoil.pem</w:t>
+      </w:r>
+      <w:proofErr w:type="spellEnd"/>
+    </w:p>
+    <w:p>
+      <w:pPr>
+        <w:spacing w:after="0"/>
+      </w:pPr>
+      <w:proofErr w:type="spellStart"/>
+      <w:r>
+        <w:t>rsa_private_key_file</w:t>
+      </w:r>
+      <w:proofErr w:type="spellEnd"/>
+      <w:r>
+        <w:t>=/</w:t>
+      </w:r>
+      <w:proofErr w:type="spellStart"/>
+      <w:r>
+        <w:t>etc</w:t>
+      </w:r>
+      <w:proofErr w:type="spellEnd"/>
+      <w:r>
+        <w:t>/</w:t>
+      </w:r>
+      <w:proofErr w:type="spellStart"/>
+      <w:r>
+        <w:t>ssl</w:t>
+      </w:r>
+      <w:proofErr w:type="spellEnd"/>
+      <w:r>
+        <w:t>/private/</w:t>
+      </w:r>
+      <w:proofErr w:type="spellStart"/>
+      <w:r>
+        <w:t>ssl</w:t>
+      </w:r>
+      <w:proofErr w:type="spellEnd"/>
+      <w:r>
+        <w:t>-cert-</w:t>
+      </w:r>
+      <w:proofErr w:type="spellStart"/>
+      <w:r>
+        <w:t>snakeoil.key</w:t>
+      </w:r>
+      <w:proofErr w:type="spellEnd"/>
+    </w:p>
+    <w:p>
+      <w:pPr>
+        <w:spacing w:after="0"/>
+      </w:pPr>
+      <w:proofErr w:type="spellStart"/>
+      <w:r>
+        <w:t>listen_port</w:t>
+      </w:r>
+      <w:proofErr w:type="spellEnd"/>
+      <w:r>
+        <w:t>=21</w:t>
+      </w:r>
+    </w:p>
+    <w:p>
+      <w:pPr>
+        <w:spacing w:after="0"/>
+      </w:pPr>
+      <w:proofErr w:type="spellStart"/>
+      <w:r>
+        <w:t>pasv_min_port</w:t>
+      </w:r>
+      <w:proofErr w:type="spellEnd"/>
+      <w:r>
+        <w:t>=60020</w:t>
+      </w:r>
+    </w:p>
+    <w:p>
+      <w:pPr>
+        <w:spacing w:after="0"/>
+      </w:pPr>
+      <w:proofErr w:type="spellStart"/>
+      <w:r>
+        <w:t>pasv_max_port</w:t>
+      </w:r>
+      <w:proofErr w:type="spellEnd"/>
+      <w:r>
+        <w:t>=60030</w:t>
       </w:r>
     </w:p>
     <w:p>
@@ -652,7 +1031,15 @@
         <w:spacing w:after="0"/>
       </w:pPr>
       <w:r>
-        <w:t>#local_umask=022</w:t>
+        <w:t>#</w:t>
+      </w:r>
+      <w:proofErr w:type="gramStart"/>
+      <w:r>
+        <w:t>local</w:t>
+      </w:r>
+      <w:proofErr w:type="gramEnd"/>
+      <w:r>
+        <w:t>_umask=022</w:t>
       </w:r>
     </w:p>
     <w:p>
@@ -668,6 +1055,7 @@
       <w:r>
         <w:t xml:space="preserve">. </w:t>
       </w:r>
+      <w:proofErr w:type="spellStart"/>
       <w:r>
         <w:rPr>
           <w:rFonts w:hint="eastAsia"/>
@@ -675,8 +1063,25 @@
         <w:t>s</w:t>
       </w:r>
       <w:r>
-        <w:t>udo systemctl restart vsftpd</w:t>
-      </w:r>
+        <w:t>udo</w:t>
+      </w:r>
+      <w:proofErr w:type="spellEnd"/>
+      <w:r>
+        <w:t xml:space="preserve"> </w:t>
+      </w:r>
+      <w:proofErr w:type="spellStart"/>
+      <w:r>
+        <w:t>systemctl</w:t>
+      </w:r>
+      <w:proofErr w:type="spellEnd"/>
+      <w:r>
+        <w:t xml:space="preserve"> restart </w:t>
+      </w:r>
+      <w:proofErr w:type="spellStart"/>
+      <w:r>
+        <w:t>vsftpd</w:t>
+      </w:r>
+      <w:proofErr w:type="spellEnd"/>
     </w:p>
     <w:p>
       <w:pPr>
@@ -704,7 +1109,21 @@
         <w:rPr>
           <w:rFonts w:hint="eastAsia"/>
         </w:rPr>
-        <w:t xml:space="preserve">하니 실행이 안되서 </w:t>
+        <w:t xml:space="preserve">하니 실행이 </w:t>
+      </w:r>
+      <w:proofErr w:type="spellStart"/>
+      <w:r>
+        <w:rPr>
+          <w:rFonts w:hint="eastAsia"/>
+        </w:rPr>
+        <w:t>안되서</w:t>
+      </w:r>
+      <w:proofErr w:type="spellEnd"/>
+      <w:r>
+        <w:rPr>
+          <w:rFonts w:hint="eastAsia"/>
+        </w:rPr>
+        <w:t xml:space="preserve"> </w:t>
       </w:r>
       <w:r>
         <w:t>YES</w:t>
@@ -761,8 +1180,21 @@
         <w:t>8</w:t>
       </w:r>
       <w:r>
-        <w:t>. mkdir firewall_rules</w:t>
-      </w:r>
+        <w:t xml:space="preserve">. </w:t>
+      </w:r>
+      <w:proofErr w:type="spellStart"/>
+      <w:r>
+        <w:t>mkdir</w:t>
+      </w:r>
+      <w:proofErr w:type="spellEnd"/>
+      <w:r>
+        <w:t xml:space="preserve"> </w:t>
+      </w:r>
+      <w:proofErr w:type="spellStart"/>
+      <w:r>
+        <w:t>firewall_rules</w:t>
+      </w:r>
+      <w:proofErr w:type="spellEnd"/>
     </w:p>
     <w:p>
       <w:pPr>
@@ -775,8 +1207,13 @@
         <w:t>9</w:t>
       </w:r>
       <w:r>
-        <w:t>. cd firewall_rules</w:t>
-      </w:r>
+        <w:t xml:space="preserve">. cd </w:t>
+      </w:r>
+      <w:proofErr w:type="spellStart"/>
+      <w:r>
+        <w:t>firewall_rules</w:t>
+      </w:r>
+      <w:proofErr w:type="spellEnd"/>
     </w:p>
     <w:p>
       <w:pPr>
@@ -792,20 +1229,174 @@
         <w:t xml:space="preserve">0. </w:t>
       </w:r>
       <w:r>
+        <w:t>iptables-</w:t>
+      </w:r>
+      <w:proofErr w:type="gramStart"/>
+      <w:r>
+        <w:t>save &gt;</w:t>
+      </w:r>
+      <w:proofErr w:type="gramEnd"/>
+      <w:r>
+        <w:t xml:space="preserve"> 20210727.rules</w:t>
+      </w:r>
+      <w:r>
+        <w:tab/>
+      </w:r>
+      <w:r>
+        <w:tab/>
+      </w:r>
+      <w:r>
+        <w:rPr>
+          <w:rFonts w:hint="eastAsia"/>
+        </w:rPr>
+        <w:t>현재 날짜를 쓰기</w:t>
+      </w:r>
+    </w:p>
+    <w:p>
+      <w:pPr>
+        <w:spacing w:after="0"/>
+      </w:pPr>
+      <w:r>
+        <w:rPr>
+          <w:rFonts w:hint="eastAsia"/>
+        </w:rPr>
+        <w:t>1</w:t>
+      </w:r>
+      <w:r>
+        <w:t xml:space="preserve">1. </w:t>
+      </w:r>
+      <w:r>
+        <w:rPr>
+          <w:rFonts w:hint="eastAsia"/>
+        </w:rPr>
+        <w:t>i</w:t>
+      </w:r>
+      <w:r>
+        <w:t xml:space="preserve">ptables-restore </w:t>
+      </w:r>
+      <w:proofErr w:type="gramStart"/>
+      <w:r>
+        <w:t>&lt; 20210727.rules</w:t>
+      </w:r>
+      <w:proofErr w:type="gramEnd"/>
+      <w:r>
+        <w:tab/>
+      </w:r>
+      <w:r>
+        <w:rPr>
+          <w:rFonts w:hint="eastAsia"/>
+        </w:rPr>
+        <w:t>방화벽 설정 복구 할 때 사용</w:t>
+      </w:r>
+    </w:p>
+    <w:p>
+      <w:pPr>
+        <w:spacing w:after="0"/>
+      </w:pPr>
+      <w:r>
+        <w:rPr>
+          <w:rFonts w:hint="eastAsia"/>
+        </w:rPr>
+        <w:t>1</w:t>
+      </w:r>
+      <w:r>
+        <w:t xml:space="preserve">2. iptables -A INPUT -p </w:t>
+      </w:r>
+      <w:proofErr w:type="spellStart"/>
+      <w:r>
+        <w:t>tcp</w:t>
+      </w:r>
+      <w:proofErr w:type="spellEnd"/>
+      <w:r>
+        <w:t xml:space="preserve"> -m state --</w:t>
+      </w:r>
+      <w:proofErr w:type="spellStart"/>
+      <w:r>
+        <w:t>state</w:t>
+      </w:r>
+      <w:proofErr w:type="spellEnd"/>
+      <w:r>
+        <w:t xml:space="preserve"> NEW -m </w:t>
+      </w:r>
+      <w:proofErr w:type="spellStart"/>
+      <w:r>
+        <w:t>tcp</w:t>
+      </w:r>
+      <w:proofErr w:type="spellEnd"/>
+      <w:r>
+        <w:t xml:space="preserve"> --</w:t>
+      </w:r>
+      <w:proofErr w:type="spellStart"/>
+      <w:r>
+        <w:t>dport</w:t>
+      </w:r>
+      <w:proofErr w:type="spellEnd"/>
+      <w:r>
+        <w:t xml:space="preserve"> 21 -j ACCEPT</w:t>
+      </w:r>
+    </w:p>
+    <w:p>
+      <w:pPr>
+        <w:spacing w:after="0"/>
+      </w:pPr>
+      <w:r>
+        <w:rPr>
+          <w:rFonts w:hint="eastAsia"/>
+        </w:rPr>
+        <w:t>1</w:t>
+      </w:r>
+      <w:r>
+        <w:t xml:space="preserve">3. iptables -A INPUT -p </w:t>
+      </w:r>
+      <w:proofErr w:type="spellStart"/>
+      <w:r>
+        <w:t>tcp</w:t>
+      </w:r>
+      <w:proofErr w:type="spellEnd"/>
+      <w:r>
+        <w:t xml:space="preserve"> -m state --</w:t>
+      </w:r>
+      <w:proofErr w:type="spellStart"/>
+      <w:r>
+        <w:t>state</w:t>
+      </w:r>
+      <w:proofErr w:type="spellEnd"/>
+      <w:r>
+        <w:t xml:space="preserve"> NEW -m </w:t>
+      </w:r>
+      <w:proofErr w:type="spellStart"/>
+      <w:r>
+        <w:t>tcp</w:t>
+      </w:r>
+      <w:proofErr w:type="spellEnd"/>
+      <w:r>
+        <w:t xml:space="preserve"> --</w:t>
+      </w:r>
+      <w:proofErr w:type="spellStart"/>
+      <w:r>
+        <w:t>dport</w:t>
+      </w:r>
+      <w:proofErr w:type="spellEnd"/>
+      <w:r>
+        <w:t xml:space="preserve"> 60020:60030 -j ACCEPT</w:t>
+      </w:r>
+    </w:p>
+    <w:p>
+      <w:pPr>
+        <w:spacing w:after="0"/>
+      </w:pPr>
+      <w:r>
+        <w:rPr>
+          <w:rFonts w:hint="eastAsia"/>
+        </w:rPr>
+        <w:t>1</w:t>
+      </w:r>
+      <w:r>
+        <w:t xml:space="preserve">4. </w:t>
+      </w:r>
+      <w:r>
         <w:t>iptables-save &gt; 20210727.rules</w:t>
       </w:r>
-      <w:r>
-        <w:tab/>
-      </w:r>
-      <w:r>
-        <w:tab/>
-      </w:r>
-      <w:r>
-        <w:rPr>
-          <w:rFonts w:hint="eastAsia"/>
-        </w:rPr>
-        <w:t>현재 날짜를 쓰기</w:t>
-      </w:r>
     </w:p>
     <w:p>
       <w:pPr>
@@ -818,83 +1409,6 @@
         <w:t>1</w:t>
       </w:r>
       <w:r>
-        <w:t xml:space="preserve">1. </w:t>
-      </w:r>
-      <w:r>
-        <w:rPr>
-          <w:rFonts w:hint="eastAsia"/>
-        </w:rPr>
-        <w:t>i</w:t>
-      </w:r>
-      <w:r>
-        <w:t>ptables-restore &lt; 20210727.rules</w:t>
-      </w:r>
-      <w:r>
-        <w:tab/>
-      </w:r>
-      <w:r>
-        <w:rPr>
-          <w:rFonts w:hint="eastAsia"/>
-        </w:rPr>
-        <w:t>방화벽 설정 복구 할 때 사용</w:t>
-      </w:r>
-    </w:p>
-    <w:p>
-      <w:pPr>
-        <w:spacing w:after="0"/>
-      </w:pPr>
-      <w:r>
-        <w:rPr>
-          <w:rFonts w:hint="eastAsia"/>
-        </w:rPr>
-        <w:t>1</w:t>
-      </w:r>
-      <w:r>
-        <w:t>2. iptables -A INPUT -p tcp -m state --state NEW -m tcp --dport 21 -j ACCEPT</w:t>
-      </w:r>
-    </w:p>
-    <w:p>
-      <w:pPr>
-        <w:spacing w:after="0"/>
-      </w:pPr>
-      <w:r>
-        <w:rPr>
-          <w:rFonts w:hint="eastAsia"/>
-        </w:rPr>
-        <w:t>1</w:t>
-      </w:r>
-      <w:r>
-        <w:t>3. iptables -A INPUT -p tcp -m state --state NEW -m tcp --dport 60020:60030 -j ACCEPT</w:t>
-      </w:r>
-    </w:p>
-    <w:p>
-      <w:pPr>
-        <w:spacing w:after="0"/>
-      </w:pPr>
-      <w:r>
-        <w:rPr>
-          <w:rFonts w:hint="eastAsia"/>
-        </w:rPr>
-        <w:t>1</w:t>
-      </w:r>
-      <w:r>
-        <w:t xml:space="preserve">4. </w:t>
-      </w:r>
-      <w:r>
-        <w:t>iptables-save &gt; 20210727.rules</w:t>
-      </w:r>
-    </w:p>
-    <w:p>
-      <w:pPr>
-        <w:spacing w:after="0"/>
-      </w:pPr>
-      <w:r>
-        <w:rPr>
-          <w:rFonts w:hint="eastAsia"/>
-        </w:rPr>
-        <w:t>1</w:t>
-      </w:r>
-      <w:r>
         <w:t xml:space="preserve">5. 20210727.rules </w:t>
       </w:r>
       <w:r>
@@ -919,16 +1433,26 @@
         <w:ind w:leftChars="100" w:left="200"/>
       </w:pPr>
       <w:r>
-        <w:t>*filter</w:t>
-      </w:r>
+        <w:t>*</w:t>
+      </w:r>
+      <w:proofErr w:type="gramStart"/>
+      <w:r>
+        <w:t>filter</w:t>
+      </w:r>
+      <w:proofErr w:type="gramEnd"/>
     </w:p>
     <w:p>
       <w:pPr>
         <w:spacing w:after="0"/>
         <w:ind w:leftChars="100" w:left="200"/>
       </w:pPr>
-      <w:r>
-        <w:t>:INPUT ACCEPT [4:128]</w:t>
+      <w:proofErr w:type="gramStart"/>
+      <w:r>
+        <w:t>:INPUT</w:t>
+      </w:r>
+      <w:proofErr w:type="gramEnd"/>
+      <w:r>
+        <w:t xml:space="preserve"> ACCEPT [4:128]</w:t>
       </w:r>
     </w:p>
     <w:p>
@@ -946,8 +1470,13 @@
         <w:spacing w:after="0"/>
         <w:ind w:leftChars="100" w:left="200"/>
       </w:pPr>
-      <w:r>
-        <w:t>:OUTPUT ACCEPT [3:384]</w:t>
+      <w:proofErr w:type="gramStart"/>
+      <w:r>
+        <w:t>:OUTPUT</w:t>
+      </w:r>
+      <w:proofErr w:type="gramEnd"/>
+      <w:r>
+        <w:t xml:space="preserve"> ACCEPT [3:384]</w:t>
       </w:r>
     </w:p>
     <w:p>
@@ -964,59 +1493,39 @@
           <w:b/>
           <w:bCs/>
         </w:rPr>
-        <w:t>-A INPUT -m state --state RELATED,ESTABLISHED -j ACCEPT</w:t>
-      </w:r>
-    </w:p>
-    <w:p>
-      <w:pPr>
-        <w:spacing w:after="0"/>
-        <w:ind w:leftChars="100" w:left="200"/>
+        <w:t>-A INPUT -m state --</w:t>
+      </w:r>
+      <w:proofErr w:type="spellStart"/>
+      <w:r>
         <w:rPr>
           <w:b/>
           <w:bCs/>
         </w:rPr>
-      </w:pPr>
+        <w:t>state</w:t>
+      </w:r>
+      <w:proofErr w:type="spellEnd"/>
       <w:r>
         <w:rPr>
           <w:b/>
           <w:bCs/>
         </w:rPr>
-        <w:t>-A INPUT -p icmp -j ACCEPT</w:t>
-      </w:r>
-    </w:p>
-    <w:p>
-      <w:pPr>
-        <w:spacing w:after="0"/>
-        <w:ind w:leftChars="100" w:left="200"/>
+        <w:t xml:space="preserve"> </w:t>
+      </w:r>
+      <w:proofErr w:type="gramStart"/>
+      <w:r>
         <w:rPr>
           <w:b/>
           <w:bCs/>
         </w:rPr>
-      </w:pPr>
+        <w:t>RELATED,ESTABLISHED</w:t>
+      </w:r>
+      <w:proofErr w:type="gramEnd"/>
       <w:r>
         <w:rPr>
           <w:b/>
           <w:bCs/>
         </w:rPr>
-        <w:t>-A INPUT -i lo -j ACCEPT</w:t>
-      </w:r>
-    </w:p>
-    <w:p>
-      <w:pPr>
-        <w:spacing w:after="0"/>
-        <w:ind w:leftChars="100" w:left="200"/>
-      </w:pPr>
-      <w:r>
-        <w:t>-A INPUT -p tcp -m state --state NEW -m tcp --dport 21 -j ACCEPT</w:t>
-      </w:r>
-    </w:p>
-    <w:p>
-      <w:pPr>
-        <w:spacing w:after="0"/>
-        <w:ind w:leftChars="100" w:left="200"/>
-      </w:pPr>
-      <w:r>
-        <w:t>-A INPUT -p tcp -m state --state NEW -m tcp --dport 60020:60030 -j ACCEPT</w:t>
+        <w:t xml:space="preserve"> -j ACCEPT</w:t>
       </w:r>
     </w:p>
     <w:p>
@@ -1033,24 +1542,23 @@
           <w:b/>
           <w:bCs/>
         </w:rPr>
-        <w:t>-A INPUT -p tcp -m state --state NEW -m tcp --dport 80 -j ACCEPT</w:t>
-      </w:r>
-    </w:p>
-    <w:p>
-      <w:pPr>
-        <w:spacing w:after="0"/>
-        <w:ind w:leftChars="100" w:left="200"/>
+        <w:t xml:space="preserve">-A INPUT -p </w:t>
+      </w:r>
+      <w:proofErr w:type="spellStart"/>
+      <w:r>
         <w:rPr>
           <w:b/>
           <w:bCs/>
         </w:rPr>
-      </w:pPr>
+        <w:t>icmp</w:t>
+      </w:r>
+      <w:proofErr w:type="spellEnd"/>
       <w:r>
         <w:rPr>
           <w:b/>
           <w:bCs/>
         </w:rPr>
-        <w:t>-A INPUT -p tcp -m state --state NEW -m tcp --dport 443 -j ACCEPT</w:t>
+        <w:t xml:space="preserve"> -j ACCEPT</w:t>
       </w:r>
     </w:p>
     <w:p>
@@ -1067,24 +1575,23 @@
           <w:b/>
           <w:bCs/>
         </w:rPr>
-        <w:t>-A INPUT -j REJECT --reject-with icmp-host-prohibited</w:t>
-      </w:r>
-    </w:p>
-    <w:p>
-      <w:pPr>
-        <w:spacing w:after="0"/>
-        <w:ind w:leftChars="100" w:left="200"/>
+        <w:t>-A INPUT -</w:t>
+      </w:r>
+      <w:proofErr w:type="spellStart"/>
+      <w:r>
         <w:rPr>
           <w:b/>
           <w:bCs/>
         </w:rPr>
-      </w:pPr>
+        <w:t>i</w:t>
+      </w:r>
+      <w:proofErr w:type="spellEnd"/>
       <w:r>
         <w:rPr>
           <w:b/>
           <w:bCs/>
         </w:rPr>
-        <w:t>-A FORWARD -j REJECT --reject-with icmp-host-prohibited</w:t>
+        <w:t xml:space="preserve"> lo -j ACCEPT</w:t>
       </w:r>
     </w:p>
     <w:p>
@@ -1093,7 +1600,39 @@
         <w:ind w:leftChars="100" w:left="200"/>
       </w:pPr>
       <w:r>
-        <w:t>COMMIT</w:t>
+        <w:t xml:space="preserve">-A INPUT -p </w:t>
+      </w:r>
+      <w:proofErr w:type="spellStart"/>
+      <w:r>
+        <w:t>tcp</w:t>
+      </w:r>
+      <w:proofErr w:type="spellEnd"/>
+      <w:r>
+        <w:t xml:space="preserve"> -m state --</w:t>
+      </w:r>
+      <w:proofErr w:type="spellStart"/>
+      <w:r>
+        <w:t>state</w:t>
+      </w:r>
+      <w:proofErr w:type="spellEnd"/>
+      <w:r>
+        <w:t xml:space="preserve"> NEW -m </w:t>
+      </w:r>
+      <w:proofErr w:type="spellStart"/>
+      <w:r>
+        <w:t>tcp</w:t>
+      </w:r>
+      <w:proofErr w:type="spellEnd"/>
+      <w:r>
+        <w:t xml:space="preserve"> --</w:t>
+      </w:r>
+      <w:proofErr w:type="spellStart"/>
+      <w:r>
+        <w:t>dport</w:t>
+      </w:r>
+      <w:proofErr w:type="spellEnd"/>
+      <w:r>
+        <w:t xml:space="preserve"> 21 -j ACCEPT</w:t>
       </w:r>
     </w:p>
     <w:p>
@@ -1102,125 +1641,413 @@
         <w:ind w:leftChars="100" w:left="200"/>
       </w:pPr>
       <w:r>
-        <w:t># Completed on Tue Jul 27 14:20:38 2021</w:t>
-      </w:r>
-    </w:p>
-    <w:p>
-      <w:pPr>
-        <w:spacing w:after="0"/>
-      </w:pPr>
-      <w:r>
-        <w:rPr>
-          <w:rFonts w:hint="eastAsia"/>
-        </w:rPr>
-        <w:t>1</w:t>
-      </w:r>
-      <w:r>
-        <w:t xml:space="preserve">6. </w:t>
-      </w:r>
-      <w:r>
-        <w:rPr>
-          <w:rFonts w:hint="eastAsia"/>
-        </w:rPr>
-        <w:t xml:space="preserve">새 터미널에서 </w:t>
-      </w:r>
-      <w:r>
-        <w:t>firewall_rules</w:t>
-      </w:r>
-      <w:r>
-        <w:rPr>
-          <w:rFonts w:hint="eastAsia"/>
-        </w:rPr>
-        <w:t>로 이동해서 i</w:t>
-      </w:r>
-      <w:r>
-        <w:t>ptables-restore &lt; 20210727.rules</w:t>
-      </w:r>
-    </w:p>
-    <w:p>
-      <w:pPr>
-        <w:spacing w:after="0"/>
-      </w:pPr>
-      <w:r>
-        <w:rPr>
-          <w:rFonts w:hint="eastAsia"/>
-        </w:rPr>
-        <w:t>1</w:t>
-      </w:r>
-      <w:r>
-        <w:t xml:space="preserve">7. </w:t>
-      </w:r>
-      <w:r>
-        <w:rPr>
-          <w:rFonts w:hint="eastAsia"/>
-        </w:rPr>
-        <w:t>i</w:t>
-      </w:r>
-      <w:r>
-        <w:t xml:space="preserve">ptables -nL </w:t>
-      </w:r>
-      <w:r>
-        <w:rPr>
-          <w:rFonts w:hint="eastAsia"/>
-        </w:rPr>
-        <w:t>로 설정 확인</w:t>
-      </w:r>
-    </w:p>
-    <w:p>
-      <w:pPr>
-        <w:spacing w:after="0"/>
-      </w:pPr>
-      <w:r>
-        <w:rPr>
-          <w:rFonts w:hint="eastAsia"/>
-        </w:rPr>
-        <w:t>1</w:t>
-      </w:r>
-      <w:r>
-        <w:t xml:space="preserve">8. </w:t>
-      </w:r>
-      <w:r>
-        <w:t>apt-get install iptables-persistent</w:t>
-      </w:r>
-      <w:r>
-        <w:t xml:space="preserve"> </w:t>
-      </w:r>
-      <w:r>
-        <w:rPr>
-          <w:rFonts w:hint="eastAsia"/>
-        </w:rPr>
-        <w:t xml:space="preserve">설정 유지를 위해 설치 </w:t>
-      </w:r>
-    </w:p>
-    <w:p>
-      <w:pPr>
-        <w:spacing w:after="0"/>
-      </w:pPr>
-      <w:r>
-        <w:rPr>
-          <w:rFonts w:hint="eastAsia"/>
-        </w:rPr>
-        <w:t>1</w:t>
-      </w:r>
-      <w:r>
-        <w:t xml:space="preserve">9. </w:t>
-      </w:r>
-      <w:r>
-        <w:t>apt-get install iptables-persistent</w:t>
-      </w:r>
-      <w:r>
-        <w:t xml:space="preserve"> </w:t>
-      </w:r>
-    </w:p>
-    <w:p>
-      <w:pPr>
-        <w:spacing w:after="0"/>
+        <w:t xml:space="preserve">-A INPUT -p </w:t>
+      </w:r>
+      <w:proofErr w:type="spellStart"/>
+      <w:r>
+        <w:t>tcp</w:t>
+      </w:r>
+      <w:proofErr w:type="spellEnd"/>
+      <w:r>
+        <w:t xml:space="preserve"> -m state --</w:t>
+      </w:r>
+      <w:proofErr w:type="spellStart"/>
+      <w:r>
+        <w:t>state</w:t>
+      </w:r>
+      <w:proofErr w:type="spellEnd"/>
+      <w:r>
+        <w:t xml:space="preserve"> NEW -m </w:t>
+      </w:r>
+      <w:proofErr w:type="spellStart"/>
+      <w:r>
+        <w:t>tcp</w:t>
+      </w:r>
+      <w:proofErr w:type="spellEnd"/>
+      <w:r>
+        <w:t xml:space="preserve"> --</w:t>
+      </w:r>
+      <w:proofErr w:type="spellStart"/>
+      <w:r>
+        <w:t>dport</w:t>
+      </w:r>
+      <w:proofErr w:type="spellEnd"/>
+      <w:r>
+        <w:t xml:space="preserve"> 60020:60030 -j ACCEPT</w:t>
+      </w:r>
+    </w:p>
+    <w:p>
+      <w:pPr>
+        <w:spacing w:after="0"/>
+        <w:ind w:leftChars="100" w:left="200"/>
         <w:rPr>
           <w:b/>
           <w:bCs/>
         </w:rPr>
       </w:pPr>
       <w:r>
+        <w:rPr>
+          <w:b/>
+          <w:bCs/>
+        </w:rPr>
+        <w:t xml:space="preserve">-A INPUT -p </w:t>
+      </w:r>
+      <w:proofErr w:type="spellStart"/>
+      <w:r>
+        <w:rPr>
+          <w:b/>
+          <w:bCs/>
+        </w:rPr>
+        <w:t>tcp</w:t>
+      </w:r>
+      <w:proofErr w:type="spellEnd"/>
+      <w:r>
+        <w:rPr>
+          <w:b/>
+          <w:bCs/>
+        </w:rPr>
+        <w:t xml:space="preserve"> -m state --</w:t>
+      </w:r>
+      <w:proofErr w:type="spellStart"/>
+      <w:r>
+        <w:rPr>
+          <w:b/>
+          <w:bCs/>
+        </w:rPr>
+        <w:t>state</w:t>
+      </w:r>
+      <w:proofErr w:type="spellEnd"/>
+      <w:r>
+        <w:rPr>
+          <w:b/>
+          <w:bCs/>
+        </w:rPr>
+        <w:t xml:space="preserve"> NEW -m </w:t>
+      </w:r>
+      <w:proofErr w:type="spellStart"/>
+      <w:r>
+        <w:rPr>
+          <w:b/>
+          <w:bCs/>
+        </w:rPr>
+        <w:t>tcp</w:t>
+      </w:r>
+      <w:proofErr w:type="spellEnd"/>
+      <w:r>
+        <w:rPr>
+          <w:b/>
+          <w:bCs/>
+        </w:rPr>
+        <w:t xml:space="preserve"> --</w:t>
+      </w:r>
+      <w:proofErr w:type="spellStart"/>
+      <w:r>
+        <w:rPr>
+          <w:b/>
+          <w:bCs/>
+        </w:rPr>
+        <w:t>dport</w:t>
+      </w:r>
+      <w:proofErr w:type="spellEnd"/>
+      <w:r>
+        <w:rPr>
+          <w:b/>
+          <w:bCs/>
+        </w:rPr>
+        <w:t xml:space="preserve"> 80 -j ACCEPT</w:t>
+      </w:r>
+    </w:p>
+    <w:p>
+      <w:pPr>
+        <w:spacing w:after="0"/>
+        <w:ind w:leftChars="100" w:left="200"/>
+        <w:rPr>
+          <w:b/>
+          <w:bCs/>
+        </w:rPr>
+      </w:pPr>
+      <w:r>
+        <w:rPr>
+          <w:b/>
+          <w:bCs/>
+        </w:rPr>
+        <w:t xml:space="preserve">-A INPUT -p </w:t>
+      </w:r>
+      <w:proofErr w:type="spellStart"/>
+      <w:r>
+        <w:rPr>
+          <w:b/>
+          <w:bCs/>
+        </w:rPr>
+        <w:t>tcp</w:t>
+      </w:r>
+      <w:proofErr w:type="spellEnd"/>
+      <w:r>
+        <w:rPr>
+          <w:b/>
+          <w:bCs/>
+        </w:rPr>
+        <w:t xml:space="preserve"> -m state --</w:t>
+      </w:r>
+      <w:proofErr w:type="spellStart"/>
+      <w:r>
+        <w:rPr>
+          <w:b/>
+          <w:bCs/>
+        </w:rPr>
+        <w:t>state</w:t>
+      </w:r>
+      <w:proofErr w:type="spellEnd"/>
+      <w:r>
+        <w:rPr>
+          <w:b/>
+          <w:bCs/>
+        </w:rPr>
+        <w:t xml:space="preserve"> NEW -m </w:t>
+      </w:r>
+      <w:proofErr w:type="spellStart"/>
+      <w:r>
+        <w:rPr>
+          <w:b/>
+          <w:bCs/>
+        </w:rPr>
+        <w:t>tcp</w:t>
+      </w:r>
+      <w:proofErr w:type="spellEnd"/>
+      <w:r>
+        <w:rPr>
+          <w:b/>
+          <w:bCs/>
+        </w:rPr>
+        <w:t xml:space="preserve"> --</w:t>
+      </w:r>
+      <w:proofErr w:type="spellStart"/>
+      <w:r>
+        <w:rPr>
+          <w:b/>
+          <w:bCs/>
+        </w:rPr>
+        <w:t>dport</w:t>
+      </w:r>
+      <w:proofErr w:type="spellEnd"/>
+      <w:r>
+        <w:rPr>
+          <w:b/>
+          <w:bCs/>
+        </w:rPr>
+        <w:t xml:space="preserve"> 443 -j ACCEPT</w:t>
+      </w:r>
+    </w:p>
+    <w:p>
+      <w:pPr>
+        <w:spacing w:after="0"/>
+        <w:ind w:leftChars="100" w:left="200"/>
+        <w:rPr>
+          <w:b/>
+          <w:bCs/>
+        </w:rPr>
+      </w:pPr>
+      <w:r>
+        <w:rPr>
+          <w:b/>
+          <w:bCs/>
+        </w:rPr>
+        <w:t xml:space="preserve">-A INPUT -j REJECT --reject-with </w:t>
+      </w:r>
+      <w:proofErr w:type="spellStart"/>
+      <w:r>
+        <w:rPr>
+          <w:b/>
+          <w:bCs/>
+        </w:rPr>
+        <w:t>icmp</w:t>
+      </w:r>
+      <w:proofErr w:type="spellEnd"/>
+      <w:r>
+        <w:rPr>
+          <w:b/>
+          <w:bCs/>
+        </w:rPr>
+        <w:t>-host-prohibited</w:t>
+      </w:r>
+    </w:p>
+    <w:p>
+      <w:pPr>
+        <w:spacing w:after="0"/>
+        <w:ind w:leftChars="100" w:left="200"/>
+        <w:rPr>
+          <w:b/>
+          <w:bCs/>
+        </w:rPr>
+      </w:pPr>
+      <w:r>
+        <w:rPr>
+          <w:b/>
+          <w:bCs/>
+        </w:rPr>
+        <w:t xml:space="preserve">-A FORWARD -j REJECT --reject-with </w:t>
+      </w:r>
+      <w:proofErr w:type="spellStart"/>
+      <w:r>
+        <w:rPr>
+          <w:b/>
+          <w:bCs/>
+        </w:rPr>
+        <w:t>icmp</w:t>
+      </w:r>
+      <w:proofErr w:type="spellEnd"/>
+      <w:r>
+        <w:rPr>
+          <w:b/>
+          <w:bCs/>
+        </w:rPr>
+        <w:t>-host-prohibited</w:t>
+      </w:r>
+    </w:p>
+    <w:p>
+      <w:pPr>
+        <w:spacing w:after="0"/>
+        <w:ind w:leftChars="100" w:left="200"/>
+      </w:pPr>
+      <w:r>
+        <w:t>COMMIT</w:t>
+      </w:r>
+    </w:p>
+    <w:p>
+      <w:pPr>
+        <w:spacing w:after="0"/>
+        <w:ind w:leftChars="100" w:left="200"/>
+      </w:pPr>
+      <w:r>
+        <w:t># Completed on Tue Jul 27 14:20:38 2021</w:t>
+      </w:r>
+    </w:p>
+    <w:p>
+      <w:pPr>
+        <w:spacing w:after="0"/>
+      </w:pPr>
+      <w:r>
+        <w:rPr>
+          <w:rFonts w:hint="eastAsia"/>
+        </w:rPr>
+        <w:t>1</w:t>
+      </w:r>
+      <w:r>
+        <w:t xml:space="preserve">6. </w:t>
+      </w:r>
+      <w:r>
+        <w:rPr>
+          <w:rFonts w:hint="eastAsia"/>
+        </w:rPr>
+        <w:t xml:space="preserve">새 터미널에서 </w:t>
+      </w:r>
+      <w:proofErr w:type="spellStart"/>
+      <w:r>
+        <w:t>firewall_rules</w:t>
+      </w:r>
+      <w:proofErr w:type="spellEnd"/>
+      <w:r>
+        <w:rPr>
+          <w:rFonts w:hint="eastAsia"/>
+        </w:rPr>
+        <w:t>로 이동해서 i</w:t>
+      </w:r>
+      <w:r>
+        <w:t>ptables-restore &lt; 20210727.rules</w:t>
+      </w:r>
+    </w:p>
+    <w:p>
+      <w:pPr>
+        <w:spacing w:after="0"/>
+      </w:pPr>
+      <w:r>
+        <w:rPr>
+          <w:rFonts w:hint="eastAsia"/>
+        </w:rPr>
+        <w:t>1</w:t>
+      </w:r>
+      <w:r>
+        <w:t xml:space="preserve">7. </w:t>
+      </w:r>
+      <w:r>
+        <w:rPr>
+          <w:rFonts w:hint="eastAsia"/>
+        </w:rPr>
+        <w:t>i</w:t>
+      </w:r>
+      <w:r>
+        <w:t>ptables -</w:t>
+      </w:r>
+      <w:proofErr w:type="spellStart"/>
+      <w:r>
+        <w:t>nL</w:t>
+      </w:r>
+      <w:proofErr w:type="spellEnd"/>
+      <w:r>
+        <w:t xml:space="preserve"> </w:t>
+      </w:r>
+      <w:r>
+        <w:rPr>
+          <w:rFonts w:hint="eastAsia"/>
+        </w:rPr>
+        <w:t>로 설정 확인</w:t>
+      </w:r>
+    </w:p>
+    <w:p>
+      <w:pPr>
+        <w:spacing w:after="0"/>
+      </w:pPr>
+      <w:r>
+        <w:rPr>
+          <w:rFonts w:hint="eastAsia"/>
+        </w:rPr>
+        <w:t>1</w:t>
+      </w:r>
+      <w:r>
+        <w:t xml:space="preserve">8. </w:t>
+      </w:r>
+      <w:r>
+        <w:t>apt-get install iptables-persistent</w:t>
+      </w:r>
+      <w:r>
+        <w:t xml:space="preserve"> </w:t>
+      </w:r>
+      <w:r>
+        <w:rPr>
+          <w:rFonts w:hint="eastAsia"/>
+        </w:rPr>
+        <w:t xml:space="preserve">설정 유지를 위해 설치 </w:t>
+      </w:r>
+    </w:p>
+    <w:p>
+      <w:pPr>
+        <w:spacing w:after="0"/>
+      </w:pPr>
+      <w:r>
+        <w:rPr>
+          <w:rFonts w:hint="eastAsia"/>
+        </w:rPr>
+        <w:t>1</w:t>
+      </w:r>
+      <w:r>
+        <w:t xml:space="preserve">9. </w:t>
+      </w:r>
+      <w:r>
+        <w:t>apt-get install iptables-persistent</w:t>
+      </w:r>
+      <w:r>
+        <w:t xml:space="preserve"> </w:t>
+      </w:r>
+    </w:p>
+    <w:p>
+      <w:pPr>
+        <w:spacing w:after="0"/>
+        <w:rPr>
+          <w:b/>
+          <w:bCs/>
+        </w:rPr>
+      </w:pPr>
+      <w:r>
         <w:t xml:space="preserve"> - </w:t>
       </w:r>
       <w:r>
@@ -1232,11 +2059,19 @@
       <w:r>
         <w:t>es(</w:t>
       </w:r>
-      <w:r>
-        <w:rPr>
-          <w:rFonts w:hint="eastAsia"/>
-        </w:rPr>
-        <w:t>엔터)</w:t>
+      <w:proofErr w:type="spellStart"/>
+      <w:r>
+        <w:rPr>
+          <w:rFonts w:hint="eastAsia"/>
+        </w:rPr>
+        <w:t>엔터</w:t>
+      </w:r>
+      <w:proofErr w:type="spellEnd"/>
+      <w:r>
+        <w:rPr>
+          <w:rFonts w:hint="eastAsia"/>
+        </w:rPr>
+        <w:t>)</w:t>
       </w:r>
       <w:r>
         <w:t xml:space="preserve"> </w:t>
@@ -1250,11 +2085,19 @@
       <w:r>
         <w:t>es(</w:t>
       </w:r>
-      <w:r>
-        <w:rPr>
-          <w:rFonts w:hint="eastAsia"/>
-        </w:rPr>
-        <w:t>엔터)</w:t>
+      <w:proofErr w:type="spellStart"/>
+      <w:r>
+        <w:rPr>
+          <w:rFonts w:hint="eastAsia"/>
+        </w:rPr>
+        <w:t>엔터</w:t>
+      </w:r>
+      <w:proofErr w:type="spellEnd"/>
+      <w:r>
+        <w:rPr>
+          <w:rFonts w:hint="eastAsia"/>
+        </w:rPr>
+        <w:t>)</w:t>
       </w:r>
     </w:p>
     <w:p>
@@ -1263,7 +2106,15 @@
         <w:ind w:leftChars="100" w:left="200"/>
       </w:pPr>
       <w:r>
-        <w:t>/etc/iptables 라는 폴더가 생성되고</w:t>
+        <w:t>/</w:t>
+      </w:r>
+      <w:proofErr w:type="spellStart"/>
+      <w:r>
+        <w:t>etc</w:t>
+      </w:r>
+      <w:proofErr w:type="spellEnd"/>
+      <w:r>
+        <w:t>/iptables 라는 폴더가 생성되고</w:t>
       </w:r>
     </w:p>
     <w:p>
@@ -1271,8 +2122,13 @@
         <w:spacing w:after="0"/>
         <w:ind w:leftChars="100" w:left="200"/>
       </w:pPr>
-      <w:r>
-        <w:t>rules.v4, rules.v6 가 생성된다.</w:t>
+      <w:proofErr w:type="gramStart"/>
+      <w:r>
+        <w:t>rules.v</w:t>
+      </w:r>
+      <w:proofErr w:type="gramEnd"/>
+      <w:r>
+        <w:t>4, rules.v6 가 생성된다.</w:t>
       </w:r>
     </w:p>
     <w:p>
@@ -1280,12 +2136,14 @@
         <w:spacing w:after="0"/>
         <w:ind w:leftChars="100" w:left="200"/>
       </w:pPr>
+      <w:proofErr w:type="spellStart"/>
       <w:r>
         <w:rPr>
           <w:rFonts w:hint="eastAsia"/>
         </w:rPr>
         <w:t>부팅시</w:t>
       </w:r>
+      <w:proofErr w:type="spellEnd"/>
       <w:r>
         <w:t xml:space="preserve"> 실행되는 파일을 갱신하자. 아래의 작업은 방화벽 수정할 때마다 해주어야 한다.</w:t>
       </w:r>
@@ -1305,7 +2163,23 @@
         <w:t xml:space="preserve">0. </w:t>
       </w:r>
       <w:r>
-        <w:t>iptables-save &gt; /etc/iptables/rules.v4</w:t>
+        <w:t>iptables-save &gt; /</w:t>
+      </w:r>
+      <w:proofErr w:type="spellStart"/>
+      <w:r>
+        <w:t>etc</w:t>
+      </w:r>
+      <w:proofErr w:type="spellEnd"/>
+      <w:r>
+        <w:t>/iptables/</w:t>
+      </w:r>
+      <w:proofErr w:type="gramStart"/>
+      <w:r>
+        <w:t>rules.v</w:t>
+      </w:r>
+      <w:proofErr w:type="gramEnd"/>
+      <w:r>
+        <w:t>4</w:t>
       </w:r>
     </w:p>
     <w:p>
@@ -1336,6 +2210,7 @@
       <w:r>
         <w:t xml:space="preserve">1. </w:t>
       </w:r>
+      <w:proofErr w:type="spellStart"/>
       <w:r>
         <w:rPr>
           <w:rFonts w:hint="eastAsia"/>
@@ -1343,11 +2218,28 @@
         <w:t>g</w:t>
       </w:r>
       <w:r>
-        <w:t xml:space="preserve">edit </w:t>
-      </w:r>
-      <w:r>
-        <w:t>/etc/sysctl.conf</w:t>
-      </w:r>
+        <w:t>edit</w:t>
+      </w:r>
+      <w:proofErr w:type="spellEnd"/>
+      <w:r>
+        <w:t xml:space="preserve"> </w:t>
+      </w:r>
+      <w:r>
+        <w:t>/</w:t>
+      </w:r>
+      <w:proofErr w:type="spellStart"/>
+      <w:r>
+        <w:t>etc</w:t>
+      </w:r>
+      <w:proofErr w:type="spellEnd"/>
+      <w:r>
+        <w:t>/</w:t>
+      </w:r>
+      <w:proofErr w:type="spellStart"/>
+      <w:r>
+        <w:t>sysctl.conf</w:t>
+      </w:r>
+      <w:proofErr w:type="spellEnd"/>
     </w:p>
     <w:p>
       <w:pPr>
@@ -1375,8 +2267,13 @@
         <w:spacing w:after="0"/>
         <w:ind w:firstLineChars="100" w:firstLine="200"/>
       </w:pPr>
-      <w:r>
-        <w:t>net.ipv6.conf.default.disable_ipv6 = 1</w:t>
+      <w:proofErr w:type="gramStart"/>
+      <w:r>
+        <w:t>net.ipv6.conf</w:t>
+      </w:r>
+      <w:proofErr w:type="gramEnd"/>
+      <w:r>
+        <w:t>.default.disable_ipv6 = 1</w:t>
       </w:r>
     </w:p>
     <w:p>
@@ -1384,8 +2281,13 @@
         <w:spacing w:after="0"/>
         <w:ind w:firstLineChars="100" w:firstLine="200"/>
       </w:pPr>
-      <w:r>
-        <w:t>net.ipv6.conf.lo.disable_ipv6 = 1</w:t>
+      <w:proofErr w:type="gramStart"/>
+      <w:r>
+        <w:t>net.ipv6.conf</w:t>
+      </w:r>
+      <w:proofErr w:type="gramEnd"/>
+      <w:r>
+        <w:t>.lo.disable_ipv6 = 1</w:t>
       </w:r>
     </w:p>
     <w:p>
@@ -1412,8 +2314,13 @@
       <w:r>
         <w:t xml:space="preserve">2. </w:t>
       </w:r>
-      <w:r>
-        <w:t>sysctl -p</w:t>
+      <w:proofErr w:type="spellStart"/>
+      <w:r>
+        <w:t>sysctl</w:t>
+      </w:r>
+      <w:proofErr w:type="spellEnd"/>
+      <w:r>
+        <w:t xml:space="preserve"> -p</w:t>
       </w:r>
       <w:r>
         <w:tab/>
@@ -1515,13 +2422,37 @@
         <w:t>2</w:t>
       </w:r>
       <w:r>
-        <w:t xml:space="preserve">5. sudo iptables -nL </w:t>
-      </w:r>
-      <w:r>
-        <w:rPr>
-          <w:rFonts w:hint="eastAsia"/>
-        </w:rPr>
-        <w:t>확인시 설정 남아 있으면 완료</w:t>
+        <w:t xml:space="preserve">5. </w:t>
+      </w:r>
+      <w:proofErr w:type="spellStart"/>
+      <w:r>
+        <w:t>sudo</w:t>
+      </w:r>
+      <w:proofErr w:type="spellEnd"/>
+      <w:r>
+        <w:t xml:space="preserve"> iptables -</w:t>
+      </w:r>
+      <w:proofErr w:type="spellStart"/>
+      <w:r>
+        <w:t>nL</w:t>
+      </w:r>
+      <w:proofErr w:type="spellEnd"/>
+      <w:r>
+        <w:t xml:space="preserve"> </w:t>
+      </w:r>
+      <w:proofErr w:type="spellStart"/>
+      <w:r>
+        <w:rPr>
+          <w:rFonts w:hint="eastAsia"/>
+        </w:rPr>
+        <w:t>확인시</w:t>
+      </w:r>
+      <w:proofErr w:type="spellEnd"/>
+      <w:r>
+        <w:rPr>
+          <w:rFonts w:hint="eastAsia"/>
+        </w:rPr>
+        <w:t xml:space="preserve"> 설정 남아 있으면 완료</w:t>
       </w:r>
     </w:p>
     <w:p>
@@ -1541,7 +2472,35 @@
         <w:rPr>
           <w:rFonts w:hint="eastAsia"/>
         </w:rPr>
-        <w:t xml:space="preserve">공유기 포트포워딩 설정후 접속 확인 </w:t>
+        <w:t xml:space="preserve">공유기 </w:t>
+      </w:r>
+      <w:proofErr w:type="spellStart"/>
+      <w:r>
+        <w:rPr>
+          <w:rFonts w:hint="eastAsia"/>
+        </w:rPr>
+        <w:t>포트포워딩</w:t>
+      </w:r>
+      <w:proofErr w:type="spellEnd"/>
+      <w:r>
+        <w:rPr>
+          <w:rFonts w:hint="eastAsia"/>
+        </w:rPr>
+        <w:t xml:space="preserve"> </w:t>
+      </w:r>
+      <w:proofErr w:type="spellStart"/>
+      <w:r>
+        <w:rPr>
+          <w:rFonts w:hint="eastAsia"/>
+        </w:rPr>
+        <w:t>설정후</w:t>
+      </w:r>
+      <w:proofErr w:type="spellEnd"/>
+      <w:r>
+        <w:rPr>
+          <w:rFonts w:hint="eastAsia"/>
+        </w:rPr>
+        <w:t xml:space="preserve"> 접속 확인 </w:t>
       </w:r>
     </w:p>
     <w:p>
@@ -1604,12 +2563,28 @@
         </w:rPr>
         <w:t xml:space="preserve"> </w:t>
       </w:r>
-      <w:r>
-        <w:rPr>
-          <w:rFonts w:hint="eastAsia"/>
-        </w:rPr>
-        <w:t>sudo apt-get install ssh</w:t>
-      </w:r>
+      <w:proofErr w:type="spellStart"/>
+      <w:r>
+        <w:rPr>
+          <w:rFonts w:hint="eastAsia"/>
+        </w:rPr>
+        <w:t>sudo</w:t>
+      </w:r>
+      <w:proofErr w:type="spellEnd"/>
+      <w:r>
+        <w:rPr>
+          <w:rFonts w:hint="eastAsia"/>
+        </w:rPr>
+        <w:t xml:space="preserve"> apt-get install </w:t>
+      </w:r>
+      <w:proofErr w:type="spellStart"/>
+      <w:r>
+        <w:rPr>
+          <w:rFonts w:hint="eastAsia"/>
+        </w:rPr>
+        <w:t>ssh</w:t>
+      </w:r>
+      <w:proofErr w:type="spellEnd"/>
     </w:p>
     <w:p>
       <w:pPr>
@@ -1652,6 +2627,7 @@
       <w:r>
         <w:t xml:space="preserve"> </w:t>
       </w:r>
+      <w:proofErr w:type="spellStart"/>
       <w:r>
         <w:rPr>
           <w:rFonts w:hint="eastAsia"/>
@@ -1659,8 +2635,33 @@
         <w:t>g</w:t>
       </w:r>
       <w:r>
-        <w:t>edit /etc/ssh/sshd_config</w:t>
-      </w:r>
+        <w:t>edit</w:t>
+      </w:r>
+      <w:proofErr w:type="spellEnd"/>
+      <w:r>
+        <w:t xml:space="preserve"> /</w:t>
+      </w:r>
+      <w:proofErr w:type="spellStart"/>
+      <w:r>
+        <w:t>etc</w:t>
+      </w:r>
+      <w:proofErr w:type="spellEnd"/>
+      <w:r>
+        <w:t>/</w:t>
+      </w:r>
+      <w:proofErr w:type="spellStart"/>
+      <w:r>
+        <w:t>ssh</w:t>
+      </w:r>
+      <w:proofErr w:type="spellEnd"/>
+      <w:r>
+        <w:t>/</w:t>
+      </w:r>
+      <w:proofErr w:type="spellStart"/>
+      <w:r>
+        <w:t>sshd_config</w:t>
+      </w:r>
+      <w:proofErr w:type="spellEnd"/>
       <w:r>
         <w:t xml:space="preserve"> </w:t>
       </w:r>
@@ -1686,23 +2687,41 @@
         <w:spacing w:after="0"/>
       </w:pPr>
       <w:r>
-        <w:t>Port 22 (ssh 포트 번호)</w:t>
-      </w:r>
-    </w:p>
-    <w:p>
-      <w:pPr>
-        <w:spacing w:after="0"/>
-      </w:pPr>
-      <w:r>
-        <w:t>IgnoreRhosts yes (자동 로그인 접근 무시)</w:t>
-      </w:r>
-    </w:p>
-    <w:p>
-      <w:pPr>
-        <w:spacing w:after="0"/>
-      </w:pPr>
-      <w:r>
-        <w:t xml:space="preserve">PermitRootLogin </w:t>
+        <w:t>Port 22 (</w:t>
+      </w:r>
+      <w:proofErr w:type="spellStart"/>
+      <w:r>
+        <w:t>ssh</w:t>
+      </w:r>
+      <w:proofErr w:type="spellEnd"/>
+      <w:r>
+        <w:t xml:space="preserve"> 포트 번호)</w:t>
+      </w:r>
+    </w:p>
+    <w:p>
+      <w:pPr>
+        <w:spacing w:after="0"/>
+      </w:pPr>
+      <w:proofErr w:type="spellStart"/>
+      <w:r>
+        <w:t>IgnoreRhosts</w:t>
+      </w:r>
+      <w:proofErr w:type="spellEnd"/>
+      <w:r>
+        <w:t xml:space="preserve"> yes (자동 로그인 접근 무시)</w:t>
+      </w:r>
+    </w:p>
+    <w:p>
+      <w:pPr>
+        <w:spacing w:after="0"/>
+      </w:pPr>
+      <w:proofErr w:type="spellStart"/>
+      <w:r>
+        <w:t>PermitRootLogin</w:t>
+      </w:r>
+      <w:proofErr w:type="spellEnd"/>
+      <w:r>
+        <w:t xml:space="preserve"> </w:t>
       </w:r>
       <w:r>
         <w:rPr>
@@ -1740,7 +2759,39 @@
         <w:t xml:space="preserve">. </w:t>
       </w:r>
       <w:r>
-        <w:t>iptables -A INPUT -p tcp -m state --state NEW -m tcp --dport 22 -j ACCEPT</w:t>
+        <w:t xml:space="preserve">iptables -A INPUT -p </w:t>
+      </w:r>
+      <w:proofErr w:type="spellStart"/>
+      <w:r>
+        <w:t>tcp</w:t>
+      </w:r>
+      <w:proofErr w:type="spellEnd"/>
+      <w:r>
+        <w:t xml:space="preserve"> -m state --</w:t>
+      </w:r>
+      <w:proofErr w:type="spellStart"/>
+      <w:r>
+        <w:t>state</w:t>
+      </w:r>
+      <w:proofErr w:type="spellEnd"/>
+      <w:r>
+        <w:t xml:space="preserve"> NEW -m </w:t>
+      </w:r>
+      <w:proofErr w:type="spellStart"/>
+      <w:r>
+        <w:t>tcp</w:t>
+      </w:r>
+      <w:proofErr w:type="spellEnd"/>
+      <w:r>
+        <w:t xml:space="preserve"> --</w:t>
+      </w:r>
+      <w:proofErr w:type="spellStart"/>
+      <w:r>
+        <w:t>dport</w:t>
+      </w:r>
+      <w:proofErr w:type="spellEnd"/>
+      <w:r>
+        <w:t xml:space="preserve"> 22 -j ACCEPT</w:t>
       </w:r>
     </w:p>
     <w:p>
@@ -1757,11 +2808,16 @@
         <w:t>.</w:t>
       </w:r>
       <w:r>
-        <w:t xml:space="preserve"> cd /f</w:t>
+        <w:t xml:space="preserve"> cd /</w:t>
+      </w:r>
+      <w:proofErr w:type="spellStart"/>
+      <w:r>
+        <w:t>f</w:t>
       </w:r>
       <w:r>
         <w:t>irewall_rules</w:t>
       </w:r>
+      <w:proofErr w:type="spellEnd"/>
       <w:r>
         <w:rPr>
           <w:rFonts w:hint="eastAsia"/>
@@ -1810,14 +2866,30 @@
           <w:b/>
           <w:bCs/>
         </w:rPr>
-        <w:t>-A INPUT -j REJECT --reject-with icmp-host-prohibited</w:t>
-      </w:r>
-      <w:r>
-        <w:rPr>
-          <w:rFonts w:hint="eastAsia"/>
+        <w:t xml:space="preserve">-A INPUT -j REJECT --reject-with </w:t>
+      </w:r>
+      <w:proofErr w:type="spellStart"/>
+      <w:r>
+        <w:rPr>
           <w:b/>
           <w:bCs/>
         </w:rPr>
+        <w:t>icmp</w:t>
+      </w:r>
+      <w:proofErr w:type="spellEnd"/>
+      <w:r>
+        <w:rPr>
+          <w:b/>
+          <w:bCs/>
+        </w:rPr>
+        <w:t>-host-prohibited</w:t>
+      </w:r>
+      <w:r>
+        <w:rPr>
+          <w:rFonts w:hint="eastAsia"/>
+          <w:b/>
+          <w:bCs/>
+        </w:rPr>
         <w:t xml:space="preserve"> 위로 바꿔서 저장 </w:t>
       </w:r>
     </w:p>
@@ -1842,7 +2914,15 @@
         <w:t>i</w:t>
       </w:r>
       <w:r>
-        <w:t xml:space="preserve">ptables-resotre &lt; </w:t>
+        <w:t>ptables-</w:t>
+      </w:r>
+      <w:proofErr w:type="spellStart"/>
+      <w:r>
+        <w:t>resotre</w:t>
+      </w:r>
+      <w:proofErr w:type="spellEnd"/>
+      <w:r>
+        <w:t xml:space="preserve"> &lt; </w:t>
       </w:r>
       <w:r>
         <w:t>20210727.rules</w:t>
@@ -1863,7 +2943,23 @@
         <w:t xml:space="preserve"> </w:t>
       </w:r>
       <w:r>
-        <w:t>iptables-save &gt; /etc/iptables/rules.v4</w:t>
+        <w:t>iptables-save &gt; /</w:t>
+      </w:r>
+      <w:proofErr w:type="spellStart"/>
+      <w:r>
+        <w:t>etc</w:t>
+      </w:r>
+      <w:proofErr w:type="spellEnd"/>
+      <w:r>
+        <w:t>/iptables/</w:t>
+      </w:r>
+      <w:proofErr w:type="gramStart"/>
+      <w:r>
+        <w:t>rules.v</w:t>
+      </w:r>
+      <w:proofErr w:type="gramEnd"/>
+      <w:r>
+        <w:t>4</w:t>
       </w:r>
     </w:p>
     <w:p>
@@ -1894,6 +2990,7 @@
       <w:r>
         <w:t xml:space="preserve">. </w:t>
       </w:r>
+      <w:proofErr w:type="spellStart"/>
       <w:r>
         <w:rPr>
           <w:rFonts w:hint="eastAsia"/>
@@ -1901,8 +2998,17 @@
         <w:t>s</w:t>
       </w:r>
       <w:r>
-        <w:t>ystemctl restart ssh</w:t>
-      </w:r>
+        <w:t>ystemctl</w:t>
+      </w:r>
+      <w:proofErr w:type="spellEnd"/>
+      <w:r>
+        <w:t xml:space="preserve"> restart </w:t>
+      </w:r>
+      <w:proofErr w:type="spellStart"/>
+      <w:r>
+        <w:t>ssh</w:t>
+      </w:r>
+      <w:proofErr w:type="spellEnd"/>
     </w:p>
     <w:p>
       <w:pPr>
@@ -1915,7 +3021,15 @@
         <w:t>6</w:t>
       </w:r>
       <w:r>
-        <w:t xml:space="preserve">. iptime </w:t>
+        <w:t xml:space="preserve">. </w:t>
+      </w:r>
+      <w:proofErr w:type="spellStart"/>
+      <w:r>
+        <w:t>iptime</w:t>
+      </w:r>
+      <w:proofErr w:type="spellEnd"/>
+      <w:r>
+        <w:t xml:space="preserve"> </w:t>
       </w:r>
       <w:r>
         <w:rPr>
@@ -2086,6 +3200,7 @@
       <w:r>
         <w:t xml:space="preserve">. </w:t>
       </w:r>
+      <w:proofErr w:type="spellStart"/>
       <w:r>
         <w:rPr>
           <w:rFonts w:hint="eastAsia"/>
@@ -2093,7 +3208,11 @@
         <w:t>s</w:t>
       </w:r>
       <w:r>
-        <w:t>udo apt-get update</w:t>
+        <w:t>udo</w:t>
+      </w:r>
+      <w:proofErr w:type="spellEnd"/>
+      <w:r>
+        <w:t xml:space="preserve"> apt update</w:t>
       </w:r>
     </w:p>
     <w:p>
@@ -2107,12 +3226,21 @@
         <w:t>2</w:t>
       </w:r>
       <w:r>
-        <w:t>. sudo apt-get upgrade</w:t>
-      </w:r>
-    </w:p>
-    <w:p>
-      <w:pPr>
-        <w:spacing w:after="0"/>
+        <w:t xml:space="preserve">. </w:t>
+      </w:r>
+      <w:proofErr w:type="spellStart"/>
+      <w:r>
+        <w:t>sudo</w:t>
+      </w:r>
+      <w:proofErr w:type="spellEnd"/>
+      <w:r>
+        <w:t xml:space="preserve"> apt upgrade</w:t>
+      </w:r>
+    </w:p>
+    <w:p>
+      <w:pPr>
+        <w:spacing w:after="0"/>
+        <w:jc w:val="left"/>
       </w:pPr>
       <w:r>
         <w:rPr>
@@ -2121,7 +3249,15 @@
         <w:t>3</w:t>
       </w:r>
       <w:r>
-        <w:t>. sudo apt-get install openjdk-11-jdk</w:t>
+        <w:t xml:space="preserve">. </w:t>
+      </w:r>
+      <w:proofErr w:type="spellStart"/>
+      <w:r>
+        <w:t>sudo</w:t>
+      </w:r>
+      <w:proofErr w:type="spellEnd"/>
+      <w:r>
+        <w:t xml:space="preserve"> apt install openjdk-11-jdk</w:t>
       </w:r>
     </w:p>
     <w:p>
@@ -2152,7 +3288,15 @@
         <w:spacing w:after="0"/>
       </w:pPr>
       <w:r>
-        <w:t xml:space="preserve">5. javac -version </w:t>
+        <w:t xml:space="preserve">5. </w:t>
+      </w:r>
+      <w:proofErr w:type="spellStart"/>
+      <w:r>
+        <w:t>javac</w:t>
+      </w:r>
+      <w:proofErr w:type="spellEnd"/>
+      <w:r>
+        <w:t xml:space="preserve"> -version </w:t>
       </w:r>
       <w:r>
         <w:tab/>
@@ -2177,6 +3321,7 @@
       <w:r>
         <w:t xml:space="preserve">. </w:t>
       </w:r>
+      <w:proofErr w:type="spellStart"/>
       <w:r>
         <w:rPr>
           <w:rFonts w:hint="eastAsia"/>
@@ -2184,8 +3329,30 @@
         <w:t>s</w:t>
       </w:r>
       <w:r>
-        <w:t>udo gedit ~/.bashrc</w:t>
-      </w:r>
+        <w:t>udo</w:t>
+      </w:r>
+      <w:proofErr w:type="spellEnd"/>
+      <w:r>
+        <w:t xml:space="preserve"> </w:t>
+      </w:r>
+      <w:proofErr w:type="spellStart"/>
+      <w:r>
+        <w:t>gedit</w:t>
+      </w:r>
+      <w:proofErr w:type="spellEnd"/>
+      <w:r>
+        <w:t xml:space="preserve"> ~</w:t>
+      </w:r>
+      <w:proofErr w:type="gramStart"/>
+      <w:r>
+        <w:t>/.</w:t>
+      </w:r>
+      <w:proofErr w:type="spellStart"/>
+      <w:r>
+        <w:t>bashrc</w:t>
+      </w:r>
+      <w:proofErr w:type="spellEnd"/>
+      <w:proofErr w:type="gramEnd"/>
     </w:p>
     <w:p>
       <w:pPr>
@@ -2203,24 +3370,66 @@
         <w:spacing w:after="0"/>
       </w:pPr>
       <w:r>
-        <w:t>- export JAVA_HOME=$(dirname $(dirname $(readlink -f $(which java))))</w:t>
-      </w:r>
-    </w:p>
-    <w:p>
-      <w:pPr>
-        <w:spacing w:after="0"/>
-      </w:pPr>
-      <w:r>
-        <w:t>- export PATH=$PATH:$JAVA_HOME/bin</w:t>
-      </w:r>
-    </w:p>
-    <w:p>
-      <w:pPr>
-        <w:spacing w:after="0"/>
-      </w:pPr>
-      <w:r>
-        <w:t>7. source ~/.bashrc</w:t>
-      </w:r>
+        <w:t>- export JAVA_HOME=$(</w:t>
+      </w:r>
+      <w:proofErr w:type="spellStart"/>
+      <w:r>
+        <w:t>dirname</w:t>
+      </w:r>
+      <w:proofErr w:type="spellEnd"/>
+      <w:r>
+        <w:t xml:space="preserve"> $(</w:t>
+      </w:r>
+      <w:proofErr w:type="spellStart"/>
+      <w:r>
+        <w:t>dirname</w:t>
+      </w:r>
+      <w:proofErr w:type="spellEnd"/>
+      <w:r>
+        <w:t xml:space="preserve"> $(</w:t>
+      </w:r>
+      <w:proofErr w:type="spellStart"/>
+      <w:r>
+        <w:t>readlink</w:t>
+      </w:r>
+      <w:proofErr w:type="spellEnd"/>
+      <w:r>
+        <w:t xml:space="preserve"> -f $(which java))))</w:t>
+      </w:r>
+    </w:p>
+    <w:p>
+      <w:pPr>
+        <w:spacing w:after="0"/>
+      </w:pPr>
+      <w:r>
+        <w:t>- export PATH=$</w:t>
+      </w:r>
+      <w:proofErr w:type="gramStart"/>
+      <w:r>
+        <w:t>PATH:$</w:t>
+      </w:r>
+      <w:proofErr w:type="gramEnd"/>
+      <w:r>
+        <w:t>JAVA_HOME/bin</w:t>
+      </w:r>
+    </w:p>
+    <w:p>
+      <w:pPr>
+        <w:spacing w:after="0"/>
+      </w:pPr>
+      <w:r>
+        <w:t>7. source ~</w:t>
+      </w:r>
+      <w:proofErr w:type="gramStart"/>
+      <w:r>
+        <w:t>/.</w:t>
+      </w:r>
+      <w:proofErr w:type="spellStart"/>
+      <w:r>
+        <w:t>bashrc</w:t>
+      </w:r>
+      <w:proofErr w:type="spellEnd"/>
+      <w:proofErr w:type="gramEnd"/>
     </w:p>
     <w:p>
       <w:pPr>
@@ -2246,8 +3455,21 @@
         </w:rPr>
         <w:t>/</w:t>
       </w:r>
-      <w:r>
-        <w:t xml:space="preserve">usr/lib/jvm/java-11-openjdk-am64 </w:t>
+      <w:proofErr w:type="spellStart"/>
+      <w:r>
+        <w:t>usr</w:t>
+      </w:r>
+      <w:proofErr w:type="spellEnd"/>
+      <w:r>
+        <w:t>/lib/</w:t>
+      </w:r>
+      <w:proofErr w:type="spellStart"/>
+      <w:r>
+        <w:t>jvm</w:t>
+      </w:r>
+      <w:proofErr w:type="spellEnd"/>
+      <w:r>
+        <w:t xml:space="preserve">/java-11-openjdk-am64 </w:t>
       </w:r>
       <w:r>
         <w:rPr>
@@ -2315,6 +3537,7 @@
       <w:r>
         <w:t xml:space="preserve">. </w:t>
       </w:r>
+      <w:proofErr w:type="spellStart"/>
       <w:r>
         <w:rPr>
           <w:rFonts w:hint="eastAsia"/>
@@ -2322,7 +3545,11 @@
         <w:t>s</w:t>
       </w:r>
       <w:r>
-        <w:t>udo apt update</w:t>
+        <w:t>udo</w:t>
+      </w:r>
+      <w:proofErr w:type="spellEnd"/>
+      <w:r>
+        <w:t xml:space="preserve"> apt update</w:t>
       </w:r>
     </w:p>
     <w:p>
@@ -2336,7 +3563,15 @@
         <w:t>2</w:t>
       </w:r>
       <w:r>
-        <w:t>. sudo apt upgrade</w:t>
+        <w:t xml:space="preserve">. </w:t>
+      </w:r>
+      <w:proofErr w:type="spellStart"/>
+      <w:r>
+        <w:t>sudo</w:t>
+      </w:r>
+      <w:proofErr w:type="spellEnd"/>
+      <w:r>
+        <w:t xml:space="preserve"> apt upgrade</w:t>
       </w:r>
     </w:p>
     <w:p>
@@ -2350,7 +3585,15 @@
         <w:t>3</w:t>
       </w:r>
       <w:r>
-        <w:t>. sudo apt install tomcat9 tomcat9-admin</w:t>
+        <w:t xml:space="preserve">. </w:t>
+      </w:r>
+      <w:proofErr w:type="spellStart"/>
+      <w:r>
+        <w:t>sudo</w:t>
+      </w:r>
+      <w:proofErr w:type="spellEnd"/>
+      <w:r>
+        <w:t xml:space="preserve"> apt install tomcat9 tomcat9-admin</w:t>
       </w:r>
     </w:p>
     <w:p>
@@ -2364,7 +3607,15 @@
         <w:t>4</w:t>
       </w:r>
       <w:r>
-        <w:t xml:space="preserve">. ss -ltn </w:t>
+        <w:t>. ss -</w:t>
+      </w:r>
+      <w:proofErr w:type="spellStart"/>
+      <w:r>
+        <w:t>ltn</w:t>
+      </w:r>
+      <w:proofErr w:type="spellEnd"/>
+      <w:r>
+        <w:t xml:space="preserve"> </w:t>
       </w:r>
       <w:r>
         <w:tab/>
@@ -2422,6 +3673,7 @@
       <w:r>
         <w:t>/</w:t>
       </w:r>
+      <w:proofErr w:type="spellStart"/>
       <w:r>
         <w:rPr>
           <w:rFonts w:hint="eastAsia"/>
@@ -2429,13 +3681,31 @@
         <w:t>f</w:t>
       </w:r>
       <w:r>
-        <w:t xml:space="preserve">irewall_rules </w:t>
-      </w:r>
-      <w:r>
-        <w:rPr>
-          <w:rFonts w:hint="eastAsia"/>
-        </w:rPr>
-        <w:t xml:space="preserve">아래 파일 복사 해서 복사된 파일에 </w:t>
+        <w:t>irewall_rules</w:t>
+      </w:r>
+      <w:proofErr w:type="spellEnd"/>
+      <w:r>
+        <w:t xml:space="preserve"> </w:t>
+      </w:r>
+      <w:r>
+        <w:rPr>
+          <w:rFonts w:hint="eastAsia"/>
+        </w:rPr>
+        <w:t xml:space="preserve">아래 파일 </w:t>
+      </w:r>
+      <w:proofErr w:type="gramStart"/>
+      <w:r>
+        <w:rPr>
+          <w:rFonts w:hint="eastAsia"/>
+        </w:rPr>
+        <w:t>복사 해서</w:t>
+      </w:r>
+      <w:proofErr w:type="gramEnd"/>
+      <w:r>
+        <w:rPr>
+          <w:rFonts w:hint="eastAsia"/>
+        </w:rPr>
+        <w:t xml:space="preserve"> 복사된 파일에 </w:t>
       </w:r>
     </w:p>
     <w:p>
@@ -2444,7 +3714,39 @@
         <w:ind w:firstLineChars="200" w:firstLine="400"/>
       </w:pPr>
       <w:r>
-        <w:t>-A INPUT -p tcp -m state --state NEW -m tcp --dport 8080 -j ACCEPT</w:t>
+        <w:t xml:space="preserve">-A INPUT -p </w:t>
+      </w:r>
+      <w:proofErr w:type="spellStart"/>
+      <w:r>
+        <w:t>tcp</w:t>
+      </w:r>
+      <w:proofErr w:type="spellEnd"/>
+      <w:r>
+        <w:t xml:space="preserve"> -m state --</w:t>
+      </w:r>
+      <w:proofErr w:type="spellStart"/>
+      <w:r>
+        <w:t>state</w:t>
+      </w:r>
+      <w:proofErr w:type="spellEnd"/>
+      <w:r>
+        <w:t xml:space="preserve"> NEW -m </w:t>
+      </w:r>
+      <w:proofErr w:type="spellStart"/>
+      <w:r>
+        <w:t>tcp</w:t>
+      </w:r>
+      <w:proofErr w:type="spellEnd"/>
+      <w:r>
+        <w:t xml:space="preserve"> --</w:t>
+      </w:r>
+      <w:proofErr w:type="spellStart"/>
+      <w:r>
+        <w:t>dport</w:t>
+      </w:r>
+      <w:proofErr w:type="spellEnd"/>
+      <w:r>
+        <w:t xml:space="preserve"> 8080 -j ACCEPT</w:t>
       </w:r>
       <w:r>
         <w:t xml:space="preserve"> </w:t>
@@ -2477,7 +3779,19 @@
         <w:t>i</w:t>
       </w:r>
       <w:r>
-        <w:t xml:space="preserve">ptables-resotre &lt; </w:t>
+        <w:t>ptables-</w:t>
+      </w:r>
+      <w:proofErr w:type="spellStart"/>
+      <w:r>
+        <w:t>resotre</w:t>
+      </w:r>
+      <w:proofErr w:type="spellEnd"/>
+      <w:r>
+        <w:t xml:space="preserve"> </w:t>
+      </w:r>
+      <w:proofErr w:type="gramStart"/>
+      <w:r>
+        <w:t xml:space="preserve">&lt; </w:t>
       </w:r>
       <w:r>
         <w:t>2021072</w:t>
@@ -2488,6 +3802,7 @@
       <w:r>
         <w:t>.rules</w:t>
       </w:r>
+      <w:proofErr w:type="gramEnd"/>
       <w:r>
         <w:tab/>
         <w:t>(</w:t>
@@ -2514,7 +3829,23 @@
         <w:t xml:space="preserve"> </w:t>
       </w:r>
       <w:r>
-        <w:t>iptables-save &gt; /etc/iptables/rules.v4</w:t>
+        <w:t>iptables-save &gt; /</w:t>
+      </w:r>
+      <w:proofErr w:type="spellStart"/>
+      <w:r>
+        <w:t>etc</w:t>
+      </w:r>
+      <w:proofErr w:type="spellEnd"/>
+      <w:r>
+        <w:t>/iptables/</w:t>
+      </w:r>
+      <w:proofErr w:type="gramStart"/>
+      <w:r>
+        <w:t>rules.v</w:t>
+      </w:r>
+      <w:proofErr w:type="gramEnd"/>
+      <w:r>
+        <w:t>4</w:t>
       </w:r>
     </w:p>
     <w:p>
@@ -2574,6 +3905,7 @@
       <w:r>
         <w:t xml:space="preserve">. </w:t>
       </w:r>
+      <w:proofErr w:type="spellStart"/>
       <w:r>
         <w:rPr>
           <w:rFonts w:hint="eastAsia"/>
@@ -2581,7 +3913,27 @@
         <w:t>s</w:t>
       </w:r>
       <w:r>
-        <w:t xml:space="preserve">udo gedit /etc/tomcat9/tomcat-users.xml </w:t>
+        <w:t>udo</w:t>
+      </w:r>
+      <w:proofErr w:type="spellEnd"/>
+      <w:r>
+        <w:t xml:space="preserve"> </w:t>
+      </w:r>
+      <w:proofErr w:type="spellStart"/>
+      <w:r>
+        <w:t>gedit</w:t>
+      </w:r>
+      <w:proofErr w:type="spellEnd"/>
+      <w:r>
+        <w:t xml:space="preserve"> /</w:t>
+      </w:r>
+      <w:proofErr w:type="spellStart"/>
+      <w:r>
+        <w:t>etc</w:t>
+      </w:r>
+      <w:proofErr w:type="spellEnd"/>
+      <w:r>
+        <w:t xml:space="preserve">/tomcat9/tomcat-users.xml </w:t>
       </w:r>
     </w:p>
     <w:p>
@@ -2600,15 +3952,47 @@
         <w:spacing w:after="0"/>
       </w:pPr>
       <w:r>
-        <w:t>&lt;role rolename="admin-gui"/&gt;</w:t>
-      </w:r>
-    </w:p>
-    <w:p>
-      <w:pPr>
-        <w:spacing w:after="0"/>
-      </w:pPr>
-      <w:r>
-        <w:t>&lt;role rolename="manager-gui"/&gt;</w:t>
+        <w:t xml:space="preserve">&lt;role </w:t>
+      </w:r>
+      <w:proofErr w:type="spellStart"/>
+      <w:r>
+        <w:t>rolename</w:t>
+      </w:r>
+      <w:proofErr w:type="spellEnd"/>
+      <w:r>
+        <w:t>="admin-</w:t>
+      </w:r>
+      <w:proofErr w:type="spellStart"/>
+      <w:r>
+        <w:t>gui</w:t>
+      </w:r>
+      <w:proofErr w:type="spellEnd"/>
+      <w:r>
+        <w:t>"/&gt;</w:t>
+      </w:r>
+    </w:p>
+    <w:p>
+      <w:pPr>
+        <w:spacing w:after="0"/>
+      </w:pPr>
+      <w:r>
+        <w:t xml:space="preserve">&lt;role </w:t>
+      </w:r>
+      <w:proofErr w:type="spellStart"/>
+      <w:r>
+        <w:t>rolename</w:t>
+      </w:r>
+      <w:proofErr w:type="spellEnd"/>
+      <w:r>
+        <w:t>="manager-</w:t>
+      </w:r>
+      <w:proofErr w:type="spellStart"/>
+      <w:r>
+        <w:t>gui</w:t>
+      </w:r>
+      <w:proofErr w:type="spellEnd"/>
+      <w:r>
+        <w:t>"/&gt;</w:t>
       </w:r>
     </w:p>
     <w:p>
@@ -2622,7 +4006,10 @@
         <w:rPr>
           <w:rFonts w:hint="eastAsia"/>
         </w:rPr>
-        <w:t>아이디</w:t>
+        <w:t>t</w:t>
+      </w:r>
+      <w:r>
+        <w:t>omcat</w:t>
       </w:r>
       <w:r>
         <w:t>" password="</w:t>
@@ -2634,7 +4021,39 @@
         <w:t>비밀번호</w:t>
       </w:r>
       <w:r>
-        <w:t>" roles="admin-gui,manager-gui"/&gt;</w:t>
+        <w:t>" roles="</w:t>
+      </w:r>
+      <w:r>
+        <w:t>admin-</w:t>
+      </w:r>
+      <w:proofErr w:type="spellStart"/>
+      <w:proofErr w:type="gramStart"/>
+      <w:r>
+        <w:t>gui,admin</w:t>
+      </w:r>
+      <w:proofErr w:type="spellEnd"/>
+      <w:proofErr w:type="gramEnd"/>
+      <w:r>
+        <w:t>-</w:t>
+      </w:r>
+      <w:proofErr w:type="spellStart"/>
+      <w:r>
+        <w:t>script,manager</w:t>
+      </w:r>
+      <w:proofErr w:type="spellEnd"/>
+      <w:r>
+        <w:t>-</w:t>
+      </w:r>
+      <w:proofErr w:type="spellStart"/>
+      <w:r>
+        <w:t>gui,manager</w:t>
+      </w:r>
+      <w:proofErr w:type="spellEnd"/>
+      <w:r>
+        <w:t>-script, manager-status</w:t>
+      </w:r>
+      <w:r>
+        <w:t>"/&gt;</w:t>
       </w:r>
       <w:r>
         <w:rPr>
@@ -2677,14 +4096,55 @@
         <w:spacing w:after="0"/>
       </w:pPr>
       <w:r>
-        <w:rPr>
-          <w:rFonts w:hint="eastAsia"/>
-        </w:rPr>
-        <w:t>8</w:t>
+        <w:t xml:space="preserve">8 passwd </w:t>
+      </w:r>
+      <w:proofErr w:type="gramStart"/>
+      <w:r>
+        <w:t xml:space="preserve">tomcat </w:t>
+      </w:r>
+      <w:r>
+        <w:rPr>
+          <w:rFonts w:hint="eastAsia"/>
+        </w:rPr>
+        <w:t>으로</w:t>
+      </w:r>
+      <w:proofErr w:type="gramEnd"/>
+      <w:r>
+        <w:rPr>
+          <w:rFonts w:hint="eastAsia"/>
+        </w:rPr>
+        <w:t xml:space="preserve"> </w:t>
+      </w:r>
+      <w:r>
+        <w:t xml:space="preserve">tomcat </w:t>
+      </w:r>
+      <w:r>
+        <w:rPr>
+          <w:rFonts w:hint="eastAsia"/>
+        </w:rPr>
+        <w:t>p</w:t>
+      </w:r>
+      <w:r>
+        <w:t xml:space="preserve">assword </w:t>
+      </w:r>
+      <w:r>
+        <w:rPr>
+          <w:rFonts w:hint="eastAsia"/>
+        </w:rPr>
+        <w:t>설정</w:t>
+      </w:r>
+    </w:p>
+    <w:p>
+      <w:pPr>
+        <w:spacing w:after="0"/>
+      </w:pPr>
+      <w:r>
+        <w:t>9</w:t>
       </w:r>
       <w:r>
         <w:t xml:space="preserve">. </w:t>
       </w:r>
+      <w:proofErr w:type="spellStart"/>
       <w:r>
         <w:rPr>
           <w:rFonts w:hint="eastAsia"/>
@@ -2692,29 +4152,60 @@
         <w:t>s</w:t>
       </w:r>
       <w:r>
-        <w:t>udo systemctl restart tomcat9</w:t>
-      </w:r>
-    </w:p>
-    <w:p>
-      <w:pPr>
-        <w:spacing w:after="0"/>
-      </w:pPr>
-      <w:r>
-        <w:rPr>
-          <w:rFonts w:hint="eastAsia"/>
-        </w:rPr>
-        <w:t>9</w:t>
-      </w:r>
-      <w:r>
-        <w:t>. sudo systemctl enable tomcat9</w:t>
-      </w:r>
-    </w:p>
-    <w:p>
-      <w:pPr>
-        <w:spacing w:after="0"/>
-      </w:pPr>
-      <w:r>
-        <w:t xml:space="preserve">10. tomcat </w:t>
+        <w:t>udo</w:t>
+      </w:r>
+      <w:proofErr w:type="spellEnd"/>
+      <w:r>
+        <w:t xml:space="preserve"> </w:t>
+      </w:r>
+      <w:proofErr w:type="spellStart"/>
+      <w:r>
+        <w:t>systemctl</w:t>
+      </w:r>
+      <w:proofErr w:type="spellEnd"/>
+      <w:r>
+        <w:t xml:space="preserve"> restart tomcat9</w:t>
+      </w:r>
+    </w:p>
+    <w:p>
+      <w:pPr>
+        <w:spacing w:after="0"/>
+      </w:pPr>
+      <w:r>
+        <w:t>10</w:t>
+      </w:r>
+      <w:r>
+        <w:t xml:space="preserve">. </w:t>
+      </w:r>
+      <w:proofErr w:type="spellStart"/>
+      <w:r>
+        <w:t>sudo</w:t>
+      </w:r>
+      <w:proofErr w:type="spellEnd"/>
+      <w:r>
+        <w:t xml:space="preserve"> </w:t>
+      </w:r>
+      <w:proofErr w:type="spellStart"/>
+      <w:r>
+        <w:t>systemctl</w:t>
+      </w:r>
+      <w:proofErr w:type="spellEnd"/>
+      <w:r>
+        <w:t xml:space="preserve"> enable tomcat9</w:t>
+      </w:r>
+    </w:p>
+    <w:p>
+      <w:pPr>
+        <w:spacing w:after="0"/>
+      </w:pPr>
+      <w:r>
+        <w:t>1</w:t>
+      </w:r>
+      <w:r>
+        <w:t>1</w:t>
+      </w:r>
+      <w:r>
+        <w:t xml:space="preserve">. tomcat </w:t>
       </w:r>
       <w:r>
         <w:rPr>
@@ -2813,7 +4304,31 @@
         <w:t>.</w:t>
       </w:r>
       <w:r>
-        <w:t xml:space="preserve"> sudo apt install mariadb-server mariadb-client</w:t>
+        <w:t xml:space="preserve"> </w:t>
+      </w:r>
+      <w:proofErr w:type="spellStart"/>
+      <w:r>
+        <w:t>sudo</w:t>
+      </w:r>
+      <w:proofErr w:type="spellEnd"/>
+      <w:r>
+        <w:t xml:space="preserve"> apt install </w:t>
+      </w:r>
+      <w:proofErr w:type="spellStart"/>
+      <w:r>
+        <w:t>mariadb</w:t>
+      </w:r>
+      <w:proofErr w:type="spellEnd"/>
+      <w:r>
+        <w:t xml:space="preserve">-server </w:t>
+      </w:r>
+      <w:proofErr w:type="spellStart"/>
+      <w:r>
+        <w:t>mariadb</w:t>
+      </w:r>
+      <w:proofErr w:type="spellEnd"/>
+      <w:r>
+        <w:t>-client</w:t>
       </w:r>
     </w:p>
     <w:p>
@@ -2829,8 +4344,64 @@
       <w:r>
         <w:t xml:space="preserve">. </w:t>
       </w:r>
-      <w:r>
-        <w:t>sudo mysql_secure_installation</w:t>
+      <w:proofErr w:type="spellStart"/>
+      <w:r>
+        <w:t>sudo</w:t>
+      </w:r>
+      <w:proofErr w:type="spellEnd"/>
+      <w:r>
+        <w:t xml:space="preserve"> </w:t>
+      </w:r>
+      <w:proofErr w:type="spellStart"/>
+      <w:r>
+        <w:t>mysql_secure_installation</w:t>
+      </w:r>
+      <w:proofErr w:type="spellEnd"/>
+    </w:p>
+    <w:p>
+      <w:pPr>
+        <w:spacing w:after="0"/>
+      </w:pPr>
+      <w:r>
+        <w:rPr>
+          <w:rFonts w:hint="eastAsia"/>
+        </w:rPr>
+        <w:t xml:space="preserve"> </w:t>
+      </w:r>
+      <w:r>
+        <w:t xml:space="preserve"> - </w:t>
+      </w:r>
+      <w:r>
+        <w:rPr>
+          <w:rFonts w:hint="eastAsia"/>
+        </w:rPr>
+        <w:t>E</w:t>
+      </w:r>
+      <w:r>
+        <w:t xml:space="preserve">NTER -&gt; Y -&gt; </w:t>
+      </w:r>
+      <w:proofErr w:type="spellStart"/>
+      <w:r>
+        <w:rPr>
+          <w:rFonts w:hint="eastAsia"/>
+        </w:rPr>
+        <w:t>새루트</w:t>
+      </w:r>
+      <w:proofErr w:type="spellEnd"/>
+      <w:r>
+        <w:rPr>
+          <w:rFonts w:hint="eastAsia"/>
+        </w:rPr>
+        <w:t xml:space="preserve"> 비밀번호 입력 </w:t>
+      </w:r>
+      <w:r>
+        <w:t xml:space="preserve">-&gt; </w:t>
+      </w:r>
+      <w:r>
+        <w:rPr>
+          <w:rFonts w:hint="eastAsia"/>
+        </w:rPr>
+        <w:t>계속Y</w:t>
       </w:r>
     </w:p>
     <w:p>
@@ -2874,8 +4445,17 @@
         <w:ind w:firstLine="204"/>
       </w:pPr>
       <w:r>
-        <w:t xml:space="preserve">- sudo </w:t>
-      </w:r>
+        <w:t xml:space="preserve">- </w:t>
+      </w:r>
+      <w:proofErr w:type="spellStart"/>
+      <w:r>
+        <w:t>sudo</w:t>
+      </w:r>
+      <w:proofErr w:type="spellEnd"/>
+      <w:r>
+        <w:t xml:space="preserve"> </w:t>
+      </w:r>
+      <w:proofErr w:type="spellStart"/>
       <w:r>
         <w:rPr>
           <w:rFonts w:hint="eastAsia"/>
@@ -2883,7 +4463,11 @@
         <w:t>m</w:t>
       </w:r>
       <w:r>
-        <w:t>ysql -u root -p</w:t>
+        <w:t>ysql</w:t>
+      </w:r>
+      <w:proofErr w:type="spellEnd"/>
+      <w:r>
+        <w:t xml:space="preserve"> -u root -p</w:t>
       </w:r>
     </w:p>
     <w:p>
@@ -2892,7 +4476,15 @@
         <w:ind w:firstLine="204"/>
       </w:pPr>
       <w:r>
-        <w:t>- use mysql;</w:t>
+        <w:t xml:space="preserve">- use </w:t>
+      </w:r>
+      <w:proofErr w:type="spellStart"/>
+      <w:r>
+        <w:t>mysql</w:t>
+      </w:r>
+      <w:proofErr w:type="spellEnd"/>
+      <w:r>
+        <w:t>;</w:t>
       </w:r>
       <w:r>
         <w:tab/>
@@ -2919,6 +4511,7 @@
       <w:r>
         <w:t xml:space="preserve">aria </w:t>
       </w:r>
+      <w:proofErr w:type="spellStart"/>
       <w:r>
         <w:rPr>
           <w:rFonts w:hint="eastAsia"/>
@@ -2926,7 +4519,11 @@
         <w:t>d</w:t>
       </w:r>
       <w:r>
-        <w:t xml:space="preserve">b </w:t>
+        <w:t>b</w:t>
+      </w:r>
+      <w:proofErr w:type="spellEnd"/>
+      <w:r>
+        <w:t xml:space="preserve"> </w:t>
       </w:r>
       <w:r>
         <w:rPr>
@@ -2972,11 +4569,19 @@
         <w:t xml:space="preserve">- create user </w:t>
       </w:r>
       <w:r>
+        <w:t>‘</w:t>
+      </w:r>
+      <w:proofErr w:type="spellStart"/>
+      <w:r>
         <w:rPr>
           <w:rFonts w:hint="eastAsia"/>
         </w:rPr>
         <w:t>생성할아이디</w:t>
       </w:r>
+      <w:proofErr w:type="spellEnd"/>
+      <w:r>
+        <w:t>’</w:t>
+      </w:r>
       <w:r>
         <w:t>@'%' identified by '</w:t>
       </w:r>
@@ -2996,14 +4601,27 @@
         <w:ind w:firstLineChars="100" w:firstLine="200"/>
       </w:pPr>
       <w:r>
-        <w:t>- grant all privileges on *.* to '</w:t>
-      </w:r>
+        <w:t xml:space="preserve">- grant all privileges on </w:t>
+      </w:r>
+      <w:proofErr w:type="gramStart"/>
+      <w:r>
+        <w:t>*.*</w:t>
+      </w:r>
+      <w:proofErr w:type="gramEnd"/>
+      <w:r>
+        <w:t xml:space="preserve"> to '</w:t>
+      </w:r>
+      <w:proofErr w:type="spellStart"/>
       <w:r>
         <w:rPr>
           <w:rFonts w:hint="eastAsia"/>
         </w:rPr>
         <w:t>생성한아이디</w:t>
       </w:r>
+      <w:proofErr w:type="spellEnd"/>
+      <w:r>
+        <w:t>’</w:t>
+      </w:r>
       <w:r>
         <w:t>@'%';</w:t>
       </w:r>
@@ -3016,16 +4634,60 @@
         <w:rPr>
           <w:rFonts w:hint="eastAsia"/>
         </w:rPr>
+        <w:lastRenderedPageBreak/>
         <w:t>4</w:t>
       </w:r>
       <w:r>
         <w:t xml:space="preserve">. </w:t>
       </w:r>
-      <w:r>
-        <w:t>sudo gedit /etc/mysql/mariadb.conf.d/50-server.</w:t>
-      </w:r>
-      <w:r>
-        <w:t>출</w:t>
+      <w:proofErr w:type="spellStart"/>
+      <w:r>
+        <w:t>sudo</w:t>
+      </w:r>
+      <w:proofErr w:type="spellEnd"/>
+      <w:r>
+        <w:t xml:space="preserve"> </w:t>
+      </w:r>
+      <w:proofErr w:type="spellStart"/>
+      <w:r>
+        <w:t>gedit</w:t>
+      </w:r>
+      <w:proofErr w:type="spellEnd"/>
+      <w:r>
+        <w:t xml:space="preserve"> /</w:t>
+      </w:r>
+      <w:proofErr w:type="spellStart"/>
+      <w:r>
+        <w:t>etc</w:t>
+      </w:r>
+      <w:proofErr w:type="spellEnd"/>
+      <w:r>
+        <w:t>/</w:t>
+      </w:r>
+      <w:proofErr w:type="spellStart"/>
+      <w:r>
+        <w:t>mysql</w:t>
+      </w:r>
+      <w:proofErr w:type="spellEnd"/>
+      <w:r>
+        <w:t>/</w:t>
+      </w:r>
+      <w:proofErr w:type="spellStart"/>
+      <w:r>
+        <w:t>mariadb.conf.d</w:t>
+      </w:r>
+      <w:proofErr w:type="spellEnd"/>
+      <w:r>
+        <w:t>/50-server.</w:t>
+      </w:r>
+      <w:r>
+        <w:rPr>
+          <w:rFonts w:hint="eastAsia"/>
+        </w:rPr>
+        <w:t>c</w:t>
+      </w:r>
+      <w:r>
+        <w:t>nf</w:t>
       </w:r>
     </w:p>
     <w:p>
@@ -3056,7 +4718,18 @@
           <w:szCs w:val="23"/>
           <w:shd w:val="clear" w:color="auto" w:fill="FFFFFF"/>
         </w:rPr>
-        <w:t xml:space="preserve">bind-address 0.0.0.0 </w:t>
+        <w:t>bind-address 0.0.</w:t>
+      </w:r>
+      <w:proofErr w:type="gramStart"/>
+      <w:r>
+        <w:rPr>
+          <w:rFonts w:ascii="Arial" w:hAnsi="Arial" w:cs="Arial"/>
+          <w:color w:val="444444"/>
+          <w:sz w:val="23"/>
+          <w:szCs w:val="23"/>
+          <w:shd w:val="clear" w:color="auto" w:fill="FFFFFF"/>
+        </w:rPr>
+        <w:t xml:space="preserve">0.0 </w:t>
       </w:r>
       <w:r>
         <w:rPr>
@@ -3068,6 +4741,7 @@
         </w:rPr>
         <w:t>으로</w:t>
       </w:r>
+      <w:proofErr w:type="gramEnd"/>
       <w:r>
         <w:rPr>
           <w:rFonts w:ascii="Arial" w:hAnsi="Arial" w:cs="Arial" w:hint="eastAsia"/>
@@ -3097,12 +4771,12 @@
         <w:rPr>
           <w:rFonts w:hint="eastAsia"/>
         </w:rPr>
-        <w:lastRenderedPageBreak/>
         <w:t>5</w:t>
       </w:r>
       <w:r>
         <w:t xml:space="preserve">. </w:t>
       </w:r>
+      <w:proofErr w:type="spellStart"/>
       <w:r>
         <w:rPr>
           <w:rFonts w:hint="eastAsia"/>
@@ -3110,8 +4784,25 @@
         <w:t>s</w:t>
       </w:r>
       <w:r>
-        <w:t>udo systemctl restart mariadb</w:t>
-      </w:r>
+        <w:t>udo</w:t>
+      </w:r>
+      <w:proofErr w:type="spellEnd"/>
+      <w:r>
+        <w:t xml:space="preserve"> </w:t>
+      </w:r>
+      <w:proofErr w:type="spellStart"/>
+      <w:r>
+        <w:t>systemctl</w:t>
+      </w:r>
+      <w:proofErr w:type="spellEnd"/>
+      <w:r>
+        <w:t xml:space="preserve"> restart </w:t>
+      </w:r>
+      <w:proofErr w:type="spellStart"/>
+      <w:r>
+        <w:t>mariadb</w:t>
+      </w:r>
+      <w:proofErr w:type="spellEnd"/>
     </w:p>
     <w:p>
       <w:pPr>
@@ -3152,6 +4843,7 @@
       <w:r>
         <w:t>/</w:t>
       </w:r>
+      <w:proofErr w:type="spellStart"/>
       <w:r>
         <w:rPr>
           <w:rFonts w:hint="eastAsia"/>
@@ -3159,13 +4851,31 @@
         <w:t>f</w:t>
       </w:r>
       <w:r>
-        <w:t xml:space="preserve">irewall_rules </w:t>
-      </w:r>
-      <w:r>
-        <w:rPr>
-          <w:rFonts w:hint="eastAsia"/>
-        </w:rPr>
-        <w:t xml:space="preserve">아래 파일 복사 해서 복사된 파일에 </w:t>
+        <w:t>irewall_rules</w:t>
+      </w:r>
+      <w:proofErr w:type="spellEnd"/>
+      <w:r>
+        <w:t xml:space="preserve"> </w:t>
+      </w:r>
+      <w:r>
+        <w:rPr>
+          <w:rFonts w:hint="eastAsia"/>
+        </w:rPr>
+        <w:t xml:space="preserve">아래 파일 </w:t>
+      </w:r>
+      <w:proofErr w:type="gramStart"/>
+      <w:r>
+        <w:rPr>
+          <w:rFonts w:hint="eastAsia"/>
+        </w:rPr>
+        <w:t>복사 해서</w:t>
+      </w:r>
+      <w:proofErr w:type="gramEnd"/>
+      <w:r>
+        <w:rPr>
+          <w:rFonts w:hint="eastAsia"/>
+        </w:rPr>
+        <w:t xml:space="preserve"> 복사된 파일에 </w:t>
       </w:r>
     </w:p>
     <w:p>
@@ -3174,7 +4884,39 @@
         <w:ind w:firstLineChars="200" w:firstLine="400"/>
       </w:pPr>
       <w:r>
-        <w:t xml:space="preserve">-A INPUT -p tcp -m state --state NEW -m tcp --dport </w:t>
+        <w:t xml:space="preserve">-A INPUT -p </w:t>
+      </w:r>
+      <w:proofErr w:type="spellStart"/>
+      <w:r>
+        <w:t>tcp</w:t>
+      </w:r>
+      <w:proofErr w:type="spellEnd"/>
+      <w:r>
+        <w:t xml:space="preserve"> -m state --</w:t>
+      </w:r>
+      <w:proofErr w:type="spellStart"/>
+      <w:r>
+        <w:t>state</w:t>
+      </w:r>
+      <w:proofErr w:type="spellEnd"/>
+      <w:r>
+        <w:t xml:space="preserve"> NEW -m </w:t>
+      </w:r>
+      <w:proofErr w:type="spellStart"/>
+      <w:r>
+        <w:t>tcp</w:t>
+      </w:r>
+      <w:proofErr w:type="spellEnd"/>
+      <w:r>
+        <w:t xml:space="preserve"> --</w:t>
+      </w:r>
+      <w:proofErr w:type="spellStart"/>
+      <w:r>
+        <w:t>dport</w:t>
+      </w:r>
+      <w:proofErr w:type="spellEnd"/>
+      <w:r>
+        <w:t xml:space="preserve"> </w:t>
       </w:r>
       <w:r>
         <w:t>3306</w:t>
@@ -3213,7 +4955,19 @@
         <w:t>i</w:t>
       </w:r>
       <w:r>
-        <w:t xml:space="preserve">ptables-resotre &lt; </w:t>
+        <w:t>ptables-</w:t>
+      </w:r>
+      <w:proofErr w:type="spellStart"/>
+      <w:r>
+        <w:t>resotre</w:t>
+      </w:r>
+      <w:proofErr w:type="spellEnd"/>
+      <w:r>
+        <w:t xml:space="preserve"> </w:t>
+      </w:r>
+      <w:proofErr w:type="gramStart"/>
+      <w:r>
+        <w:t xml:space="preserve">&lt; </w:t>
       </w:r>
       <w:r>
         <w:t>2021072</w:t>
@@ -3224,6 +4978,7 @@
       <w:r>
         <w:t>.rules</w:t>
       </w:r>
+      <w:proofErr w:type="gramEnd"/>
       <w:r>
         <w:tab/>
         <w:t>(</w:t>
@@ -3250,7 +5005,23 @@
         <w:t xml:space="preserve"> </w:t>
       </w:r>
       <w:r>
-        <w:t>iptables-save &gt; /etc/iptables/rules.v4</w:t>
+        <w:t>iptables-save &gt; /</w:t>
+      </w:r>
+      <w:proofErr w:type="spellStart"/>
+      <w:r>
+        <w:t>etc</w:t>
+      </w:r>
+      <w:proofErr w:type="spellEnd"/>
+      <w:r>
+        <w:t>/iptables/</w:t>
+      </w:r>
+      <w:proofErr w:type="gramStart"/>
+      <w:r>
+        <w:t>rules.v</w:t>
+      </w:r>
+      <w:proofErr w:type="gramEnd"/>
+      <w:r>
+        <w:t>4</w:t>
       </w:r>
     </w:p>
     <w:p>
@@ -3372,6 +5143,7 @@
       <w:r>
         <w:t xml:space="preserve">. </w:t>
       </w:r>
+      <w:proofErr w:type="spellStart"/>
       <w:r>
         <w:rPr>
           <w:rFonts w:hint="eastAsia"/>
@@ -3379,7 +5151,11 @@
         <w:t>s</w:t>
       </w:r>
       <w:r>
-        <w:t>udo apt install subversion</w:t>
+        <w:t>udo</w:t>
+      </w:r>
+      <w:proofErr w:type="spellEnd"/>
+      <w:r>
+        <w:t xml:space="preserve"> apt install subversion</w:t>
       </w:r>
     </w:p>
     <w:p>
@@ -3393,16 +5169,37 @@
         <w:t>2</w:t>
       </w:r>
       <w:r>
-        <w:t xml:space="preserve">. /home/hslee </w:t>
-      </w:r>
-      <w:r>
-        <w:rPr>
-          <w:rFonts w:hint="eastAsia"/>
-        </w:rPr>
-        <w:t xml:space="preserve">에 </w:t>
-      </w:r>
-      <w:r>
-        <w:t xml:space="preserve">svn </w:t>
+        <w:t>. /home/</w:t>
+      </w:r>
+      <w:proofErr w:type="spellStart"/>
+      <w:proofErr w:type="gramStart"/>
+      <w:r>
+        <w:t>hslee</w:t>
+      </w:r>
+      <w:proofErr w:type="spellEnd"/>
+      <w:r>
+        <w:t xml:space="preserve"> </w:t>
+      </w:r>
+      <w:r>
+        <w:rPr>
+          <w:rFonts w:hint="eastAsia"/>
+        </w:rPr>
+        <w:t>에</w:t>
+      </w:r>
+      <w:proofErr w:type="gramEnd"/>
+      <w:r>
+        <w:rPr>
+          <w:rFonts w:hint="eastAsia"/>
+        </w:rPr>
+        <w:t xml:space="preserve"> </w:t>
+      </w:r>
+      <w:proofErr w:type="spellStart"/>
+      <w:r>
+        <w:t>svn</w:t>
+      </w:r>
+      <w:proofErr w:type="spellEnd"/>
+      <w:r>
+        <w:t xml:space="preserve"> </w:t>
       </w:r>
       <w:r>
         <w:rPr>
@@ -3424,6 +5221,7 @@
       <w:r>
         <w:t xml:space="preserve">. </w:t>
       </w:r>
+      <w:proofErr w:type="spellStart"/>
       <w:r>
         <w:rPr>
           <w:rFonts w:hint="eastAsia"/>
@@ -3431,8 +5229,25 @@
         <w:t>s</w:t>
       </w:r>
       <w:r>
-        <w:t>udo svnadmin create svnrepo</w:t>
-      </w:r>
+        <w:t>udo</w:t>
+      </w:r>
+      <w:proofErr w:type="spellEnd"/>
+      <w:r>
+        <w:t xml:space="preserve"> </w:t>
+      </w:r>
+      <w:proofErr w:type="spellStart"/>
+      <w:r>
+        <w:t>svnadmin</w:t>
+      </w:r>
+      <w:proofErr w:type="spellEnd"/>
+      <w:r>
+        <w:t xml:space="preserve"> create </w:t>
+      </w:r>
+      <w:proofErr w:type="spellStart"/>
+      <w:r>
+        <w:t>svnrepo</w:t>
+      </w:r>
+      <w:proofErr w:type="spellEnd"/>
     </w:p>
     <w:p>
       <w:pPr>
@@ -3445,7 +5260,15 @@
         <w:t>4</w:t>
       </w:r>
       <w:r>
-        <w:t>. cd svnrepo/conf</w:t>
+        <w:t xml:space="preserve">. cd </w:t>
+      </w:r>
+      <w:proofErr w:type="spellStart"/>
+      <w:r>
+        <w:t>svnrepo</w:t>
+      </w:r>
+      <w:proofErr w:type="spellEnd"/>
+      <w:r>
+        <w:t>/conf</w:t>
       </w:r>
     </w:p>
     <w:p>
@@ -3459,21 +5282,54 @@
         <w:t>5</w:t>
       </w:r>
       <w:r>
-        <w:t>. sudo gedit ./svnserve.conf</w:t>
-      </w:r>
-    </w:p>
-    <w:p>
-      <w:pPr>
-        <w:spacing w:after="0"/>
-      </w:pPr>
-      <w:r>
-        <w:t xml:space="preserve"> </w:t>
-      </w:r>
-      <w:r>
-        <w:rPr>
-          <w:rFonts w:hint="eastAsia"/>
-        </w:rPr>
-        <w:t xml:space="preserve">아래 내용 수정 </w:t>
+        <w:t xml:space="preserve">. </w:t>
+      </w:r>
+      <w:proofErr w:type="spellStart"/>
+      <w:r>
+        <w:t>sudo</w:t>
+      </w:r>
+      <w:proofErr w:type="spellEnd"/>
+      <w:r>
+        <w:t xml:space="preserve"> </w:t>
+      </w:r>
+      <w:proofErr w:type="spellStart"/>
+      <w:r>
+        <w:t>gedit</w:t>
+      </w:r>
+      <w:proofErr w:type="spellEnd"/>
+      <w:r>
+        <w:t xml:space="preserve"> ./</w:t>
+      </w:r>
+      <w:proofErr w:type="spellStart"/>
+      <w:r>
+        <w:t>svnserve.conf</w:t>
+      </w:r>
+      <w:proofErr w:type="spellEnd"/>
+    </w:p>
+    <w:p>
+      <w:pPr>
+        <w:spacing w:after="0"/>
+      </w:pPr>
+      <w:r>
+        <w:t xml:space="preserve"> </w:t>
+      </w:r>
+      <w:r>
+        <w:rPr>
+          <w:rFonts w:hint="eastAsia"/>
+        </w:rPr>
+        <w:t xml:space="preserve">아래 내용 </w:t>
+      </w:r>
+      <w:r>
+        <w:rPr>
+          <w:rFonts w:hint="eastAsia"/>
+        </w:rPr>
+        <w:t xml:space="preserve">주석 풀고 </w:t>
+      </w:r>
+      <w:r>
+        <w:rPr>
+          <w:rFonts w:hint="eastAsia"/>
+        </w:rPr>
+        <w:t xml:space="preserve">수정 </w:t>
       </w:r>
     </w:p>
     <w:p>
@@ -3483,6 +5339,7 @@
       <w:r>
         <w:t xml:space="preserve">anon-access = </w:t>
       </w:r>
+      <w:proofErr w:type="gramStart"/>
       <w:r>
         <w:rPr>
           <w:rFonts w:hint="eastAsia"/>
@@ -3498,36 +5355,74 @@
       <w:r>
         <w:tab/>
       </w:r>
+      <w:proofErr w:type="gramEnd"/>
       <w:r>
         <w:tab/>
       </w:r>
       <w:r>
-        <w:t># 익명 엑세스의 경우 읽기까지 가능</w:t>
-      </w:r>
-    </w:p>
-    <w:p>
-      <w:pPr>
-        <w:spacing w:after="0"/>
-      </w:pPr>
-      <w:r>
-        <w:t xml:space="preserve">auth-access = write  </w:t>
+        <w:t xml:space="preserve"># 익명 </w:t>
+      </w:r>
+      <w:proofErr w:type="spellStart"/>
+      <w:r>
+        <w:t>엑세스의</w:t>
+      </w:r>
+      <w:proofErr w:type="spellEnd"/>
+      <w:r>
+        <w:t xml:space="preserve"> 경우 읽기까지 가능</w:t>
+      </w:r>
+    </w:p>
+    <w:p>
+      <w:pPr>
+        <w:spacing w:after="0"/>
+      </w:pPr>
+      <w:r>
+        <w:t xml:space="preserve">auth-access = </w:t>
+      </w:r>
+      <w:proofErr w:type="gramStart"/>
+      <w:r>
+        <w:t xml:space="preserve">write  </w:t>
       </w:r>
       <w:r>
         <w:tab/>
       </w:r>
+      <w:proofErr w:type="gramEnd"/>
       <w:r>
         <w:tab/>
       </w:r>
       <w:r>
-        <w:t># 권한있는 엑세스의 경우 쓰기까지 가능</w:t>
-      </w:r>
-    </w:p>
-    <w:p>
-      <w:pPr>
-        <w:spacing w:after="0"/>
-      </w:pPr>
-      <w:r>
-        <w:t xml:space="preserve">password-db = passwd </w:t>
+        <w:t xml:space="preserve"># </w:t>
+      </w:r>
+      <w:proofErr w:type="spellStart"/>
+      <w:r>
+        <w:t>권한있는</w:t>
+      </w:r>
+      <w:proofErr w:type="spellEnd"/>
+      <w:r>
+        <w:t xml:space="preserve"> </w:t>
+      </w:r>
+      <w:proofErr w:type="spellStart"/>
+      <w:r>
+        <w:t>엑세스의</w:t>
+      </w:r>
+      <w:proofErr w:type="spellEnd"/>
+      <w:r>
+        <w:t xml:space="preserve"> 경우 쓰기까지 가능</w:t>
+      </w:r>
+    </w:p>
+    <w:p>
+      <w:pPr>
+        <w:spacing w:after="0"/>
+      </w:pPr>
+      <w:r>
+        <w:t>password-</w:t>
+      </w:r>
+      <w:proofErr w:type="spellStart"/>
+      <w:r>
+        <w:t>db</w:t>
+      </w:r>
+      <w:proofErr w:type="spellEnd"/>
+      <w:r>
+        <w:t xml:space="preserve"> = passwd </w:t>
       </w:r>
       <w:r>
         <w:tab/>
@@ -3543,8 +5438,21 @@
       <w:pPr>
         <w:spacing w:after="0"/>
       </w:pPr>
-      <w:r>
-        <w:t xml:space="preserve">authz-db = authz </w:t>
+      <w:proofErr w:type="spellStart"/>
+      <w:r>
+        <w:t>authz-db</w:t>
+      </w:r>
+      <w:proofErr w:type="spellEnd"/>
+      <w:r>
+        <w:t xml:space="preserve"> = </w:t>
+      </w:r>
+      <w:proofErr w:type="spellStart"/>
+      <w:r>
+        <w:t>authz</w:t>
+      </w:r>
+      <w:proofErr w:type="spellEnd"/>
+      <w:r>
+        <w:t xml:space="preserve"> </w:t>
       </w:r>
       <w:r>
         <w:tab/>
@@ -3553,7 +5461,15 @@
         <w:tab/>
       </w:r>
       <w:r>
-        <w:t># 사용자 계정 권한 정보 DB로 authz 파일 사용</w:t>
+        <w:t xml:space="preserve"># 사용자 계정 권한 정보 DB로 </w:t>
+      </w:r>
+      <w:proofErr w:type="spellStart"/>
+      <w:r>
+        <w:t>authz</w:t>
+      </w:r>
+      <w:proofErr w:type="spellEnd"/>
+      <w:r>
+        <w:t xml:space="preserve"> 파일 사용</w:t>
       </w:r>
     </w:p>
     <w:p>
@@ -3567,7 +5483,28 @@
         <w:t>6</w:t>
       </w:r>
       <w:r>
-        <w:t>. sudo gedit ./passwd</w:t>
+        <w:t xml:space="preserve">. </w:t>
+      </w:r>
+      <w:proofErr w:type="spellStart"/>
+      <w:r>
+        <w:t>sudo</w:t>
+      </w:r>
+      <w:proofErr w:type="spellEnd"/>
+      <w:r>
+        <w:t xml:space="preserve"> </w:t>
+      </w:r>
+      <w:proofErr w:type="spellStart"/>
+      <w:proofErr w:type="gramStart"/>
+      <w:r>
+        <w:t>gedit</w:t>
+      </w:r>
+      <w:proofErr w:type="spellEnd"/>
+      <w:r>
+        <w:t xml:space="preserve"> .</w:t>
+      </w:r>
+      <w:proofErr w:type="gramEnd"/>
+      <w:r>
+        <w:t>/passwd</w:t>
       </w:r>
     </w:p>
     <w:p>
@@ -3623,6 +5560,7 @@
       <w:r>
         <w:t xml:space="preserve">. </w:t>
       </w:r>
+      <w:proofErr w:type="spellStart"/>
       <w:r>
         <w:rPr>
           <w:rFonts w:hint="eastAsia"/>
@@ -3630,18 +5568,54 @@
         <w:t>s</w:t>
       </w:r>
       <w:r>
-        <w:t>udo gedit ./authz</w:t>
-      </w:r>
-    </w:p>
-    <w:p>
-      <w:pPr>
-        <w:spacing w:after="0"/>
-      </w:pPr>
-      <w:r>
-        <w:rPr>
-          <w:rFonts w:hint="eastAsia"/>
-        </w:rPr>
-        <w:t xml:space="preserve"> 맨아래 아래 내용 추가</w:t>
+        <w:t>udo</w:t>
+      </w:r>
+      <w:proofErr w:type="spellEnd"/>
+      <w:r>
+        <w:t xml:space="preserve"> </w:t>
+      </w:r>
+      <w:proofErr w:type="spellStart"/>
+      <w:proofErr w:type="gramStart"/>
+      <w:r>
+        <w:t>gedit</w:t>
+      </w:r>
+      <w:proofErr w:type="spellEnd"/>
+      <w:r>
+        <w:t xml:space="preserve"> .</w:t>
+      </w:r>
+      <w:proofErr w:type="gramEnd"/>
+      <w:r>
+        <w:t>/</w:t>
+      </w:r>
+      <w:proofErr w:type="spellStart"/>
+      <w:r>
+        <w:t>authz</w:t>
+      </w:r>
+      <w:proofErr w:type="spellEnd"/>
+    </w:p>
+    <w:p>
+      <w:pPr>
+        <w:spacing w:after="0"/>
+      </w:pPr>
+      <w:r>
+        <w:rPr>
+          <w:rFonts w:hint="eastAsia"/>
+        </w:rPr>
+        <w:t xml:space="preserve"> </w:t>
+      </w:r>
+      <w:proofErr w:type="spellStart"/>
+      <w:r>
+        <w:rPr>
+          <w:rFonts w:hint="eastAsia"/>
+        </w:rPr>
+        <w:t>맨아래</w:t>
+      </w:r>
+      <w:proofErr w:type="spellEnd"/>
+      <w:r>
+        <w:rPr>
+          <w:rFonts w:hint="eastAsia"/>
+        </w:rPr>
+        <w:t xml:space="preserve"> 아래 내용 추가</w:t>
       </w:r>
     </w:p>
     <w:p>
@@ -3659,17 +5633,32 @@
         <w:ind w:leftChars="100" w:left="200"/>
       </w:pPr>
       <w:r>
-        <w:t>* = rw</w:t>
-      </w:r>
+        <w:t xml:space="preserve">* = </w:t>
+      </w:r>
+      <w:proofErr w:type="spellStart"/>
+      <w:r>
+        <w:t>rw</w:t>
+      </w:r>
+      <w:proofErr w:type="spellEnd"/>
     </w:p>
     <w:p>
       <w:pPr>
         <w:spacing w:after="0"/>
         <w:ind w:leftChars="100" w:left="200"/>
       </w:pPr>
-      <w:r>
-        <w:t>hslee=rw</w:t>
-      </w:r>
+      <w:proofErr w:type="spellStart"/>
+      <w:r>
+        <w:t>hslee</w:t>
+      </w:r>
+      <w:proofErr w:type="spellEnd"/>
+      <w:r>
+        <w:t>=</w:t>
+      </w:r>
+      <w:proofErr w:type="spellStart"/>
+      <w:r>
+        <w:t>rw</w:t>
+      </w:r>
+      <w:proofErr w:type="spellEnd"/>
     </w:p>
     <w:p>
       <w:pPr>
@@ -3684,15 +5673,50 @@
       <w:r>
         <w:t xml:space="preserve">. </w:t>
       </w:r>
-      <w:r>
-        <w:t>sudo svnserve -d -r /home/hslee/svn/svnrepo</w:t>
-      </w:r>
+      <w:proofErr w:type="spellStart"/>
+      <w:r>
+        <w:t>sudo</w:t>
+      </w:r>
+      <w:proofErr w:type="spellEnd"/>
+      <w:r>
+        <w:t xml:space="preserve"> </w:t>
+      </w:r>
+      <w:proofErr w:type="spellStart"/>
+      <w:r>
+        <w:t>svnserve</w:t>
+      </w:r>
+      <w:proofErr w:type="spellEnd"/>
+      <w:r>
+        <w:t xml:space="preserve"> -d -r /home/</w:t>
+      </w:r>
+      <w:proofErr w:type="spellStart"/>
+      <w:r>
+        <w:t>hslee</w:t>
+      </w:r>
+      <w:proofErr w:type="spellEnd"/>
+      <w:r>
+        <w:t>/</w:t>
+      </w:r>
+      <w:proofErr w:type="spellStart"/>
+      <w:r>
+        <w:t>svn</w:t>
+      </w:r>
+      <w:proofErr w:type="spellEnd"/>
+      <w:r>
+        <w:t>/</w:t>
+      </w:r>
+      <w:proofErr w:type="spellStart"/>
+      <w:r>
+        <w:t>svnrepo</w:t>
+      </w:r>
+      <w:proofErr w:type="spellEnd"/>
       <w:r>
         <w:tab/>
       </w:r>
       <w:r>
         <w:tab/>
       </w:r>
+      <w:proofErr w:type="spellStart"/>
       <w:r>
         <w:rPr>
           <w:rFonts w:hint="eastAsia"/>
@@ -3700,7 +5724,11 @@
         <w:t>s</w:t>
       </w:r>
       <w:r>
-        <w:t xml:space="preserve">vn </w:t>
+        <w:t>vn</w:t>
+      </w:r>
+      <w:proofErr w:type="spellEnd"/>
+      <w:r>
+        <w:t xml:space="preserve"> </w:t>
       </w:r>
       <w:r>
         <w:rPr>
@@ -3722,6 +5750,7 @@
       <w:r>
         <w:t xml:space="preserve">. </w:t>
       </w:r>
+      <w:proofErr w:type="spellStart"/>
       <w:r>
         <w:rPr>
           <w:rFonts w:hint="eastAsia"/>
@@ -3729,7 +5758,11 @@
         <w:t>s</w:t>
       </w:r>
       <w:r>
-        <w:t xml:space="preserve">vn </w:t>
+        <w:t>vn</w:t>
+      </w:r>
+      <w:proofErr w:type="spellEnd"/>
+      <w:r>
+        <w:t xml:space="preserve"> </w:t>
       </w:r>
       <w:r>
         <w:rPr>
@@ -3746,6 +5779,7 @@
       <w:r>
         <w:t xml:space="preserve">- </w:t>
       </w:r>
+      <w:proofErr w:type="spellStart"/>
       <w:r>
         <w:rPr>
           <w:rFonts w:hint="eastAsia"/>
@@ -3753,8 +5787,33 @@
         <w:t>s</w:t>
       </w:r>
       <w:r>
-        <w:t>udo gedit /etc/rc.local</w:t>
-      </w:r>
+        <w:t>udo</w:t>
+      </w:r>
+      <w:proofErr w:type="spellEnd"/>
+      <w:r>
+        <w:t xml:space="preserve"> </w:t>
+      </w:r>
+      <w:proofErr w:type="spellStart"/>
+      <w:r>
+        <w:t>gedit</w:t>
+      </w:r>
+      <w:proofErr w:type="spellEnd"/>
+      <w:r>
+        <w:t xml:space="preserve"> /</w:t>
+      </w:r>
+      <w:proofErr w:type="spellStart"/>
+      <w:r>
+        <w:t>etc</w:t>
+      </w:r>
+      <w:proofErr w:type="spellEnd"/>
+      <w:r>
+        <w:t>/</w:t>
+      </w:r>
+      <w:proofErr w:type="spellStart"/>
+      <w:r>
+        <w:t>rc.local</w:t>
+      </w:r>
+      <w:proofErr w:type="spellEnd"/>
     </w:p>
     <w:p>
       <w:pPr>
@@ -3774,6 +5833,7 @@
         <w:ind w:leftChars="100" w:left="200" w:firstLine="204"/>
       </w:pPr>
       <w:r>
+        <w:lastRenderedPageBreak/>
         <w:t>#Subversion</w:t>
       </w:r>
     </w:p>
@@ -3782,9 +5842,41 @@
         <w:spacing w:after="0"/>
         <w:ind w:leftChars="100" w:left="200" w:firstLine="204"/>
       </w:pPr>
-      <w:r>
-        <w:t>svnserve -d -r /home/hslee/svn/svnrepo</w:t>
-      </w:r>
+      <w:proofErr w:type="spellStart"/>
+      <w:r>
+        <w:t>svnserve</w:t>
+      </w:r>
+      <w:proofErr w:type="spellEnd"/>
+      <w:r>
+        <w:t xml:space="preserve"> -d -r /home/</w:t>
+      </w:r>
+      <w:proofErr w:type="spellStart"/>
+      <w:r>
+        <w:t>hslee</w:t>
+      </w:r>
+      <w:proofErr w:type="spellEnd"/>
+      <w:r>
+        <w:t>/</w:t>
+      </w:r>
+      <w:proofErr w:type="spellStart"/>
+      <w:r>
+        <w:t>svn</w:t>
+      </w:r>
+      <w:proofErr w:type="spellEnd"/>
+      <w:r>
+        <w:t>/</w:t>
+      </w:r>
+      <w:proofErr w:type="spellStart"/>
+      <w:r>
+        <w:t>svnrepo</w:t>
+      </w:r>
+      <w:proofErr w:type="spellEnd"/>
+    </w:p>
+    <w:p>
+      <w:pPr>
+        <w:spacing w:after="0"/>
+        <w:ind w:leftChars="100" w:left="200" w:firstLine="204"/>
+      </w:pPr>
     </w:p>
     <w:p>
       <w:pPr>
@@ -3794,6 +5886,7 @@
       <w:r>
         <w:t xml:space="preserve">- </w:t>
       </w:r>
+      <w:proofErr w:type="spellStart"/>
       <w:r>
         <w:rPr>
           <w:rFonts w:hint="eastAsia"/>
@@ -3801,8 +5894,35 @@
         <w:t>s</w:t>
       </w:r>
       <w:r>
-        <w:t>udo touch /etc/init.d/svnserve</w:t>
-      </w:r>
+        <w:t>udo</w:t>
+      </w:r>
+      <w:proofErr w:type="spellEnd"/>
+      <w:r>
+        <w:t xml:space="preserve"> touch /</w:t>
+      </w:r>
+      <w:proofErr w:type="spellStart"/>
+      <w:r>
+        <w:t>etc</w:t>
+      </w:r>
+      <w:proofErr w:type="spellEnd"/>
+      <w:r>
+        <w:t>/</w:t>
+      </w:r>
+      <w:proofErr w:type="spellStart"/>
+      <w:proofErr w:type="gramStart"/>
+      <w:r>
+        <w:t>init.d</w:t>
+      </w:r>
+      <w:proofErr w:type="spellEnd"/>
+      <w:proofErr w:type="gramEnd"/>
+      <w:r>
+        <w:t>/</w:t>
+      </w:r>
+      <w:proofErr w:type="spellStart"/>
+      <w:r>
+        <w:t>svnserve</w:t>
+      </w:r>
+      <w:proofErr w:type="spellEnd"/>
     </w:p>
     <w:p>
       <w:pPr>
@@ -3813,12 +5933,1365 @@
         <w:rPr>
           <w:rFonts w:hint="eastAsia"/>
         </w:rPr>
+        <w:t>-</w:t>
+      </w:r>
+      <w:r>
+        <w:t xml:space="preserve"> </w:t>
+      </w:r>
+      <w:proofErr w:type="spellStart"/>
+      <w:r>
+        <w:rPr>
+          <w:rFonts w:hint="eastAsia"/>
+        </w:rPr>
+        <w:t>s</w:t>
+      </w:r>
+      <w:r>
+        <w:t>udo</w:t>
+      </w:r>
+      <w:proofErr w:type="spellEnd"/>
+      <w:r>
+        <w:t xml:space="preserve"> </w:t>
+      </w:r>
+      <w:proofErr w:type="spellStart"/>
+      <w:r>
+        <w:t>gedit</w:t>
+      </w:r>
+      <w:proofErr w:type="spellEnd"/>
+      <w:r>
+        <w:t xml:space="preserve"> /</w:t>
+      </w:r>
+      <w:proofErr w:type="spellStart"/>
+      <w:r>
+        <w:t>etc</w:t>
+      </w:r>
+      <w:proofErr w:type="spellEnd"/>
+      <w:r>
+        <w:t>/</w:t>
+      </w:r>
+      <w:proofErr w:type="spellStart"/>
+      <w:proofErr w:type="gramStart"/>
+      <w:r>
+        <w:t>init.d</w:t>
+      </w:r>
+      <w:proofErr w:type="spellEnd"/>
+      <w:proofErr w:type="gramEnd"/>
+      <w:r>
+        <w:t>/</w:t>
+      </w:r>
+      <w:proofErr w:type="spellStart"/>
+      <w:r>
+        <w:t>svnserv</w:t>
+      </w:r>
+      <w:r>
+        <w:rPr>
+          <w:rFonts w:hint="eastAsia"/>
+        </w:rPr>
+        <w:t>e</w:t>
+      </w:r>
+      <w:proofErr w:type="spellEnd"/>
+    </w:p>
+    <w:p>
+      <w:pPr>
+        <w:spacing w:after="0"/>
+        <w:ind w:firstLine="204"/>
+      </w:pPr>
+      <w:r>
+        <w:rPr>
+          <w:rFonts w:hint="eastAsia"/>
+        </w:rPr>
+        <w:t>아래 내용 저장</w:t>
+      </w:r>
+    </w:p>
+    <w:p>
+      <w:pPr>
+        <w:spacing w:after="0"/>
+        <w:ind w:firstLine="204"/>
+      </w:pPr>
+      <w:r>
+        <w:t>#! /bin/</w:t>
+      </w:r>
+      <w:proofErr w:type="spellStart"/>
+      <w:r>
+        <w:t>sh</w:t>
+      </w:r>
+      <w:proofErr w:type="spellEnd"/>
+    </w:p>
+    <w:p>
+      <w:pPr>
+        <w:spacing w:after="0"/>
+        <w:ind w:firstLine="204"/>
+      </w:pPr>
+      <w:r>
+        <w:t>### BEGIN INIT INFO</w:t>
+      </w:r>
+    </w:p>
+    <w:p>
+      <w:pPr>
+        <w:spacing w:after="0"/>
+        <w:ind w:firstLine="204"/>
+      </w:pPr>
+      <w:r>
+        <w:t xml:space="preserve"># Provides:          </w:t>
+      </w:r>
+      <w:proofErr w:type="spellStart"/>
+      <w:r>
+        <w:t>svnserve</w:t>
+      </w:r>
+      <w:proofErr w:type="spellEnd"/>
+    </w:p>
+    <w:p>
+      <w:pPr>
+        <w:spacing w:after="0"/>
+        <w:ind w:firstLine="204"/>
+      </w:pPr>
+      <w:r>
+        <w:t># Required-Start:    $</w:t>
+      </w:r>
+      <w:proofErr w:type="spellStart"/>
+      <w:r>
+        <w:t>local_fs</w:t>
+      </w:r>
+      <w:proofErr w:type="spellEnd"/>
+      <w:r>
+        <w:t xml:space="preserve"> $syslog $</w:t>
+      </w:r>
+      <w:proofErr w:type="spellStart"/>
+      <w:r>
+        <w:t>remote_fs</w:t>
+      </w:r>
+      <w:proofErr w:type="spellEnd"/>
+    </w:p>
+    <w:p>
+      <w:pPr>
+        <w:spacing w:after="0"/>
+        <w:ind w:firstLine="204"/>
+      </w:pPr>
+      <w:r>
+        <w:t># Required-Stop:     $</w:t>
+      </w:r>
+      <w:proofErr w:type="spellStart"/>
+      <w:r>
+        <w:t>local_fs</w:t>
+      </w:r>
+      <w:proofErr w:type="spellEnd"/>
+      <w:r>
+        <w:t xml:space="preserve"> $syslog $</w:t>
+      </w:r>
+      <w:proofErr w:type="spellStart"/>
+      <w:r>
+        <w:t>remote_fs</w:t>
+      </w:r>
+      <w:proofErr w:type="spellEnd"/>
+    </w:p>
+    <w:p>
+      <w:pPr>
+        <w:spacing w:after="0"/>
+        <w:ind w:firstLine="204"/>
+      </w:pPr>
+      <w:r>
+        <w:t># Default-Start:     2 3 4 5</w:t>
+      </w:r>
+    </w:p>
+    <w:p>
+      <w:pPr>
+        <w:spacing w:after="0"/>
+        <w:ind w:firstLine="204"/>
+      </w:pPr>
+      <w:r>
+        <w:t># Default-Stop:      0 1 6</w:t>
+      </w:r>
+    </w:p>
+    <w:p>
+      <w:pPr>
+        <w:spacing w:after="0"/>
+        <w:ind w:firstLine="204"/>
+      </w:pPr>
+      <w:r>
+        <w:t xml:space="preserve"># Short-Description: Start </w:t>
+      </w:r>
+      <w:proofErr w:type="spellStart"/>
+      <w:r>
+        <w:t>svnserve</w:t>
+      </w:r>
+      <w:proofErr w:type="spellEnd"/>
+    </w:p>
+    <w:p>
+      <w:pPr>
+        <w:spacing w:after="0"/>
+        <w:ind w:firstLine="204"/>
+      </w:pPr>
+      <w:r>
+        <w:t>### END INIT INFO</w:t>
+      </w:r>
+    </w:p>
+    <w:p>
+      <w:pPr>
+        <w:spacing w:after="0"/>
+        <w:ind w:firstLine="204"/>
+      </w:pPr>
+    </w:p>
+    <w:p>
+      <w:pPr>
+        <w:spacing w:after="0"/>
+        <w:ind w:firstLine="204"/>
+      </w:pPr>
+      <w:r>
+        <w:t># Author: Michal Wojciechowski &lt;odyniec@odyniec.net&gt;</w:t>
+      </w:r>
+    </w:p>
+    <w:p>
+      <w:pPr>
+        <w:spacing w:after="0"/>
+        <w:ind w:firstLine="204"/>
+      </w:pPr>
+    </w:p>
+    <w:p>
+      <w:pPr>
+        <w:spacing w:after="0"/>
+        <w:ind w:firstLine="204"/>
+      </w:pPr>
+      <w:r>
+        <w:t>PATH=/</w:t>
+      </w:r>
+      <w:proofErr w:type="spellStart"/>
+      <w:r>
+        <w:t>sbin</w:t>
+      </w:r>
+      <w:proofErr w:type="spellEnd"/>
+      <w:r>
+        <w:t>:/</w:t>
+      </w:r>
+      <w:proofErr w:type="spellStart"/>
+      <w:r>
+        <w:t>usr</w:t>
+      </w:r>
+      <w:proofErr w:type="spellEnd"/>
+      <w:r>
+        <w:t>/</w:t>
+      </w:r>
+      <w:proofErr w:type="spellStart"/>
+      <w:r>
+        <w:t>sbin</w:t>
+      </w:r>
+      <w:proofErr w:type="spellEnd"/>
+      <w:r>
+        <w:t>:/bin:/</w:t>
+      </w:r>
+      <w:proofErr w:type="spellStart"/>
+      <w:r>
+        <w:t>usr</w:t>
+      </w:r>
+      <w:proofErr w:type="spellEnd"/>
+      <w:r>
+        <w:t>/bin</w:t>
+      </w:r>
+    </w:p>
+    <w:p>
+      <w:pPr>
+        <w:spacing w:after="0"/>
+        <w:ind w:firstLine="204"/>
+      </w:pPr>
+      <w:r>
+        <w:t>DESC="</w:t>
+      </w:r>
+      <w:proofErr w:type="spellStart"/>
+      <w:r>
+        <w:t>svnserve</w:t>
+      </w:r>
+      <w:proofErr w:type="spellEnd"/>
+      <w:r>
+        <w:t>"</w:t>
+      </w:r>
+    </w:p>
+    <w:p>
+      <w:pPr>
+        <w:spacing w:after="0"/>
+        <w:ind w:firstLine="204"/>
+      </w:pPr>
+      <w:r>
+        <w:t>NAME=</w:t>
+      </w:r>
+      <w:proofErr w:type="spellStart"/>
+      <w:r>
+        <w:t>svnserve</w:t>
+      </w:r>
+      <w:proofErr w:type="spellEnd"/>
+    </w:p>
+    <w:p>
+      <w:pPr>
+        <w:spacing w:after="0"/>
+        <w:ind w:firstLine="204"/>
+      </w:pPr>
+      <w:r>
+        <w:t>DAEMON=/</w:t>
+      </w:r>
+      <w:proofErr w:type="spellStart"/>
+      <w:r>
+        <w:t>usr</w:t>
+      </w:r>
+      <w:proofErr w:type="spellEnd"/>
+      <w:r>
+        <w:t>/bin/$NAME</w:t>
+      </w:r>
+    </w:p>
+    <w:p>
+      <w:pPr>
+        <w:spacing w:after="0"/>
+        <w:ind w:firstLine="204"/>
+      </w:pPr>
+      <w:r>
+        <w:t>DAEMON_ARGS="-d -r /home/</w:t>
+      </w:r>
+      <w:proofErr w:type="spellStart"/>
+      <w:r>
+        <w:t>hslee</w:t>
+      </w:r>
+      <w:proofErr w:type="spellEnd"/>
+      <w:r>
+        <w:t>/</w:t>
+      </w:r>
+      <w:proofErr w:type="spellStart"/>
+      <w:r>
+        <w:t>svn</w:t>
+      </w:r>
+      <w:proofErr w:type="spellEnd"/>
+      <w:r>
+        <w:t>/</w:t>
+      </w:r>
+      <w:proofErr w:type="spellStart"/>
+      <w:r>
+        <w:t>svnrepo</w:t>
+      </w:r>
+      <w:proofErr w:type="spellEnd"/>
+      <w:r>
+        <w:t xml:space="preserve"> --listen-port 3690"</w:t>
+      </w:r>
+    </w:p>
+    <w:p>
+      <w:pPr>
+        <w:spacing w:after="0"/>
+        <w:ind w:firstLine="204"/>
+      </w:pPr>
+      <w:r>
+        <w:t>PIDFILE=/var/run/$</w:t>
+      </w:r>
+      <w:proofErr w:type="spellStart"/>
+      <w:r>
+        <w:t>NAME.pid</w:t>
+      </w:r>
+      <w:proofErr w:type="spellEnd"/>
+    </w:p>
+    <w:p>
+      <w:pPr>
+        <w:spacing w:after="0"/>
+        <w:ind w:firstLine="204"/>
+      </w:pPr>
+      <w:r>
+        <w:t>SCRIPTNAME=/</w:t>
+      </w:r>
+      <w:proofErr w:type="spellStart"/>
+      <w:r>
+        <w:t>etc</w:t>
+      </w:r>
+      <w:proofErr w:type="spellEnd"/>
+      <w:r>
+        <w:t>/</w:t>
+      </w:r>
+      <w:proofErr w:type="spellStart"/>
+      <w:proofErr w:type="gramStart"/>
+      <w:r>
+        <w:t>init.d</w:t>
+      </w:r>
+      <w:proofErr w:type="spellEnd"/>
+      <w:proofErr w:type="gramEnd"/>
+      <w:r>
+        <w:t>/$NAME</w:t>
+      </w:r>
+    </w:p>
+    <w:p>
+      <w:pPr>
+        <w:spacing w:after="0"/>
+        <w:ind w:firstLine="204"/>
+      </w:pPr>
+    </w:p>
+    <w:p>
+      <w:pPr>
+        <w:spacing w:after="0"/>
+        <w:ind w:firstLine="204"/>
+      </w:pPr>
+      <w:r>
+        <w:t>[ -x "$DAEMON</w:t>
+      </w:r>
+      <w:proofErr w:type="gramStart"/>
+      <w:r>
+        <w:t>" ]</w:t>
+      </w:r>
+      <w:proofErr w:type="gramEnd"/>
+      <w:r>
+        <w:t xml:space="preserve"> || exit 0</w:t>
+      </w:r>
+    </w:p>
+    <w:p>
+      <w:pPr>
+        <w:spacing w:after="0"/>
+        <w:ind w:firstLine="204"/>
+      </w:pPr>
+    </w:p>
+    <w:p>
+      <w:pPr>
+        <w:spacing w:after="0"/>
+        <w:ind w:firstLine="204"/>
+      </w:pPr>
+      <w:r>
+        <w:t>[ -r /</w:t>
+      </w:r>
+      <w:proofErr w:type="spellStart"/>
+      <w:r>
+        <w:t>etc</w:t>
+      </w:r>
+      <w:proofErr w:type="spellEnd"/>
+      <w:r>
+        <w:t>/default/$</w:t>
+      </w:r>
+      <w:proofErr w:type="gramStart"/>
+      <w:r>
+        <w:t>NAME ]</w:t>
+      </w:r>
+      <w:proofErr w:type="gramEnd"/>
+      <w:r>
+        <w:t xml:space="preserve"> &amp;&amp; . /</w:t>
+      </w:r>
+      <w:proofErr w:type="spellStart"/>
+      <w:r>
+        <w:t>etc</w:t>
+      </w:r>
+      <w:proofErr w:type="spellEnd"/>
+      <w:r>
+        <w:t>/default/$NAME</w:t>
+      </w:r>
+    </w:p>
+    <w:p>
+      <w:pPr>
+        <w:spacing w:after="0"/>
+        <w:ind w:firstLine="204"/>
+      </w:pPr>
+    </w:p>
+    <w:p>
+      <w:pPr>
+        <w:spacing w:after="0"/>
+        <w:ind w:firstLine="204"/>
+      </w:pPr>
+      <w:r>
+        <w:t>. /lib/init/vars.sh</w:t>
+      </w:r>
+    </w:p>
+    <w:p>
+      <w:pPr>
+        <w:spacing w:after="0"/>
+        <w:ind w:firstLine="204"/>
+      </w:pPr>
+    </w:p>
+    <w:p>
+      <w:pPr>
+        <w:spacing w:after="0"/>
+        <w:ind w:firstLine="204"/>
+      </w:pPr>
+      <w:r>
+        <w:t>. /lib/</w:t>
+      </w:r>
+      <w:proofErr w:type="spellStart"/>
+      <w:r>
+        <w:t>lsb</w:t>
+      </w:r>
+      <w:proofErr w:type="spellEnd"/>
+      <w:r>
+        <w:t>/</w:t>
+      </w:r>
+      <w:proofErr w:type="spellStart"/>
+      <w:r>
+        <w:t>init</w:t>
+      </w:r>
+      <w:proofErr w:type="spellEnd"/>
+      <w:r>
+        <w:t>-functions</w:t>
+      </w:r>
+    </w:p>
+    <w:p>
+      <w:pPr>
+        <w:spacing w:after="0"/>
+        <w:ind w:firstLine="204"/>
+      </w:pPr>
+    </w:p>
+    <w:p>
+      <w:pPr>
+        <w:spacing w:after="0"/>
+        <w:ind w:firstLine="204"/>
+      </w:pPr>
+      <w:proofErr w:type="spellStart"/>
+      <w:r>
+        <w:t>do_</w:t>
+      </w:r>
+      <w:proofErr w:type="gramStart"/>
+      <w:r>
+        <w:t>start</w:t>
+      </w:r>
+      <w:proofErr w:type="spellEnd"/>
+      <w:r>
+        <w:t>(</w:t>
+      </w:r>
+      <w:proofErr w:type="gramEnd"/>
+      <w:r>
+        <w:t>)</w:t>
+      </w:r>
+    </w:p>
+    <w:p>
+      <w:pPr>
+        <w:spacing w:after="0"/>
+        <w:ind w:firstLine="204"/>
+      </w:pPr>
+      <w:r>
+        <w:t>{</w:t>
+      </w:r>
+    </w:p>
+    <w:p>
+      <w:pPr>
+        <w:spacing w:after="0"/>
+        <w:ind w:firstLine="204"/>
+      </w:pPr>
+      <w:r>
         <w:lastRenderedPageBreak/>
+        <w:t xml:space="preserve">        start-stop-daemon --start --quiet --</w:t>
+      </w:r>
+      <w:proofErr w:type="spellStart"/>
+      <w:r>
+        <w:t>pidfile</w:t>
+      </w:r>
+      <w:proofErr w:type="spellEnd"/>
+      <w:r>
+        <w:t xml:space="preserve"> $PIDFILE --exec $DAEMON --test &gt; /dev/null \</w:t>
+      </w:r>
+    </w:p>
+    <w:p>
+      <w:pPr>
+        <w:spacing w:after="0"/>
+        <w:ind w:firstLine="204"/>
+      </w:pPr>
+      <w:r>
+        <w:t xml:space="preserve">                || return 1</w:t>
+      </w:r>
+    </w:p>
+    <w:p>
+      <w:pPr>
+        <w:spacing w:after="0"/>
+        <w:ind w:firstLine="204"/>
+      </w:pPr>
+      <w:r>
+        <w:t xml:space="preserve">                        start-stop-daemon --start --quiet --</w:t>
+      </w:r>
+      <w:proofErr w:type="spellStart"/>
+      <w:r>
+        <w:t>pidfile</w:t>
+      </w:r>
+      <w:proofErr w:type="spellEnd"/>
+      <w:r>
+        <w:t xml:space="preserve"> $PIDFILE --exec $DAEMON -- \</w:t>
+      </w:r>
+    </w:p>
+    <w:p>
+      <w:pPr>
+        <w:spacing w:after="0"/>
+        <w:ind w:firstLine="204"/>
+      </w:pPr>
+      <w:r>
+        <w:t xml:space="preserve">                                $DAEMON_ARGS \</w:t>
+      </w:r>
+    </w:p>
+    <w:p>
+      <w:pPr>
+        <w:spacing w:after="0"/>
+        <w:ind w:firstLine="204"/>
+      </w:pPr>
+      <w:r>
+        <w:t xml:space="preserve">                                || return 2</w:t>
+      </w:r>
+    </w:p>
+    <w:p>
+      <w:pPr>
+        <w:spacing w:after="0"/>
+        <w:ind w:firstLine="204"/>
+      </w:pPr>
+      <w:r>
+        <w:t xml:space="preserve">                        }</w:t>
+      </w:r>
+    </w:p>
+    <w:p>
+      <w:pPr>
+        <w:spacing w:after="0"/>
+        <w:ind w:firstLine="204"/>
+      </w:pPr>
+    </w:p>
+    <w:p>
+      <w:pPr>
+        <w:spacing w:after="0"/>
+        <w:ind w:firstLine="204"/>
+      </w:pPr>
+      <w:r>
+        <w:t xml:space="preserve">                </w:t>
+      </w:r>
+      <w:proofErr w:type="spellStart"/>
+      <w:r>
+        <w:t>do_</w:t>
+      </w:r>
+      <w:proofErr w:type="gramStart"/>
+      <w:r>
+        <w:t>stop</w:t>
+      </w:r>
+      <w:proofErr w:type="spellEnd"/>
+      <w:r>
+        <w:t>(</w:t>
+      </w:r>
+      <w:proofErr w:type="gramEnd"/>
+      <w:r>
+        <w:t>)</w:t>
+      </w:r>
+    </w:p>
+    <w:p>
+      <w:pPr>
+        <w:spacing w:after="0"/>
+        <w:ind w:firstLine="204"/>
+      </w:pPr>
+      <w:r>
+        <w:t xml:space="preserve">                {</w:t>
+      </w:r>
+    </w:p>
+    <w:p>
+      <w:pPr>
+        <w:spacing w:after="0"/>
+        <w:ind w:firstLine="204"/>
+      </w:pPr>
+      <w:r>
+        <w:t xml:space="preserve">                        start-stop-daemon --stop --quiet --retry=TERM/30/KILL/5 --</w:t>
+      </w:r>
+      <w:proofErr w:type="spellStart"/>
+      <w:r>
+        <w:t>pidfile</w:t>
+      </w:r>
+      <w:proofErr w:type="spellEnd"/>
+      <w:r>
+        <w:t xml:space="preserve"> $PIDFILE --name $NAME</w:t>
+      </w:r>
+    </w:p>
+    <w:p>
+      <w:pPr>
+        <w:spacing w:after="0"/>
+        <w:ind w:firstLine="204"/>
+      </w:pPr>
+      <w:r>
+        <w:t xml:space="preserve">                        RETVAL="$?"</w:t>
+      </w:r>
+    </w:p>
+    <w:p>
+      <w:pPr>
+        <w:spacing w:after="0"/>
+        <w:ind w:firstLine="204"/>
+      </w:pPr>
+      <w:r>
+        <w:t xml:space="preserve">                        [ "$RETVAL" = </w:t>
+      </w:r>
+      <w:proofErr w:type="gramStart"/>
+      <w:r>
+        <w:t>2 ]</w:t>
+      </w:r>
+      <w:proofErr w:type="gramEnd"/>
+      <w:r>
+        <w:t xml:space="preserve"> &amp;&amp; return 2</w:t>
+      </w:r>
+    </w:p>
+    <w:p>
+      <w:pPr>
+        <w:spacing w:after="0"/>
+        <w:ind w:firstLine="204"/>
+      </w:pPr>
+      <w:r>
+        <w:t xml:space="preserve">                        start-stop-daemon --stop --quiet --</w:t>
+      </w:r>
+      <w:proofErr w:type="spellStart"/>
+      <w:r>
+        <w:t>oknodo</w:t>
+      </w:r>
+      <w:proofErr w:type="spellEnd"/>
+      <w:r>
+        <w:t xml:space="preserve"> --retry=0/30/KILL/5 --exec $DAEMON</w:t>
+      </w:r>
+    </w:p>
+    <w:p>
+      <w:pPr>
+        <w:spacing w:after="0"/>
+        <w:ind w:firstLine="204"/>
+      </w:pPr>
+      <w:r>
+        <w:t xml:space="preserve">                        [ "$?" = </w:t>
+      </w:r>
+      <w:proofErr w:type="gramStart"/>
+      <w:r>
+        <w:t>2 ]</w:t>
+      </w:r>
+      <w:proofErr w:type="gramEnd"/>
+      <w:r>
+        <w:t xml:space="preserve"> &amp;&amp; return 2</w:t>
+      </w:r>
+    </w:p>
+    <w:p>
+      <w:pPr>
+        <w:spacing w:after="0"/>
+        <w:ind w:firstLine="204"/>
+      </w:pPr>
+      <w:r>
+        <w:t xml:space="preserve">                        rm -f $PIDFILE</w:t>
+      </w:r>
+    </w:p>
+    <w:p>
+      <w:pPr>
+        <w:spacing w:after="0"/>
+        <w:ind w:firstLine="204"/>
+      </w:pPr>
+      <w:r>
+        <w:t xml:space="preserve">                        return "$RETVAL"</w:t>
+      </w:r>
+    </w:p>
+    <w:p>
+      <w:pPr>
+        <w:spacing w:after="0"/>
+        <w:ind w:firstLine="204"/>
+      </w:pPr>
+      <w:r>
+        <w:t xml:space="preserve">                }</w:t>
+      </w:r>
+    </w:p>
+    <w:p>
+      <w:pPr>
+        <w:spacing w:after="0"/>
+        <w:ind w:firstLine="204"/>
+      </w:pPr>
+    </w:p>
+    <w:p>
+      <w:pPr>
+        <w:spacing w:after="0"/>
+        <w:ind w:firstLine="204"/>
+      </w:pPr>
+      <w:r>
+        <w:t xml:space="preserve">        case "$1" in</w:t>
+      </w:r>
+    </w:p>
+    <w:p>
+      <w:pPr>
+        <w:spacing w:after="0"/>
+        <w:ind w:firstLine="204"/>
+      </w:pPr>
+      <w:r>
+        <w:t xml:space="preserve">                start)</w:t>
+      </w:r>
+    </w:p>
+    <w:p>
+      <w:pPr>
+        <w:spacing w:after="0"/>
+        <w:ind w:firstLine="204"/>
+      </w:pPr>
+      <w:r>
+        <w:t xml:space="preserve">                        [ "$VERBOSE</w:t>
+      </w:r>
+      <w:proofErr w:type="gramStart"/>
+      <w:r>
+        <w:t>" !</w:t>
+      </w:r>
+      <w:proofErr w:type="gramEnd"/>
+      <w:r>
+        <w:t xml:space="preserve">= no ] &amp;&amp; </w:t>
+      </w:r>
+      <w:proofErr w:type="spellStart"/>
+      <w:r>
+        <w:t>log_daemon_msg</w:t>
+      </w:r>
+      <w:proofErr w:type="spellEnd"/>
+      <w:r>
+        <w:t xml:space="preserve"> "Starting $DESC" "$NAME"</w:t>
+      </w:r>
+    </w:p>
+    <w:p>
+      <w:pPr>
+        <w:spacing w:after="0"/>
+        <w:ind w:firstLine="204"/>
+      </w:pPr>
+      <w:r>
+        <w:t xml:space="preserve">                        </w:t>
+      </w:r>
+      <w:proofErr w:type="spellStart"/>
+      <w:r>
+        <w:t>do_start</w:t>
+      </w:r>
+      <w:proofErr w:type="spellEnd"/>
+    </w:p>
+    <w:p>
+      <w:pPr>
+        <w:spacing w:after="0"/>
+        <w:ind w:firstLine="204"/>
+      </w:pPr>
+      <w:r>
+        <w:t xml:space="preserve">                        case "$?" in</w:t>
+      </w:r>
+    </w:p>
+    <w:p>
+      <w:pPr>
+        <w:spacing w:after="0"/>
+        <w:ind w:firstLine="204"/>
+      </w:pPr>
+      <w:r>
+        <w:t xml:space="preserve">                                0|1) [ "$VERBOSE</w:t>
+      </w:r>
+      <w:proofErr w:type="gramStart"/>
+      <w:r>
+        <w:t>" !</w:t>
+      </w:r>
+      <w:proofErr w:type="gramEnd"/>
+      <w:r>
+        <w:t xml:space="preserve">= no ] &amp;&amp; </w:t>
+      </w:r>
+      <w:proofErr w:type="spellStart"/>
+      <w:r>
+        <w:t>log_end_msg</w:t>
+      </w:r>
+      <w:proofErr w:type="spellEnd"/>
+      <w:r>
+        <w:t xml:space="preserve"> 0 ;;</w:t>
+      </w:r>
+    </w:p>
+    <w:p>
+      <w:pPr>
+        <w:spacing w:after="0"/>
+        <w:ind w:firstLine="204"/>
+      </w:pPr>
+      <w:r>
+        <w:t xml:space="preserve">                                2) [ "$VERBOSE</w:t>
+      </w:r>
+      <w:proofErr w:type="gramStart"/>
+      <w:r>
+        <w:t>" !</w:t>
+      </w:r>
+      <w:proofErr w:type="gramEnd"/>
+      <w:r>
+        <w:t xml:space="preserve">= no ] &amp;&amp; </w:t>
+      </w:r>
+      <w:proofErr w:type="spellStart"/>
+      <w:r>
+        <w:t>log_end_msg</w:t>
+      </w:r>
+      <w:proofErr w:type="spellEnd"/>
+      <w:r>
+        <w:t xml:space="preserve"> 1 ;;</w:t>
+      </w:r>
+    </w:p>
+    <w:p>
+      <w:pPr>
+        <w:spacing w:after="0"/>
+        <w:ind w:firstLine="204"/>
+      </w:pPr>
+      <w:r>
+        <w:t xml:space="preserve">                        </w:t>
+      </w:r>
+      <w:proofErr w:type="spellStart"/>
+      <w:r>
+        <w:t>esac</w:t>
+      </w:r>
+      <w:proofErr w:type="spellEnd"/>
+    </w:p>
+    <w:p>
+      <w:pPr>
+        <w:spacing w:after="0"/>
+        <w:ind w:firstLine="204"/>
+      </w:pPr>
+      <w:r>
+        <w:t xml:space="preserve">                        ;;</w:t>
+      </w:r>
+    </w:p>
+    <w:p>
+      <w:pPr>
+        <w:spacing w:after="0"/>
+        <w:ind w:firstLine="204"/>
+      </w:pPr>
+      <w:r>
+        <w:t xml:space="preserve">                stop)</w:t>
+      </w:r>
+    </w:p>
+    <w:p>
+      <w:pPr>
+        <w:spacing w:after="0"/>
+        <w:ind w:firstLine="204"/>
+      </w:pPr>
+      <w:r>
+        <w:t xml:space="preserve">                        [ "$VERBOSE</w:t>
+      </w:r>
+      <w:proofErr w:type="gramStart"/>
+      <w:r>
+        <w:t>" !</w:t>
+      </w:r>
+      <w:proofErr w:type="gramEnd"/>
+      <w:r>
+        <w:t xml:space="preserve">= no ] &amp;&amp; </w:t>
+      </w:r>
+      <w:proofErr w:type="spellStart"/>
+      <w:r>
+        <w:t>log_daemon_msg</w:t>
+      </w:r>
+      <w:proofErr w:type="spellEnd"/>
+      <w:r>
+        <w:t xml:space="preserve"> "Stopping $DESC" "$NAME"</w:t>
+      </w:r>
+    </w:p>
+    <w:p>
+      <w:pPr>
+        <w:spacing w:after="0"/>
+        <w:ind w:firstLine="204"/>
+      </w:pPr>
+      <w:r>
+        <w:t xml:space="preserve">                        </w:t>
+      </w:r>
+      <w:proofErr w:type="spellStart"/>
+      <w:r>
+        <w:t>do_stop</w:t>
+      </w:r>
+      <w:proofErr w:type="spellEnd"/>
+    </w:p>
+    <w:p>
+      <w:pPr>
+        <w:spacing w:after="0"/>
+        <w:ind w:firstLine="204"/>
+      </w:pPr>
+      <w:r>
+        <w:t xml:space="preserve">                        case "$?" in</w:t>
+      </w:r>
+    </w:p>
+    <w:p>
+      <w:pPr>
+        <w:spacing w:after="0"/>
+        <w:ind w:firstLine="204"/>
+      </w:pPr>
+      <w:r>
+        <w:lastRenderedPageBreak/>
+        <w:t xml:space="preserve">                                0|1) [ "$VERBOSE</w:t>
+      </w:r>
+      <w:proofErr w:type="gramStart"/>
+      <w:r>
+        <w:t>" !</w:t>
+      </w:r>
+      <w:proofErr w:type="gramEnd"/>
+      <w:r>
+        <w:t xml:space="preserve">= no ] &amp;&amp; </w:t>
+      </w:r>
+      <w:proofErr w:type="spellStart"/>
+      <w:r>
+        <w:t>log_end_msg</w:t>
+      </w:r>
+      <w:proofErr w:type="spellEnd"/>
+      <w:r>
+        <w:t xml:space="preserve"> 0 ;;</w:t>
+      </w:r>
+    </w:p>
+    <w:p>
+      <w:pPr>
+        <w:spacing w:after="0"/>
+        <w:ind w:firstLine="204"/>
+      </w:pPr>
+      <w:r>
+        <w:t xml:space="preserve">                                2) [ "$VERBOSE</w:t>
+      </w:r>
+      <w:proofErr w:type="gramStart"/>
+      <w:r>
+        <w:t>" !</w:t>
+      </w:r>
+      <w:proofErr w:type="gramEnd"/>
+      <w:r>
+        <w:t xml:space="preserve">= no ] &amp;&amp; </w:t>
+      </w:r>
+      <w:proofErr w:type="spellStart"/>
+      <w:r>
+        <w:t>log_end_msg</w:t>
+      </w:r>
+      <w:proofErr w:type="spellEnd"/>
+      <w:r>
+        <w:t xml:space="preserve"> 1 ;;</w:t>
+      </w:r>
+    </w:p>
+    <w:p>
+      <w:pPr>
+        <w:spacing w:after="0"/>
+        <w:ind w:firstLine="204"/>
+      </w:pPr>
+      <w:r>
+        <w:t xml:space="preserve">                        </w:t>
+      </w:r>
+      <w:proofErr w:type="spellStart"/>
+      <w:r>
+        <w:t>esac</w:t>
+      </w:r>
+      <w:proofErr w:type="spellEnd"/>
+    </w:p>
+    <w:p>
+      <w:pPr>
+        <w:spacing w:after="0"/>
+        <w:ind w:firstLine="204"/>
+      </w:pPr>
+      <w:r>
+        <w:t xml:space="preserve">                        ;;</w:t>
+      </w:r>
+    </w:p>
+    <w:p>
+      <w:pPr>
+        <w:spacing w:after="0"/>
+        <w:ind w:firstLine="204"/>
+      </w:pPr>
+      <w:r>
+        <w:t xml:space="preserve">                </w:t>
+      </w:r>
+      <w:proofErr w:type="spellStart"/>
+      <w:r>
+        <w:t>restart|force-reload</w:t>
+      </w:r>
+      <w:proofErr w:type="spellEnd"/>
+      <w:r>
+        <w:t>)</w:t>
+      </w:r>
+    </w:p>
+    <w:p>
+      <w:pPr>
+        <w:spacing w:after="0"/>
+        <w:ind w:firstLine="204"/>
+      </w:pPr>
+      <w:r>
+        <w:t xml:space="preserve">                        </w:t>
+      </w:r>
+      <w:proofErr w:type="spellStart"/>
+      <w:r>
+        <w:t>log_daemon_msg</w:t>
+      </w:r>
+      <w:proofErr w:type="spellEnd"/>
+      <w:r>
+        <w:t xml:space="preserve"> "Restarting $DESC" "$NAME"</w:t>
+      </w:r>
+    </w:p>
+    <w:p>
+      <w:pPr>
+        <w:spacing w:after="0"/>
+        <w:ind w:firstLine="204"/>
+      </w:pPr>
+      <w:r>
+        <w:t xml:space="preserve">                        </w:t>
+      </w:r>
+      <w:proofErr w:type="spellStart"/>
+      <w:r>
+        <w:t>do_stop</w:t>
+      </w:r>
+      <w:proofErr w:type="spellEnd"/>
+    </w:p>
+    <w:p>
+      <w:pPr>
+        <w:spacing w:after="0"/>
+        <w:ind w:firstLine="204"/>
+      </w:pPr>
+      <w:r>
+        <w:t xml:space="preserve">                        case "$?" in</w:t>
+      </w:r>
+    </w:p>
+    <w:p>
+      <w:pPr>
+        <w:spacing w:after="0"/>
+        <w:ind w:firstLine="204"/>
+      </w:pPr>
+      <w:r>
+        <w:t xml:space="preserve">                                0|1)</w:t>
+      </w:r>
+    </w:p>
+    <w:p>
+      <w:pPr>
+        <w:spacing w:after="0"/>
+        <w:ind w:firstLine="204"/>
+      </w:pPr>
+      <w:r>
+        <w:t xml:space="preserve">                                        </w:t>
+      </w:r>
+      <w:proofErr w:type="spellStart"/>
+      <w:r>
+        <w:t>do_start</w:t>
+      </w:r>
+      <w:proofErr w:type="spellEnd"/>
+    </w:p>
+    <w:p>
+      <w:pPr>
+        <w:spacing w:after="0"/>
+        <w:ind w:firstLine="204"/>
+      </w:pPr>
+      <w:r>
+        <w:t xml:space="preserve">                                        case "$?" in</w:t>
+      </w:r>
+    </w:p>
+    <w:p>
+      <w:pPr>
+        <w:spacing w:after="0"/>
+        <w:ind w:firstLine="204"/>
+      </w:pPr>
+      <w:r>
+        <w:t xml:space="preserve">                                                0) </w:t>
+      </w:r>
+      <w:proofErr w:type="spellStart"/>
+      <w:r>
+        <w:t>log_end_msg</w:t>
+      </w:r>
+      <w:proofErr w:type="spellEnd"/>
+      <w:r>
+        <w:t xml:space="preserve"> </w:t>
+      </w:r>
+      <w:proofErr w:type="gramStart"/>
+      <w:r>
+        <w:t>0 ;</w:t>
+      </w:r>
+      <w:proofErr w:type="gramEnd"/>
+      <w:r>
+        <w:t>;</w:t>
+      </w:r>
+    </w:p>
+    <w:p>
+      <w:pPr>
+        <w:spacing w:after="0"/>
+        <w:ind w:firstLine="204"/>
+      </w:pPr>
+      <w:r>
+        <w:t xml:space="preserve">                                                1) </w:t>
+      </w:r>
+      <w:proofErr w:type="spellStart"/>
+      <w:r>
+        <w:t>log_end_msg</w:t>
+      </w:r>
+      <w:proofErr w:type="spellEnd"/>
+      <w:r>
+        <w:t xml:space="preserve"> </w:t>
+      </w:r>
+      <w:proofErr w:type="gramStart"/>
+      <w:r>
+        <w:t>1 ;</w:t>
+      </w:r>
+      <w:proofErr w:type="gramEnd"/>
+      <w:r>
+        <w:t>; # Old process is still running</w:t>
+      </w:r>
+    </w:p>
+    <w:p>
+      <w:pPr>
+        <w:spacing w:after="0"/>
+        <w:ind w:firstLine="204"/>
+      </w:pPr>
+      <w:r>
+        <w:t xml:space="preserve">                                                *) </w:t>
+      </w:r>
+      <w:proofErr w:type="spellStart"/>
+      <w:r>
+        <w:t>log_end_msg</w:t>
+      </w:r>
+      <w:proofErr w:type="spellEnd"/>
+      <w:r>
+        <w:t xml:space="preserve"> </w:t>
+      </w:r>
+      <w:proofErr w:type="gramStart"/>
+      <w:r>
+        <w:t>1 ;</w:t>
+      </w:r>
+      <w:proofErr w:type="gramEnd"/>
+      <w:r>
+        <w:t>; # Failed to start</w:t>
+      </w:r>
+    </w:p>
+    <w:p>
+      <w:pPr>
+        <w:spacing w:after="0"/>
+        <w:ind w:firstLine="204"/>
+      </w:pPr>
+      <w:r>
+        <w:t xml:space="preserve">                                        </w:t>
+      </w:r>
+      <w:proofErr w:type="spellStart"/>
+      <w:r>
+        <w:t>esac</w:t>
+      </w:r>
+      <w:proofErr w:type="spellEnd"/>
+    </w:p>
+    <w:p>
+      <w:pPr>
+        <w:spacing w:after="0"/>
+        <w:ind w:firstLine="204"/>
+      </w:pPr>
+      <w:r>
+        <w:t xml:space="preserve">                                        ;;</w:t>
+      </w:r>
+    </w:p>
+    <w:p>
+      <w:pPr>
+        <w:spacing w:after="0"/>
+        <w:ind w:firstLine="204"/>
+      </w:pPr>
+      <w:r>
+        <w:t xml:space="preserve">                                *)</w:t>
+      </w:r>
+    </w:p>
+    <w:p>
+      <w:pPr>
+        <w:spacing w:after="0"/>
+        <w:ind w:firstLine="204"/>
+      </w:pPr>
+      <w:r>
+        <w:t xml:space="preserve">                                        # Failed to stop</w:t>
+      </w:r>
+    </w:p>
+    <w:p>
+      <w:pPr>
+        <w:spacing w:after="0"/>
+        <w:ind w:firstLine="204"/>
+      </w:pPr>
+      <w:r>
+        <w:t xml:space="preserve">                                        </w:t>
+      </w:r>
+      <w:proofErr w:type="spellStart"/>
+      <w:r>
+        <w:t>log_end_msg</w:t>
+      </w:r>
+      <w:proofErr w:type="spellEnd"/>
+      <w:r>
+        <w:t xml:space="preserve"> 1</w:t>
+      </w:r>
+    </w:p>
+    <w:p>
+      <w:pPr>
+        <w:spacing w:after="0"/>
+        <w:ind w:firstLine="204"/>
+      </w:pPr>
+      <w:r>
+        <w:t xml:space="preserve">                                        ;;</w:t>
+      </w:r>
+    </w:p>
+    <w:p>
+      <w:pPr>
+        <w:spacing w:after="0"/>
+        <w:ind w:firstLine="204"/>
+      </w:pPr>
+      <w:r>
+        <w:t xml:space="preserve">                        </w:t>
+      </w:r>
+      <w:proofErr w:type="spellStart"/>
+      <w:r>
+        <w:t>esac</w:t>
+      </w:r>
+      <w:proofErr w:type="spellEnd"/>
+    </w:p>
+    <w:p>
+      <w:pPr>
+        <w:spacing w:after="0"/>
+        <w:ind w:firstLine="204"/>
+      </w:pPr>
+      <w:r>
+        <w:t xml:space="preserve">                        ;;</w:t>
+      </w:r>
+    </w:p>
+    <w:p>
+      <w:pPr>
+        <w:spacing w:after="0"/>
+        <w:ind w:firstLine="204"/>
+      </w:pPr>
+      <w:r>
+        <w:t xml:space="preserve">                *)</w:t>
+      </w:r>
+    </w:p>
+    <w:p>
+      <w:pPr>
+        <w:spacing w:after="0"/>
+        <w:ind w:firstLine="204"/>
+      </w:pPr>
+      <w:r>
+        <w:t xml:space="preserve">                        echo "Usage: $SCRIPTNAME {</w:t>
+      </w:r>
+      <w:proofErr w:type="spellStart"/>
+      <w:r>
+        <w:t>start|stop|restart|force-reload</w:t>
+      </w:r>
+      <w:proofErr w:type="spellEnd"/>
+      <w:r>
+        <w:t>}" &gt;&amp;2</w:t>
+      </w:r>
+    </w:p>
+    <w:p>
+      <w:pPr>
+        <w:spacing w:after="0"/>
+        <w:ind w:firstLine="204"/>
+      </w:pPr>
+      <w:r>
+        <w:t xml:space="preserve">                        exit 3</w:t>
+      </w:r>
+    </w:p>
+    <w:p>
+      <w:pPr>
+        <w:spacing w:after="0"/>
+        <w:ind w:firstLine="204"/>
+      </w:pPr>
+      <w:r>
+        <w:t xml:space="preserve">                        ;;</w:t>
+      </w:r>
+    </w:p>
+    <w:p>
+      <w:pPr>
+        <w:spacing w:after="0"/>
+        <w:ind w:firstLine="204"/>
+      </w:pPr>
+      <w:r>
+        <w:t xml:space="preserve">        </w:t>
+      </w:r>
+      <w:proofErr w:type="spellStart"/>
+      <w:r>
+        <w:t>esac</w:t>
+      </w:r>
+      <w:proofErr w:type="spellEnd"/>
+    </w:p>
+    <w:p>
+      <w:pPr>
+        <w:spacing w:after="0"/>
+        <w:ind w:firstLine="204"/>
+      </w:pPr>
+    </w:p>
+    <w:p>
+      <w:pPr>
+        <w:spacing w:after="0"/>
+        <w:ind w:firstLine="204"/>
+      </w:pPr>
+      <w:r>
+        <w:t xml:space="preserve">        exit 0</w:t>
+      </w:r>
+    </w:p>
+    <w:p>
+      <w:pPr>
+        <w:spacing w:after="0"/>
+        <w:ind w:firstLine="204"/>
+      </w:pPr>
+    </w:p>
+    <w:p>
+      <w:pPr>
+        <w:spacing w:after="0"/>
+        <w:ind w:firstLine="204"/>
+      </w:pPr>
+      <w:r>
+        <w:rPr>
+          <w:rFonts w:hint="eastAsia"/>
+        </w:rPr>
         <w:t>-</w:t>
       </w:r>
       <w:r>
         <w:t xml:space="preserve"> </w:t>
       </w:r>
+      <w:proofErr w:type="spellStart"/>
       <w:r>
         <w:rPr>
           <w:rFonts w:hint="eastAsia"/>
@@ -3826,8 +7299,51 @@
         <w:t>s</w:t>
       </w:r>
       <w:r>
-        <w:t>udo gedit /etc/init.d/svnservn</w:t>
-      </w:r>
+        <w:t>udo</w:t>
+      </w:r>
+      <w:proofErr w:type="spellEnd"/>
+      <w:r>
+        <w:t xml:space="preserve"> </w:t>
+      </w:r>
+      <w:proofErr w:type="spellStart"/>
+      <w:r>
+        <w:t>chmod</w:t>
+      </w:r>
+      <w:proofErr w:type="spellEnd"/>
+      <w:r>
+        <w:t xml:space="preserve"> </w:t>
+      </w:r>
+      <w:proofErr w:type="spellStart"/>
+      <w:r>
+        <w:t>u+x</w:t>
+      </w:r>
+      <w:proofErr w:type="spellEnd"/>
+      <w:r>
+        <w:t xml:space="preserve"> /</w:t>
+      </w:r>
+      <w:proofErr w:type="spellStart"/>
+      <w:r>
+        <w:t>etc</w:t>
+      </w:r>
+      <w:proofErr w:type="spellEnd"/>
+      <w:r>
+        <w:t>/</w:t>
+      </w:r>
+      <w:proofErr w:type="spellStart"/>
+      <w:proofErr w:type="gramStart"/>
+      <w:r>
+        <w:t>init.d</w:t>
+      </w:r>
+      <w:proofErr w:type="spellEnd"/>
+      <w:proofErr w:type="gramEnd"/>
+      <w:r>
+        <w:t>/</w:t>
+      </w:r>
+      <w:proofErr w:type="spellStart"/>
+      <w:r>
+        <w:t>svnserve</w:t>
+      </w:r>
+      <w:proofErr w:type="spellEnd"/>
     </w:p>
     <w:p>
       <w:pPr>
@@ -3838,7 +7354,36 @@
         <w:rPr>
           <w:rFonts w:hint="eastAsia"/>
         </w:rPr>
-        <w:t>아래 내용 저장</w:t>
+        <w:t>-</w:t>
+      </w:r>
+      <w:r>
+        <w:t xml:space="preserve"> </w:t>
+      </w:r>
+      <w:proofErr w:type="spellStart"/>
+      <w:r>
+        <w:t>sudo</w:t>
+      </w:r>
+      <w:proofErr w:type="spellEnd"/>
+      <w:r>
+        <w:t xml:space="preserve"> update-</w:t>
+      </w:r>
+      <w:proofErr w:type="spellStart"/>
+      <w:proofErr w:type="gramStart"/>
+      <w:r>
+        <w:t>rc.d</w:t>
+      </w:r>
+      <w:proofErr w:type="spellEnd"/>
+      <w:proofErr w:type="gramEnd"/>
+      <w:r>
+        <w:t xml:space="preserve"> </w:t>
+      </w:r>
+      <w:proofErr w:type="spellStart"/>
+      <w:r>
+        <w:t>svnserve</w:t>
+      </w:r>
+      <w:proofErr w:type="spellEnd"/>
+      <w:r>
+        <w:t xml:space="preserve"> defaults</w:t>
       </w:r>
     </w:p>
     <w:p>
@@ -3847,789 +7392,199 @@
         <w:ind w:firstLine="204"/>
       </w:pPr>
       <w:r>
-        <w:t>#! /bin/sh</w:t>
-      </w:r>
-    </w:p>
-    <w:p>
-      <w:pPr>
-        <w:spacing w:after="0"/>
-        <w:ind w:firstLine="204"/>
-      </w:pPr>
-      <w:r>
-        <w:t>### BEGIN INIT INFO</w:t>
-      </w:r>
-    </w:p>
-    <w:p>
-      <w:pPr>
-        <w:spacing w:after="0"/>
-        <w:ind w:firstLine="204"/>
-      </w:pPr>
-      <w:r>
-        <w:t># Provides:          svnserve</w:t>
-      </w:r>
-    </w:p>
-    <w:p>
-      <w:pPr>
-        <w:spacing w:after="0"/>
-        <w:ind w:firstLine="204"/>
-      </w:pPr>
-      <w:r>
-        <w:t># Required-Start:    $local_fs $syslog $remote_fs</w:t>
-      </w:r>
-    </w:p>
-    <w:p>
-      <w:pPr>
-        <w:spacing w:after="0"/>
-        <w:ind w:firstLine="204"/>
-      </w:pPr>
-      <w:r>
-        <w:t># Required-Stop:     $local_fs $syslog $remote_fs</w:t>
-      </w:r>
-    </w:p>
-    <w:p>
-      <w:pPr>
-        <w:spacing w:after="0"/>
-        <w:ind w:firstLine="204"/>
-      </w:pPr>
-      <w:r>
-        <w:t># Default-Start:     2 3 4 5</w:t>
-      </w:r>
-    </w:p>
-    <w:p>
-      <w:pPr>
-        <w:spacing w:after="0"/>
-        <w:ind w:firstLine="204"/>
-      </w:pPr>
-      <w:r>
-        <w:t># Default-Stop:      0 1 6</w:t>
-      </w:r>
-    </w:p>
-    <w:p>
-      <w:pPr>
-        <w:spacing w:after="0"/>
-        <w:ind w:firstLine="204"/>
-      </w:pPr>
-      <w:r>
-        <w:t># Short-Description: Start svnserve</w:t>
-      </w:r>
-    </w:p>
-    <w:p>
-      <w:pPr>
-        <w:spacing w:after="0"/>
-        <w:ind w:firstLine="204"/>
-      </w:pPr>
-      <w:r>
-        <w:t>### END INIT INFO</w:t>
-      </w:r>
-    </w:p>
-    <w:p>
-      <w:pPr>
-        <w:spacing w:after="0"/>
-        <w:ind w:firstLine="204"/>
-      </w:pPr>
-    </w:p>
-    <w:p>
-      <w:pPr>
-        <w:spacing w:after="0"/>
-        <w:ind w:firstLine="204"/>
-      </w:pPr>
-      <w:r>
-        <w:t># Author: Michal Wojciechowski &lt;odyniec@odyniec.net&gt;</w:t>
-      </w:r>
-    </w:p>
-    <w:p>
-      <w:pPr>
-        <w:spacing w:after="0"/>
-        <w:ind w:firstLine="204"/>
-      </w:pPr>
-    </w:p>
-    <w:p>
-      <w:pPr>
-        <w:spacing w:after="0"/>
-        <w:ind w:firstLine="204"/>
-      </w:pPr>
-      <w:r>
-        <w:t>PATH=/sbin:/usr/sbin:/bin:/usr/bin</w:t>
-      </w:r>
-    </w:p>
-    <w:p>
-      <w:pPr>
-        <w:spacing w:after="0"/>
-        <w:ind w:firstLine="204"/>
-      </w:pPr>
-      <w:r>
-        <w:t>DESC="svnserve"</w:t>
-      </w:r>
-    </w:p>
-    <w:p>
-      <w:pPr>
-        <w:spacing w:after="0"/>
-        <w:ind w:firstLine="204"/>
-      </w:pPr>
-      <w:r>
-        <w:t>NAME=svnserve</w:t>
-      </w:r>
-    </w:p>
-    <w:p>
-      <w:pPr>
-        <w:spacing w:after="0"/>
-        <w:ind w:firstLine="204"/>
-      </w:pPr>
-      <w:r>
-        <w:t>DAEMON=/usr/bin/$NAME</w:t>
-      </w:r>
-    </w:p>
-    <w:p>
-      <w:pPr>
-        <w:spacing w:after="0"/>
-        <w:ind w:firstLine="204"/>
-      </w:pPr>
-      <w:r>
-        <w:t>DAEMON_ARGS="-d -r /home/hslee/svn/svnrepo --listen-port 3690"</w:t>
-      </w:r>
-    </w:p>
-    <w:p>
-      <w:pPr>
-        <w:spacing w:after="0"/>
-        <w:ind w:firstLine="204"/>
-      </w:pPr>
-      <w:r>
-        <w:t>PIDFILE=/var/run/$NAME.pid</w:t>
-      </w:r>
-    </w:p>
-    <w:p>
-      <w:pPr>
-        <w:spacing w:after="0"/>
-        <w:ind w:firstLine="204"/>
-      </w:pPr>
-      <w:r>
-        <w:t>SCRIPTNAME=/etc/init.d/$NAME</w:t>
-      </w:r>
-    </w:p>
-    <w:p>
-      <w:pPr>
-        <w:spacing w:after="0"/>
-        <w:ind w:firstLine="204"/>
-      </w:pPr>
-    </w:p>
-    <w:p>
-      <w:pPr>
-        <w:spacing w:after="0"/>
-        <w:ind w:firstLine="204"/>
-      </w:pPr>
-      <w:r>
-        <w:t>[ -x "$DAEMON" ] || exit 0</w:t>
-      </w:r>
-    </w:p>
-    <w:p>
-      <w:pPr>
-        <w:spacing w:after="0"/>
-        <w:ind w:firstLine="204"/>
-      </w:pPr>
-    </w:p>
-    <w:p>
-      <w:pPr>
-        <w:spacing w:after="0"/>
-        <w:ind w:firstLine="204"/>
-      </w:pPr>
-      <w:r>
-        <w:t>[ -r /etc/default/$NAME ] &amp;&amp; . /etc/default/$NAME</w:t>
-      </w:r>
-    </w:p>
-    <w:p>
-      <w:pPr>
-        <w:spacing w:after="0"/>
-        <w:ind w:firstLine="204"/>
-      </w:pPr>
-    </w:p>
-    <w:p>
-      <w:pPr>
-        <w:spacing w:after="0"/>
-        <w:ind w:firstLine="204"/>
-      </w:pPr>
-      <w:r>
-        <w:t>. /lib/init/vars.sh</w:t>
-      </w:r>
-    </w:p>
-    <w:p>
-      <w:pPr>
-        <w:spacing w:after="0"/>
-        <w:ind w:firstLine="204"/>
-      </w:pPr>
-    </w:p>
-    <w:p>
-      <w:pPr>
-        <w:spacing w:after="0"/>
-        <w:ind w:firstLine="204"/>
-      </w:pPr>
-      <w:r>
-        <w:t>. /lib/lsb/init-functions</w:t>
-      </w:r>
-    </w:p>
-    <w:p>
-      <w:pPr>
-        <w:spacing w:after="0"/>
-        <w:ind w:firstLine="204"/>
-      </w:pPr>
-    </w:p>
-    <w:p>
-      <w:pPr>
-        <w:spacing w:after="0"/>
-        <w:ind w:firstLine="204"/>
-      </w:pPr>
-      <w:r>
-        <w:t>do_start()</w:t>
-      </w:r>
-    </w:p>
-    <w:p>
-      <w:pPr>
-        <w:spacing w:after="0"/>
-        <w:ind w:firstLine="204"/>
-      </w:pPr>
-      <w:r>
-        <w:t>{</w:t>
-      </w:r>
-    </w:p>
-    <w:p>
-      <w:pPr>
-        <w:spacing w:after="0"/>
-        <w:ind w:firstLine="204"/>
-      </w:pPr>
-      <w:r>
-        <w:t xml:space="preserve">        start-stop-daemon --start --quiet --pidfile $PIDFILE --exec $DAEMON --test &gt; /dev/null \</w:t>
-      </w:r>
-    </w:p>
-    <w:p>
-      <w:pPr>
-        <w:spacing w:after="0"/>
-        <w:ind w:firstLine="204"/>
-      </w:pPr>
-      <w:r>
-        <w:t xml:space="preserve">                || return 1</w:t>
-      </w:r>
-    </w:p>
-    <w:p>
-      <w:pPr>
-        <w:spacing w:after="0"/>
-        <w:ind w:firstLine="204"/>
-      </w:pPr>
-      <w:r>
-        <w:t xml:space="preserve">                        start-stop-daemon --start --quiet --pidfile $PIDFILE --exec $DAEMON </w:t>
-      </w:r>
-      <w:r>
+        <w:t xml:space="preserve">- </w:t>
+      </w:r>
+      <w:proofErr w:type="spellStart"/>
+      <w:r>
+        <w:t>sudo</w:t>
+      </w:r>
+      <w:proofErr w:type="spellEnd"/>
+      <w:r>
+        <w:t xml:space="preserve"> service </w:t>
+      </w:r>
+      <w:proofErr w:type="spellStart"/>
+      <w:r>
+        <w:t>svnserve</w:t>
+      </w:r>
+      <w:proofErr w:type="spellEnd"/>
+      <w:r>
+        <w:t xml:space="preserve"> start</w:t>
+      </w:r>
+    </w:p>
+    <w:p>
+      <w:pPr>
+        <w:spacing w:after="0"/>
+      </w:pPr>
+      <w:r>
+        <w:rPr>
+          <w:rFonts w:hint="eastAsia"/>
+        </w:rPr>
+        <w:t>1</w:t>
+      </w:r>
+      <w:r>
+        <w:t xml:space="preserve">0. reboot </w:t>
+      </w:r>
+      <w:r>
+        <w:rPr>
+          <w:rFonts w:hint="eastAsia"/>
+        </w:rPr>
+        <w:t xml:space="preserve">후 </w:t>
+      </w:r>
+      <w:proofErr w:type="spellStart"/>
+      <w:r>
+        <w:t>systemctl</w:t>
+      </w:r>
+      <w:proofErr w:type="spellEnd"/>
+      <w:r>
+        <w:t xml:space="preserve"> status </w:t>
+      </w:r>
+      <w:proofErr w:type="spellStart"/>
+      <w:r>
+        <w:t>svnserve</w:t>
+      </w:r>
+      <w:proofErr w:type="spellEnd"/>
+      <w:r>
+        <w:t xml:space="preserve"> </w:t>
+      </w:r>
+      <w:r>
+        <w:rPr>
+          <w:rFonts w:hint="eastAsia"/>
+        </w:rPr>
+        <w:t xml:space="preserve">되면 성공 </w:t>
+      </w:r>
+    </w:p>
+    <w:p>
+      <w:pPr>
+        <w:spacing w:after="0"/>
+      </w:pPr>
+      <w:r>
+        <w:t xml:space="preserve">11. </w:t>
+      </w:r>
+      <w:r>
+        <w:rPr>
+          <w:rFonts w:hint="eastAsia"/>
+        </w:rPr>
+        <w:t xml:space="preserve">루트 접속 </w:t>
+      </w:r>
+      <w:r>
+        <w:t>iptables 3690</w:t>
+      </w:r>
+      <w:r>
+        <w:rPr>
+          <w:rFonts w:hint="eastAsia"/>
+        </w:rPr>
+        <w:t xml:space="preserve">포트 설정 </w:t>
+      </w:r>
+    </w:p>
+    <w:p>
+      <w:pPr>
+        <w:spacing w:after="0"/>
+      </w:pPr>
+      <w:r>
+        <w:rPr>
+          <w:rFonts w:hint="eastAsia"/>
+        </w:rPr>
         <w:lastRenderedPageBreak/>
-        <w:t>-- \</w:t>
-      </w:r>
-    </w:p>
-    <w:p>
-      <w:pPr>
-        <w:spacing w:after="0"/>
-        <w:ind w:firstLine="204"/>
-      </w:pPr>
-      <w:r>
-        <w:t xml:space="preserve">                                $DAEMON_ARGS \</w:t>
-      </w:r>
-    </w:p>
-    <w:p>
-      <w:pPr>
-        <w:spacing w:after="0"/>
-        <w:ind w:firstLine="204"/>
-      </w:pPr>
-      <w:r>
-        <w:t xml:space="preserve">                                || return 2</w:t>
-      </w:r>
-    </w:p>
-    <w:p>
-      <w:pPr>
-        <w:spacing w:after="0"/>
-        <w:ind w:firstLine="204"/>
-      </w:pPr>
-      <w:r>
-        <w:t xml:space="preserve">                        }</w:t>
-      </w:r>
-    </w:p>
-    <w:p>
-      <w:pPr>
-        <w:spacing w:after="0"/>
-        <w:ind w:firstLine="204"/>
-      </w:pPr>
-    </w:p>
-    <w:p>
-      <w:pPr>
-        <w:spacing w:after="0"/>
-        <w:ind w:firstLine="204"/>
-      </w:pPr>
-      <w:r>
-        <w:t xml:space="preserve">                do_stop()</w:t>
-      </w:r>
-    </w:p>
-    <w:p>
-      <w:pPr>
-        <w:spacing w:after="0"/>
-        <w:ind w:firstLine="204"/>
-      </w:pPr>
-      <w:r>
-        <w:t xml:space="preserve">                {</w:t>
-      </w:r>
-    </w:p>
-    <w:p>
-      <w:pPr>
-        <w:spacing w:after="0"/>
-        <w:ind w:firstLine="204"/>
-      </w:pPr>
-      <w:r>
-        <w:t xml:space="preserve">                        start-stop-daemon --stop --quiet --retry=TERM/30/KILL/5 --pidfile $PIDFILE --name $NAME</w:t>
-      </w:r>
-    </w:p>
-    <w:p>
-      <w:pPr>
-        <w:spacing w:after="0"/>
-        <w:ind w:firstLine="204"/>
-      </w:pPr>
-      <w:r>
-        <w:t xml:space="preserve">                        RETVAL="$?"</w:t>
-      </w:r>
-    </w:p>
-    <w:p>
-      <w:pPr>
-        <w:spacing w:after="0"/>
-        <w:ind w:firstLine="204"/>
-      </w:pPr>
-      <w:r>
-        <w:t xml:space="preserve">                        [ "$RETVAL" = 2 ] &amp;&amp; return 2</w:t>
-      </w:r>
-    </w:p>
-    <w:p>
-      <w:pPr>
-        <w:spacing w:after="0"/>
-        <w:ind w:firstLine="204"/>
-      </w:pPr>
-      <w:r>
-        <w:t xml:space="preserve">                        start-stop-daemon --stop --quiet --oknodo --retry=0/30/KILL/5 --exec $DAEMON</w:t>
-      </w:r>
-    </w:p>
-    <w:p>
-      <w:pPr>
-        <w:spacing w:after="0"/>
-        <w:ind w:firstLine="204"/>
-      </w:pPr>
-      <w:r>
-        <w:t xml:space="preserve">                        [ "$?" = 2 ] &amp;&amp; return 2</w:t>
-      </w:r>
-    </w:p>
-    <w:p>
-      <w:pPr>
-        <w:spacing w:after="0"/>
-        <w:ind w:firstLine="204"/>
-      </w:pPr>
-      <w:r>
-        <w:t xml:space="preserve">                        rm -f $PIDFILE</w:t>
-      </w:r>
-    </w:p>
-    <w:p>
-      <w:pPr>
-        <w:spacing w:after="0"/>
-        <w:ind w:firstLine="204"/>
-      </w:pPr>
-      <w:r>
-        <w:t xml:space="preserve">                        return "$RETVAL"</w:t>
-      </w:r>
-    </w:p>
-    <w:p>
-      <w:pPr>
-        <w:spacing w:after="0"/>
-        <w:ind w:firstLine="204"/>
-      </w:pPr>
-      <w:r>
-        <w:t xml:space="preserve">                }</w:t>
-      </w:r>
-    </w:p>
-    <w:p>
-      <w:pPr>
-        <w:spacing w:after="0"/>
-        <w:ind w:firstLine="204"/>
-      </w:pPr>
-    </w:p>
-    <w:p>
-      <w:pPr>
-        <w:spacing w:after="0"/>
-        <w:ind w:firstLine="204"/>
-      </w:pPr>
-      <w:r>
-        <w:t xml:space="preserve">        case "$1" in</w:t>
-      </w:r>
-    </w:p>
-    <w:p>
-      <w:pPr>
-        <w:spacing w:after="0"/>
-        <w:ind w:firstLine="204"/>
-      </w:pPr>
-      <w:r>
-        <w:t xml:space="preserve">                start)</w:t>
-      </w:r>
-    </w:p>
-    <w:p>
-      <w:pPr>
-        <w:spacing w:after="0"/>
-        <w:ind w:firstLine="204"/>
-      </w:pPr>
-      <w:r>
-        <w:t xml:space="preserve">                        [ "$VERBOSE" != no ] &amp;&amp; log_daemon_msg "Starting $DESC" "$NAME"</w:t>
-      </w:r>
-    </w:p>
-    <w:p>
-      <w:pPr>
-        <w:spacing w:after="0"/>
-        <w:ind w:firstLine="204"/>
-      </w:pPr>
-      <w:r>
-        <w:t xml:space="preserve">                        do_start</w:t>
-      </w:r>
-    </w:p>
-    <w:p>
-      <w:pPr>
-        <w:spacing w:after="0"/>
-        <w:ind w:firstLine="204"/>
-      </w:pPr>
-      <w:r>
-        <w:t xml:space="preserve">                        case "$?" in</w:t>
-      </w:r>
-    </w:p>
-    <w:p>
-      <w:pPr>
-        <w:spacing w:after="0"/>
-        <w:ind w:firstLine="204"/>
-      </w:pPr>
-      <w:r>
-        <w:t xml:space="preserve">                                0|1) [ "$VERBOSE" != no ] &amp;&amp; log_end_msg 0 ;;</w:t>
-      </w:r>
-    </w:p>
-    <w:p>
-      <w:pPr>
-        <w:spacing w:after="0"/>
-        <w:ind w:firstLine="204"/>
-      </w:pPr>
-      <w:r>
-        <w:t xml:space="preserve">                                2) [ "$VERBOSE" != no ] &amp;&amp; log_end_msg 1 ;;</w:t>
-      </w:r>
-    </w:p>
-    <w:p>
-      <w:pPr>
-        <w:spacing w:after="0"/>
-        <w:ind w:firstLine="204"/>
-      </w:pPr>
-      <w:r>
-        <w:t xml:space="preserve">                        esac</w:t>
-      </w:r>
-    </w:p>
-    <w:p>
-      <w:pPr>
-        <w:spacing w:after="0"/>
-        <w:ind w:firstLine="204"/>
-      </w:pPr>
-      <w:r>
-        <w:t xml:space="preserve">                        ;;</w:t>
-      </w:r>
-    </w:p>
-    <w:p>
-      <w:pPr>
-        <w:spacing w:after="0"/>
-        <w:ind w:firstLine="204"/>
-      </w:pPr>
-      <w:r>
-        <w:t xml:space="preserve">                stop)</w:t>
-      </w:r>
-    </w:p>
-    <w:p>
-      <w:pPr>
-        <w:spacing w:after="0"/>
-        <w:ind w:firstLine="204"/>
-      </w:pPr>
-      <w:r>
-        <w:t xml:space="preserve">                        [ "$VERBOSE" != no ] &amp;&amp; log_daemon_msg "Stopping $DESC" "$NAME"</w:t>
-      </w:r>
-    </w:p>
-    <w:p>
-      <w:pPr>
-        <w:spacing w:after="0"/>
-        <w:ind w:firstLine="204"/>
-      </w:pPr>
-      <w:r>
-        <w:t xml:space="preserve">                        do_stop</w:t>
-      </w:r>
-    </w:p>
-    <w:p>
-      <w:pPr>
-        <w:spacing w:after="0"/>
-        <w:ind w:firstLine="204"/>
-      </w:pPr>
-      <w:r>
-        <w:t xml:space="preserve">                        case "$?" in</w:t>
-      </w:r>
-    </w:p>
-    <w:p>
-      <w:pPr>
-        <w:spacing w:after="0"/>
-        <w:ind w:firstLine="204"/>
-      </w:pPr>
-      <w:r>
-        <w:t xml:space="preserve">                                0|1) [ "$VERBOSE" != no ] &amp;&amp; log_end_msg 0 ;;</w:t>
-      </w:r>
-    </w:p>
-    <w:p>
-      <w:pPr>
-        <w:spacing w:after="0"/>
-        <w:ind w:firstLine="204"/>
-      </w:pPr>
-      <w:r>
-        <w:t xml:space="preserve">                                2) [ "$VERBOSE" != no ] &amp;&amp; log_end_msg 1 ;;</w:t>
-      </w:r>
-    </w:p>
-    <w:p>
-      <w:pPr>
-        <w:spacing w:after="0"/>
-        <w:ind w:firstLine="204"/>
-      </w:pPr>
-      <w:r>
-        <w:t xml:space="preserve">                        esac</w:t>
-      </w:r>
-    </w:p>
-    <w:p>
-      <w:pPr>
-        <w:spacing w:after="0"/>
-        <w:ind w:firstLine="204"/>
-      </w:pPr>
-      <w:r>
-        <w:t xml:space="preserve">                        ;;</w:t>
-      </w:r>
-    </w:p>
-    <w:p>
-      <w:pPr>
-        <w:spacing w:after="0"/>
-        <w:ind w:firstLine="204"/>
-      </w:pPr>
-      <w:r>
-        <w:lastRenderedPageBreak/>
-        <w:t xml:space="preserve">                restart|force-reload)</w:t>
-      </w:r>
-    </w:p>
-    <w:p>
-      <w:pPr>
-        <w:spacing w:after="0"/>
-        <w:ind w:firstLine="204"/>
-      </w:pPr>
-      <w:r>
-        <w:t xml:space="preserve">                        log_daemon_msg "Restarting $DESC" "$NAME"</w:t>
-      </w:r>
-    </w:p>
-    <w:p>
-      <w:pPr>
-        <w:spacing w:after="0"/>
-        <w:ind w:firstLine="204"/>
-      </w:pPr>
-      <w:r>
-        <w:t xml:space="preserve">                        do_stop</w:t>
-      </w:r>
-    </w:p>
-    <w:p>
-      <w:pPr>
-        <w:spacing w:after="0"/>
-        <w:ind w:firstLine="204"/>
-      </w:pPr>
-      <w:r>
-        <w:t xml:space="preserve">                        case "$?" in</w:t>
-      </w:r>
-    </w:p>
-    <w:p>
-      <w:pPr>
-        <w:spacing w:after="0"/>
-        <w:ind w:firstLine="204"/>
-      </w:pPr>
-      <w:r>
-        <w:t xml:space="preserve">                                0|1)</w:t>
-      </w:r>
-    </w:p>
-    <w:p>
-      <w:pPr>
-        <w:spacing w:after="0"/>
-        <w:ind w:firstLine="204"/>
-      </w:pPr>
-      <w:r>
-        <w:t xml:space="preserve">                                        do_start</w:t>
-      </w:r>
-    </w:p>
-    <w:p>
-      <w:pPr>
-        <w:spacing w:after="0"/>
-        <w:ind w:firstLine="204"/>
-      </w:pPr>
-      <w:r>
-        <w:t xml:space="preserve">                                        case "$?" in</w:t>
-      </w:r>
-    </w:p>
-    <w:p>
-      <w:pPr>
-        <w:spacing w:after="0"/>
-        <w:ind w:firstLine="204"/>
-      </w:pPr>
-      <w:r>
-        <w:t xml:space="preserve">                                                0) log_end_msg 0 ;;</w:t>
-      </w:r>
-    </w:p>
-    <w:p>
-      <w:pPr>
-        <w:spacing w:after="0"/>
-        <w:ind w:firstLine="204"/>
-      </w:pPr>
-      <w:r>
-        <w:t xml:space="preserve">                                                1) log_end_msg 1 ;; # Old process is still running</w:t>
-      </w:r>
-    </w:p>
-    <w:p>
-      <w:pPr>
-        <w:spacing w:after="0"/>
-        <w:ind w:firstLine="204"/>
-      </w:pPr>
-      <w:r>
-        <w:t xml:space="preserve">                                                *) log_end_msg 1 ;; # Failed to start</w:t>
-      </w:r>
-    </w:p>
-    <w:p>
-      <w:pPr>
-        <w:spacing w:after="0"/>
-        <w:ind w:firstLine="204"/>
-      </w:pPr>
-      <w:r>
-        <w:t xml:space="preserve">                                        esac</w:t>
-      </w:r>
-    </w:p>
-    <w:p>
-      <w:pPr>
-        <w:spacing w:after="0"/>
-        <w:ind w:firstLine="204"/>
-      </w:pPr>
-      <w:r>
-        <w:t xml:space="preserve">                                        ;;</w:t>
-      </w:r>
-    </w:p>
-    <w:p>
-      <w:pPr>
-        <w:spacing w:after="0"/>
-        <w:ind w:firstLine="204"/>
-      </w:pPr>
-      <w:r>
-        <w:t xml:space="preserve">                                *)</w:t>
-      </w:r>
-    </w:p>
-    <w:p>
-      <w:pPr>
-        <w:spacing w:after="0"/>
-        <w:ind w:firstLine="204"/>
-      </w:pPr>
-      <w:r>
-        <w:t xml:space="preserve">                                        # Failed to stop</w:t>
-      </w:r>
-    </w:p>
-    <w:p>
-      <w:pPr>
-        <w:spacing w:after="0"/>
-        <w:ind w:firstLine="204"/>
-      </w:pPr>
-      <w:r>
-        <w:t xml:space="preserve">                                        log_end_msg 1</w:t>
-      </w:r>
-    </w:p>
-    <w:p>
-      <w:pPr>
-        <w:spacing w:after="0"/>
-        <w:ind w:firstLine="204"/>
-      </w:pPr>
-      <w:r>
-        <w:t xml:space="preserve">                                        ;;</w:t>
-      </w:r>
-    </w:p>
-    <w:p>
-      <w:pPr>
-        <w:spacing w:after="0"/>
-        <w:ind w:firstLine="204"/>
-      </w:pPr>
-      <w:r>
-        <w:t xml:space="preserve">                        esac</w:t>
-      </w:r>
-    </w:p>
-    <w:p>
-      <w:pPr>
-        <w:spacing w:after="0"/>
-        <w:ind w:firstLine="204"/>
-      </w:pPr>
-      <w:r>
-        <w:t xml:space="preserve">                        ;;</w:t>
-      </w:r>
-    </w:p>
-    <w:p>
-      <w:pPr>
-        <w:spacing w:after="0"/>
-        <w:ind w:firstLine="204"/>
-      </w:pPr>
-      <w:r>
-        <w:t xml:space="preserve">                *)</w:t>
-      </w:r>
-    </w:p>
-    <w:p>
-      <w:pPr>
-        <w:spacing w:after="0"/>
-        <w:ind w:firstLine="204"/>
-      </w:pPr>
-      <w:r>
-        <w:t xml:space="preserve">                        echo "Usage: $SCRIPTNAME {start|stop|restart|force-reload}" &gt;&amp;2</w:t>
-      </w:r>
-    </w:p>
-    <w:p>
-      <w:pPr>
-        <w:spacing w:after="0"/>
-        <w:ind w:firstLine="204"/>
-      </w:pPr>
-      <w:r>
-        <w:t xml:space="preserve">                        exit 3</w:t>
-      </w:r>
-    </w:p>
-    <w:p>
-      <w:pPr>
-        <w:spacing w:after="0"/>
-        <w:ind w:firstLine="204"/>
-      </w:pPr>
-      <w:r>
-        <w:t xml:space="preserve">                        ;;</w:t>
-      </w:r>
-    </w:p>
-    <w:p>
-      <w:pPr>
-        <w:spacing w:after="0"/>
-        <w:ind w:firstLine="204"/>
-      </w:pPr>
-      <w:r>
-        <w:t xml:space="preserve">        esac</w:t>
-      </w:r>
-    </w:p>
-    <w:p>
-      <w:pPr>
-        <w:spacing w:after="0"/>
-        <w:ind w:firstLine="204"/>
-      </w:pPr>
-    </w:p>
-    <w:p>
-      <w:pPr>
-        <w:spacing w:after="0"/>
-        <w:ind w:firstLine="204"/>
-      </w:pPr>
-      <w:r>
-        <w:t xml:space="preserve">        exit 0</w:t>
-      </w:r>
-    </w:p>
-    <w:p>
-      <w:pPr>
-        <w:spacing w:after="0"/>
-        <w:ind w:firstLine="204"/>
+        <w:t xml:space="preserve"> </w:t>
+      </w:r>
+      <w:r>
+        <w:t>/</w:t>
+      </w:r>
+      <w:proofErr w:type="spellStart"/>
+      <w:r>
+        <w:rPr>
+          <w:rFonts w:hint="eastAsia"/>
+        </w:rPr>
+        <w:t>f</w:t>
+      </w:r>
+      <w:r>
+        <w:t>irewall_rules</w:t>
+      </w:r>
+      <w:proofErr w:type="spellEnd"/>
+      <w:r>
+        <w:t xml:space="preserve"> </w:t>
+      </w:r>
+      <w:r>
+        <w:rPr>
+          <w:rFonts w:hint="eastAsia"/>
+        </w:rPr>
+        <w:t xml:space="preserve">아래 파일 </w:t>
+      </w:r>
+      <w:proofErr w:type="gramStart"/>
+      <w:r>
+        <w:rPr>
+          <w:rFonts w:hint="eastAsia"/>
+        </w:rPr>
+        <w:t>복사 해서</w:t>
+      </w:r>
+      <w:proofErr w:type="gramEnd"/>
+      <w:r>
+        <w:rPr>
+          <w:rFonts w:hint="eastAsia"/>
+        </w:rPr>
+        <w:t xml:space="preserve"> 복사된 파일에 </w:t>
+      </w:r>
+    </w:p>
+    <w:p>
+      <w:pPr>
+        <w:spacing w:after="0"/>
+        <w:ind w:firstLineChars="200" w:firstLine="400"/>
+      </w:pPr>
+      <w:r>
+        <w:t xml:space="preserve">-A INPUT -p </w:t>
+      </w:r>
+      <w:proofErr w:type="spellStart"/>
+      <w:r>
+        <w:t>tcp</w:t>
+      </w:r>
+      <w:proofErr w:type="spellEnd"/>
+      <w:r>
+        <w:t xml:space="preserve"> -m state --</w:t>
+      </w:r>
+      <w:proofErr w:type="spellStart"/>
+      <w:r>
+        <w:t>state</w:t>
+      </w:r>
+      <w:proofErr w:type="spellEnd"/>
+      <w:r>
+        <w:t xml:space="preserve"> NEW -m </w:t>
+      </w:r>
+      <w:proofErr w:type="spellStart"/>
+      <w:r>
+        <w:t>tcp</w:t>
+      </w:r>
+      <w:proofErr w:type="spellEnd"/>
+      <w:r>
+        <w:t xml:space="preserve"> --</w:t>
+      </w:r>
+      <w:proofErr w:type="spellStart"/>
+      <w:r>
+        <w:t>dport</w:t>
+      </w:r>
+      <w:proofErr w:type="spellEnd"/>
+      <w:r>
+        <w:t xml:space="preserve"> </w:t>
+      </w:r>
+      <w:r>
+        <w:t>3690</w:t>
+      </w:r>
+      <w:r>
+        <w:t xml:space="preserve"> -j ACCEPT</w:t>
+      </w:r>
+      <w:r>
+        <w:t xml:space="preserve"> </w:t>
+      </w:r>
+      <w:r>
+        <w:rPr>
+          <w:rFonts w:hint="eastAsia"/>
+        </w:rPr>
+        <w:t>붙여넣기</w:t>
+      </w:r>
+    </w:p>
+    <w:p>
+      <w:pPr>
+        <w:spacing w:after="0"/>
+        <w:ind w:firstLineChars="50" w:firstLine="100"/>
       </w:pPr>
       <w:r>
         <w:rPr>
@@ -4644,163 +7599,22 @@
         <w:rPr>
           <w:rFonts w:hint="eastAsia"/>
         </w:rPr>
-        <w:t>s</w:t>
-      </w:r>
-      <w:r>
-        <w:t>udo chmod u+x /etc/init.d/svnserve</w:t>
-      </w:r>
-    </w:p>
-    <w:p>
-      <w:pPr>
-        <w:spacing w:after="0"/>
-        <w:ind w:firstLine="204"/>
-      </w:pPr>
-      <w:r>
-        <w:rPr>
-          <w:rFonts w:hint="eastAsia"/>
-        </w:rPr>
-        <w:t>-</w:t>
-      </w:r>
-      <w:r>
-        <w:t xml:space="preserve"> sudo update-rc.d svnserve defaults</w:t>
-      </w:r>
-    </w:p>
-    <w:p>
-      <w:pPr>
-        <w:spacing w:after="0"/>
-        <w:ind w:firstLine="204"/>
-      </w:pPr>
-      <w:r>
-        <w:t>- sudo service svnserve start</w:t>
-      </w:r>
-    </w:p>
-    <w:p>
-      <w:pPr>
-        <w:spacing w:after="0"/>
-      </w:pPr>
-      <w:r>
-        <w:rPr>
-          <w:rFonts w:hint="eastAsia"/>
-        </w:rPr>
-        <w:t>1</w:t>
-      </w:r>
-      <w:r>
-        <w:t xml:space="preserve">0. reboot </w:t>
-      </w:r>
-      <w:r>
-        <w:rPr>
-          <w:rFonts w:hint="eastAsia"/>
-        </w:rPr>
-        <w:t xml:space="preserve">후 </w:t>
-      </w:r>
-      <w:r>
-        <w:t xml:space="preserve">systemctl status svnserve </w:t>
-      </w:r>
-      <w:r>
-        <w:rPr>
-          <w:rFonts w:hint="eastAsia"/>
-        </w:rPr>
-        <w:t xml:space="preserve">되면 성공 </w:t>
-      </w:r>
-    </w:p>
-    <w:p>
-      <w:pPr>
-        <w:spacing w:after="0"/>
-      </w:pPr>
-      <w:r>
-        <w:t xml:space="preserve">11. </w:t>
-      </w:r>
-      <w:r>
-        <w:rPr>
-          <w:rFonts w:hint="eastAsia"/>
-        </w:rPr>
-        <w:t xml:space="preserve">루트 접속 </w:t>
-      </w:r>
-      <w:r>
-        <w:t>iptables 3690</w:t>
-      </w:r>
-      <w:r>
-        <w:rPr>
-          <w:rFonts w:hint="eastAsia"/>
-        </w:rPr>
-        <w:t xml:space="preserve">포트 설정 </w:t>
-      </w:r>
-    </w:p>
-    <w:p>
-      <w:pPr>
-        <w:spacing w:after="0"/>
-      </w:pPr>
-      <w:r>
-        <w:rPr>
-          <w:rFonts w:hint="eastAsia"/>
-        </w:rPr>
-        <w:t xml:space="preserve"> </w:t>
-      </w:r>
-      <w:r>
-        <w:t>/</w:t>
-      </w:r>
-      <w:r>
-        <w:rPr>
-          <w:rFonts w:hint="eastAsia"/>
-        </w:rPr>
-        <w:t>f</w:t>
-      </w:r>
-      <w:r>
-        <w:t xml:space="preserve">irewall_rules </w:t>
-      </w:r>
-      <w:r>
-        <w:rPr>
-          <w:rFonts w:hint="eastAsia"/>
-        </w:rPr>
-        <w:t xml:space="preserve">아래 파일 복사 해서 복사된 파일에 </w:t>
-      </w:r>
-    </w:p>
-    <w:p>
-      <w:pPr>
-        <w:spacing w:after="0"/>
-        <w:ind w:firstLineChars="200" w:firstLine="400"/>
-      </w:pPr>
-      <w:r>
-        <w:t xml:space="preserve">-A INPUT -p tcp -m state --state NEW -m tcp --dport </w:t>
-      </w:r>
-      <w:r>
-        <w:t>3690</w:t>
-      </w:r>
-      <w:r>
-        <w:t xml:space="preserve"> -j ACCEPT</w:t>
-      </w:r>
-      <w:r>
-        <w:t xml:space="preserve"> </w:t>
-      </w:r>
-      <w:r>
-        <w:rPr>
-          <w:rFonts w:hint="eastAsia"/>
-        </w:rPr>
-        <w:t>붙여넣기</w:t>
-      </w:r>
-    </w:p>
-    <w:p>
-      <w:pPr>
-        <w:spacing w:after="0"/>
-        <w:ind w:firstLineChars="50" w:firstLine="100"/>
-      </w:pPr>
-      <w:r>
-        <w:rPr>
-          <w:rFonts w:hint="eastAsia"/>
-        </w:rPr>
-        <w:t>-</w:t>
-      </w:r>
-      <w:r>
-        <w:t xml:space="preserve"> </w:t>
-      </w:r>
-      <w:r>
-        <w:rPr>
-          <w:rFonts w:hint="eastAsia"/>
-        </w:rPr>
         <w:t>i</w:t>
       </w:r>
       <w:r>
-        <w:t xml:space="preserve">ptables-resotre &lt; </w:t>
+        <w:t>ptables-</w:t>
+      </w:r>
+      <w:proofErr w:type="spellStart"/>
+      <w:r>
+        <w:t>resotre</w:t>
+      </w:r>
+      <w:proofErr w:type="spellEnd"/>
+      <w:r>
+        <w:t xml:space="preserve"> </w:t>
+      </w:r>
+      <w:proofErr w:type="gramStart"/>
+      <w:r>
+        <w:t xml:space="preserve">&lt; </w:t>
       </w:r>
       <w:r>
         <w:t>2021072</w:t>
@@ -4811,6 +7625,7 @@
       <w:r>
         <w:t>.rules</w:t>
       </w:r>
+      <w:proofErr w:type="gramEnd"/>
       <w:r>
         <w:tab/>
         <w:t>(</w:t>
@@ -4837,7 +7652,23 @@
         <w:t xml:space="preserve"> </w:t>
       </w:r>
       <w:r>
-        <w:t>iptables-save &gt; /etc/iptables/rules.v4</w:t>
+        <w:t>iptables-save &gt; /</w:t>
+      </w:r>
+      <w:proofErr w:type="spellStart"/>
+      <w:r>
+        <w:t>etc</w:t>
+      </w:r>
+      <w:proofErr w:type="spellEnd"/>
+      <w:r>
+        <w:t>/iptables/</w:t>
+      </w:r>
+      <w:proofErr w:type="gramStart"/>
+      <w:r>
+        <w:t>rules.v</w:t>
+      </w:r>
+      <w:proofErr w:type="gramEnd"/>
+      <w:r>
+        <w:t>4</w:t>
       </w:r>
     </w:p>
     <w:p>
@@ -4860,7 +7691,6 @@
         <w:spacing w:after="0"/>
       </w:pPr>
       <w:r>
-        <w:lastRenderedPageBreak/>
         <w:t xml:space="preserve">12. </w:t>
       </w:r>
       <w:r>
@@ -4907,8 +7737,13 @@
         </w:rPr>
         <w:t xml:space="preserve">에서 </w:t>
       </w:r>
-      <w:r>
-        <w:t xml:space="preserve">svn </w:t>
+      <w:proofErr w:type="spellStart"/>
+      <w:r>
+        <w:t>svn</w:t>
+      </w:r>
+      <w:proofErr w:type="spellEnd"/>
+      <w:r>
+        <w:t xml:space="preserve"> </w:t>
       </w:r>
       <w:r>
         <w:rPr>
@@ -4920,9 +7755,6 @@
     <w:p>
       <w:pPr>
         <w:spacing w:after="0"/>
-        <w:rPr>
-          <w:rFonts w:hint="eastAsia"/>
-        </w:rPr>
       </w:pPr>
     </w:p>
     <w:p>
@@ -4954,6 +7786,7 @@
         </w:rPr>
         <w:t xml:space="preserve">프로젝트 </w:t>
       </w:r>
+      <w:proofErr w:type="spellStart"/>
       <w:r>
         <w:rPr>
           <w:b/>
@@ -4961,52 +7794,18 @@
           <w:sz w:val="24"/>
           <w:szCs w:val="26"/>
         </w:rPr>
-        <w:t xml:space="preserve">svn </w:t>
-      </w:r>
-      <w:r>
-        <w:rPr>
-          <w:rFonts w:hint="eastAsia"/>
+        <w:t>svn</w:t>
+      </w:r>
+      <w:proofErr w:type="spellEnd"/>
+      <w:r>
+        <w:rPr>
           <w:b/>
           <w:bCs/>
           <w:sz w:val="24"/>
           <w:szCs w:val="26"/>
         </w:rPr>
-        <w:t xml:space="preserve">업로드 </w:t>
-      </w:r>
-    </w:p>
-    <w:p>
-      <w:pPr>
-        <w:spacing w:after="0"/>
-      </w:pPr>
-      <w:r>
-        <w:t>1</w:t>
-      </w:r>
-      <w:r>
-        <w:rPr>
-          <w:rFonts w:hint="eastAsia"/>
-        </w:rPr>
-        <w:t>.참조</w:t>
-      </w:r>
-      <w:r>
-        <w:t xml:space="preserve"> </w:t>
-      </w:r>
-      <w:r>
-        <w:t>https://m.blog.naver.com/PostView.naver?isHttpsRedirect=true&amp;blogId=ylper&amp;logNo=22040298171</w:t>
-      </w:r>
-    </w:p>
-    <w:p>
-      <w:pPr>
-        <w:spacing w:after="0"/>
-      </w:pPr>
-    </w:p>
-    <w:p>
-      <w:pPr>
-        <w:spacing w:after="0"/>
-        <w:rPr>
-          <w:b/>
-          <w:bCs/>
-        </w:rPr>
-      </w:pPr>
+        <w:t xml:space="preserve"> </w:t>
+      </w:r>
       <w:r>
         <w:rPr>
           <w:rFonts w:hint="eastAsia"/>
@@ -5015,79 +7814,145 @@
           <w:sz w:val="24"/>
           <w:szCs w:val="26"/>
         </w:rPr>
-        <w:t>Jenkins</w:t>
-      </w:r>
-      <w:r>
-        <w:rPr>
+        <w:t xml:space="preserve">업로드 </w:t>
+      </w:r>
+    </w:p>
+    <w:p>
+      <w:pPr>
+        <w:spacing w:after="0"/>
+      </w:pPr>
+      <w:proofErr w:type="spellStart"/>
+      <w:r>
+        <w:rPr>
+          <w:rFonts w:hint="eastAsia"/>
+        </w:rPr>
+        <w:t>구글링</w:t>
+      </w:r>
+      <w:proofErr w:type="spellEnd"/>
+      <w:r>
+        <w:rPr>
+          <w:rFonts w:hint="eastAsia"/>
+        </w:rPr>
+        <w:t xml:space="preserve"> 참조 </w:t>
+      </w:r>
+    </w:p>
+    <w:p>
+      <w:pPr>
+        <w:spacing w:after="0"/>
+        <w:rPr>
+          <w:b/>
+          <w:bCs/>
+        </w:rPr>
+      </w:pPr>
+      <w:r>
+        <w:rPr>
+          <w:rFonts w:hint="eastAsia"/>
           <w:b/>
           <w:bCs/>
           <w:sz w:val="24"/>
           <w:szCs w:val="26"/>
         </w:rPr>
-        <w:t xml:space="preserve"> </w:t>
-      </w:r>
-      <w:r>
-        <w:rPr>
-          <w:rFonts w:hint="eastAsia"/>
+        <w:t>Jenkins</w:t>
+      </w:r>
+      <w:r>
+        <w:rPr>
           <w:b/>
           <w:bCs/>
           <w:sz w:val="24"/>
           <w:szCs w:val="26"/>
         </w:rPr>
-        <w:t>설치</w:t>
-      </w:r>
-    </w:p>
-    <w:p>
-      <w:pPr>
-        <w:spacing w:after="0"/>
-        <w:rPr>
-          <w:rFonts w:hint="eastAsia"/>
-        </w:rPr>
-      </w:pPr>
-      <w:r>
-        <w:rPr>
-          <w:rFonts w:hint="eastAsia"/>
-        </w:rPr>
-        <w:t>1.</w:t>
-      </w:r>
-      <w:r>
-        <w:t xml:space="preserve"> </w:t>
-      </w:r>
-      <w:r>
-        <w:t xml:space="preserve">wget -q -O - https://pkg.jenkins.io/debian/jenkins.io.key | sudo apt-key add </w:t>
-      </w:r>
-      <w:r>
-        <w:t>–</w:t>
-      </w:r>
-    </w:p>
-    <w:p>
-      <w:pPr>
-        <w:spacing w:after="0"/>
-        <w:rPr>
+        <w:t xml:space="preserve"> </w:t>
+      </w:r>
+      <w:r>
+        <w:rPr>
+          <w:rFonts w:hint="eastAsia"/>
           <w:b/>
           <w:bCs/>
-        </w:rPr>
-      </w:pPr>
-      <w:r>
-        <w:rPr>
-          <w:rFonts w:hint="eastAsia"/>
-        </w:rPr>
-        <w:t>2.</w:t>
-      </w:r>
-      <w:r>
-        <w:t xml:space="preserve"> </w:t>
-      </w:r>
-      <w:r>
-        <w:t>echo deb http://pkg.jenkins.io/debian-stable binary/ | sudo tee /etc/apt/sources.list.d/jenkins.list</w:t>
-      </w:r>
-      <w:r>
-        <w:rPr>
-          <w:rFonts w:hint="eastAsia"/>
+          <w:sz w:val="24"/>
+          <w:szCs w:val="26"/>
+        </w:rPr>
+        <w:t>설치</w:t>
+      </w:r>
+    </w:p>
+    <w:p>
+      <w:pPr>
+        <w:spacing w:after="0"/>
+      </w:pPr>
+      <w:r>
+        <w:rPr>
+          <w:rFonts w:hint="eastAsia"/>
+        </w:rPr>
+        <w:t>1.</w:t>
+      </w:r>
+      <w:r>
+        <w:t xml:space="preserve"> </w:t>
+      </w:r>
+      <w:proofErr w:type="spellStart"/>
+      <w:r>
+        <w:t>wget</w:t>
+      </w:r>
+      <w:proofErr w:type="spellEnd"/>
+      <w:r>
+        <w:t xml:space="preserve"> -q -O - https://pkg.jenkins.io/debian/jenkins.io.key | </w:t>
+      </w:r>
+      <w:proofErr w:type="spellStart"/>
+      <w:r>
+        <w:t>sudo</w:t>
+      </w:r>
+      <w:proofErr w:type="spellEnd"/>
+      <w:r>
+        <w:t xml:space="preserve"> apt-key add -</w:t>
+      </w:r>
+    </w:p>
+    <w:p>
+      <w:pPr>
+        <w:spacing w:after="0"/>
+        <w:rPr>
           <w:b/>
           <w:bCs/>
         </w:rPr>
-        <w:t xml:space="preserve"> </w:t>
-      </w:r>
+      </w:pPr>
+      <w:r>
+        <w:rPr>
+          <w:rFonts w:hint="eastAsia"/>
+        </w:rPr>
+        <w:t>2.</w:t>
+      </w:r>
+      <w:r>
+        <w:t xml:space="preserve"> </w:t>
+      </w:r>
+      <w:r>
+        <w:t xml:space="preserve">echo deb http://pkg.jenkins.io/debian-stable binary/ | </w:t>
+      </w:r>
+      <w:proofErr w:type="spellStart"/>
+      <w:r>
+        <w:t>sudo</w:t>
+      </w:r>
+      <w:proofErr w:type="spellEnd"/>
+      <w:r>
+        <w:t xml:space="preserve"> tee /</w:t>
+      </w:r>
+      <w:proofErr w:type="spellStart"/>
+      <w:r>
+        <w:t>etc</w:t>
+      </w:r>
+      <w:proofErr w:type="spellEnd"/>
+      <w:r>
+        <w:t>/apt/</w:t>
+      </w:r>
+      <w:proofErr w:type="spellStart"/>
+      <w:r>
+        <w:t>sources.list.d</w:t>
+      </w:r>
+      <w:proofErr w:type="spellEnd"/>
+      <w:r>
+        <w:t>/</w:t>
+      </w:r>
+      <w:proofErr w:type="spellStart"/>
+      <w:r>
+        <w:t>jenkins.list</w:t>
+      </w:r>
+      <w:proofErr w:type="spellEnd"/>
     </w:p>
     <w:p>
       <w:pPr>
@@ -5134,6 +7999,7 @@
       <w:r>
         <w:t xml:space="preserve">apt -y install </w:t>
       </w:r>
+      <w:proofErr w:type="spellStart"/>
       <w:r>
         <w:rPr>
           <w:rFonts w:hint="eastAsia"/>
@@ -5143,6 +8009,7 @@
       <w:r>
         <w:t>enkins</w:t>
       </w:r>
+      <w:proofErr w:type="spellEnd"/>
     </w:p>
     <w:p>
       <w:pPr>
@@ -5151,11 +8018,29 @@
       <w:r>
         <w:t xml:space="preserve">5. </w:t>
       </w:r>
-      <w:r>
-        <w:t>gedit /etc/default/</w:t>
-      </w:r>
-      <w:r>
-        <w:t xml:space="preserve">jenkins </w:t>
+      <w:proofErr w:type="spellStart"/>
+      <w:r>
+        <w:t>gedit</w:t>
+      </w:r>
+      <w:proofErr w:type="spellEnd"/>
+      <w:r>
+        <w:t xml:space="preserve"> /</w:t>
+      </w:r>
+      <w:proofErr w:type="spellStart"/>
+      <w:r>
+        <w:t>etc</w:t>
+      </w:r>
+      <w:proofErr w:type="spellEnd"/>
+      <w:r>
+        <w:t>/default/</w:t>
+      </w:r>
+      <w:proofErr w:type="spellStart"/>
+      <w:r>
+        <w:t>jenkins</w:t>
+      </w:r>
+      <w:proofErr w:type="spellEnd"/>
+      <w:r>
+        <w:t xml:space="preserve"> </w:t>
       </w:r>
       <w:r>
         <w:rPr>
@@ -5170,11 +8055,35 @@
         <w:rPr>
           <w:rFonts w:hint="eastAsia"/>
         </w:rPr>
-        <w:t xml:space="preserve">으로 변경후 </w:t>
-      </w:r>
-      <w:r>
-        <w:t>systemctl restart jenkins</w:t>
-      </w:r>
+        <w:t xml:space="preserve">으로 </w:t>
+      </w:r>
+      <w:proofErr w:type="spellStart"/>
+      <w:r>
+        <w:rPr>
+          <w:rFonts w:hint="eastAsia"/>
+        </w:rPr>
+        <w:t>변경후</w:t>
+      </w:r>
+      <w:proofErr w:type="spellEnd"/>
+      <w:r>
+        <w:rPr>
+          <w:rFonts w:hint="eastAsia"/>
+        </w:rPr>
+        <w:t xml:space="preserve"> </w:t>
+      </w:r>
+      <w:proofErr w:type="spellStart"/>
+      <w:r>
+        <w:t>systemctl</w:t>
+      </w:r>
+      <w:proofErr w:type="spellEnd"/>
+      <w:r>
+        <w:t xml:space="preserve"> restart </w:t>
+      </w:r>
+      <w:proofErr w:type="spellStart"/>
+      <w:r>
+        <w:t>jenkins</w:t>
+      </w:r>
+      <w:proofErr w:type="spellEnd"/>
     </w:p>
     <w:p>
       <w:pPr>
@@ -5217,9 +8126,6 @@
     <w:p>
       <w:pPr>
         <w:spacing w:after="0"/>
-        <w:rPr>
-          <w:rFonts w:hint="eastAsia"/>
-        </w:rPr>
       </w:pPr>
       <w:r>
         <w:rPr>
@@ -5230,23 +8136,53 @@
       <w:r>
         <w:t xml:space="preserve"> </w:t>
       </w:r>
+      <w:proofErr w:type="spellStart"/>
       <w:r>
         <w:rPr>
           <w:rFonts w:hint="eastAsia"/>
         </w:rPr>
         <w:t>iptime</w:t>
       </w:r>
-      <w:r>
-        <w:t xml:space="preserve"> </w:t>
-      </w:r>
-      <w:r>
-        <w:rPr>
-          <w:rFonts w:hint="eastAsia"/>
-        </w:rPr>
-        <w:t>포트포워딩 8090</w:t>
-      </w:r>
-      <w:r>
-        <w:t xml:space="preserve"> </w:t>
+      <w:proofErr w:type="spellEnd"/>
+      <w:r>
+        <w:t xml:space="preserve"> </w:t>
+      </w:r>
+      <w:proofErr w:type="spellStart"/>
+      <w:r>
+        <w:rPr>
+          <w:rFonts w:hint="eastAsia"/>
+        </w:rPr>
+        <w:t>포트포워딩</w:t>
+      </w:r>
+      <w:proofErr w:type="spellEnd"/>
+      <w:r>
+        <w:rPr>
+          <w:rFonts w:hint="eastAsia"/>
+        </w:rPr>
+        <w:t xml:space="preserve"> 8090</w:t>
+      </w:r>
+      <w:r>
+        <w:t xml:space="preserve"> </w:t>
+      </w:r>
+    </w:p>
+    <w:p>
+      <w:pPr>
+        <w:spacing w:after="0"/>
+      </w:pPr>
+      <w:r>
+        <w:rPr>
+          <w:rFonts w:hint="eastAsia"/>
+        </w:rPr>
+        <w:t>7</w:t>
+      </w:r>
+      <w:r>
+        <w:t xml:space="preserve">. Jenkins </w:t>
+      </w:r>
+      <w:r>
+        <w:rPr>
+          <w:rFonts w:hint="eastAsia"/>
+        </w:rPr>
+        <w:t>웹 접속</w:t>
       </w:r>
     </w:p>
     <w:p>
@@ -5262,9 +8198,27 @@
       <w:r>
         <w:t xml:space="preserve"> </w:t>
       </w:r>
-      <w:r>
-        <w:t>sudo cat /var/lib/jenkins/secrets/initialAdminPassword</w:t>
-      </w:r>
+      <w:proofErr w:type="spellStart"/>
+      <w:r>
+        <w:t>sudo</w:t>
+      </w:r>
+      <w:proofErr w:type="spellEnd"/>
+      <w:r>
+        <w:t xml:space="preserve"> cat /var/lib/</w:t>
+      </w:r>
+      <w:proofErr w:type="spellStart"/>
+      <w:r>
+        <w:t>jenkins</w:t>
+      </w:r>
+      <w:proofErr w:type="spellEnd"/>
+      <w:r>
+        <w:t>/secrets/</w:t>
+      </w:r>
+      <w:proofErr w:type="spellStart"/>
+      <w:r>
+        <w:t>initialAdminPassword</w:t>
+      </w:r>
+      <w:proofErr w:type="spellEnd"/>
     </w:p>
     <w:p>
       <w:pPr>
@@ -5303,19 +8257,41 @@
         <w:rPr>
           <w:rFonts w:hint="eastAsia"/>
         </w:rPr>
-        <w:t xml:space="preserve">아이디 생성 하면 완료 </w:t>
-      </w:r>
-    </w:p>
-    <w:p>
-      <w:pPr>
-        <w:spacing w:after="0"/>
-      </w:pPr>
-      <w:r>
-        <w:rPr>
-          <w:rFonts w:hint="eastAsia"/>
-        </w:rPr>
-        <w:t>추가 svn</w:t>
-      </w:r>
+        <w:t xml:space="preserve">아이디 </w:t>
+      </w:r>
+      <w:proofErr w:type="gramStart"/>
+      <w:r>
+        <w:rPr>
+          <w:rFonts w:hint="eastAsia"/>
+        </w:rPr>
+        <w:t>생성 하면</w:t>
+      </w:r>
+      <w:proofErr w:type="gramEnd"/>
+      <w:r>
+        <w:rPr>
+          <w:rFonts w:hint="eastAsia"/>
+        </w:rPr>
+        <w:t xml:space="preserve"> 완료 </w:t>
+      </w:r>
+    </w:p>
+    <w:p>
+      <w:pPr>
+        <w:spacing w:after="0"/>
+      </w:pPr>
+      <w:r>
+        <w:rPr>
+          <w:rFonts w:hint="eastAsia"/>
+        </w:rPr>
+        <w:t xml:space="preserve">추가 </w:t>
+      </w:r>
+      <w:proofErr w:type="spellStart"/>
+      <w:r>
+        <w:rPr>
+          <w:rFonts w:hint="eastAsia"/>
+        </w:rPr>
+        <w:t>svn</w:t>
+      </w:r>
+      <w:proofErr w:type="spellEnd"/>
       <w:r>
         <w:t xml:space="preserve"> </w:t>
       </w:r>
@@ -5349,17 +8325,6 @@
     <w:p>
       <w:pPr>
         <w:spacing w:after="0"/>
-        <w:rPr>
-          <w:rFonts w:hint="eastAsia"/>
-        </w:rPr>
-      </w:pPr>
-      <w:r>
-        <w:rPr>
-          <w:rFonts w:hint="eastAsia"/>
-        </w:rPr>
-        <w:t xml:space="preserve">추가 </w:t>
-      </w:r>
-      <w:r>
         <w:rPr>
           <w:rFonts w:ascii="Segoe UI" w:hAnsi="Segoe UI" w:cs="Segoe UI"/>
           <w:color w:val="333333"/>
@@ -5367,6 +8332,21 @@
           <w:szCs w:val="21"/>
           <w:shd w:val="clear" w:color="auto" w:fill="FFFFFF"/>
         </w:rPr>
+      </w:pPr>
+      <w:r>
+        <w:rPr>
+          <w:rFonts w:hint="eastAsia"/>
+        </w:rPr>
+        <w:t xml:space="preserve">추가 </w:t>
+      </w:r>
+      <w:r>
+        <w:rPr>
+          <w:rFonts w:ascii="Segoe UI" w:hAnsi="Segoe UI" w:cs="Segoe UI"/>
+          <w:color w:val="333333"/>
+          <w:sz w:val="21"/>
+          <w:szCs w:val="21"/>
+          <w:shd w:val="clear" w:color="auto" w:fill="FFFFFF"/>
+        </w:rPr>
         <w:t>Deploy to container</w:t>
       </w:r>
     </w:p>
@@ -5374,11 +8354,300 @@
       <w:pPr>
         <w:spacing w:after="0"/>
       </w:pPr>
-    </w:p>
-    <w:p>
-      <w:pPr>
-        <w:spacing w:after="0"/>
-      </w:pPr>
+      <w:r>
+        <w:rPr>
+          <w:rFonts w:ascii="Segoe UI" w:hAnsi="Segoe UI" w:cs="Segoe UI" w:hint="eastAsia"/>
+          <w:color w:val="333333"/>
+          <w:sz w:val="21"/>
+          <w:szCs w:val="21"/>
+          <w:shd w:val="clear" w:color="auto" w:fill="FFFFFF"/>
+        </w:rPr>
+        <w:t>9</w:t>
+      </w:r>
+      <w:r>
+        <w:rPr>
+          <w:rFonts w:ascii="Segoe UI" w:hAnsi="Segoe UI" w:cs="Segoe UI"/>
+          <w:color w:val="333333"/>
+          <w:sz w:val="21"/>
+          <w:szCs w:val="21"/>
+          <w:shd w:val="clear" w:color="auto" w:fill="FFFFFF"/>
+        </w:rPr>
+        <w:t xml:space="preserve">. </w:t>
+      </w:r>
+      <w:proofErr w:type="spellStart"/>
+      <w:r>
+        <w:rPr>
+          <w:rFonts w:ascii="Segoe UI" w:hAnsi="Segoe UI" w:cs="Segoe UI" w:hint="eastAsia"/>
+          <w:color w:val="333333"/>
+          <w:sz w:val="21"/>
+          <w:szCs w:val="21"/>
+          <w:shd w:val="clear" w:color="auto" w:fill="FFFFFF"/>
+        </w:rPr>
+        <w:t>j</w:t>
+      </w:r>
+      <w:r>
+        <w:rPr>
+          <w:rFonts w:ascii="Segoe UI" w:hAnsi="Segoe UI" w:cs="Segoe UI"/>
+          <w:color w:val="333333"/>
+          <w:sz w:val="21"/>
+          <w:szCs w:val="21"/>
+          <w:shd w:val="clear" w:color="auto" w:fill="FFFFFF"/>
+        </w:rPr>
+        <w:t>enkins</w:t>
+      </w:r>
+      <w:proofErr w:type="spellEnd"/>
+      <w:r>
+        <w:rPr>
+          <w:rFonts w:ascii="Segoe UI" w:hAnsi="Segoe UI" w:cs="Segoe UI" w:hint="eastAsia"/>
+          <w:color w:val="333333"/>
+          <w:sz w:val="21"/>
+          <w:szCs w:val="21"/>
+          <w:shd w:val="clear" w:color="auto" w:fill="FFFFFF"/>
+        </w:rPr>
+        <w:t>관리</w:t>
+      </w:r>
+      <w:r>
+        <w:rPr>
+          <w:rFonts w:ascii="Segoe UI" w:hAnsi="Segoe UI" w:cs="Segoe UI" w:hint="eastAsia"/>
+          <w:color w:val="333333"/>
+          <w:sz w:val="21"/>
+          <w:szCs w:val="21"/>
+          <w:shd w:val="clear" w:color="auto" w:fill="FFFFFF"/>
+        </w:rPr>
+        <w:t xml:space="preserve"> G</w:t>
+      </w:r>
+      <w:r>
+        <w:rPr>
+          <w:rFonts w:ascii="Segoe UI" w:hAnsi="Segoe UI" w:cs="Segoe UI"/>
+          <w:color w:val="333333"/>
+          <w:sz w:val="21"/>
+          <w:szCs w:val="21"/>
+          <w:shd w:val="clear" w:color="auto" w:fill="FFFFFF"/>
+        </w:rPr>
+        <w:t xml:space="preserve">lobal Tool Configuration </w:t>
+      </w:r>
+      <w:proofErr w:type="spellStart"/>
+      <w:r>
+        <w:rPr>
+          <w:rFonts w:ascii="Segoe UI" w:hAnsi="Segoe UI" w:cs="Segoe UI" w:hint="eastAsia"/>
+          <w:color w:val="333333"/>
+          <w:sz w:val="21"/>
+          <w:szCs w:val="21"/>
+          <w:shd w:val="clear" w:color="auto" w:fill="FFFFFF"/>
+        </w:rPr>
+        <w:t>j</w:t>
+      </w:r>
+      <w:r>
+        <w:rPr>
+          <w:rFonts w:ascii="Segoe UI" w:hAnsi="Segoe UI" w:cs="Segoe UI"/>
+          <w:color w:val="333333"/>
+          <w:sz w:val="21"/>
+          <w:szCs w:val="21"/>
+          <w:shd w:val="clear" w:color="auto" w:fill="FFFFFF"/>
+        </w:rPr>
+        <w:t>dk</w:t>
+      </w:r>
+      <w:proofErr w:type="spellEnd"/>
+      <w:r>
+        <w:rPr>
+          <w:rFonts w:ascii="Segoe UI" w:hAnsi="Segoe UI" w:cs="Segoe UI"/>
+          <w:color w:val="333333"/>
+          <w:sz w:val="21"/>
+          <w:szCs w:val="21"/>
+          <w:shd w:val="clear" w:color="auto" w:fill="FFFFFF"/>
+        </w:rPr>
+        <w:t xml:space="preserve"> &amp; maven</w:t>
+      </w:r>
+      <w:r>
+        <w:rPr>
+          <w:rFonts w:ascii="Segoe UI" w:hAnsi="Segoe UI" w:cs="Segoe UI" w:hint="eastAsia"/>
+          <w:color w:val="333333"/>
+          <w:sz w:val="21"/>
+          <w:szCs w:val="21"/>
+          <w:shd w:val="clear" w:color="auto" w:fill="FFFFFF"/>
+        </w:rPr>
+        <w:t>설정</w:t>
+      </w:r>
+    </w:p>
+    <w:p>
+      <w:pPr>
+        <w:spacing w:after="0"/>
+        <w:ind w:leftChars="100" w:left="200"/>
+      </w:pPr>
+      <w:r>
+        <w:t xml:space="preserve">Global tool </w:t>
+      </w:r>
+      <w:proofErr w:type="gramStart"/>
+      <w:r>
+        <w:t xml:space="preserve">configuration </w:t>
+      </w:r>
+      <w:r>
+        <w:rPr>
+          <w:rFonts w:hint="eastAsia"/>
+        </w:rPr>
+        <w:t>에서</w:t>
+      </w:r>
+      <w:proofErr w:type="gramEnd"/>
+      <w:r>
+        <w:rPr>
+          <w:rFonts w:hint="eastAsia"/>
+        </w:rPr>
+        <w:t xml:space="preserve"> </w:t>
+      </w:r>
+      <w:r>
+        <w:t xml:space="preserve">add JDK </w:t>
+      </w:r>
+      <w:r>
+        <w:rPr>
+          <w:rFonts w:hint="eastAsia"/>
+        </w:rPr>
+        <w:t>선택</w:t>
+      </w:r>
+    </w:p>
+    <w:p>
+      <w:pPr>
+        <w:spacing w:after="0"/>
+        <w:ind w:leftChars="100" w:left="200"/>
+      </w:pPr>
+      <w:r>
+        <w:t xml:space="preserve">- </w:t>
+      </w:r>
+      <w:proofErr w:type="gramStart"/>
+      <w:r>
+        <w:t>name :</w:t>
+      </w:r>
+      <w:proofErr w:type="gramEnd"/>
+      <w:r>
+        <w:t xml:space="preserve"> openJDK11</w:t>
+      </w:r>
+    </w:p>
+    <w:p>
+      <w:pPr>
+        <w:spacing w:after="0"/>
+        <w:ind w:leftChars="100" w:left="200"/>
+        <w:jc w:val="left"/>
+      </w:pPr>
+      <w:r>
+        <w:rPr>
+          <w:rFonts w:hint="eastAsia"/>
+        </w:rPr>
+        <w:t>-</w:t>
+      </w:r>
+      <w:r>
+        <w:t xml:space="preserve">path: </w:t>
+      </w:r>
+      <w:r>
+        <w:rPr>
+          <w:rFonts w:hint="eastAsia"/>
+        </w:rPr>
+        <w:t>/</w:t>
+      </w:r>
+      <w:proofErr w:type="spellStart"/>
+      <w:r>
+        <w:t>usr</w:t>
+      </w:r>
+      <w:proofErr w:type="spellEnd"/>
+      <w:r>
+        <w:t>/lib/</w:t>
+      </w:r>
+      <w:proofErr w:type="spellStart"/>
+      <w:r>
+        <w:t>jvm</w:t>
+      </w:r>
+      <w:proofErr w:type="spellEnd"/>
+      <w:r>
+        <w:t>/java-11-openjdk-am</w:t>
+      </w:r>
+      <w:r>
+        <w:rPr>
+          <w:rFonts w:hint="eastAsia"/>
+        </w:rPr>
+        <w:t>d</w:t>
+      </w:r>
+      <w:r>
+        <w:t>64</w:t>
+      </w:r>
+    </w:p>
+    <w:p>
+      <w:pPr>
+        <w:spacing w:after="0"/>
+        <w:ind w:leftChars="100" w:left="200"/>
+      </w:pPr>
+      <w:r>
+        <w:t>Add maven</w:t>
+      </w:r>
+    </w:p>
+    <w:p>
+      <w:pPr>
+        <w:spacing w:after="0"/>
+        <w:ind w:leftChars="100" w:left="200"/>
+      </w:pPr>
+      <w:r>
+        <w:rPr>
+          <w:rFonts w:hint="eastAsia"/>
+        </w:rPr>
+        <w:t xml:space="preserve"> </w:t>
+      </w:r>
+      <w:r>
+        <w:t>-</w:t>
+      </w:r>
+      <w:proofErr w:type="gramStart"/>
+      <w:r>
+        <w:t>name :</w:t>
+      </w:r>
+      <w:proofErr w:type="gramEnd"/>
+      <w:r>
+        <w:t xml:space="preserve"> maven3.6.3</w:t>
+      </w:r>
+    </w:p>
+    <w:p>
+      <w:pPr>
+        <w:spacing w:after="0"/>
+      </w:pPr>
+      <w:r>
+        <w:t xml:space="preserve">   -Install automatically </w:t>
+      </w:r>
+      <w:r>
+        <w:rPr>
+          <w:rFonts w:hint="eastAsia"/>
+        </w:rPr>
+        <w:t>v</w:t>
+      </w:r>
+      <w:r>
+        <w:t xml:space="preserve">ersion 3.6.3 </w:t>
+      </w:r>
+      <w:r>
+        <w:rPr>
+          <w:rFonts w:hint="eastAsia"/>
+        </w:rPr>
+        <w:t xml:space="preserve">선택 </w:t>
+      </w:r>
+    </w:p>
+    <w:p>
+      <w:pPr>
+        <w:spacing w:after="0"/>
+      </w:pPr>
+      <w:r>
+        <w:rPr>
+          <w:rFonts w:hint="eastAsia"/>
+        </w:rPr>
+        <w:t xml:space="preserve"> </w:t>
+      </w:r>
+      <w:r>
+        <w:t xml:space="preserve"> </w:t>
+      </w:r>
+      <w:r>
+        <w:rPr>
+          <w:rFonts w:hint="eastAsia"/>
+        </w:rPr>
+        <w:t>저장</w:t>
+      </w:r>
+    </w:p>
+    <w:p>
+      <w:pPr>
+        <w:spacing w:after="0"/>
+      </w:pPr>
+      <w:proofErr w:type="spellStart"/>
       <w:r>
         <w:t>S</w:t>
       </w:r>
@@ -5388,6 +8657,7 @@
         </w:rPr>
         <w:t>vn</w:t>
       </w:r>
+      <w:proofErr w:type="spellEnd"/>
       <w:r>
         <w:t xml:space="preserve"> </w:t>
       </w:r>
@@ -5410,9 +8680,6 @@
     <w:p>
       <w:pPr>
         <w:spacing w:after="0"/>
-        <w:rPr>
-          <w:rFonts w:hint="eastAsia"/>
-        </w:rPr>
       </w:pPr>
       <w:r>
         <w:rPr>
@@ -5497,6 +8764,7 @@
         <w:rPr>
           <w:rFonts w:hint="eastAsia"/>
         </w:rPr>
+        <w:lastRenderedPageBreak/>
         <w:t>3.</w:t>
       </w:r>
       <w:r>
@@ -5509,7 +8777,15 @@
         <w:t>소스코드</w:t>
       </w:r>
       <w:r>
-        <w:t xml:space="preserve"> 관리 부분에서 svn의 주소를 입력</w:t>
+        <w:t xml:space="preserve"> 관리 부분에서 </w:t>
+      </w:r>
+      <w:proofErr w:type="spellStart"/>
+      <w:r>
+        <w:t>svn</w:t>
+      </w:r>
+      <w:proofErr w:type="spellEnd"/>
+      <w:r>
+        <w:t>의 주소를 입력</w:t>
       </w:r>
     </w:p>
     <w:p>
@@ -5532,7 +8808,15 @@
         <w:t>아이디</w:t>
       </w:r>
       <w:r>
-        <w:t xml:space="preserve"> 등록을 위해  Add 버튼을 눌러서 권한 생성</w:t>
+        <w:t xml:space="preserve"> 등록을 </w:t>
+      </w:r>
+      <w:proofErr w:type="gramStart"/>
+      <w:r>
+        <w:t>위해  Add</w:t>
+      </w:r>
+      <w:proofErr w:type="gramEnd"/>
+      <w:r>
+        <w:t xml:space="preserve"> 버튼을 눌러서 권한 생성</w:t>
       </w:r>
     </w:p>
     <w:p>
@@ -5555,16 +8839,27 @@
         <w:t>P</w:t>
       </w:r>
       <w:r>
-        <w:t>re Steps</w:t>
-      </w:r>
-      <w:r>
-        <w:t xml:space="preserve"> </w:t>
-      </w:r>
-      <w:r>
-        <w:rPr>
-          <w:rFonts w:hint="eastAsia"/>
-        </w:rPr>
-        <w:t xml:space="preserve">에서 </w:t>
+        <w:t xml:space="preserve">re </w:t>
+      </w:r>
+      <w:proofErr w:type="gramStart"/>
+      <w:r>
+        <w:t>Steps</w:t>
+      </w:r>
+      <w:r>
+        <w:t xml:space="preserve"> </w:t>
+      </w:r>
+      <w:r>
+        <w:rPr>
+          <w:rFonts w:hint="eastAsia"/>
+        </w:rPr>
+        <w:t>에서</w:t>
+      </w:r>
+      <w:proofErr w:type="gramEnd"/>
+      <w:r>
+        <w:rPr>
+          <w:rFonts w:hint="eastAsia"/>
+        </w:rPr>
+        <w:t xml:space="preserve"> </w:t>
       </w:r>
       <w:r>
         <w:t xml:space="preserve">invoke top-level Maven targets </w:t>
@@ -5634,13 +8929,24 @@
         <w:t>7</w:t>
       </w:r>
       <w:r>
-        <w:t>. Build</w:t>
-      </w:r>
-      <w:r>
-        <w:rPr>
-          <w:rFonts w:hint="eastAsia"/>
-        </w:rPr>
-        <w:t xml:space="preserve"> 에서 </w:t>
+        <w:t xml:space="preserve">. </w:t>
+      </w:r>
+      <w:proofErr w:type="gramStart"/>
+      <w:r>
+        <w:t>Build</w:t>
+      </w:r>
+      <w:r>
+        <w:rPr>
+          <w:rFonts w:hint="eastAsia"/>
+        </w:rPr>
+        <w:t xml:space="preserve"> 에서</w:t>
+      </w:r>
+      <w:proofErr w:type="gramEnd"/>
+      <w:r>
+        <w:rPr>
+          <w:rFonts w:hint="eastAsia"/>
+        </w:rPr>
+        <w:t xml:space="preserve"> </w:t>
       </w:r>
       <w:r>
         <w:t xml:space="preserve">pom.xml </w:t>
@@ -5663,7 +8969,21 @@
         <w:rPr>
           <w:rFonts w:hint="eastAsia"/>
         </w:rPr>
-        <w:t xml:space="preserve">빌드 후 조치 에서 </w:t>
+        <w:t xml:space="preserve">빌드 후 </w:t>
+      </w:r>
+      <w:proofErr w:type="gramStart"/>
+      <w:r>
+        <w:rPr>
+          <w:rFonts w:hint="eastAsia"/>
+        </w:rPr>
+        <w:t>조치 에서</w:t>
+      </w:r>
+      <w:proofErr w:type="gramEnd"/>
+      <w:r>
+        <w:rPr>
+          <w:rFonts w:hint="eastAsia"/>
+        </w:rPr>
+        <w:t xml:space="preserve"> </w:t>
       </w:r>
       <w:r>
         <w:t xml:space="preserve">deploy war/ear to a container </w:t>
@@ -5722,19 +9042,24 @@
       <w:r>
         <w:t xml:space="preserve">. </w:t>
       </w:r>
-      <w:r>
-        <w:rPr>
-          <w:rFonts w:hint="eastAsia"/>
-        </w:rPr>
-        <w:t xml:space="preserve">저장후 빌드 실패 </w:t>
-      </w:r>
-    </w:p>
-    <w:p>
-      <w:pPr>
-        <w:spacing w:after="0"/>
-        <w:rPr>
-          <w:rFonts w:hint="eastAsia"/>
-        </w:rPr>
+      <w:proofErr w:type="spellStart"/>
+      <w:r>
+        <w:rPr>
+          <w:rFonts w:hint="eastAsia"/>
+        </w:rPr>
+        <w:t>저장후</w:t>
+      </w:r>
+      <w:proofErr w:type="spellEnd"/>
+      <w:r>
+        <w:rPr>
+          <w:rFonts w:hint="eastAsia"/>
+        </w:rPr>
+        <w:t xml:space="preserve"> 빌드 실패 </w:t>
+      </w:r>
+    </w:p>
+    <w:p>
+      <w:pPr>
+        <w:spacing w:after="0"/>
       </w:pPr>
       <w:r>
         <w:rPr>
@@ -5745,11 +9070,19 @@
       <w:r>
         <w:t xml:space="preserve"> maven </w:t>
       </w:r>
-      <w:r>
-        <w:rPr>
-          <w:rFonts w:hint="eastAsia"/>
-        </w:rPr>
-        <w:t>미설치 및 g</w:t>
+      <w:proofErr w:type="spellStart"/>
+      <w:r>
+        <w:rPr>
+          <w:rFonts w:hint="eastAsia"/>
+        </w:rPr>
+        <w:t>미설치</w:t>
+      </w:r>
+      <w:proofErr w:type="spellEnd"/>
+      <w:r>
+        <w:rPr>
+          <w:rFonts w:hint="eastAsia"/>
+        </w:rPr>
+        <w:t xml:space="preserve"> 및 g</w:t>
       </w:r>
       <w:r>
         <w:t xml:space="preserve">lobal tool configuration </w:t>
@@ -5766,13 +9099,24 @@
         <w:spacing w:after="0"/>
       </w:pPr>
       <w:r>
-        <w:t xml:space="preserve">Global tool configuration </w:t>
-      </w:r>
-      <w:r>
-        <w:rPr>
-          <w:rFonts w:hint="eastAsia"/>
-        </w:rPr>
-        <w:t xml:space="preserve">에서 </w:t>
+        <w:t xml:space="preserve">Global tool </w:t>
+      </w:r>
+      <w:proofErr w:type="gramStart"/>
+      <w:r>
+        <w:t xml:space="preserve">configuration </w:t>
+      </w:r>
+      <w:r>
+        <w:rPr>
+          <w:rFonts w:hint="eastAsia"/>
+        </w:rPr>
+        <w:t>에서</w:t>
+      </w:r>
+      <w:proofErr w:type="gramEnd"/>
+      <w:r>
+        <w:rPr>
+          <w:rFonts w:hint="eastAsia"/>
+        </w:rPr>
+        <w:t xml:space="preserve"> </w:t>
       </w:r>
       <w:r>
         <w:t xml:space="preserve">add JDK </w:t>
@@ -5789,8 +9133,15 @@
         <w:spacing w:after="0"/>
       </w:pPr>
       <w:r>
-        <w:lastRenderedPageBreak/>
-        <w:t>- name : openJDK11</w:t>
+        <w:t xml:space="preserve">- </w:t>
+      </w:r>
+      <w:proofErr w:type="gramStart"/>
+      <w:r>
+        <w:t>name :</w:t>
+      </w:r>
+      <w:proofErr w:type="gramEnd"/>
+      <w:r>
+        <w:t xml:space="preserve"> openJDK11</w:t>
       </w:r>
     </w:p>
     <w:p>
@@ -5813,8 +9164,21 @@
         </w:rPr>
         <w:t>/</w:t>
       </w:r>
-      <w:r>
-        <w:t>usr/lib/jvm/java-11-openjdk-am</w:t>
+      <w:proofErr w:type="spellStart"/>
+      <w:r>
+        <w:t>usr</w:t>
+      </w:r>
+      <w:proofErr w:type="spellEnd"/>
+      <w:r>
+        <w:t>/lib/</w:t>
+      </w:r>
+      <w:proofErr w:type="spellStart"/>
+      <w:r>
+        <w:t>jvm</w:t>
+      </w:r>
+      <w:proofErr w:type="spellEnd"/>
+      <w:r>
+        <w:t>/java-11-openjdk-am</w:t>
       </w:r>
       <w:r>
         <w:rPr>
@@ -5845,24 +9209,48 @@
         <w:t xml:space="preserve"> </w:t>
       </w:r>
       <w:r>
-        <w:t>-name : maven3.6.3</w:t>
-      </w:r>
-    </w:p>
-    <w:p>
-      <w:pPr>
-        <w:spacing w:after="0"/>
-      </w:pPr>
-      <w:r>
-        <w:rPr>
-          <w:rFonts w:hint="eastAsia"/>
-        </w:rPr>
-        <w:t xml:space="preserve"> </w:t>
-      </w:r>
-      <w:r>
-        <w:t xml:space="preserve">-path : </w:t>
-      </w:r>
-      <w:r>
-        <w:t>/usr/share/maven</w:t>
+        <w:t>-</w:t>
+      </w:r>
+      <w:proofErr w:type="gramStart"/>
+      <w:r>
+        <w:t>name :</w:t>
+      </w:r>
+      <w:proofErr w:type="gramEnd"/>
+      <w:r>
+        <w:t xml:space="preserve"> maven3.6.3</w:t>
+      </w:r>
+    </w:p>
+    <w:p>
+      <w:pPr>
+        <w:spacing w:after="0"/>
+      </w:pPr>
+      <w:r>
+        <w:rPr>
+          <w:rFonts w:hint="eastAsia"/>
+        </w:rPr>
+        <w:t xml:space="preserve"> </w:t>
+      </w:r>
+      <w:r>
+        <w:t>-</w:t>
+      </w:r>
+      <w:proofErr w:type="gramStart"/>
+      <w:r>
+        <w:t>path :</w:t>
+      </w:r>
+      <w:proofErr w:type="gramEnd"/>
+      <w:r>
+        <w:t xml:space="preserve"> </w:t>
+      </w:r>
+      <w:r>
+        <w:t>/</w:t>
+      </w:r>
+      <w:proofErr w:type="spellStart"/>
+      <w:r>
+        <w:t>usr</w:t>
+      </w:r>
+      <w:proofErr w:type="spellEnd"/>
+      <w:r>
+        <w:t>/share/maven</w:t>
       </w:r>
     </w:p>
     <w:p>
@@ -5939,9 +9327,6 @@
     <w:p>
       <w:pPr>
         <w:spacing w:after="0"/>
-        <w:rPr>
-          <w:rFonts w:hint="eastAsia"/>
-        </w:rPr>
       </w:pPr>
       <w:r>
         <w:rPr>
@@ -5974,7 +9359,14 @@
         <w:rPr>
           <w:rFonts w:hint="eastAsia"/>
         </w:rPr>
-        <w:t>대신 s</w:t>
+        <w:t xml:space="preserve">대신 </w:t>
+      </w:r>
+      <w:proofErr w:type="spellStart"/>
+      <w:r>
+        <w:rPr>
+          <w:rFonts w:hint="eastAsia"/>
+        </w:rPr>
+        <w:t>s</w:t>
       </w:r>
       <w:r>
         <w:t>pring</w:t>
@@ -5986,7 +9378,11 @@
         <w:t>b</w:t>
       </w:r>
       <w:r>
-        <w:t xml:space="preserve">oot </w:t>
+        <w:t>oot</w:t>
+      </w:r>
+      <w:proofErr w:type="spellEnd"/>
+      <w:r>
+        <w:t xml:space="preserve"> </w:t>
       </w:r>
       <w:r>
         <w:rPr>
@@ -6027,11 +9423,41 @@
           <w:color w:val="333333"/>
         </w:rPr>
       </w:pPr>
+      <w:proofErr w:type="spellStart"/>
+      <w:proofErr w:type="gramStart"/>
       <w:r>
         <w:rPr>
           <w:color w:val="333333"/>
         </w:rPr>
-        <w:t>java.lang.InterruptedException: [DeployPublisher][WARN] No wars found. Deploy aborted. %n</w:t>
+        <w:t>java.lang</w:t>
+      </w:r>
+      <w:proofErr w:type="gramEnd"/>
+      <w:r>
+        <w:rPr>
+          <w:color w:val="333333"/>
+        </w:rPr>
+        <w:t>.InterruptedException</w:t>
+      </w:r>
+      <w:proofErr w:type="spellEnd"/>
+      <w:r>
+        <w:rPr>
+          <w:color w:val="333333"/>
+        </w:rPr>
+        <w:t>: [</w:t>
+      </w:r>
+      <w:proofErr w:type="spellStart"/>
+      <w:r>
+        <w:rPr>
+          <w:color w:val="333333"/>
+        </w:rPr>
+        <w:t>DeployPublisher</w:t>
+      </w:r>
+      <w:proofErr w:type="spellEnd"/>
+      <w:r>
+        <w:rPr>
+          <w:color w:val="333333"/>
+        </w:rPr>
+        <w:t>][WARN] No wars found. Deploy aborted. %n</w:t>
       </w:r>
     </w:p>
     <w:p>
@@ -6157,16 +9583,7 @@
           <w:szCs w:val="20"/>
           <w:shd w:val="clear" w:color="auto" w:fill="32393E"/>
         </w:rPr>
-        <w:t>&lt;packaging&gt;war&lt;/packaging&gt;</w:t>
-      </w:r>
-      <w:r>
-        <w:rPr>
-          <w:rFonts w:ascii="Consolas" w:hAnsi="Consolas" w:cs="Consolas"/>
-          <w:sz w:val="20"/>
-          <w:szCs w:val="20"/>
-          <w:shd w:val="clear" w:color="auto" w:fill="32393E"/>
-        </w:rPr>
-        <w:t xml:space="preserve"> </w:t>
+        <w:t xml:space="preserve">&lt;packaging&gt;war&lt;/packaging&gt; </w:t>
       </w:r>
       <w:r>
         <w:rPr>
@@ -6184,12 +9601,13 @@
         <w:shd w:val="clear" w:color="auto" w:fill="FFFFFF"/>
         <w:ind w:firstLineChars="100" w:firstLine="200"/>
         <w:rPr>
-          <w:rFonts w:asciiTheme="minorHAnsi" w:eastAsiaTheme="minorHAnsi" w:hAnsiTheme="minorHAnsi" w:hint="eastAsia"/>
+          <w:rFonts w:asciiTheme="minorHAnsi" w:eastAsiaTheme="minorHAnsi" w:hAnsiTheme="minorHAnsi"/>
           <w:color w:val="333333"/>
           <w:sz w:val="20"/>
           <w:szCs w:val="20"/>
         </w:rPr>
       </w:pPr>
+      <w:proofErr w:type="gramStart"/>
       <w:r>
         <w:rPr>
           <w:rFonts w:ascii="Consolas" w:hAnsi="Consolas" w:cs="Consolas"/>
@@ -6198,8 +9616,9 @@
           <w:szCs w:val="20"/>
           <w:shd w:val="clear" w:color="auto" w:fill="32393E"/>
         </w:rPr>
-        <w:t>&lt;!-- &lt;maven-jar-plugin.version&gt;3.1.1&lt;/maven-jar-plugin.version&gt; --&gt;</w:t>
-      </w:r>
+        <w:t>&lt;!--</w:t>
+      </w:r>
+      <w:proofErr w:type="gramEnd"/>
       <w:r>
         <w:rPr>
           <w:rFonts w:ascii="Consolas" w:hAnsi="Consolas" w:cs="Consolas"/>
@@ -6208,7 +9627,51 @@
           <w:szCs w:val="20"/>
           <w:shd w:val="clear" w:color="auto" w:fill="32393E"/>
         </w:rPr>
-        <w:t xml:space="preserve"> </w:t>
+        <w:t xml:space="preserve"> &lt;maven-jar-</w:t>
+      </w:r>
+      <w:proofErr w:type="spellStart"/>
+      <w:r>
+        <w:rPr>
+          <w:rFonts w:ascii="Consolas" w:hAnsi="Consolas" w:cs="Consolas"/>
+          <w:color w:val="C7DD0C"/>
+          <w:sz w:val="20"/>
+          <w:szCs w:val="20"/>
+          <w:shd w:val="clear" w:color="auto" w:fill="32393E"/>
+        </w:rPr>
+        <w:t>plugin.version</w:t>
+      </w:r>
+      <w:proofErr w:type="spellEnd"/>
+      <w:r>
+        <w:rPr>
+          <w:rFonts w:ascii="Consolas" w:hAnsi="Consolas" w:cs="Consolas"/>
+          <w:color w:val="C7DD0C"/>
+          <w:sz w:val="20"/>
+          <w:szCs w:val="20"/>
+          <w:shd w:val="clear" w:color="auto" w:fill="32393E"/>
+        </w:rPr>
+        <w:t>&gt;3.1.1&lt;/maven-jar-</w:t>
+      </w:r>
+      <w:proofErr w:type="spellStart"/>
+      <w:r>
+        <w:rPr>
+          <w:rFonts w:ascii="Consolas" w:hAnsi="Consolas" w:cs="Consolas"/>
+          <w:color w:val="C7DD0C"/>
+          <w:sz w:val="20"/>
+          <w:szCs w:val="20"/>
+          <w:shd w:val="clear" w:color="auto" w:fill="32393E"/>
+        </w:rPr>
+        <w:t>plugin.version</w:t>
+      </w:r>
+      <w:proofErr w:type="spellEnd"/>
+      <w:r>
+        <w:rPr>
+          <w:rFonts w:ascii="Consolas" w:hAnsi="Consolas" w:cs="Consolas"/>
+          <w:color w:val="C7DD0C"/>
+          <w:sz w:val="20"/>
+          <w:szCs w:val="20"/>
+          <w:shd w:val="clear" w:color="auto" w:fill="32393E"/>
+        </w:rPr>
+        <w:t xml:space="preserve">&gt; --&gt; </w:t>
       </w:r>
       <w:r>
         <w:rPr>
@@ -6282,22 +9745,49 @@
       <w:pPr>
         <w:spacing w:after="0"/>
       </w:pPr>
-      <w:r>
-        <w:rPr>
-          <w:rFonts w:hint="eastAsia"/>
-        </w:rPr>
-        <w:t xml:space="preserve">톰캣 접속 허용이 안되서 찾아보니 </w:t>
-      </w:r>
-    </w:p>
-    <w:p>
-      <w:pPr>
-        <w:spacing w:after="0"/>
-        <w:rPr>
-          <w:rFonts w:hint="eastAsia"/>
-        </w:rPr>
-      </w:pPr>
-      <w:r>
-        <w:t>/etc/tomcat9/Catalina/localhost</w:t>
+      <w:proofErr w:type="spellStart"/>
+      <w:r>
+        <w:rPr>
+          <w:rFonts w:hint="eastAsia"/>
+        </w:rPr>
+        <w:t>톰캣</w:t>
+      </w:r>
+      <w:proofErr w:type="spellEnd"/>
+      <w:r>
+        <w:rPr>
+          <w:rFonts w:hint="eastAsia"/>
+        </w:rPr>
+        <w:t xml:space="preserve"> 접속 허용이 </w:t>
+      </w:r>
+      <w:proofErr w:type="spellStart"/>
+      <w:r>
+        <w:rPr>
+          <w:rFonts w:hint="eastAsia"/>
+        </w:rPr>
+        <w:t>안되서</w:t>
+      </w:r>
+      <w:proofErr w:type="spellEnd"/>
+      <w:r>
+        <w:rPr>
+          <w:rFonts w:hint="eastAsia"/>
+        </w:rPr>
+        <w:t xml:space="preserve"> 찾아보니 </w:t>
+      </w:r>
+    </w:p>
+    <w:p>
+      <w:pPr>
+        <w:spacing w:after="0"/>
+      </w:pPr>
+      <w:r>
+        <w:t>/</w:t>
+      </w:r>
+      <w:proofErr w:type="spellStart"/>
+      <w:r>
+        <w:t>etc</w:t>
+      </w:r>
+      <w:proofErr w:type="spellEnd"/>
+      <w:r>
+        <w:t>/tomcat9/Catalina/localhost</w:t>
       </w:r>
       <w:r>
         <w:t xml:space="preserve"> </w:t>
@@ -6315,18 +9805,40 @@
         <w:rPr>
           <w:rFonts w:hint="eastAsia"/>
         </w:rPr>
-        <w:t>에 외부접속허용 설정해야함</w:t>
-      </w:r>
-    </w:p>
-    <w:p>
-      <w:pPr>
-        <w:spacing w:after="0"/>
-      </w:pPr>
-      <w:r>
-        <w:rPr>
-          <w:rFonts w:hint="eastAsia"/>
-        </w:rPr>
-        <w:t xml:space="preserve">그래도 안되서 보니 </w:t>
+        <w:t xml:space="preserve">에 외부접속허용 </w:t>
+      </w:r>
+      <w:proofErr w:type="spellStart"/>
+      <w:r>
+        <w:rPr>
+          <w:rFonts w:hint="eastAsia"/>
+        </w:rPr>
+        <w:t>설정해야함</w:t>
+      </w:r>
+      <w:proofErr w:type="spellEnd"/>
+    </w:p>
+    <w:p>
+      <w:pPr>
+        <w:spacing w:after="0"/>
+      </w:pPr>
+      <w:r>
+        <w:rPr>
+          <w:rFonts w:hint="eastAsia"/>
+        </w:rPr>
+        <w:t xml:space="preserve">그래도 </w:t>
+      </w:r>
+      <w:proofErr w:type="spellStart"/>
+      <w:r>
+        <w:rPr>
+          <w:rFonts w:hint="eastAsia"/>
+        </w:rPr>
+        <w:t>안되서</w:t>
+      </w:r>
+      <w:proofErr w:type="spellEnd"/>
+      <w:r>
+        <w:rPr>
+          <w:rFonts w:hint="eastAsia"/>
+        </w:rPr>
+        <w:t xml:space="preserve"> 보니 </w:t>
       </w:r>
       <w:r>
         <w:t xml:space="preserve">tomcat-user.xml </w:t>
@@ -6335,7 +9847,35 @@
         <w:rPr>
           <w:rFonts w:hint="eastAsia"/>
         </w:rPr>
-        <w:t xml:space="preserve">에 허용 하는 것을 더 해줘야함 </w:t>
+        <w:t xml:space="preserve">에 </w:t>
+      </w:r>
+      <w:proofErr w:type="gramStart"/>
+      <w:r>
+        <w:rPr>
+          <w:rFonts w:hint="eastAsia"/>
+        </w:rPr>
+        <w:t>허용 하는</w:t>
+      </w:r>
+      <w:proofErr w:type="gramEnd"/>
+      <w:r>
+        <w:rPr>
+          <w:rFonts w:hint="eastAsia"/>
+        </w:rPr>
+        <w:t xml:space="preserve"> 것을 더 </w:t>
+      </w:r>
+      <w:proofErr w:type="spellStart"/>
+      <w:r>
+        <w:rPr>
+          <w:rFonts w:hint="eastAsia"/>
+        </w:rPr>
+        <w:t>해줘야함</w:t>
+      </w:r>
+      <w:proofErr w:type="spellEnd"/>
+      <w:r>
+        <w:rPr>
+          <w:rFonts w:hint="eastAsia"/>
+        </w:rPr>
+        <w:t xml:space="preserve"> </w:t>
       </w:r>
     </w:p>
     <w:p>
@@ -6383,12 +9923,26 @@
     <w:p>
       <w:pPr>
         <w:spacing w:after="0"/>
-        <w:rPr>
-          <w:rFonts w:hint="eastAsia"/>
-        </w:rPr>
-      </w:pPr>
-      <w:r>
-        <w:t>&lt;Context antiResourceLocking="true" antiJARLocking="true"&gt;</w:t>
+      </w:pPr>
+      <w:r>
+        <w:lastRenderedPageBreak/>
+        <w:t xml:space="preserve">&lt;Context </w:t>
+      </w:r>
+      <w:proofErr w:type="spellStart"/>
+      <w:r>
+        <w:t>antiResourceLocking</w:t>
+      </w:r>
+      <w:proofErr w:type="spellEnd"/>
+      <w:r>
+        <w:t xml:space="preserve">="true" </w:t>
+      </w:r>
+      <w:proofErr w:type="spellStart"/>
+      <w:r>
+        <w:t>antiJARLocking</w:t>
+      </w:r>
+      <w:proofErr w:type="spellEnd"/>
+      <w:r>
+        <w:t>="true"&gt;</w:t>
       </w:r>
       <w:r>
         <w:t xml:space="preserve"> </w:t>
@@ -6428,9 +9982,6 @@
     <w:p>
       <w:pPr>
         <w:spacing w:after="0"/>
-        <w:rPr>
-          <w:rFonts w:hint="eastAsia"/>
-        </w:rPr>
       </w:pPr>
       <w:r>
         <w:rPr>
@@ -6450,14 +10001,27 @@
       <w:r>
         <w:t xml:space="preserve">tomcat-users.xml </w:t>
       </w:r>
-      <w:r>
-        <w:rPr>
-          <w:rFonts w:hint="eastAsia"/>
-        </w:rPr>
-        <w:t xml:space="preserve">설정해줘야하고 </w:t>
-      </w:r>
-      <w:r>
-        <w:t>springboot war</w:t>
+      <w:proofErr w:type="spellStart"/>
+      <w:r>
+        <w:rPr>
+          <w:rFonts w:hint="eastAsia"/>
+        </w:rPr>
+        <w:t>설정해줘야하고</w:t>
+      </w:r>
+      <w:proofErr w:type="spellEnd"/>
+      <w:r>
+        <w:rPr>
+          <w:rFonts w:hint="eastAsia"/>
+        </w:rPr>
+        <w:t xml:space="preserve"> </w:t>
+      </w:r>
+      <w:proofErr w:type="spellStart"/>
+      <w:r>
+        <w:t>springboot</w:t>
+      </w:r>
+      <w:proofErr w:type="spellEnd"/>
+      <w:r>
+        <w:t xml:space="preserve"> war</w:t>
       </w:r>
       <w:r>
         <w:rPr>

--- a/서버 구축 학습.docx
+++ b/서버 구축 학습.docx
@@ -184,6 +184,18 @@
           <w:rFonts w:hint="eastAsia"/>
         </w:rPr>
         <w:t xml:space="preserve">서버 구축 </w:t>
+      </w:r>
+      <w:r>
+        <w:t>(</w:t>
+      </w:r>
+      <w:r>
+        <w:rPr>
+          <w:rFonts w:hint="eastAsia"/>
+        </w:rPr>
+        <w:t>U</w:t>
+      </w:r>
+      <w:r>
+        <w:t>buntu 20.04LTS)</w:t>
       </w:r>
     </w:p>
     <w:p>
@@ -370,7 +382,7 @@
       </w:r>
       <w:proofErr w:type="spellEnd"/>
       <w:r>
-        <w:t xml:space="preserve"> apt-get update</w:t>
+        <w:t xml:space="preserve"> apt update</w:t>
       </w:r>
     </w:p>
     <w:p>
@@ -392,7 +404,13 @@
       </w:r>
       <w:proofErr w:type="spellEnd"/>
       <w:r>
-        <w:t xml:space="preserve"> apt-get install </w:t>
+        <w:t xml:space="preserve"> apt</w:t>
+      </w:r>
+      <w:r>
+        <w:t xml:space="preserve"> -y</w:t>
+      </w:r>
+      <w:r>
+        <w:t xml:space="preserve"> install </w:t>
       </w:r>
       <w:proofErr w:type="spellStart"/>
       <w:r>
@@ -1939,18 +1957,7 @@
         <w:rPr>
           <w:rFonts w:hint="eastAsia"/>
         </w:rPr>
-        <w:t xml:space="preserve">새 터미널에서 </w:t>
-      </w:r>
-      <w:proofErr w:type="spellStart"/>
-      <w:r>
-        <w:t>firewall_rules</w:t>
-      </w:r>
-      <w:proofErr w:type="spellEnd"/>
-      <w:r>
-        <w:rPr>
-          <w:rFonts w:hint="eastAsia"/>
-        </w:rPr>
-        <w:t>로 이동해서 i</w:t>
+        <w:t>i</w:t>
       </w:r>
       <w:r>
         <w:t>ptables-restore &lt; 20210727.rules</w:t>
@@ -2007,7 +2014,19 @@
         <w:t xml:space="preserve">8. </w:t>
       </w:r>
       <w:r>
-        <w:t>apt-get install iptables-persistent</w:t>
+        <w:t>apt</w:t>
+      </w:r>
+      <w:r>
+        <w:t xml:space="preserve"> -</w:t>
+      </w:r>
+      <w:r>
+        <w:rPr>
+          <w:rFonts w:hint="eastAsia"/>
+        </w:rPr>
+        <w:t>y</w:t>
+      </w:r>
+      <w:r>
+        <w:t xml:space="preserve"> install iptables-persistent</w:t>
       </w:r>
       <w:r>
         <w:t xml:space="preserve"> </w:t>
@@ -2033,7 +2052,13 @@
         <w:t xml:space="preserve">9. </w:t>
       </w:r>
       <w:r>
-        <w:t>apt-get install iptables-persistent</w:t>
+        <w:t>apt</w:t>
+      </w:r>
+      <w:r>
+        <w:t xml:space="preserve"> -y</w:t>
+      </w:r>
+      <w:r>
+        <w:t xml:space="preserve"> install iptables-persistent</w:t>
       </w:r>
       <w:r>
         <w:t xml:space="preserve"> </w:t>
@@ -2151,7 +2176,6 @@
     <w:p>
       <w:pPr>
         <w:spacing w:after="0"/>
-        <w:ind w:leftChars="100" w:left="200"/>
       </w:pPr>
       <w:r>
         <w:rPr>
@@ -2163,7 +2187,15 @@
         <w:t xml:space="preserve">0. </w:t>
       </w:r>
       <w:r>
-        <w:t>iptables-save &gt; /</w:t>
+        <w:t>iptables-</w:t>
+      </w:r>
+      <w:proofErr w:type="gramStart"/>
+      <w:r>
+        <w:t>save &gt;</w:t>
+      </w:r>
+      <w:proofErr w:type="gramEnd"/>
+      <w:r>
+        <w:t xml:space="preserve"> /</w:t>
       </w:r>
       <w:proofErr w:type="spellStart"/>
       <w:r>
@@ -2171,15 +2203,25 @@
       </w:r>
       <w:proofErr w:type="spellEnd"/>
       <w:r>
-        <w:t>/iptables/</w:t>
-      </w:r>
-      <w:proofErr w:type="gramStart"/>
-      <w:r>
-        <w:t>rules.v</w:t>
-      </w:r>
-      <w:proofErr w:type="gramEnd"/>
-      <w:r>
-        <w:t>4</w:t>
+        <w:t>/iptables/rules.v4</w:t>
+      </w:r>
+      <w:r>
+        <w:t xml:space="preserve"> ( roo</w:t>
+      </w:r>
+      <w:r>
+        <w:rPr>
+          <w:rFonts w:hint="eastAsia"/>
+        </w:rPr>
+        <w:t>t</w:t>
+      </w:r>
+      <w:r>
+        <w:t xml:space="preserve"> </w:t>
+      </w:r>
+      <w:r>
+        <w:rPr>
+          <w:rFonts w:hint="eastAsia"/>
+        </w:rPr>
+        <w:t>계정으로만 실행됨)</w:t>
       </w:r>
     </w:p>
     <w:p>
@@ -2575,7 +2617,22 @@
         <w:rPr>
           <w:rFonts w:hint="eastAsia"/>
         </w:rPr>
-        <w:t xml:space="preserve"> apt-get install </w:t>
+        <w:t xml:space="preserve"> apt</w:t>
+      </w:r>
+      <w:r>
+        <w:t xml:space="preserve"> -</w:t>
+      </w:r>
+      <w:r>
+        <w:rPr>
+          <w:rFonts w:hint="eastAsia"/>
+        </w:rPr>
+        <w:t>y</w:t>
+      </w:r>
+      <w:r>
+        <w:rPr>
+          <w:rFonts w:hint="eastAsia"/>
+        </w:rPr>
+        <w:t xml:space="preserve"> install </w:t>
       </w:r>
       <w:proofErr w:type="spellStart"/>
       <w:r>
@@ -3487,6 +3544,7 @@
       <w:pPr>
         <w:spacing w:after="0"/>
         <w:rPr>
+          <w:rFonts w:hint="eastAsia"/>
           <w:b/>
           <w:bCs/>
           <w:sz w:val="24"/>
@@ -3511,7 +3569,7 @@
           <w:sz w:val="24"/>
           <w:szCs w:val="26"/>
         </w:rPr>
-        <w:t xml:space="preserve">OMCAT9 </w:t>
+        <w:t xml:space="preserve">omcat </w:t>
       </w:r>
       <w:r>
         <w:rPr>
@@ -3542,713 +3600,1145 @@
         <w:rPr>
           <w:rFonts w:hint="eastAsia"/>
         </w:rPr>
+        <w:t>톰캣이</w:t>
+      </w:r>
+      <w:proofErr w:type="spellEnd"/>
+      <w:r>
+        <w:rPr>
+          <w:rFonts w:hint="eastAsia"/>
+        </w:rPr>
+        <w:t xml:space="preserve"> 설치될 디렉토리 생성</w:t>
+      </w:r>
+    </w:p>
+    <w:p>
+      <w:pPr>
+        <w:spacing w:after="0"/>
+        <w:ind w:firstLine="204"/>
+      </w:pPr>
+      <w:r>
+        <w:t xml:space="preserve">- </w:t>
+      </w:r>
+      <w:proofErr w:type="spellStart"/>
+      <w:r>
+        <w:t>mkdir</w:t>
+      </w:r>
+      <w:proofErr w:type="spellEnd"/>
+      <w:r>
+        <w:t xml:space="preserve"> -p /opt/tomcat</w:t>
+      </w:r>
+    </w:p>
+    <w:p>
+      <w:pPr>
+        <w:spacing w:after="0"/>
+      </w:pPr>
+      <w:r>
+        <w:rPr>
+          <w:rFonts w:hint="eastAsia"/>
+        </w:rPr>
+        <w:t>2</w:t>
+      </w:r>
+      <w:r>
+        <w:t xml:space="preserve">. </w:t>
+      </w:r>
+      <w:proofErr w:type="spellStart"/>
+      <w:r>
+        <w:rPr>
+          <w:rFonts w:hint="eastAsia"/>
+        </w:rPr>
+        <w:t>톰캣</w:t>
+      </w:r>
+      <w:proofErr w:type="spellEnd"/>
+      <w:r>
+        <w:rPr>
+          <w:rFonts w:hint="eastAsia"/>
+        </w:rPr>
+        <w:t xml:space="preserve"> 사용자가 포함될 그룹 생성 </w:t>
+      </w:r>
+    </w:p>
+    <w:p>
+      <w:pPr>
+        <w:spacing w:after="0"/>
+        <w:ind w:firstLine="204"/>
+      </w:pPr>
+      <w:r>
+        <w:t xml:space="preserve">- </w:t>
+      </w:r>
+      <w:proofErr w:type="spellStart"/>
+      <w:r>
+        <w:t>groupadd</w:t>
+      </w:r>
+      <w:proofErr w:type="spellEnd"/>
+      <w:r>
+        <w:t xml:space="preserve"> tomcat</w:t>
+      </w:r>
+    </w:p>
+    <w:p>
+      <w:pPr>
+        <w:spacing w:after="0"/>
+        <w:rPr>
+          <w:rFonts w:hint="eastAsia"/>
+        </w:rPr>
+      </w:pPr>
+      <w:r>
+        <w:rPr>
+          <w:rFonts w:hint="eastAsia"/>
+        </w:rPr>
+        <w:t>3</w:t>
+      </w:r>
+      <w:r>
+        <w:t xml:space="preserve">. </w:t>
+      </w:r>
+      <w:proofErr w:type="spellStart"/>
+      <w:r>
+        <w:rPr>
+          <w:rFonts w:hint="eastAsia"/>
+        </w:rPr>
+        <w:t>톰캣</w:t>
+      </w:r>
+      <w:proofErr w:type="spellEnd"/>
+      <w:r>
+        <w:rPr>
+          <w:rFonts w:hint="eastAsia"/>
+        </w:rPr>
+        <w:t xml:space="preserve"> 사용자가 로그인 될 필요가 없다고 </w:t>
+      </w:r>
+      <w:proofErr w:type="gramStart"/>
+      <w:r>
+        <w:rPr>
+          <w:rFonts w:hint="eastAsia"/>
+        </w:rPr>
+        <w:t>판단 해서</w:t>
+      </w:r>
+      <w:proofErr w:type="gramEnd"/>
+      <w:r>
+        <w:rPr>
+          <w:rFonts w:hint="eastAsia"/>
+        </w:rPr>
+        <w:t xml:space="preserve"> 아래 명령어로 유저 생성</w:t>
+      </w:r>
+    </w:p>
+    <w:p>
+      <w:pPr>
+        <w:spacing w:after="0"/>
+        <w:ind w:firstLine="204"/>
+      </w:pPr>
+      <w:r>
+        <w:t xml:space="preserve">- </w:t>
+      </w:r>
+      <w:proofErr w:type="spellStart"/>
+      <w:r>
+        <w:t>useradd</w:t>
+      </w:r>
+      <w:proofErr w:type="spellEnd"/>
+      <w:r>
+        <w:t xml:space="preserve"> tomcat -g tomcat -s /bin/false</w:t>
+      </w:r>
+    </w:p>
+    <w:p>
+      <w:pPr>
+        <w:spacing w:after="0"/>
+      </w:pPr>
+      <w:r>
+        <w:t xml:space="preserve">4. </w:t>
+      </w:r>
+      <w:proofErr w:type="spellStart"/>
+      <w:r>
+        <w:rPr>
+          <w:rFonts w:hint="eastAsia"/>
+        </w:rPr>
+        <w:t>톰캣</w:t>
+      </w:r>
+      <w:proofErr w:type="spellEnd"/>
+      <w:r>
+        <w:rPr>
+          <w:rFonts w:hint="eastAsia"/>
+        </w:rPr>
+        <w:t xml:space="preserve"> 홈페이지에서 t</w:t>
+      </w:r>
+      <w:r>
+        <w:t xml:space="preserve">ar.gz </w:t>
+      </w:r>
+      <w:r>
+        <w:rPr>
+          <w:rFonts w:hint="eastAsia"/>
+        </w:rPr>
+        <w:t>파일 다운</w:t>
+      </w:r>
+    </w:p>
+    <w:p>
+      <w:pPr>
+        <w:spacing w:after="0"/>
+      </w:pPr>
+      <w:r>
+        <w:t xml:space="preserve">  - </w:t>
+      </w:r>
+      <w:proofErr w:type="spellStart"/>
+      <w:r>
+        <w:rPr>
+          <w:rFonts w:hint="eastAsia"/>
+        </w:rPr>
+        <w:t>w</w:t>
+      </w:r>
+      <w:r>
+        <w:t>get</w:t>
+      </w:r>
+      <w:proofErr w:type="spellEnd"/>
+      <w:r>
+        <w:t xml:space="preserve"> </w:t>
+      </w:r>
+      <w:r>
+        <w:rPr>
+          <w:rFonts w:hint="eastAsia"/>
+        </w:rPr>
+        <w:t xml:space="preserve">이용 아래 링크로 다운 </w:t>
+      </w:r>
+    </w:p>
+    <w:p>
+      <w:pPr>
+        <w:spacing w:after="0"/>
+        <w:ind w:firstLineChars="100" w:firstLine="200"/>
+      </w:pPr>
+      <w:r>
+        <w:t xml:space="preserve">- </w:t>
+      </w:r>
+      <w:r>
+        <w:t>https://mirror.navercorp.com/apache/tomcat/tomcat-9/v9.0.50/bin/apache-tomcat-9.0.50.tar.gz</w:t>
+      </w:r>
+    </w:p>
+    <w:p>
+      <w:pPr>
+        <w:spacing w:after="0"/>
+      </w:pPr>
+      <w:r>
+        <w:t xml:space="preserve">5. </w:t>
+      </w:r>
+      <w:r>
+        <w:rPr>
+          <w:rFonts w:hint="eastAsia"/>
+        </w:rPr>
+        <w:t xml:space="preserve">압축 풀기 </w:t>
+      </w:r>
+    </w:p>
+    <w:p>
+      <w:pPr>
+        <w:spacing w:after="0"/>
+        <w:ind w:firstLine="204"/>
+      </w:pPr>
+      <w:r>
+        <w:t xml:space="preserve">- </w:t>
+      </w:r>
+      <w:r>
+        <w:t xml:space="preserve">tar </w:t>
+      </w:r>
+      <w:proofErr w:type="spellStart"/>
+      <w:r>
+        <w:t>zxvf</w:t>
+      </w:r>
+      <w:proofErr w:type="spellEnd"/>
+      <w:r>
+        <w:t xml:space="preserve"> apache-tomcat-*.tar.gz -C /opt/tomcat --strip-components=1</w:t>
+      </w:r>
+    </w:p>
+    <w:p>
+      <w:pPr>
+        <w:spacing w:after="0"/>
+      </w:pPr>
+      <w:r>
+        <w:t xml:space="preserve">6. </w:t>
+      </w:r>
+      <w:r>
+        <w:rPr>
+          <w:rFonts w:hint="eastAsia"/>
+        </w:rPr>
+        <w:t xml:space="preserve">압축 풀리면 </w:t>
+      </w:r>
+      <w:proofErr w:type="spellStart"/>
+      <w:r>
+        <w:rPr>
+          <w:rFonts w:hint="eastAsia"/>
+        </w:rPr>
+        <w:t>톰캣</w:t>
+      </w:r>
+      <w:proofErr w:type="spellEnd"/>
+      <w:r>
+        <w:rPr>
+          <w:rFonts w:hint="eastAsia"/>
+        </w:rPr>
+        <w:t xml:space="preserve"> 디렉토리의 소유 그룹을 위해서 생성한 </w:t>
+      </w:r>
+      <w:r>
+        <w:t xml:space="preserve">tomcat </w:t>
+      </w:r>
+      <w:r>
+        <w:rPr>
+          <w:rFonts w:hint="eastAsia"/>
+        </w:rPr>
+        <w:t xml:space="preserve">그룹으로 변경 </w:t>
+      </w:r>
+    </w:p>
+    <w:p>
+      <w:pPr>
+        <w:spacing w:after="0"/>
+        <w:ind w:firstLine="204"/>
+      </w:pPr>
+      <w:r>
+        <w:t xml:space="preserve">- </w:t>
+      </w:r>
+      <w:proofErr w:type="spellStart"/>
+      <w:r>
+        <w:t>chgrp</w:t>
+      </w:r>
+      <w:proofErr w:type="spellEnd"/>
+      <w:r>
+        <w:t xml:space="preserve"> -R tomcat /opt/tomcat</w:t>
+      </w:r>
+    </w:p>
+    <w:p>
+      <w:pPr>
+        <w:spacing w:after="0"/>
+      </w:pPr>
+      <w:r>
+        <w:t xml:space="preserve">7. </w:t>
+      </w:r>
+      <w:r>
+        <w:rPr>
+          <w:rFonts w:hint="eastAsia"/>
+        </w:rPr>
+        <w:t>디렉토리 소유자 변경</w:t>
+      </w:r>
+    </w:p>
+    <w:p>
+      <w:pPr>
+        <w:spacing w:after="0"/>
+        <w:ind w:firstLine="204"/>
+      </w:pPr>
+      <w:r>
+        <w:t xml:space="preserve">- </w:t>
+      </w:r>
+      <w:proofErr w:type="spellStart"/>
+      <w:r>
+        <w:t>chown</w:t>
+      </w:r>
+      <w:proofErr w:type="spellEnd"/>
+      <w:r>
+        <w:t xml:space="preserve"> -R tomcat /opt/tomcat</w:t>
+      </w:r>
+    </w:p>
+    <w:p>
+      <w:pPr>
+        <w:spacing w:after="0"/>
+      </w:pPr>
+      <w:r>
+        <w:rPr>
+          <w:rFonts w:hint="eastAsia"/>
+        </w:rPr>
+        <w:t>8</w:t>
+      </w:r>
+      <w:r>
+        <w:t xml:space="preserve">. </w:t>
+      </w:r>
+      <w:r>
+        <w:rPr>
+          <w:rFonts w:hint="eastAsia"/>
+        </w:rPr>
+        <w:t xml:space="preserve">환경설정 디렉토리에 </w:t>
+      </w:r>
+      <w:r>
+        <w:t xml:space="preserve">tomcat </w:t>
+      </w:r>
+      <w:r>
+        <w:rPr>
+          <w:rFonts w:hint="eastAsia"/>
+        </w:rPr>
+        <w:t>그룹의 e</w:t>
+      </w:r>
+      <w:r>
+        <w:t xml:space="preserve">xecute </w:t>
+      </w:r>
+      <w:r>
+        <w:rPr>
+          <w:rFonts w:hint="eastAsia"/>
+        </w:rPr>
+        <w:t xml:space="preserve">권한을 부여 </w:t>
+      </w:r>
+    </w:p>
+    <w:p>
+      <w:pPr>
+        <w:spacing w:after="0"/>
+        <w:ind w:firstLine="204"/>
+      </w:pPr>
+      <w:r>
+        <w:t xml:space="preserve">- </w:t>
+      </w:r>
+      <w:proofErr w:type="spellStart"/>
+      <w:r>
+        <w:t>chmod</w:t>
+      </w:r>
+      <w:proofErr w:type="spellEnd"/>
+      <w:r>
+        <w:t xml:space="preserve"> -R </w:t>
+      </w:r>
+      <w:proofErr w:type="spellStart"/>
+      <w:r>
+        <w:t>g+r</w:t>
+      </w:r>
+      <w:proofErr w:type="spellEnd"/>
+      <w:r>
+        <w:t xml:space="preserve"> /opt/tomcat/conf</w:t>
+      </w:r>
+    </w:p>
+    <w:p>
+      <w:pPr>
+        <w:spacing w:after="0"/>
+      </w:pPr>
+      <w:r>
+        <w:rPr>
+          <w:rFonts w:hint="eastAsia"/>
+        </w:rPr>
+        <w:t>9</w:t>
+      </w:r>
+      <w:r>
+        <w:t xml:space="preserve">. </w:t>
+      </w:r>
+      <w:r>
+        <w:rPr>
+          <w:rFonts w:hint="eastAsia"/>
+        </w:rPr>
+        <w:t xml:space="preserve">시스템 서비스 등록 </w:t>
+      </w:r>
+    </w:p>
+    <w:p>
+      <w:pPr>
+        <w:spacing w:after="0"/>
+        <w:ind w:firstLine="204"/>
+      </w:pPr>
+      <w:r>
+        <w:t xml:space="preserve">- </w:t>
+      </w:r>
+      <w:proofErr w:type="spellStart"/>
+      <w:r>
+        <w:t>gedit</w:t>
+      </w:r>
+      <w:proofErr w:type="spellEnd"/>
+      <w:r>
+        <w:t xml:space="preserve"> /</w:t>
+      </w:r>
+      <w:proofErr w:type="spellStart"/>
+      <w:r>
+        <w:t>etc</w:t>
+      </w:r>
+      <w:proofErr w:type="spellEnd"/>
+      <w:r>
+        <w:t>/</w:t>
+      </w:r>
+      <w:proofErr w:type="spellStart"/>
+      <w:r>
+        <w:t>systemd</w:t>
+      </w:r>
+      <w:proofErr w:type="spellEnd"/>
+      <w:r>
+        <w:t>/system/</w:t>
+      </w:r>
+      <w:proofErr w:type="spellStart"/>
+      <w:r>
+        <w:t>tomcat.service</w:t>
+      </w:r>
+      <w:proofErr w:type="spellEnd"/>
+    </w:p>
+    <w:p>
+      <w:pPr>
+        <w:spacing w:after="0"/>
+        <w:ind w:firstLine="204"/>
+      </w:pPr>
+      <w:r>
+        <w:rPr>
+          <w:rFonts w:hint="eastAsia"/>
+        </w:rPr>
+        <w:t>아래 내용 입력</w:t>
+      </w:r>
+    </w:p>
+    <w:p>
+      <w:pPr>
+        <w:spacing w:after="0"/>
+        <w:ind w:firstLine="204"/>
+      </w:pPr>
+      <w:r>
+        <w:t>[Unit]</w:t>
+      </w:r>
+    </w:p>
+    <w:p>
+      <w:pPr>
+        <w:spacing w:after="0"/>
+        <w:ind w:firstLine="204"/>
+      </w:pPr>
+      <w:r>
+        <w:t>Description=Apache Tomcat Web Application Container</w:t>
+      </w:r>
+    </w:p>
+    <w:p>
+      <w:pPr>
+        <w:spacing w:after="0"/>
+        <w:ind w:firstLine="204"/>
+      </w:pPr>
+      <w:r>
+        <w:t>After=</w:t>
+      </w:r>
+      <w:proofErr w:type="spellStart"/>
+      <w:r>
+        <w:t>network.target</w:t>
+      </w:r>
+      <w:proofErr w:type="spellEnd"/>
+    </w:p>
+    <w:p>
+      <w:pPr>
+        <w:spacing w:after="0"/>
+        <w:ind w:firstLine="204"/>
+      </w:pPr>
+    </w:p>
+    <w:p>
+      <w:pPr>
+        <w:spacing w:after="0"/>
+        <w:ind w:firstLine="204"/>
+      </w:pPr>
+      <w:r>
+        <w:t>[Service]</w:t>
+      </w:r>
+    </w:p>
+    <w:p>
+      <w:pPr>
+        <w:spacing w:after="0"/>
+        <w:ind w:firstLine="204"/>
+      </w:pPr>
+      <w:r>
+        <w:t>Type=forking</w:t>
+      </w:r>
+    </w:p>
+    <w:p>
+      <w:pPr>
+        <w:spacing w:after="0"/>
+        <w:ind w:firstLine="204"/>
+      </w:pPr>
+    </w:p>
+    <w:p>
+      <w:pPr>
+        <w:spacing w:after="0"/>
+        <w:ind w:firstLine="204"/>
+      </w:pPr>
+      <w:r>
+        <w:t>Environment=JAVA_HOME=/</w:t>
+      </w:r>
+      <w:proofErr w:type="spellStart"/>
+      <w:r>
+        <w:t>usr</w:t>
+      </w:r>
+      <w:proofErr w:type="spellEnd"/>
+      <w:r>
+        <w:t>/lib/</w:t>
+      </w:r>
+      <w:proofErr w:type="spellStart"/>
+      <w:r>
+        <w:t>jvm</w:t>
+      </w:r>
+      <w:proofErr w:type="spellEnd"/>
+      <w:r>
+        <w:t>/java-11-openjdk-amd64</w:t>
+      </w:r>
+    </w:p>
+    <w:p>
+      <w:pPr>
+        <w:spacing w:after="0"/>
+        <w:ind w:firstLine="204"/>
+      </w:pPr>
+      <w:r>
+        <w:t>Environment=CATALINA_PID=/opt/tomcat/temp/</w:t>
+      </w:r>
+      <w:proofErr w:type="spellStart"/>
+      <w:r>
+        <w:t>tomcat.pid</w:t>
+      </w:r>
+      <w:proofErr w:type="spellEnd"/>
+    </w:p>
+    <w:p>
+      <w:pPr>
+        <w:spacing w:after="0"/>
+        <w:ind w:firstLine="204"/>
+      </w:pPr>
+      <w:r>
+        <w:t>Environment=CATALINA_HOME=/opt/tomcat</w:t>
+      </w:r>
+    </w:p>
+    <w:p>
+      <w:pPr>
+        <w:spacing w:after="0"/>
+        <w:ind w:firstLine="204"/>
+      </w:pPr>
+      <w:r>
+        <w:t>Environment=CATALINA_BASE=/opt/tomcat</w:t>
+      </w:r>
+    </w:p>
+    <w:p>
+      <w:pPr>
+        <w:spacing w:after="0"/>
+        <w:ind w:firstLine="204"/>
+      </w:pPr>
+      <w:r>
+        <w:t>Environment='CATALINA_OPTS=-Xms512M -Xms1024M -server -</w:t>
+      </w:r>
+      <w:proofErr w:type="gramStart"/>
+      <w:r>
+        <w:t>XX:+</w:t>
+      </w:r>
+      <w:proofErr w:type="spellStart"/>
+      <w:proofErr w:type="gramEnd"/>
+      <w:r>
+        <w:t>UseParallelGC</w:t>
+      </w:r>
+      <w:proofErr w:type="spellEnd"/>
+      <w:r>
+        <w:t>'</w:t>
+      </w:r>
+    </w:p>
+    <w:p>
+      <w:pPr>
+        <w:spacing w:after="0"/>
+        <w:ind w:firstLine="204"/>
+      </w:pPr>
+      <w:r>
+        <w:t>Environment='JAVA_OPTS=-</w:t>
+      </w:r>
+      <w:proofErr w:type="spellStart"/>
+      <w:r>
+        <w:t>Djava.awt.headless</w:t>
+      </w:r>
+      <w:proofErr w:type="spellEnd"/>
+      <w:r>
+        <w:t>=true -</w:t>
+      </w:r>
+      <w:proofErr w:type="spellStart"/>
+      <w:r>
+        <w:t>Djava.security.egd</w:t>
+      </w:r>
+      <w:proofErr w:type="spellEnd"/>
+      <w:r>
+        <w:t>=file:/dev/./</w:t>
+      </w:r>
+      <w:proofErr w:type="spellStart"/>
+      <w:r>
+        <w:t>urandom</w:t>
+      </w:r>
+      <w:proofErr w:type="spellEnd"/>
+      <w:r>
+        <w:t>'</w:t>
+      </w:r>
+    </w:p>
+    <w:p>
+      <w:pPr>
+        <w:spacing w:after="0"/>
+        <w:ind w:firstLine="204"/>
+      </w:pPr>
+    </w:p>
+    <w:p>
+      <w:pPr>
+        <w:spacing w:after="0"/>
+        <w:ind w:firstLine="204"/>
+      </w:pPr>
+      <w:r>
+        <w:t>ExecStart=/opt/tomcat/bin/startup.sh</w:t>
+      </w:r>
+    </w:p>
+    <w:p>
+      <w:pPr>
+        <w:spacing w:after="0"/>
+        <w:ind w:firstLine="204"/>
+      </w:pPr>
+      <w:r>
+        <w:lastRenderedPageBreak/>
+        <w:t>ExecStop=/top/tomcat/bin/shutdown.sh</w:t>
+      </w:r>
+    </w:p>
+    <w:p>
+      <w:pPr>
+        <w:spacing w:after="0"/>
+        <w:ind w:firstLine="204"/>
+      </w:pPr>
+    </w:p>
+    <w:p>
+      <w:pPr>
+        <w:spacing w:after="0"/>
+        <w:ind w:firstLine="204"/>
+      </w:pPr>
+      <w:r>
+        <w:t>User=tomcat</w:t>
+      </w:r>
+    </w:p>
+    <w:p>
+      <w:pPr>
+        <w:spacing w:after="0"/>
+        <w:ind w:firstLine="204"/>
+      </w:pPr>
+      <w:r>
+        <w:t>Group=tomcat</w:t>
+      </w:r>
+    </w:p>
+    <w:p>
+      <w:pPr>
+        <w:spacing w:after="0"/>
+        <w:ind w:firstLine="204"/>
+      </w:pPr>
+      <w:proofErr w:type="spellStart"/>
+      <w:r>
+        <w:t>UMask</w:t>
+      </w:r>
+      <w:proofErr w:type="spellEnd"/>
+      <w:r>
+        <w:t>=0007</w:t>
+      </w:r>
+    </w:p>
+    <w:p>
+      <w:pPr>
+        <w:spacing w:after="0"/>
+        <w:ind w:firstLine="204"/>
+      </w:pPr>
+      <w:proofErr w:type="spellStart"/>
+      <w:r>
+        <w:t>RestartSec</w:t>
+      </w:r>
+      <w:proofErr w:type="spellEnd"/>
+      <w:r>
+        <w:t>=10</w:t>
+      </w:r>
+    </w:p>
+    <w:p>
+      <w:pPr>
+        <w:spacing w:after="0"/>
+        <w:ind w:firstLine="204"/>
+      </w:pPr>
+      <w:r>
+        <w:t>Restart=always</w:t>
+      </w:r>
+    </w:p>
+    <w:p>
+      <w:pPr>
+        <w:spacing w:after="0"/>
+        <w:ind w:firstLine="204"/>
+      </w:pPr>
+    </w:p>
+    <w:p>
+      <w:pPr>
+        <w:spacing w:after="0"/>
+        <w:ind w:firstLine="204"/>
+      </w:pPr>
+      <w:r>
+        <w:t>[Install]</w:t>
+      </w:r>
+    </w:p>
+    <w:p>
+      <w:pPr>
+        <w:spacing w:after="0"/>
+        <w:ind w:firstLine="204"/>
+      </w:pPr>
+      <w:proofErr w:type="spellStart"/>
+      <w:r>
+        <w:t>WantedBy</w:t>
+      </w:r>
+      <w:proofErr w:type="spellEnd"/>
+      <w:r>
+        <w:t>=multi-</w:t>
+      </w:r>
+      <w:proofErr w:type="spellStart"/>
+      <w:proofErr w:type="gramStart"/>
+      <w:r>
+        <w:t>user.target</w:t>
+      </w:r>
+      <w:proofErr w:type="spellEnd"/>
+      <w:proofErr w:type="gramEnd"/>
+    </w:p>
+    <w:p>
+      <w:pPr>
+        <w:spacing w:after="0"/>
+        <w:ind w:firstLine="204"/>
+      </w:pPr>
+    </w:p>
+    <w:p>
+      <w:pPr>
+        <w:spacing w:after="0"/>
+        <w:ind w:firstLine="204"/>
+      </w:pPr>
+      <w:r>
+        <w:rPr>
+          <w:rFonts w:hint="eastAsia"/>
+        </w:rPr>
+        <w:t>1</w:t>
+      </w:r>
+      <w:r>
+        <w:t xml:space="preserve">0. </w:t>
+      </w:r>
+      <w:proofErr w:type="spellStart"/>
+      <w:r>
+        <w:t>systemctl</w:t>
+      </w:r>
+      <w:proofErr w:type="spellEnd"/>
+      <w:r>
+        <w:t xml:space="preserve"> daemon-reload</w:t>
+      </w:r>
+    </w:p>
+    <w:p>
+      <w:pPr>
+        <w:spacing w:after="0"/>
+        <w:ind w:firstLine="204"/>
+      </w:pPr>
+      <w:r>
+        <w:rPr>
+          <w:rFonts w:hint="eastAsia"/>
+        </w:rPr>
+        <w:t>1</w:t>
+      </w:r>
+      <w:r>
+        <w:t xml:space="preserve">1. </w:t>
+      </w:r>
+      <w:proofErr w:type="spellStart"/>
+      <w:r>
+        <w:t>systemctl</w:t>
+      </w:r>
+      <w:proofErr w:type="spellEnd"/>
+      <w:r>
+        <w:t xml:space="preserve"> start tomcat</w:t>
+      </w:r>
+    </w:p>
+    <w:p>
+      <w:pPr>
+        <w:spacing w:after="0"/>
+        <w:ind w:firstLine="204"/>
+      </w:pPr>
+      <w:r>
+        <w:rPr>
+          <w:rFonts w:hint="eastAsia"/>
+        </w:rPr>
+        <w:t>1</w:t>
+      </w:r>
+      <w:r>
+        <w:t xml:space="preserve">2. </w:t>
+      </w:r>
+      <w:proofErr w:type="spellStart"/>
+      <w:r>
+        <w:rPr>
+          <w:rFonts w:hint="eastAsia"/>
+        </w:rPr>
+        <w:t>g</w:t>
+      </w:r>
+      <w:r>
+        <w:t>edit</w:t>
+      </w:r>
+      <w:proofErr w:type="spellEnd"/>
+      <w:r>
+        <w:t xml:space="preserve"> /opt/tomcat/conf/tomcat-users.xml </w:t>
+      </w:r>
+      <w:r>
+        <w:rPr>
+          <w:rFonts w:hint="eastAsia"/>
+        </w:rPr>
+        <w:t xml:space="preserve">에서 </w:t>
+      </w:r>
+    </w:p>
+    <w:p>
+      <w:pPr>
+        <w:spacing w:after="0"/>
+        <w:ind w:firstLine="204"/>
+      </w:pPr>
+      <w:r>
+        <w:t xml:space="preserve">  </w:t>
+      </w:r>
+      <w:r>
+        <w:rPr>
+          <w:rFonts w:hint="eastAsia"/>
+        </w:rPr>
+        <w:t xml:space="preserve">아래 내용 추가 </w:t>
+      </w:r>
+    </w:p>
+    <w:p>
+      <w:pPr>
+        <w:spacing w:after="0"/>
+      </w:pPr>
+      <w:r>
+        <w:t xml:space="preserve">&lt;role </w:t>
+      </w:r>
+      <w:proofErr w:type="spellStart"/>
+      <w:r>
+        <w:t>rolename</w:t>
+      </w:r>
+      <w:proofErr w:type="spellEnd"/>
+      <w:r>
+        <w:t>="admin-</w:t>
+      </w:r>
+      <w:proofErr w:type="spellStart"/>
+      <w:r>
+        <w:t>gui</w:t>
+      </w:r>
+      <w:proofErr w:type="spellEnd"/>
+      <w:r>
+        <w:t>"/&gt;</w:t>
+      </w:r>
+    </w:p>
+    <w:p>
+      <w:pPr>
+        <w:spacing w:after="0"/>
+      </w:pPr>
+      <w:r>
+        <w:t xml:space="preserve">&lt;role </w:t>
+      </w:r>
+      <w:proofErr w:type="spellStart"/>
+      <w:r>
+        <w:t>rolename</w:t>
+      </w:r>
+      <w:proofErr w:type="spellEnd"/>
+      <w:r>
+        <w:t>="manager-</w:t>
+      </w:r>
+      <w:proofErr w:type="spellStart"/>
+      <w:r>
+        <w:t>gui</w:t>
+      </w:r>
+      <w:proofErr w:type="spellEnd"/>
+      <w:r>
+        <w:t>"/&gt;</w:t>
+      </w:r>
+    </w:p>
+    <w:p>
+      <w:pPr>
+        <w:spacing w:after="0"/>
+        <w:ind w:firstLine="204"/>
+      </w:pPr>
+      <w:r>
+        <w:t>&lt;user username="</w:t>
+      </w:r>
+      <w:proofErr w:type="spellStart"/>
+      <w:r>
+        <w:rPr>
+          <w:rFonts w:hint="eastAsia"/>
+        </w:rPr>
+        <w:t>h</w:t>
+      </w:r>
+      <w:r>
+        <w:t>slee</w:t>
+      </w:r>
+      <w:proofErr w:type="spellEnd"/>
+      <w:r>
+        <w:t>" password="</w:t>
+      </w:r>
+      <w:r>
+        <w:rPr>
+          <w:rFonts w:hint="eastAsia"/>
+        </w:rPr>
+        <w:t>비밀번호</w:t>
+      </w:r>
+      <w:r>
+        <w:t>" roles="</w:t>
+      </w:r>
+      <w:r>
+        <w:t>admin-</w:t>
+      </w:r>
+      <w:proofErr w:type="spellStart"/>
+      <w:proofErr w:type="gramStart"/>
+      <w:r>
+        <w:t>gui,admin</w:t>
+      </w:r>
+      <w:proofErr w:type="spellEnd"/>
+      <w:proofErr w:type="gramEnd"/>
+      <w:r>
+        <w:t>-</w:t>
+      </w:r>
+      <w:proofErr w:type="spellStart"/>
+      <w:r>
+        <w:t>script,manager</w:t>
+      </w:r>
+      <w:proofErr w:type="spellEnd"/>
+      <w:r>
+        <w:t>-</w:t>
+      </w:r>
+      <w:proofErr w:type="spellStart"/>
+      <w:r>
+        <w:t>gui,manager</w:t>
+      </w:r>
+      <w:proofErr w:type="spellEnd"/>
+      <w:r>
+        <w:t>-script, manager-status</w:t>
+      </w:r>
+      <w:r>
+        <w:t>"/&gt;</w:t>
+      </w:r>
+    </w:p>
+    <w:p>
+      <w:pPr>
+        <w:spacing w:after="0"/>
+        <w:ind w:firstLine="204"/>
+      </w:pPr>
+      <w:r>
+        <w:rPr>
+          <w:rFonts w:hint="eastAsia"/>
+        </w:rPr>
+        <w:t>1</w:t>
+      </w:r>
+      <w:r>
+        <w:t xml:space="preserve">3. </w:t>
+      </w:r>
+      <w:proofErr w:type="spellStart"/>
+      <w:r>
+        <w:t>gedit</w:t>
+      </w:r>
+      <w:proofErr w:type="spellEnd"/>
+      <w:r>
+        <w:t xml:space="preserve"> </w:t>
+      </w:r>
+      <w:r>
+        <w:t>/opt/tomcat/webapps/manager/META-INF</w:t>
+      </w:r>
+      <w:r>
+        <w:t>/context.xml</w:t>
+      </w:r>
+    </w:p>
+    <w:p>
+      <w:pPr>
+        <w:spacing w:after="0"/>
+        <w:ind w:firstLine="204"/>
+      </w:pPr>
+      <w:r>
+        <w:rPr>
+          <w:rFonts w:hint="eastAsia"/>
+        </w:rPr>
+        <w:t xml:space="preserve">아래 내용 </w:t>
+      </w:r>
+      <w:r>
+        <w:t>Value</w:t>
+      </w:r>
+      <w:r>
+        <w:rPr>
+          <w:rFonts w:hint="eastAsia"/>
+        </w:rPr>
+        <w:t>태그 변경</w:t>
+      </w:r>
+    </w:p>
+    <w:p>
+      <w:pPr>
+        <w:spacing w:after="0"/>
+        <w:ind w:firstLine="204"/>
+      </w:pPr>
+      <w:r>
+        <w:t xml:space="preserve">&lt;Valve </w:t>
+      </w:r>
+      <w:proofErr w:type="spellStart"/>
+      <w:r>
+        <w:t>className</w:t>
+      </w:r>
+      <w:proofErr w:type="spellEnd"/>
+      <w:r>
+        <w:t>="</w:t>
+      </w:r>
+      <w:proofErr w:type="spellStart"/>
+      <w:proofErr w:type="gramStart"/>
+      <w:r>
+        <w:t>org.apache</w:t>
+      </w:r>
+      <w:proofErr w:type="gramEnd"/>
+      <w:r>
+        <w:t>.catalina.valves.RemoteAddrValve</w:t>
+      </w:r>
+      <w:proofErr w:type="spellEnd"/>
+      <w:r>
+        <w:t>"</w:t>
+      </w:r>
+    </w:p>
+    <w:p>
+      <w:pPr>
+        <w:spacing w:after="0"/>
+        <w:ind w:firstLine="204"/>
+      </w:pPr>
+      <w:r>
+        <w:t xml:space="preserve">         allow="\d+\.\d+\.\d+\.\d+|127\.\d+\.\d+\.\d+</w:t>
+      </w:r>
+      <w:proofErr w:type="gramStart"/>
+      <w:r>
+        <w:t>|::</w:t>
+      </w:r>
+      <w:proofErr w:type="gramEnd"/>
+      <w:r>
+        <w:t>1|0:0:0:0:0:0:0:1" /&gt;</w:t>
+      </w:r>
+    </w:p>
+    <w:p>
+      <w:pPr>
+        <w:spacing w:after="0"/>
+        <w:ind w:firstLine="204"/>
+      </w:pPr>
+      <w:r>
+        <w:rPr>
+          <w:rFonts w:hint="eastAsia"/>
+        </w:rPr>
+        <w:t>1</w:t>
+      </w:r>
+      <w:r>
+        <w:t xml:space="preserve">4. </w:t>
+      </w:r>
+      <w:proofErr w:type="spellStart"/>
+      <w:r>
+        <w:t>gedit</w:t>
+      </w:r>
+      <w:proofErr w:type="spellEnd"/>
+      <w:r>
+        <w:t xml:space="preserve"> </w:t>
+      </w:r>
+      <w:r>
+        <w:t>/opt/tomcat/webapps/host-manager/META-INF</w:t>
+      </w:r>
+      <w:r>
+        <w:t>/context.xml</w:t>
+      </w:r>
+    </w:p>
+    <w:p>
+      <w:pPr>
+        <w:spacing w:after="0"/>
+        <w:ind w:firstLine="204"/>
+      </w:pPr>
+      <w:r>
+        <w:t xml:space="preserve"> 1</w:t>
+      </w:r>
+      <w:r>
+        <w:rPr>
+          <w:rFonts w:hint="eastAsia"/>
+        </w:rPr>
+        <w:t>3번과 동일</w:t>
+      </w:r>
+    </w:p>
+    <w:p>
+      <w:pPr>
+        <w:spacing w:after="0"/>
+        <w:ind w:firstLine="204"/>
+        <w:rPr>
+          <w:rFonts w:hint="eastAsia"/>
+        </w:rPr>
+      </w:pPr>
+      <w:r>
+        <w:rPr>
+          <w:rFonts w:hint="eastAsia"/>
+        </w:rPr>
+        <w:t>1</w:t>
+      </w:r>
+      <w:r>
+        <w:t xml:space="preserve">5. </w:t>
+      </w:r>
+      <w:proofErr w:type="spellStart"/>
+      <w:r>
+        <w:rPr>
+          <w:rFonts w:hint="eastAsia"/>
+        </w:rPr>
         <w:t>s</w:t>
       </w:r>
       <w:r>
-        <w:t>udo</w:t>
-      </w:r>
-      <w:proofErr w:type="spellEnd"/>
-      <w:r>
-        <w:t xml:space="preserve"> apt update</w:t>
-      </w:r>
-    </w:p>
-    <w:p>
-      <w:pPr>
-        <w:spacing w:after="0"/>
-      </w:pPr>
-      <w:r>
-        <w:rPr>
-          <w:rFonts w:hint="eastAsia"/>
-        </w:rPr>
-        <w:t>2</w:t>
-      </w:r>
-      <w:r>
-        <w:t xml:space="preserve">. </w:t>
-      </w:r>
-      <w:proofErr w:type="spellStart"/>
-      <w:r>
-        <w:t>sudo</w:t>
-      </w:r>
-      <w:proofErr w:type="spellEnd"/>
-      <w:r>
-        <w:t xml:space="preserve"> apt upgrade</w:t>
-      </w:r>
-    </w:p>
-    <w:p>
-      <w:pPr>
-        <w:spacing w:after="0"/>
-      </w:pPr>
-      <w:r>
-        <w:rPr>
-          <w:rFonts w:hint="eastAsia"/>
-        </w:rPr>
-        <w:t>3</w:t>
-      </w:r>
-      <w:r>
-        <w:t xml:space="preserve">. </w:t>
-      </w:r>
-      <w:proofErr w:type="spellStart"/>
-      <w:r>
-        <w:t>sudo</w:t>
-      </w:r>
-      <w:proofErr w:type="spellEnd"/>
-      <w:r>
-        <w:t xml:space="preserve"> apt install tomcat9 tomcat9-admin</w:t>
-      </w:r>
-    </w:p>
-    <w:p>
-      <w:pPr>
-        <w:spacing w:after="0"/>
-      </w:pPr>
-      <w:r>
-        <w:rPr>
-          <w:rFonts w:hint="eastAsia"/>
-        </w:rPr>
-        <w:t>4</w:t>
-      </w:r>
-      <w:r>
-        <w:t>. ss -</w:t>
-      </w:r>
-      <w:proofErr w:type="spellStart"/>
-      <w:r>
-        <w:t>ltn</w:t>
-      </w:r>
-      <w:proofErr w:type="spellEnd"/>
-      <w:r>
-        <w:t xml:space="preserve"> </w:t>
-      </w:r>
-      <w:r>
-        <w:tab/>
-      </w:r>
-      <w:r>
-        <w:tab/>
-        <w:t>8080</w:t>
-      </w:r>
-      <w:r>
-        <w:rPr>
-          <w:rFonts w:hint="eastAsia"/>
-        </w:rPr>
-        <w:t>포트 동작 확인</w:t>
-      </w:r>
-    </w:p>
-    <w:p>
-      <w:pPr>
-        <w:spacing w:after="0"/>
-      </w:pPr>
-      <w:r>
-        <w:rPr>
-          <w:rFonts w:hint="eastAsia"/>
-        </w:rPr>
-        <w:t>5</w:t>
-      </w:r>
-      <w:r>
-        <w:t xml:space="preserve">. </w:t>
-      </w:r>
-      <w:r>
-        <w:rPr>
-          <w:rFonts w:hint="eastAsia"/>
-        </w:rPr>
-        <w:t xml:space="preserve">루트 접속 </w:t>
-      </w:r>
-      <w:r>
-        <w:t>iptables 8080</w:t>
-      </w:r>
-      <w:r>
-        <w:rPr>
-          <w:rFonts w:hint="eastAsia"/>
-        </w:rPr>
-        <w:t xml:space="preserve">포트 설정 </w:t>
-      </w:r>
-    </w:p>
-    <w:p>
-      <w:pPr>
-        <w:spacing w:after="0"/>
-      </w:pPr>
-      <w:r>
-        <w:rPr>
-          <w:rFonts w:hint="eastAsia"/>
-        </w:rPr>
-        <w:t xml:space="preserve"> </w:t>
-      </w:r>
-      <w:r>
-        <w:t>/</w:t>
-      </w:r>
-      <w:proofErr w:type="spellStart"/>
-      <w:r>
-        <w:rPr>
-          <w:rFonts w:hint="eastAsia"/>
-        </w:rPr>
-        <w:t>f</w:t>
-      </w:r>
-      <w:r>
-        <w:t>irewall_rules</w:t>
-      </w:r>
-      <w:proofErr w:type="spellEnd"/>
-      <w:r>
-        <w:t xml:space="preserve"> </w:t>
-      </w:r>
-      <w:r>
-        <w:rPr>
-          <w:rFonts w:hint="eastAsia"/>
-        </w:rPr>
-        <w:t xml:space="preserve">아래 파일 </w:t>
-      </w:r>
-      <w:proofErr w:type="gramStart"/>
-      <w:r>
-        <w:rPr>
-          <w:rFonts w:hint="eastAsia"/>
-        </w:rPr>
-        <w:t>복사 해서</w:t>
-      </w:r>
-      <w:proofErr w:type="gramEnd"/>
-      <w:r>
-        <w:rPr>
-          <w:rFonts w:hint="eastAsia"/>
-        </w:rPr>
-        <w:t xml:space="preserve"> 복사된 파일에 </w:t>
-      </w:r>
-    </w:p>
-    <w:p>
-      <w:pPr>
-        <w:spacing w:after="0"/>
-        <w:ind w:firstLineChars="200" w:firstLine="400"/>
-      </w:pPr>
-      <w:r>
-        <w:t xml:space="preserve">-A INPUT -p </w:t>
-      </w:r>
-      <w:proofErr w:type="spellStart"/>
-      <w:r>
-        <w:t>tcp</w:t>
-      </w:r>
-      <w:proofErr w:type="spellEnd"/>
-      <w:r>
-        <w:t xml:space="preserve"> -m state --</w:t>
-      </w:r>
-      <w:proofErr w:type="spellStart"/>
-      <w:r>
-        <w:t>state</w:t>
-      </w:r>
-      <w:proofErr w:type="spellEnd"/>
-      <w:r>
-        <w:t xml:space="preserve"> NEW -m </w:t>
-      </w:r>
-      <w:proofErr w:type="spellStart"/>
-      <w:r>
-        <w:t>tcp</w:t>
-      </w:r>
-      <w:proofErr w:type="spellEnd"/>
-      <w:r>
-        <w:t xml:space="preserve"> --</w:t>
-      </w:r>
-      <w:proofErr w:type="spellStart"/>
-      <w:r>
-        <w:t>dport</w:t>
-      </w:r>
-      <w:proofErr w:type="spellEnd"/>
-      <w:r>
-        <w:t xml:space="preserve"> 8080 -j ACCEPT</w:t>
-      </w:r>
-      <w:r>
-        <w:t xml:space="preserve"> </w:t>
-      </w:r>
-      <w:r>
-        <w:rPr>
-          <w:rFonts w:hint="eastAsia"/>
-        </w:rPr>
-        <w:t>붙여넣기</w:t>
-      </w:r>
-    </w:p>
-    <w:p>
-      <w:pPr>
-        <w:spacing w:after="0"/>
-        <w:ind w:firstLineChars="50" w:firstLine="100"/>
-      </w:pPr>
-      <w:r>
-        <w:rPr>
-          <w:rFonts w:hint="eastAsia"/>
-        </w:rPr>
-        <w:t>-</w:t>
-      </w:r>
-      <w:r>
-        <w:t xml:space="preserve"> </w:t>
-      </w:r>
-      <w:r>
-        <w:rPr>
-          <w:rFonts w:hint="eastAsia"/>
-        </w:rPr>
-        <w:t>i</w:t>
-      </w:r>
-      <w:r>
-        <w:t>ptables-</w:t>
-      </w:r>
-      <w:proofErr w:type="spellStart"/>
-      <w:r>
-        <w:t>resotre</w:t>
-      </w:r>
-      <w:proofErr w:type="spellEnd"/>
-      <w:r>
-        <w:t xml:space="preserve"> </w:t>
-      </w:r>
-      <w:proofErr w:type="gramStart"/>
-      <w:r>
-        <w:t xml:space="preserve">&lt; </w:t>
-      </w:r>
-      <w:r>
-        <w:t>2021072</w:t>
-      </w:r>
-      <w:r>
-        <w:t>8</w:t>
-      </w:r>
-      <w:r>
-        <w:t>.rules</w:t>
-      </w:r>
-      <w:proofErr w:type="gramEnd"/>
-      <w:r>
-        <w:tab/>
-        <w:t>(</w:t>
-      </w:r>
-      <w:r>
-        <w:rPr>
-          <w:rFonts w:hint="eastAsia"/>
-        </w:rPr>
-        <w:t>파일명은 날짜순으로 제가 만든 것)</w:t>
-      </w:r>
-    </w:p>
-    <w:p>
-      <w:pPr>
-        <w:spacing w:after="0"/>
-        <w:ind w:firstLineChars="50" w:firstLine="100"/>
-      </w:pPr>
-      <w:r>
-        <w:rPr>
-          <w:rFonts w:hint="eastAsia"/>
-        </w:rPr>
-        <w:t>-</w:t>
-      </w:r>
-      <w:r>
-        <w:t xml:space="preserve"> </w:t>
-      </w:r>
-      <w:r>
-        <w:t>iptables-save &gt; /</w:t>
-      </w:r>
-      <w:proofErr w:type="spellStart"/>
-      <w:r>
-        <w:t>etc</w:t>
-      </w:r>
-      <w:proofErr w:type="spellEnd"/>
-      <w:r>
-        <w:t>/iptables/</w:t>
-      </w:r>
-      <w:proofErr w:type="gramStart"/>
-      <w:r>
-        <w:t>rules.v</w:t>
-      </w:r>
-      <w:proofErr w:type="gramEnd"/>
-      <w:r>
-        <w:t>4</w:t>
-      </w:r>
-    </w:p>
-    <w:p>
-      <w:pPr>
-        <w:spacing w:after="0"/>
-        <w:ind w:firstLineChars="50" w:firstLine="100"/>
-      </w:pPr>
-      <w:r>
-        <w:rPr>
-          <w:rFonts w:hint="eastAsia"/>
-        </w:rPr>
-        <w:t>-</w:t>
-      </w:r>
-      <w:r>
-        <w:t xml:space="preserve"> reboot</w:t>
-      </w:r>
-    </w:p>
-    <w:p>
-      <w:pPr>
-        <w:spacing w:after="0"/>
-      </w:pPr>
-      <w:r>
-        <w:rPr>
-          <w:rFonts w:hint="eastAsia"/>
-        </w:rPr>
-        <w:t>6</w:t>
-      </w:r>
-      <w:r>
-        <w:t xml:space="preserve">. </w:t>
-      </w:r>
-      <w:r>
-        <w:rPr>
-          <w:rFonts w:hint="eastAsia"/>
-        </w:rPr>
-        <w:t xml:space="preserve">공유기에 </w:t>
-      </w:r>
-      <w:r>
-        <w:t>8080</w:t>
-      </w:r>
-      <w:r>
-        <w:rPr>
-          <w:rFonts w:hint="eastAsia"/>
-        </w:rPr>
-        <w:t>포트 설정</w:t>
-      </w:r>
-    </w:p>
-    <w:p>
-      <w:pPr>
-        <w:spacing w:after="0"/>
-      </w:pPr>
-      <w:r>
-        <w:rPr>
-          <w:rFonts w:hint="eastAsia"/>
-        </w:rPr>
-        <w:t>7</w:t>
-      </w:r>
-      <w:r>
-        <w:t xml:space="preserve">. </w:t>
-      </w:r>
-      <w:proofErr w:type="spellStart"/>
-      <w:r>
-        <w:rPr>
-          <w:rFonts w:hint="eastAsia"/>
-        </w:rPr>
-        <w:t>s</w:t>
-      </w:r>
-      <w:r>
-        <w:t>udo</w:t>
-      </w:r>
-      <w:proofErr w:type="spellEnd"/>
-      <w:r>
-        <w:t xml:space="preserve"> </w:t>
-      </w:r>
-      <w:proofErr w:type="spellStart"/>
-      <w:r>
-        <w:t>gedit</w:t>
-      </w:r>
-      <w:proofErr w:type="spellEnd"/>
-      <w:r>
-        <w:t xml:space="preserve"> /</w:t>
-      </w:r>
-      <w:proofErr w:type="spellStart"/>
-      <w:r>
-        <w:t>etc</w:t>
-      </w:r>
-      <w:proofErr w:type="spellEnd"/>
-      <w:r>
-        <w:t xml:space="preserve">/tomcat9/tomcat-users.xml </w:t>
-      </w:r>
-    </w:p>
-    <w:p>
-      <w:pPr>
-        <w:spacing w:after="0"/>
-      </w:pPr>
-      <w:r>
-        <w:rPr>
-          <w:rFonts w:hint="eastAsia"/>
-        </w:rPr>
-        <w:t xml:space="preserve">하단에 </w:t>
-      </w:r>
-    </w:p>
-    <w:p>
-      <w:pPr>
-        <w:spacing w:after="0"/>
-      </w:pPr>
-      <w:r>
-        <w:t xml:space="preserve">&lt;role </w:t>
-      </w:r>
-      <w:proofErr w:type="spellStart"/>
-      <w:r>
-        <w:t>rolename</w:t>
-      </w:r>
-      <w:proofErr w:type="spellEnd"/>
-      <w:r>
-        <w:t>="admin-</w:t>
-      </w:r>
-      <w:proofErr w:type="spellStart"/>
-      <w:r>
-        <w:t>gui</w:t>
-      </w:r>
-      <w:proofErr w:type="spellEnd"/>
-      <w:r>
-        <w:t>"/&gt;</w:t>
-      </w:r>
-    </w:p>
-    <w:p>
-      <w:pPr>
-        <w:spacing w:after="0"/>
-      </w:pPr>
-      <w:r>
-        <w:t xml:space="preserve">&lt;role </w:t>
-      </w:r>
-      <w:proofErr w:type="spellStart"/>
-      <w:r>
-        <w:t>rolename</w:t>
-      </w:r>
-      <w:proofErr w:type="spellEnd"/>
-      <w:r>
-        <w:t>="manager-</w:t>
-      </w:r>
-      <w:proofErr w:type="spellStart"/>
-      <w:r>
-        <w:t>gui</w:t>
-      </w:r>
-      <w:proofErr w:type="spellEnd"/>
-      <w:r>
-        <w:t>"/&gt;</w:t>
-      </w:r>
-    </w:p>
-    <w:p>
-      <w:pPr>
-        <w:spacing w:after="0"/>
-      </w:pPr>
-      <w:r>
-        <w:t>&lt;user username="</w:t>
-      </w:r>
-      <w:r>
-        <w:rPr>
-          <w:rFonts w:hint="eastAsia"/>
-        </w:rPr>
-        <w:t>t</w:t>
-      </w:r>
-      <w:r>
-        <w:t>omcat</w:t>
-      </w:r>
-      <w:r>
-        <w:t>" password="</w:t>
-      </w:r>
-      <w:r>
-        <w:rPr>
-          <w:rFonts w:hint="eastAsia"/>
-        </w:rPr>
-        <w:t>비밀번호</w:t>
-      </w:r>
-      <w:r>
-        <w:t>" roles="</w:t>
-      </w:r>
-      <w:r>
-        <w:t>admin-</w:t>
-      </w:r>
-      <w:proofErr w:type="spellStart"/>
-      <w:proofErr w:type="gramStart"/>
-      <w:r>
-        <w:t>gui,admin</w:t>
-      </w:r>
-      <w:proofErr w:type="spellEnd"/>
-      <w:proofErr w:type="gramEnd"/>
-      <w:r>
-        <w:t>-</w:t>
-      </w:r>
-      <w:proofErr w:type="spellStart"/>
-      <w:r>
-        <w:t>script,manager</w:t>
-      </w:r>
-      <w:proofErr w:type="spellEnd"/>
-      <w:r>
-        <w:t>-</w:t>
-      </w:r>
-      <w:proofErr w:type="spellStart"/>
-      <w:r>
-        <w:t>gui,manager</w:t>
-      </w:r>
-      <w:proofErr w:type="spellEnd"/>
-      <w:r>
-        <w:t>-script, manager-status</w:t>
-      </w:r>
-      <w:r>
-        <w:t>"/&gt;</w:t>
-      </w:r>
-      <w:r>
-        <w:rPr>
-          <w:rFonts w:hint="eastAsia"/>
-        </w:rPr>
-        <w:t>내용추가</w:t>
-      </w:r>
-    </w:p>
-    <w:p>
-      <w:pPr>
-        <w:spacing w:after="0"/>
-      </w:pPr>
-      <w:r>
-        <w:rPr>
-          <w:rFonts w:hint="eastAsia"/>
-        </w:rPr>
-        <w:t>아이디,</w:t>
-      </w:r>
-      <w:r>
-        <w:t xml:space="preserve"> </w:t>
-      </w:r>
-      <w:r>
-        <w:rPr>
-          <w:rFonts w:hint="eastAsia"/>
-        </w:rPr>
-        <w:t xml:space="preserve">비밀번호 란에 </w:t>
-      </w:r>
-      <w:r>
-        <w:t xml:space="preserve">ubuntu </w:t>
-      </w:r>
-      <w:r>
-        <w:rPr>
-          <w:rFonts w:hint="eastAsia"/>
-        </w:rPr>
-        <w:t>계정 아이디 비밀번호 입력</w:t>
-      </w:r>
-    </w:p>
-    <w:p>
-      <w:pPr>
-        <w:spacing w:after="0"/>
-      </w:pPr>
-      <w:r>
-        <w:t xml:space="preserve">8 passwd </w:t>
-      </w:r>
-      <w:proofErr w:type="gramStart"/>
-      <w:r>
-        <w:t xml:space="preserve">tomcat </w:t>
-      </w:r>
-      <w:r>
-        <w:rPr>
-          <w:rFonts w:hint="eastAsia"/>
-        </w:rPr>
-        <w:t>으로</w:t>
-      </w:r>
-      <w:proofErr w:type="gramEnd"/>
-      <w:r>
-        <w:rPr>
-          <w:rFonts w:hint="eastAsia"/>
-        </w:rPr>
-        <w:t xml:space="preserve"> </w:t>
-      </w:r>
-      <w:r>
-        <w:t xml:space="preserve">tomcat </w:t>
-      </w:r>
-      <w:r>
-        <w:rPr>
-          <w:rFonts w:hint="eastAsia"/>
-        </w:rPr>
-        <w:t>p</w:t>
-      </w:r>
-      <w:r>
-        <w:t xml:space="preserve">assword </w:t>
-      </w:r>
-      <w:r>
-        <w:rPr>
-          <w:rFonts w:hint="eastAsia"/>
-        </w:rPr>
-        <w:t>설정</w:t>
-      </w:r>
-    </w:p>
-    <w:p>
-      <w:pPr>
-        <w:spacing w:after="0"/>
-      </w:pPr>
-      <w:r>
-        <w:t>9</w:t>
-      </w:r>
-      <w:r>
-        <w:t xml:space="preserve">. </w:t>
-      </w:r>
-      <w:proofErr w:type="spellStart"/>
-      <w:r>
-        <w:rPr>
-          <w:rFonts w:hint="eastAsia"/>
-        </w:rPr>
-        <w:t>s</w:t>
-      </w:r>
-      <w:r>
-        <w:t>udo</w:t>
-      </w:r>
-      <w:proofErr w:type="spellEnd"/>
-      <w:r>
-        <w:t xml:space="preserve"> </w:t>
-      </w:r>
-      <w:proofErr w:type="spellStart"/>
-      <w:r>
-        <w:t>systemctl</w:t>
-      </w:r>
-      <w:proofErr w:type="spellEnd"/>
-      <w:r>
-        <w:t xml:space="preserve"> restart tomcat9</w:t>
-      </w:r>
-    </w:p>
-    <w:p>
-      <w:pPr>
-        <w:spacing w:after="0"/>
-      </w:pPr>
-      <w:r>
-        <w:t>10</w:t>
-      </w:r>
-      <w:r>
-        <w:t xml:space="preserve">. </w:t>
-      </w:r>
-      <w:proofErr w:type="spellStart"/>
-      <w:r>
-        <w:t>sudo</w:t>
-      </w:r>
-      <w:proofErr w:type="spellEnd"/>
-      <w:r>
-        <w:t xml:space="preserve"> </w:t>
-      </w:r>
-      <w:proofErr w:type="spellStart"/>
-      <w:r>
-        <w:t>systemctl</w:t>
-      </w:r>
-      <w:proofErr w:type="spellEnd"/>
-      <w:r>
-        <w:t xml:space="preserve"> enable tomcat9</w:t>
-      </w:r>
-    </w:p>
-    <w:p>
-      <w:pPr>
-        <w:spacing w:after="0"/>
-      </w:pPr>
-      <w:r>
-        <w:t>1</w:t>
-      </w:r>
-      <w:r>
-        <w:t>1</w:t>
-      </w:r>
-      <w:r>
-        <w:t xml:space="preserve">. tomcat </w:t>
-      </w:r>
-      <w:r>
-        <w:rPr>
-          <w:rFonts w:hint="eastAsia"/>
-        </w:rPr>
-        <w:t xml:space="preserve">접속해보기 완료 </w:t>
-      </w:r>
-    </w:p>
-    <w:p>
-      <w:pPr>
-        <w:spacing w:after="0"/>
-      </w:pPr>
-      <w:r>
-        <w:rPr>
-          <w:rFonts w:hint="eastAsia"/>
-        </w:rPr>
-        <w:t>h</w:t>
-      </w:r>
-      <w:r>
-        <w:t>ttp://localhost:8080</w:t>
-      </w:r>
-    </w:p>
-    <w:p>
-      <w:pPr>
-        <w:spacing w:after="0"/>
-      </w:pPr>
-      <w:r>
-        <w:t>http://</w:t>
-      </w:r>
-      <w:r>
-        <w:rPr>
-          <w:rFonts w:hint="eastAsia"/>
-        </w:rPr>
-        <w:t>공유기</w:t>
-      </w:r>
-      <w:r>
-        <w:t>ip:8080/manger/html</w:t>
-      </w:r>
-    </w:p>
-    <w:p>
-      <w:pPr>
-        <w:spacing w:after="0"/>
-      </w:pPr>
+        <w:t>ystemctl</w:t>
+      </w:r>
+      <w:proofErr w:type="spellEnd"/>
+      <w:r>
+        <w:t xml:space="preserve"> restart tomcat</w:t>
+      </w:r>
     </w:p>
     <w:p>
       <w:pPr>
@@ -4268,7 +4758,7 @@
           <w:sz w:val="24"/>
           <w:szCs w:val="26"/>
         </w:rPr>
-        <w:t>M</w:t>
+        <w:t>T</w:t>
       </w:r>
       <w:r>
         <w:rPr>
@@ -4277,7 +4767,7 @@
           <w:sz w:val="24"/>
           <w:szCs w:val="26"/>
         </w:rPr>
-        <w:t xml:space="preserve">ariaDB </w:t>
+        <w:t xml:space="preserve">OMCAT9 </w:t>
       </w:r>
       <w:r>
         <w:rPr>
@@ -4289,6 +4779,16 @@
         </w:rPr>
         <w:t>설치</w:t>
       </w:r>
+      <w:r>
+        <w:rPr>
+          <w:rFonts w:hint="eastAsia"/>
+          <w:b/>
+          <w:bCs/>
+          <w:sz w:val="24"/>
+          <w:szCs w:val="26"/>
+        </w:rPr>
+        <w:t>(설치는 되나 배포할 때 문제가 생김)</w:t>
+      </w:r>
     </w:p>
     <w:p>
       <w:pPr>
@@ -4301,10 +4801,35 @@
         <w:t>1</w:t>
       </w:r>
       <w:r>
-        <w:t>.</w:t>
-      </w:r>
-      <w:r>
-        <w:t xml:space="preserve"> </w:t>
+        <w:t xml:space="preserve">. </w:t>
+      </w:r>
+      <w:proofErr w:type="spellStart"/>
+      <w:r>
+        <w:rPr>
+          <w:rFonts w:hint="eastAsia"/>
+        </w:rPr>
+        <w:t>s</w:t>
+      </w:r>
+      <w:r>
+        <w:t>udo</w:t>
+      </w:r>
+      <w:proofErr w:type="spellEnd"/>
+      <w:r>
+        <w:t xml:space="preserve"> apt update</w:t>
+      </w:r>
+    </w:p>
+    <w:p>
+      <w:pPr>
+        <w:spacing w:after="0"/>
+      </w:pPr>
+      <w:r>
+        <w:rPr>
+          <w:rFonts w:hint="eastAsia"/>
+        </w:rPr>
+        <w:t>2</w:t>
+      </w:r>
+      <w:r>
+        <w:t xml:space="preserve">. </w:t>
       </w:r>
       <w:proofErr w:type="spellStart"/>
       <w:r>
@@ -4312,34 +4837,18 @@
       </w:r>
       <w:proofErr w:type="spellEnd"/>
       <w:r>
-        <w:t xml:space="preserve"> apt install </w:t>
-      </w:r>
-      <w:proofErr w:type="spellStart"/>
-      <w:r>
-        <w:t>mariadb</w:t>
-      </w:r>
-      <w:proofErr w:type="spellEnd"/>
-      <w:r>
-        <w:t xml:space="preserve">-server </w:t>
-      </w:r>
-      <w:proofErr w:type="spellStart"/>
-      <w:r>
-        <w:t>mariadb</w:t>
-      </w:r>
-      <w:proofErr w:type="spellEnd"/>
-      <w:r>
-        <w:t>-client</w:t>
-      </w:r>
-    </w:p>
-    <w:p>
-      <w:pPr>
-        <w:spacing w:after="0"/>
-      </w:pPr>
-      <w:r>
-        <w:rPr>
-          <w:rFonts w:hint="eastAsia"/>
-        </w:rPr>
-        <w:t>2</w:t>
+        <w:t xml:space="preserve"> apt upgrade</w:t>
+      </w:r>
+    </w:p>
+    <w:p>
+      <w:pPr>
+        <w:spacing w:after="0"/>
+      </w:pPr>
+      <w:r>
+        <w:rPr>
+          <w:rFonts w:hint="eastAsia"/>
+        </w:rPr>
+        <w:t>3</w:t>
       </w:r>
       <w:r>
         <w:t xml:space="preserve">. </w:t>
@@ -4350,154 +4859,216 @@
       </w:r>
       <w:proofErr w:type="spellEnd"/>
       <w:r>
-        <w:t xml:space="preserve"> </w:t>
-      </w:r>
-      <w:proofErr w:type="spellStart"/>
-      <w:r>
-        <w:t>mysql_secure_installation</w:t>
-      </w:r>
-      <w:proofErr w:type="spellEnd"/>
-    </w:p>
-    <w:p>
-      <w:pPr>
-        <w:spacing w:after="0"/>
-      </w:pPr>
-      <w:r>
-        <w:rPr>
-          <w:rFonts w:hint="eastAsia"/>
-        </w:rPr>
-        <w:t xml:space="preserve"> </w:t>
-      </w:r>
-      <w:r>
-        <w:t xml:space="preserve"> - </w:t>
-      </w:r>
-      <w:r>
-        <w:rPr>
-          <w:rFonts w:hint="eastAsia"/>
-        </w:rPr>
-        <w:t>E</w:t>
-      </w:r>
-      <w:r>
-        <w:t xml:space="preserve">NTER -&gt; Y -&gt; </w:t>
-      </w:r>
-      <w:proofErr w:type="spellStart"/>
-      <w:r>
-        <w:rPr>
-          <w:rFonts w:hint="eastAsia"/>
-        </w:rPr>
-        <w:t>새루트</w:t>
-      </w:r>
-      <w:proofErr w:type="spellEnd"/>
-      <w:r>
-        <w:rPr>
-          <w:rFonts w:hint="eastAsia"/>
-        </w:rPr>
-        <w:t xml:space="preserve"> 비밀번호 입력 </w:t>
-      </w:r>
-      <w:r>
-        <w:t xml:space="preserve">-&gt; </w:t>
-      </w:r>
-      <w:r>
-        <w:rPr>
-          <w:rFonts w:hint="eastAsia"/>
-        </w:rPr>
-        <w:t>계속Y</w:t>
-      </w:r>
-    </w:p>
-    <w:p>
-      <w:pPr>
-        <w:spacing w:after="0"/>
-      </w:pPr>
-      <w:r>
-        <w:rPr>
-          <w:rFonts w:hint="eastAsia"/>
-        </w:rPr>
-        <w:t>3</w:t>
-      </w:r>
-      <w:r>
-        <w:t>.</w:t>
-      </w:r>
-      <w:r>
-        <w:rPr>
-          <w:rFonts w:hint="eastAsia"/>
-        </w:rPr>
-        <w:t xml:space="preserve"> </w:t>
-      </w:r>
-      <w:r>
-        <w:rPr>
-          <w:rFonts w:hint="eastAsia"/>
-        </w:rPr>
-        <w:t>M</w:t>
-      </w:r>
-      <w:r>
-        <w:t xml:space="preserve">ariaDB </w:t>
-      </w:r>
-      <w:r>
-        <w:rPr>
-          <w:rFonts w:hint="eastAsia"/>
-        </w:rPr>
-        <w:t>계정 생성</w:t>
-      </w:r>
-    </w:p>
-    <w:p>
-      <w:pPr>
-        <w:spacing w:after="0"/>
-        <w:ind w:firstLine="204"/>
-      </w:pPr>
-      <w:r>
-        <w:t xml:space="preserve">- </w:t>
-      </w:r>
-      <w:proofErr w:type="spellStart"/>
-      <w:r>
-        <w:t>sudo</w:t>
-      </w:r>
-      <w:proofErr w:type="spellEnd"/>
-      <w:r>
-        <w:t xml:space="preserve"> </w:t>
-      </w:r>
-      <w:proofErr w:type="spellStart"/>
-      <w:r>
-        <w:rPr>
-          <w:rFonts w:hint="eastAsia"/>
-        </w:rPr>
-        <w:t>m</w:t>
-      </w:r>
-      <w:r>
-        <w:t>ysql</w:t>
-      </w:r>
-      <w:proofErr w:type="spellEnd"/>
-      <w:r>
-        <w:t xml:space="preserve"> -u root -p</w:t>
-      </w:r>
-    </w:p>
-    <w:p>
-      <w:pPr>
-        <w:spacing w:after="0"/>
-        <w:ind w:firstLine="204"/>
-      </w:pPr>
-      <w:r>
-        <w:t xml:space="preserve">- use </w:t>
-      </w:r>
-      <w:proofErr w:type="spellStart"/>
-      <w:r>
-        <w:t>mysql</w:t>
-      </w:r>
-      <w:proofErr w:type="spellEnd"/>
-      <w:r>
-        <w:t>;</w:t>
+        <w:t xml:space="preserve"> apt install tomcat9 tomcat9-admin</w:t>
+      </w:r>
+    </w:p>
+    <w:p>
+      <w:pPr>
+        <w:spacing w:after="0"/>
+      </w:pPr>
+      <w:r>
+        <w:rPr>
+          <w:rFonts w:hint="eastAsia"/>
+        </w:rPr>
+        <w:t>4</w:t>
+      </w:r>
+      <w:r>
+        <w:t>. ss -</w:t>
+      </w:r>
+      <w:proofErr w:type="spellStart"/>
+      <w:r>
+        <w:t>ltn</w:t>
+      </w:r>
+      <w:proofErr w:type="spellEnd"/>
+      <w:r>
+        <w:t xml:space="preserve"> </w:t>
       </w:r>
       <w:r>
         <w:tab/>
       </w:r>
       <w:r>
         <w:tab/>
-      </w:r>
-      <w:r>
-        <w:tab/>
-      </w:r>
-      <w:r>
-        <w:tab/>
-      </w:r>
+        <w:t>8080</w:t>
+      </w:r>
+      <w:r>
+        <w:rPr>
+          <w:rFonts w:hint="eastAsia"/>
+        </w:rPr>
+        <w:t>포트 동작 확인</w:t>
+      </w:r>
+    </w:p>
+    <w:p>
+      <w:pPr>
+        <w:spacing w:after="0"/>
+      </w:pPr>
+      <w:r>
+        <w:rPr>
+          <w:rFonts w:hint="eastAsia"/>
+        </w:rPr>
+        <w:t>5</w:t>
+      </w:r>
+      <w:r>
+        <w:t xml:space="preserve">. </w:t>
+      </w:r>
+      <w:r>
+        <w:rPr>
+          <w:rFonts w:hint="eastAsia"/>
+        </w:rPr>
+        <w:t xml:space="preserve">루트 접속 </w:t>
+      </w:r>
+      <w:r>
+        <w:t>iptables 8080</w:t>
+      </w:r>
+      <w:r>
+        <w:rPr>
+          <w:rFonts w:hint="eastAsia"/>
+        </w:rPr>
+        <w:t xml:space="preserve">포트 설정 </w:t>
+      </w:r>
+    </w:p>
+    <w:p>
+      <w:pPr>
+        <w:spacing w:after="0"/>
+      </w:pPr>
+      <w:r>
+        <w:rPr>
+          <w:rFonts w:hint="eastAsia"/>
+        </w:rPr>
+        <w:t xml:space="preserve"> </w:t>
+      </w:r>
+      <w:r>
+        <w:t>/</w:t>
+      </w:r>
+      <w:proofErr w:type="spellStart"/>
+      <w:r>
+        <w:rPr>
+          <w:rFonts w:hint="eastAsia"/>
+        </w:rPr>
+        <w:t>f</w:t>
+      </w:r>
+      <w:r>
+        <w:t>irewall_rules</w:t>
+      </w:r>
+      <w:proofErr w:type="spellEnd"/>
+      <w:r>
+        <w:t xml:space="preserve"> </w:t>
+      </w:r>
+      <w:r>
+        <w:rPr>
+          <w:rFonts w:hint="eastAsia"/>
+        </w:rPr>
+        <w:t xml:space="preserve">아래 파일 </w:t>
+      </w:r>
+      <w:proofErr w:type="gramStart"/>
+      <w:r>
+        <w:rPr>
+          <w:rFonts w:hint="eastAsia"/>
+        </w:rPr>
+        <w:t>복사 해서</w:t>
+      </w:r>
+      <w:proofErr w:type="gramEnd"/>
+      <w:r>
+        <w:rPr>
+          <w:rFonts w:hint="eastAsia"/>
+        </w:rPr>
+        <w:t xml:space="preserve"> 복사된 파일에 </w:t>
+      </w:r>
+    </w:p>
+    <w:p>
+      <w:pPr>
+        <w:spacing w:after="0"/>
+        <w:ind w:firstLineChars="200" w:firstLine="400"/>
+      </w:pPr>
+      <w:r>
+        <w:t xml:space="preserve">-A INPUT -p </w:t>
+      </w:r>
+      <w:proofErr w:type="spellStart"/>
+      <w:r>
+        <w:t>tcp</w:t>
+      </w:r>
+      <w:proofErr w:type="spellEnd"/>
+      <w:r>
+        <w:t xml:space="preserve"> -m state --</w:t>
+      </w:r>
+      <w:proofErr w:type="spellStart"/>
+      <w:r>
+        <w:t>state</w:t>
+      </w:r>
+      <w:proofErr w:type="spellEnd"/>
+      <w:r>
+        <w:t xml:space="preserve"> NEW -m </w:t>
+      </w:r>
+      <w:proofErr w:type="spellStart"/>
+      <w:r>
+        <w:t>tcp</w:t>
+      </w:r>
+      <w:proofErr w:type="spellEnd"/>
+      <w:r>
+        <w:t xml:space="preserve"> --</w:t>
+      </w:r>
+      <w:proofErr w:type="spellStart"/>
+      <w:r>
+        <w:t>dport</w:t>
+      </w:r>
+      <w:proofErr w:type="spellEnd"/>
+      <w:r>
+        <w:t xml:space="preserve"> 8080 -j ACCEPT</w:t>
+      </w:r>
+      <w:r>
+        <w:t xml:space="preserve"> </w:t>
+      </w:r>
+      <w:r>
+        <w:rPr>
+          <w:rFonts w:hint="eastAsia"/>
+        </w:rPr>
+        <w:t>붙여넣기</w:t>
+      </w:r>
+    </w:p>
+    <w:p>
+      <w:pPr>
+        <w:spacing w:after="0"/>
+        <w:ind w:firstLineChars="50" w:firstLine="100"/>
+      </w:pPr>
+      <w:r>
+        <w:rPr>
+          <w:rFonts w:hint="eastAsia"/>
+        </w:rPr>
+        <w:t>-</w:t>
+      </w:r>
+      <w:r>
+        <w:t xml:space="preserve"> </w:t>
+      </w:r>
+      <w:r>
+        <w:rPr>
+          <w:rFonts w:hint="eastAsia"/>
+        </w:rPr>
+        <w:t>i</w:t>
+      </w:r>
+      <w:r>
+        <w:t>ptables-</w:t>
+      </w:r>
+      <w:proofErr w:type="spellStart"/>
+      <w:r>
+        <w:t>resotre</w:t>
+      </w:r>
+      <w:proofErr w:type="spellEnd"/>
+      <w:r>
+        <w:t xml:space="preserve"> </w:t>
+      </w:r>
+      <w:proofErr w:type="gramStart"/>
+      <w:r>
+        <w:t xml:space="preserve">&lt; </w:t>
+      </w:r>
+      <w:r>
+        <w:t>2021072</w:t>
+      </w:r>
+      <w:r>
+        <w:t>8</w:t>
+      </w:r>
+      <w:r>
+        <w:t>.rules</w:t>
+      </w:r>
+      <w:proofErr w:type="gramEnd"/>
       <w:r>
         <w:tab/>
         <w:t>(</w:t>
@@ -4506,45 +5077,696 @@
         <w:rPr>
           <w:rFonts w:hint="eastAsia"/>
         </w:rPr>
+        <w:t>파일명은 날짜순으로 제가 만든 것)</w:t>
+      </w:r>
+    </w:p>
+    <w:p>
+      <w:pPr>
+        <w:spacing w:after="0"/>
+        <w:ind w:firstLineChars="50" w:firstLine="100"/>
+      </w:pPr>
+      <w:r>
+        <w:rPr>
+          <w:rFonts w:hint="eastAsia"/>
+        </w:rPr>
+        <w:t>-</w:t>
+      </w:r>
+      <w:r>
+        <w:t xml:space="preserve"> </w:t>
+      </w:r>
+      <w:r>
+        <w:t>iptables-save &gt; /</w:t>
+      </w:r>
+      <w:proofErr w:type="spellStart"/>
+      <w:r>
+        <w:t>etc</w:t>
+      </w:r>
+      <w:proofErr w:type="spellEnd"/>
+      <w:r>
+        <w:t>/iptables/</w:t>
+      </w:r>
+      <w:proofErr w:type="gramStart"/>
+      <w:r>
+        <w:t>rules.v</w:t>
+      </w:r>
+      <w:proofErr w:type="gramEnd"/>
+      <w:r>
+        <w:t>4</w:t>
+      </w:r>
+    </w:p>
+    <w:p>
+      <w:pPr>
+        <w:spacing w:after="0"/>
+        <w:ind w:firstLineChars="50" w:firstLine="100"/>
+      </w:pPr>
+      <w:r>
+        <w:rPr>
+          <w:rFonts w:hint="eastAsia"/>
+        </w:rPr>
+        <w:lastRenderedPageBreak/>
+        <w:t>-</w:t>
+      </w:r>
+      <w:r>
+        <w:t xml:space="preserve"> reboot</w:t>
+      </w:r>
+    </w:p>
+    <w:p>
+      <w:pPr>
+        <w:spacing w:after="0"/>
+      </w:pPr>
+      <w:r>
+        <w:rPr>
+          <w:rFonts w:hint="eastAsia"/>
+        </w:rPr>
+        <w:t>6</w:t>
+      </w:r>
+      <w:r>
+        <w:t xml:space="preserve">. </w:t>
+      </w:r>
+      <w:r>
+        <w:rPr>
+          <w:rFonts w:hint="eastAsia"/>
+        </w:rPr>
+        <w:t xml:space="preserve">공유기에 </w:t>
+      </w:r>
+      <w:r>
+        <w:t>8080</w:t>
+      </w:r>
+      <w:r>
+        <w:rPr>
+          <w:rFonts w:hint="eastAsia"/>
+        </w:rPr>
+        <w:t>포트 설정</w:t>
+      </w:r>
+    </w:p>
+    <w:p>
+      <w:pPr>
+        <w:spacing w:after="0"/>
+      </w:pPr>
+      <w:r>
+        <w:rPr>
+          <w:rFonts w:hint="eastAsia"/>
+        </w:rPr>
+        <w:t>7</w:t>
+      </w:r>
+      <w:r>
+        <w:t xml:space="preserve">. </w:t>
+      </w:r>
+      <w:proofErr w:type="spellStart"/>
+      <w:r>
+        <w:rPr>
+          <w:rFonts w:hint="eastAsia"/>
+        </w:rPr>
+        <w:t>s</w:t>
+      </w:r>
+      <w:r>
+        <w:t>udo</w:t>
+      </w:r>
+      <w:proofErr w:type="spellEnd"/>
+      <w:r>
+        <w:t xml:space="preserve"> </w:t>
+      </w:r>
+      <w:proofErr w:type="spellStart"/>
+      <w:r>
+        <w:t>gedit</w:t>
+      </w:r>
+      <w:proofErr w:type="spellEnd"/>
+      <w:r>
+        <w:t xml:space="preserve"> /</w:t>
+      </w:r>
+      <w:proofErr w:type="spellStart"/>
+      <w:r>
+        <w:t>etc</w:t>
+      </w:r>
+      <w:proofErr w:type="spellEnd"/>
+      <w:r>
+        <w:t xml:space="preserve">/tomcat9/tomcat-users.xml </w:t>
+      </w:r>
+    </w:p>
+    <w:p>
+      <w:pPr>
+        <w:spacing w:after="0"/>
+      </w:pPr>
+      <w:r>
+        <w:rPr>
+          <w:rFonts w:hint="eastAsia"/>
+        </w:rPr>
+        <w:t xml:space="preserve">하단에 </w:t>
+      </w:r>
+    </w:p>
+    <w:p>
+      <w:pPr>
+        <w:spacing w:after="0"/>
+      </w:pPr>
+      <w:r>
+        <w:t xml:space="preserve">&lt;role </w:t>
+      </w:r>
+      <w:proofErr w:type="spellStart"/>
+      <w:r>
+        <w:t>rolename</w:t>
+      </w:r>
+      <w:proofErr w:type="spellEnd"/>
+      <w:r>
+        <w:t>="admin-</w:t>
+      </w:r>
+      <w:proofErr w:type="spellStart"/>
+      <w:r>
+        <w:t>gui</w:t>
+      </w:r>
+      <w:proofErr w:type="spellEnd"/>
+      <w:r>
+        <w:t>"/&gt;</w:t>
+      </w:r>
+    </w:p>
+    <w:p>
+      <w:pPr>
+        <w:spacing w:after="0"/>
+      </w:pPr>
+      <w:r>
+        <w:t xml:space="preserve">&lt;role </w:t>
+      </w:r>
+      <w:proofErr w:type="spellStart"/>
+      <w:r>
+        <w:t>rolename</w:t>
+      </w:r>
+      <w:proofErr w:type="spellEnd"/>
+      <w:r>
+        <w:t>="manager-</w:t>
+      </w:r>
+      <w:proofErr w:type="spellStart"/>
+      <w:r>
+        <w:t>gui</w:t>
+      </w:r>
+      <w:proofErr w:type="spellEnd"/>
+      <w:r>
+        <w:t>"/&gt;</w:t>
+      </w:r>
+    </w:p>
+    <w:p>
+      <w:pPr>
+        <w:spacing w:after="0"/>
+      </w:pPr>
+      <w:r>
+        <w:t>&lt;user username="</w:t>
+      </w:r>
+      <w:r>
+        <w:rPr>
+          <w:rFonts w:hint="eastAsia"/>
+        </w:rPr>
+        <w:t>t</w:t>
+      </w:r>
+      <w:r>
+        <w:t>omcat</w:t>
+      </w:r>
+      <w:r>
+        <w:t>" password="</w:t>
+      </w:r>
+      <w:r>
+        <w:rPr>
+          <w:rFonts w:hint="eastAsia"/>
+        </w:rPr>
+        <w:t>비밀번호</w:t>
+      </w:r>
+      <w:r>
+        <w:t>" roles="</w:t>
+      </w:r>
+      <w:r>
+        <w:t>admin-</w:t>
+      </w:r>
+      <w:proofErr w:type="spellStart"/>
+      <w:proofErr w:type="gramStart"/>
+      <w:r>
+        <w:t>gui,admin</w:t>
+      </w:r>
+      <w:proofErr w:type="spellEnd"/>
+      <w:proofErr w:type="gramEnd"/>
+      <w:r>
+        <w:t>-</w:t>
+      </w:r>
+      <w:proofErr w:type="spellStart"/>
+      <w:r>
+        <w:t>script,manager</w:t>
+      </w:r>
+      <w:proofErr w:type="spellEnd"/>
+      <w:r>
+        <w:t>-</w:t>
+      </w:r>
+      <w:proofErr w:type="spellStart"/>
+      <w:r>
+        <w:t>gui,manager</w:t>
+      </w:r>
+      <w:proofErr w:type="spellEnd"/>
+      <w:r>
+        <w:t>-script, manager-status</w:t>
+      </w:r>
+      <w:r>
+        <w:t>"/&gt;</w:t>
+      </w:r>
+      <w:r>
+        <w:rPr>
+          <w:rFonts w:hint="eastAsia"/>
+        </w:rPr>
+        <w:t>내용추가</w:t>
+      </w:r>
+    </w:p>
+    <w:p>
+      <w:pPr>
+        <w:spacing w:after="0"/>
+      </w:pPr>
+      <w:r>
+        <w:rPr>
+          <w:rFonts w:hint="eastAsia"/>
+        </w:rPr>
+        <w:t>아이디,</w:t>
+      </w:r>
+      <w:r>
+        <w:t xml:space="preserve"> </w:t>
+      </w:r>
+      <w:r>
+        <w:rPr>
+          <w:rFonts w:hint="eastAsia"/>
+        </w:rPr>
+        <w:t xml:space="preserve">비밀번호 란에 </w:t>
+      </w:r>
+      <w:r>
+        <w:t xml:space="preserve">ubuntu </w:t>
+      </w:r>
+      <w:r>
+        <w:rPr>
+          <w:rFonts w:hint="eastAsia"/>
+        </w:rPr>
+        <w:t>계정 아이디 비밀번호 입력</w:t>
+      </w:r>
+    </w:p>
+    <w:p>
+      <w:pPr>
+        <w:spacing w:after="0"/>
+      </w:pPr>
+      <w:r>
+        <w:t xml:space="preserve">8 passwd </w:t>
+      </w:r>
+      <w:proofErr w:type="gramStart"/>
+      <w:r>
+        <w:t xml:space="preserve">tomcat </w:t>
+      </w:r>
+      <w:r>
+        <w:rPr>
+          <w:rFonts w:hint="eastAsia"/>
+        </w:rPr>
+        <w:t>으로</w:t>
+      </w:r>
+      <w:proofErr w:type="gramEnd"/>
+      <w:r>
+        <w:rPr>
+          <w:rFonts w:hint="eastAsia"/>
+        </w:rPr>
+        <w:t xml:space="preserve"> </w:t>
+      </w:r>
+      <w:r>
+        <w:t xml:space="preserve">tomcat </w:t>
+      </w:r>
+      <w:r>
+        <w:rPr>
+          <w:rFonts w:hint="eastAsia"/>
+        </w:rPr>
+        <w:t>p</w:t>
+      </w:r>
+      <w:r>
+        <w:t xml:space="preserve">assword </w:t>
+      </w:r>
+      <w:r>
+        <w:rPr>
+          <w:rFonts w:hint="eastAsia"/>
+        </w:rPr>
+        <w:t>설정</w:t>
+      </w:r>
+    </w:p>
+    <w:p>
+      <w:pPr>
+        <w:spacing w:after="0"/>
+      </w:pPr>
+      <w:r>
+        <w:t>9</w:t>
+      </w:r>
+      <w:r>
+        <w:t xml:space="preserve">. </w:t>
+      </w:r>
+      <w:proofErr w:type="spellStart"/>
+      <w:r>
+        <w:rPr>
+          <w:rFonts w:hint="eastAsia"/>
+        </w:rPr>
+        <w:t>s</w:t>
+      </w:r>
+      <w:r>
+        <w:t>udo</w:t>
+      </w:r>
+      <w:proofErr w:type="spellEnd"/>
+      <w:r>
+        <w:t xml:space="preserve"> </w:t>
+      </w:r>
+      <w:proofErr w:type="spellStart"/>
+      <w:r>
+        <w:t>systemctl</w:t>
+      </w:r>
+      <w:proofErr w:type="spellEnd"/>
+      <w:r>
+        <w:t xml:space="preserve"> restart tomcat9</w:t>
+      </w:r>
+    </w:p>
+    <w:p>
+      <w:pPr>
+        <w:spacing w:after="0"/>
+      </w:pPr>
+      <w:r>
+        <w:t>10</w:t>
+      </w:r>
+      <w:r>
+        <w:t xml:space="preserve">. </w:t>
+      </w:r>
+      <w:proofErr w:type="spellStart"/>
+      <w:r>
+        <w:t>sudo</w:t>
+      </w:r>
+      <w:proofErr w:type="spellEnd"/>
+      <w:r>
+        <w:t xml:space="preserve"> </w:t>
+      </w:r>
+      <w:proofErr w:type="spellStart"/>
+      <w:r>
+        <w:t>systemctl</w:t>
+      </w:r>
+      <w:proofErr w:type="spellEnd"/>
+      <w:r>
+        <w:t xml:space="preserve"> enable tomcat9</w:t>
+      </w:r>
+    </w:p>
+    <w:p>
+      <w:pPr>
+        <w:spacing w:after="0"/>
+      </w:pPr>
+      <w:r>
+        <w:t>1</w:t>
+      </w:r>
+      <w:r>
+        <w:t>1</w:t>
+      </w:r>
+      <w:r>
+        <w:t xml:space="preserve">. tomcat </w:t>
+      </w:r>
+      <w:r>
+        <w:rPr>
+          <w:rFonts w:hint="eastAsia"/>
+        </w:rPr>
+        <w:t xml:space="preserve">접속해보기 완료 </w:t>
+      </w:r>
+    </w:p>
+    <w:p>
+      <w:pPr>
+        <w:spacing w:after="0"/>
+      </w:pPr>
+      <w:r>
+        <w:rPr>
+          <w:rFonts w:hint="eastAsia"/>
+        </w:rPr>
+        <w:t>h</w:t>
+      </w:r>
+      <w:r>
+        <w:t>ttp://localhost:8080</w:t>
+      </w:r>
+    </w:p>
+    <w:p>
+      <w:pPr>
+        <w:spacing w:after="0"/>
+      </w:pPr>
+      <w:r>
+        <w:t>http://</w:t>
+      </w:r>
+      <w:r>
+        <w:rPr>
+          <w:rFonts w:hint="eastAsia"/>
+        </w:rPr>
+        <w:t>공유기</w:t>
+      </w:r>
+      <w:r>
+        <w:t>ip:8080/manger/html</w:t>
+      </w:r>
+    </w:p>
+    <w:p>
+      <w:pPr>
+        <w:spacing w:after="0"/>
+      </w:pPr>
+    </w:p>
+    <w:p>
+      <w:pPr>
+        <w:spacing w:after="0"/>
+        <w:rPr>
+          <w:b/>
+          <w:bCs/>
+          <w:sz w:val="24"/>
+          <w:szCs w:val="26"/>
+        </w:rPr>
+      </w:pPr>
+      <w:r>
+        <w:rPr>
+          <w:rFonts w:hint="eastAsia"/>
+          <w:b/>
+          <w:bCs/>
+          <w:sz w:val="24"/>
+          <w:szCs w:val="26"/>
+        </w:rPr>
+        <w:t>M</w:t>
+      </w:r>
+      <w:r>
+        <w:rPr>
+          <w:b/>
+          <w:bCs/>
+          <w:sz w:val="24"/>
+          <w:szCs w:val="26"/>
+        </w:rPr>
+        <w:t xml:space="preserve">ariaDB </w:t>
+      </w:r>
+      <w:r>
+        <w:rPr>
+          <w:rFonts w:hint="eastAsia"/>
+          <w:b/>
+          <w:bCs/>
+          <w:sz w:val="24"/>
+          <w:szCs w:val="26"/>
+        </w:rPr>
+        <w:t>설치</w:t>
+      </w:r>
+    </w:p>
+    <w:p>
+      <w:pPr>
+        <w:spacing w:after="0"/>
+      </w:pPr>
+      <w:r>
+        <w:rPr>
+          <w:rFonts w:hint="eastAsia"/>
+        </w:rPr>
+        <w:t>1</w:t>
+      </w:r>
+      <w:r>
+        <w:t>.</w:t>
+      </w:r>
+      <w:r>
+        <w:t xml:space="preserve"> </w:t>
+      </w:r>
+      <w:proofErr w:type="spellStart"/>
+      <w:r>
+        <w:t>sudo</w:t>
+      </w:r>
+      <w:proofErr w:type="spellEnd"/>
+      <w:r>
+        <w:t xml:space="preserve"> apt </w:t>
+      </w:r>
+      <w:r>
+        <w:t xml:space="preserve">-y </w:t>
+      </w:r>
+      <w:r>
+        <w:t xml:space="preserve">install </w:t>
+      </w:r>
+      <w:proofErr w:type="spellStart"/>
+      <w:r>
+        <w:t>mariadb</w:t>
+      </w:r>
+      <w:proofErr w:type="spellEnd"/>
+      <w:r>
+        <w:t xml:space="preserve">-server </w:t>
+      </w:r>
+      <w:proofErr w:type="spellStart"/>
+      <w:r>
+        <w:t>mariadb</w:t>
+      </w:r>
+      <w:proofErr w:type="spellEnd"/>
+      <w:r>
+        <w:t>-client</w:t>
+      </w:r>
+    </w:p>
+    <w:p>
+      <w:pPr>
+        <w:spacing w:after="0"/>
+      </w:pPr>
+      <w:r>
+        <w:rPr>
+          <w:rFonts w:hint="eastAsia"/>
+        </w:rPr>
+        <w:t>2</w:t>
+      </w:r>
+      <w:r>
+        <w:t xml:space="preserve">. </w:t>
+      </w:r>
+      <w:proofErr w:type="spellStart"/>
+      <w:r>
+        <w:t>sudo</w:t>
+      </w:r>
+      <w:proofErr w:type="spellEnd"/>
+      <w:r>
+        <w:t xml:space="preserve"> </w:t>
+      </w:r>
+      <w:proofErr w:type="spellStart"/>
+      <w:r>
+        <w:t>mysql_secure_installation</w:t>
+      </w:r>
+      <w:proofErr w:type="spellEnd"/>
+    </w:p>
+    <w:p>
+      <w:pPr>
+        <w:spacing w:after="0"/>
+      </w:pPr>
+      <w:r>
+        <w:rPr>
+          <w:rFonts w:hint="eastAsia"/>
+        </w:rPr>
+        <w:t xml:space="preserve"> </w:t>
+      </w:r>
+      <w:r>
+        <w:t xml:space="preserve"> - </w:t>
+      </w:r>
+      <w:r>
+        <w:rPr>
+          <w:rFonts w:hint="eastAsia"/>
+        </w:rPr>
+        <w:t>E</w:t>
+      </w:r>
+      <w:r>
+        <w:t xml:space="preserve">NTER -&gt; Y -&gt; </w:t>
+      </w:r>
+      <w:proofErr w:type="spellStart"/>
+      <w:r>
+        <w:rPr>
+          <w:rFonts w:hint="eastAsia"/>
+        </w:rPr>
+        <w:t>새루트</w:t>
+      </w:r>
+      <w:proofErr w:type="spellEnd"/>
+      <w:r>
+        <w:rPr>
+          <w:rFonts w:hint="eastAsia"/>
+        </w:rPr>
+        <w:t xml:space="preserve"> 비밀번호 입력 </w:t>
+      </w:r>
+      <w:r>
+        <w:t xml:space="preserve">-&gt; </w:t>
+      </w:r>
+      <w:r>
+        <w:rPr>
+          <w:rFonts w:hint="eastAsia"/>
+        </w:rPr>
+        <w:t>계속Y</w:t>
+      </w:r>
+    </w:p>
+    <w:p>
+      <w:pPr>
+        <w:spacing w:after="0"/>
+      </w:pPr>
+      <w:r>
+        <w:rPr>
+          <w:rFonts w:hint="eastAsia"/>
+        </w:rPr>
+        <w:t>3</w:t>
+      </w:r>
+      <w:r>
+        <w:t>.</w:t>
+      </w:r>
+      <w:r>
+        <w:rPr>
+          <w:rFonts w:hint="eastAsia"/>
+        </w:rPr>
+        <w:t xml:space="preserve"> </w:t>
+      </w:r>
+      <w:r>
+        <w:rPr>
+          <w:rFonts w:hint="eastAsia"/>
+        </w:rPr>
+        <w:t>M</w:t>
+      </w:r>
+      <w:r>
+        <w:t xml:space="preserve">ariaDB </w:t>
+      </w:r>
+      <w:r>
+        <w:rPr>
+          <w:rFonts w:hint="eastAsia"/>
+        </w:rPr>
+        <w:t>계정 생성</w:t>
+      </w:r>
+    </w:p>
+    <w:p>
+      <w:pPr>
+        <w:spacing w:after="0"/>
+        <w:ind w:firstLine="204"/>
+      </w:pPr>
+      <w:r>
+        <w:t xml:space="preserve">- </w:t>
+      </w:r>
+      <w:proofErr w:type="spellStart"/>
+      <w:r>
+        <w:t>sudo</w:t>
+      </w:r>
+      <w:proofErr w:type="spellEnd"/>
+      <w:r>
+        <w:t xml:space="preserve"> </w:t>
+      </w:r>
+      <w:proofErr w:type="spellStart"/>
+      <w:r>
+        <w:rPr>
+          <w:rFonts w:hint="eastAsia"/>
+        </w:rPr>
         <w:t>m</w:t>
       </w:r>
       <w:r>
-        <w:t xml:space="preserve">aria </w:t>
-      </w:r>
-      <w:proofErr w:type="spellStart"/>
-      <w:r>
-        <w:rPr>
-          <w:rFonts w:hint="eastAsia"/>
-        </w:rPr>
-        <w:t>d</w:t>
-      </w:r>
-      <w:r>
-        <w:t>b</w:t>
-      </w:r>
-      <w:proofErr w:type="spellEnd"/>
-      <w:r>
-        <w:t xml:space="preserve"> </w:t>
-      </w:r>
-      <w:r>
-        <w:rPr>
-          <w:rFonts w:hint="eastAsia"/>
-        </w:rPr>
-        <w:t>사용)</w:t>
-      </w:r>
-    </w:p>
-    <w:p>
-      <w:pPr>
-        <w:spacing w:after="0"/>
-        <w:ind w:firstLine="204"/>
-      </w:pPr>
-      <w:r>
-        <w:rPr>
-          <w:rFonts w:hint="eastAsia"/>
-        </w:rPr>
-        <w:t>-</w:t>
-      </w:r>
-      <w:r>
-        <w:t xml:space="preserve"> select host, user, password from user;</w:t>
+        <w:t>ysql</w:t>
+      </w:r>
+      <w:proofErr w:type="spellEnd"/>
+      <w:r>
+        <w:t xml:space="preserve"> -u root -p</w:t>
+      </w:r>
+    </w:p>
+    <w:p>
+      <w:pPr>
+        <w:spacing w:after="0"/>
+        <w:ind w:firstLine="204"/>
+      </w:pPr>
+      <w:r>
+        <w:t xml:space="preserve">- use </w:t>
+      </w:r>
+      <w:proofErr w:type="spellStart"/>
+      <w:r>
+        <w:t>mysql</w:t>
+      </w:r>
+      <w:proofErr w:type="spellEnd"/>
+      <w:r>
+        <w:t>;</w:t>
+      </w:r>
+      <w:r>
+        <w:tab/>
+      </w:r>
+      <w:r>
+        <w:tab/>
+      </w:r>
+      <w:r>
+        <w:tab/>
       </w:r>
       <w:r>
         <w:tab/>
@@ -4557,6 +5779,57 @@
         <w:rPr>
           <w:rFonts w:hint="eastAsia"/>
         </w:rPr>
+        <w:t>m</w:t>
+      </w:r>
+      <w:r>
+        <w:t xml:space="preserve">aria </w:t>
+      </w:r>
+      <w:proofErr w:type="spellStart"/>
+      <w:r>
+        <w:rPr>
+          <w:rFonts w:hint="eastAsia"/>
+        </w:rPr>
+        <w:t>d</w:t>
+      </w:r>
+      <w:r>
+        <w:t>b</w:t>
+      </w:r>
+      <w:proofErr w:type="spellEnd"/>
+      <w:r>
+        <w:t xml:space="preserve"> </w:t>
+      </w:r>
+      <w:r>
+        <w:rPr>
+          <w:rFonts w:hint="eastAsia"/>
+        </w:rPr>
+        <w:t>사용)</w:t>
+      </w:r>
+    </w:p>
+    <w:p>
+      <w:pPr>
+        <w:spacing w:after="0"/>
+        <w:ind w:firstLine="204"/>
+      </w:pPr>
+      <w:r>
+        <w:rPr>
+          <w:rFonts w:hint="eastAsia"/>
+        </w:rPr>
+        <w:t>-</w:t>
+      </w:r>
+      <w:r>
+        <w:t xml:space="preserve"> select host, user, password from user;</w:t>
+      </w:r>
+      <w:r>
+        <w:tab/>
+      </w:r>
+      <w:r>
+        <w:tab/>
+        <w:t>(</w:t>
+      </w:r>
+      <w:r>
+        <w:rPr>
+          <w:rFonts w:hint="eastAsia"/>
+        </w:rPr>
         <w:t>사용중인 계정 조회)</w:t>
       </w:r>
     </w:p>
@@ -4634,7 +5907,6 @@
         <w:rPr>
           <w:rFonts w:hint="eastAsia"/>
         </w:rPr>
-        <w:lastRenderedPageBreak/>
         <w:t>4</w:t>
       </w:r>
       <w:r>
@@ -5044,6 +6316,7 @@
         <w:spacing w:after="0"/>
       </w:pPr>
       <w:r>
+        <w:lastRenderedPageBreak/>
         <w:t>7</w:t>
       </w:r>
       <w:r>
@@ -5155,7 +6428,13 @@
       </w:r>
       <w:proofErr w:type="spellEnd"/>
       <w:r>
-        <w:t xml:space="preserve"> apt install subversion</w:t>
+        <w:t xml:space="preserve"> apt</w:t>
+      </w:r>
+      <w:r>
+        <w:t xml:space="preserve"> -y</w:t>
+      </w:r>
+      <w:r>
+        <w:t xml:space="preserve"> install subversion</w:t>
       </w:r>
     </w:p>
     <w:p>
@@ -5833,22 +7112,414 @@
         <w:ind w:leftChars="100" w:left="200" w:firstLine="204"/>
       </w:pPr>
       <w:r>
+        <w:t>#Subversion</w:t>
+      </w:r>
+    </w:p>
+    <w:p>
+      <w:pPr>
+        <w:spacing w:after="0"/>
+        <w:ind w:leftChars="100" w:left="200" w:firstLine="204"/>
+      </w:pPr>
+      <w:proofErr w:type="spellStart"/>
+      <w:r>
+        <w:t>svnserve</w:t>
+      </w:r>
+      <w:proofErr w:type="spellEnd"/>
+      <w:r>
+        <w:t xml:space="preserve"> -d -r /home/</w:t>
+      </w:r>
+      <w:proofErr w:type="spellStart"/>
+      <w:r>
+        <w:t>hslee</w:t>
+      </w:r>
+      <w:proofErr w:type="spellEnd"/>
+      <w:r>
+        <w:t>/</w:t>
+      </w:r>
+      <w:proofErr w:type="spellStart"/>
+      <w:r>
+        <w:t>svn</w:t>
+      </w:r>
+      <w:proofErr w:type="spellEnd"/>
+      <w:r>
+        <w:t>/</w:t>
+      </w:r>
+      <w:proofErr w:type="spellStart"/>
+      <w:r>
+        <w:t>svnrepo</w:t>
+      </w:r>
+      <w:proofErr w:type="spellEnd"/>
+    </w:p>
+    <w:p>
+      <w:pPr>
+        <w:spacing w:after="0"/>
+        <w:ind w:leftChars="100" w:left="200" w:firstLine="204"/>
+      </w:pPr>
+    </w:p>
+    <w:p>
+      <w:pPr>
+        <w:spacing w:after="0"/>
+        <w:ind w:firstLine="204"/>
+      </w:pPr>
+      <w:r>
+        <w:t xml:space="preserve">- </w:t>
+      </w:r>
+      <w:proofErr w:type="spellStart"/>
+      <w:r>
+        <w:rPr>
+          <w:rFonts w:hint="eastAsia"/>
+        </w:rPr>
+        <w:t>s</w:t>
+      </w:r>
+      <w:r>
+        <w:t>udo</w:t>
+      </w:r>
+      <w:proofErr w:type="spellEnd"/>
+      <w:r>
+        <w:t xml:space="preserve"> touch /</w:t>
+      </w:r>
+      <w:proofErr w:type="spellStart"/>
+      <w:r>
+        <w:t>etc</w:t>
+      </w:r>
+      <w:proofErr w:type="spellEnd"/>
+      <w:r>
+        <w:t>/</w:t>
+      </w:r>
+      <w:proofErr w:type="spellStart"/>
+      <w:proofErr w:type="gramStart"/>
+      <w:r>
+        <w:t>init.d</w:t>
+      </w:r>
+      <w:proofErr w:type="spellEnd"/>
+      <w:proofErr w:type="gramEnd"/>
+      <w:r>
+        <w:t>/</w:t>
+      </w:r>
+      <w:proofErr w:type="spellStart"/>
+      <w:r>
+        <w:t>svnserve</w:t>
+      </w:r>
+      <w:proofErr w:type="spellEnd"/>
+    </w:p>
+    <w:p>
+      <w:pPr>
+        <w:spacing w:after="0"/>
+        <w:ind w:firstLine="204"/>
+      </w:pPr>
+      <w:r>
+        <w:rPr>
+          <w:rFonts w:hint="eastAsia"/>
+        </w:rPr>
+        <w:t>-</w:t>
+      </w:r>
+      <w:r>
+        <w:t xml:space="preserve"> </w:t>
+      </w:r>
+      <w:proofErr w:type="spellStart"/>
+      <w:r>
+        <w:rPr>
+          <w:rFonts w:hint="eastAsia"/>
+        </w:rPr>
+        <w:t>s</w:t>
+      </w:r>
+      <w:r>
+        <w:t>udo</w:t>
+      </w:r>
+      <w:proofErr w:type="spellEnd"/>
+      <w:r>
+        <w:t xml:space="preserve"> </w:t>
+      </w:r>
+      <w:proofErr w:type="spellStart"/>
+      <w:r>
+        <w:t>gedit</w:t>
+      </w:r>
+      <w:proofErr w:type="spellEnd"/>
+      <w:r>
+        <w:t xml:space="preserve"> /</w:t>
+      </w:r>
+      <w:proofErr w:type="spellStart"/>
+      <w:r>
+        <w:t>etc</w:t>
+      </w:r>
+      <w:proofErr w:type="spellEnd"/>
+      <w:r>
+        <w:t>/</w:t>
+      </w:r>
+      <w:proofErr w:type="spellStart"/>
+      <w:proofErr w:type="gramStart"/>
+      <w:r>
+        <w:t>init.d</w:t>
+      </w:r>
+      <w:proofErr w:type="spellEnd"/>
+      <w:proofErr w:type="gramEnd"/>
+      <w:r>
+        <w:t>/</w:t>
+      </w:r>
+      <w:proofErr w:type="spellStart"/>
+      <w:r>
+        <w:t>svnserv</w:t>
+      </w:r>
+      <w:r>
+        <w:rPr>
+          <w:rFonts w:hint="eastAsia"/>
+        </w:rPr>
+        <w:t>e</w:t>
+      </w:r>
+      <w:proofErr w:type="spellEnd"/>
+    </w:p>
+    <w:p>
+      <w:pPr>
+        <w:spacing w:after="0"/>
+        <w:ind w:firstLine="204"/>
+      </w:pPr>
+      <w:r>
+        <w:rPr>
+          <w:rFonts w:hint="eastAsia"/>
+        </w:rPr>
+        <w:t>아래 내용 저장</w:t>
+      </w:r>
+    </w:p>
+    <w:p>
+      <w:pPr>
+        <w:spacing w:after="0"/>
+        <w:ind w:firstLine="204"/>
+      </w:pPr>
+      <w:r>
+        <w:t>#! /bin/</w:t>
+      </w:r>
+      <w:proofErr w:type="spellStart"/>
+      <w:r>
+        <w:t>sh</w:t>
+      </w:r>
+      <w:proofErr w:type="spellEnd"/>
+    </w:p>
+    <w:p>
+      <w:pPr>
+        <w:spacing w:after="0"/>
+        <w:ind w:firstLine="204"/>
+      </w:pPr>
+      <w:r>
+        <w:t>### BEGIN INIT INFO</w:t>
+      </w:r>
+    </w:p>
+    <w:p>
+      <w:pPr>
+        <w:spacing w:after="0"/>
+        <w:ind w:firstLine="204"/>
+      </w:pPr>
+      <w:r>
+        <w:t xml:space="preserve"># Provides:          </w:t>
+      </w:r>
+      <w:proofErr w:type="spellStart"/>
+      <w:r>
+        <w:t>svnserve</w:t>
+      </w:r>
+      <w:proofErr w:type="spellEnd"/>
+    </w:p>
+    <w:p>
+      <w:pPr>
+        <w:spacing w:after="0"/>
+        <w:ind w:firstLine="204"/>
+      </w:pPr>
+      <w:r>
+        <w:t># Required-Start:    $</w:t>
+      </w:r>
+      <w:proofErr w:type="spellStart"/>
+      <w:r>
+        <w:t>local_fs</w:t>
+      </w:r>
+      <w:proofErr w:type="spellEnd"/>
+      <w:r>
+        <w:t xml:space="preserve"> $syslog $</w:t>
+      </w:r>
+      <w:proofErr w:type="spellStart"/>
+      <w:r>
+        <w:t>remote_fs</w:t>
+      </w:r>
+      <w:proofErr w:type="spellEnd"/>
+    </w:p>
+    <w:p>
+      <w:pPr>
+        <w:spacing w:after="0"/>
+        <w:ind w:firstLine="204"/>
+      </w:pPr>
+      <w:r>
         <w:lastRenderedPageBreak/>
-        <w:t>#Subversion</w:t>
-      </w:r>
-    </w:p>
-    <w:p>
-      <w:pPr>
-        <w:spacing w:after="0"/>
-        <w:ind w:leftChars="100" w:left="200" w:firstLine="204"/>
-      </w:pPr>
+        <w:t># Required-Stop:     $</w:t>
+      </w:r>
+      <w:proofErr w:type="spellStart"/>
+      <w:r>
+        <w:t>local_fs</w:t>
+      </w:r>
+      <w:proofErr w:type="spellEnd"/>
+      <w:r>
+        <w:t xml:space="preserve"> $syslog $</w:t>
+      </w:r>
+      <w:proofErr w:type="spellStart"/>
+      <w:r>
+        <w:t>remote_fs</w:t>
+      </w:r>
+      <w:proofErr w:type="spellEnd"/>
+    </w:p>
+    <w:p>
+      <w:pPr>
+        <w:spacing w:after="0"/>
+        <w:ind w:firstLine="204"/>
+      </w:pPr>
+      <w:r>
+        <w:t># Default-Start:     2 3 4 5</w:t>
+      </w:r>
+    </w:p>
+    <w:p>
+      <w:pPr>
+        <w:spacing w:after="0"/>
+        <w:ind w:firstLine="204"/>
+      </w:pPr>
+      <w:r>
+        <w:t># Default-Stop:      0 1 6</w:t>
+      </w:r>
+    </w:p>
+    <w:p>
+      <w:pPr>
+        <w:spacing w:after="0"/>
+        <w:ind w:firstLine="204"/>
+      </w:pPr>
+      <w:r>
+        <w:t xml:space="preserve"># Short-Description: Start </w:t>
+      </w:r>
       <w:proofErr w:type="spellStart"/>
       <w:r>
         <w:t>svnserve</w:t>
       </w:r>
       <w:proofErr w:type="spellEnd"/>
-      <w:r>
-        <w:t xml:space="preserve"> -d -r /home/</w:t>
+    </w:p>
+    <w:p>
+      <w:pPr>
+        <w:spacing w:after="0"/>
+        <w:ind w:firstLine="204"/>
+      </w:pPr>
+      <w:r>
+        <w:t>### END INIT INFO</w:t>
+      </w:r>
+    </w:p>
+    <w:p>
+      <w:pPr>
+        <w:spacing w:after="0"/>
+        <w:ind w:firstLine="204"/>
+      </w:pPr>
+    </w:p>
+    <w:p>
+      <w:pPr>
+        <w:spacing w:after="0"/>
+        <w:ind w:firstLine="204"/>
+      </w:pPr>
+      <w:r>
+        <w:t># Author: Michal Wojciechowski &lt;odyniec@odyniec.net&gt;</w:t>
+      </w:r>
+    </w:p>
+    <w:p>
+      <w:pPr>
+        <w:spacing w:after="0"/>
+        <w:ind w:firstLine="204"/>
+      </w:pPr>
+    </w:p>
+    <w:p>
+      <w:pPr>
+        <w:spacing w:after="0"/>
+        <w:ind w:firstLine="204"/>
+      </w:pPr>
+      <w:r>
+        <w:t>PATH=/</w:t>
+      </w:r>
+      <w:proofErr w:type="spellStart"/>
+      <w:r>
+        <w:t>sbin</w:t>
+      </w:r>
+      <w:proofErr w:type="spellEnd"/>
+      <w:r>
+        <w:t>:/</w:t>
+      </w:r>
+      <w:proofErr w:type="spellStart"/>
+      <w:r>
+        <w:t>usr</w:t>
+      </w:r>
+      <w:proofErr w:type="spellEnd"/>
+      <w:r>
+        <w:t>/</w:t>
+      </w:r>
+      <w:proofErr w:type="spellStart"/>
+      <w:r>
+        <w:t>sbin</w:t>
+      </w:r>
+      <w:proofErr w:type="spellEnd"/>
+      <w:r>
+        <w:t>:/bin:/</w:t>
+      </w:r>
+      <w:proofErr w:type="spellStart"/>
+      <w:r>
+        <w:t>usr</w:t>
+      </w:r>
+      <w:proofErr w:type="spellEnd"/>
+      <w:r>
+        <w:t>/bin</w:t>
+      </w:r>
+    </w:p>
+    <w:p>
+      <w:pPr>
+        <w:spacing w:after="0"/>
+        <w:ind w:firstLine="204"/>
+      </w:pPr>
+      <w:r>
+        <w:t>DESC="</w:t>
+      </w:r>
+      <w:proofErr w:type="spellStart"/>
+      <w:r>
+        <w:t>svnserve</w:t>
+      </w:r>
+      <w:proofErr w:type="spellEnd"/>
+      <w:r>
+        <w:t>"</w:t>
+      </w:r>
+    </w:p>
+    <w:p>
+      <w:pPr>
+        <w:spacing w:after="0"/>
+        <w:ind w:firstLine="204"/>
+      </w:pPr>
+      <w:r>
+        <w:t>NAME=</w:t>
+      </w:r>
+      <w:proofErr w:type="spellStart"/>
+      <w:r>
+        <w:t>svnserve</w:t>
+      </w:r>
+      <w:proofErr w:type="spellEnd"/>
+    </w:p>
+    <w:p>
+      <w:pPr>
+        <w:spacing w:after="0"/>
+        <w:ind w:firstLine="204"/>
+      </w:pPr>
+      <w:r>
+        <w:t>DAEMON=/</w:t>
+      </w:r>
+      <w:proofErr w:type="spellStart"/>
+      <w:r>
+        <w:t>usr</w:t>
+      </w:r>
+      <w:proofErr w:type="spellEnd"/>
+      <w:r>
+        <w:t>/bin/$NAME</w:t>
+      </w:r>
+    </w:p>
+    <w:p>
+      <w:pPr>
+        <w:spacing w:after="0"/>
+        <w:ind w:firstLine="204"/>
+      </w:pPr>
+      <w:r>
+        <w:t>DAEMON_ARGS="-d -r /home/</w:t>
       </w:r>
       <w:proofErr w:type="spellStart"/>
       <w:r>
@@ -5871,12 +7542,1128 @@
         <w:t>svnrepo</w:t>
       </w:r>
       <w:proofErr w:type="spellEnd"/>
-    </w:p>
-    <w:p>
-      <w:pPr>
-        <w:spacing w:after="0"/>
-        <w:ind w:leftChars="100" w:left="200" w:firstLine="204"/>
-      </w:pPr>
+      <w:r>
+        <w:t xml:space="preserve"> --listen-port 3690"</w:t>
+      </w:r>
+    </w:p>
+    <w:p>
+      <w:pPr>
+        <w:spacing w:after="0"/>
+        <w:ind w:firstLine="204"/>
+      </w:pPr>
+      <w:r>
+        <w:t>PIDFILE=/var/run/$</w:t>
+      </w:r>
+      <w:proofErr w:type="spellStart"/>
+      <w:r>
+        <w:t>NAME.pid</w:t>
+      </w:r>
+      <w:proofErr w:type="spellEnd"/>
+    </w:p>
+    <w:p>
+      <w:pPr>
+        <w:spacing w:after="0"/>
+        <w:ind w:firstLine="204"/>
+      </w:pPr>
+      <w:r>
+        <w:t>SCRIPTNAME=/</w:t>
+      </w:r>
+      <w:proofErr w:type="spellStart"/>
+      <w:r>
+        <w:t>etc</w:t>
+      </w:r>
+      <w:proofErr w:type="spellEnd"/>
+      <w:r>
+        <w:t>/</w:t>
+      </w:r>
+      <w:proofErr w:type="spellStart"/>
+      <w:proofErr w:type="gramStart"/>
+      <w:r>
+        <w:t>init.d</w:t>
+      </w:r>
+      <w:proofErr w:type="spellEnd"/>
+      <w:proofErr w:type="gramEnd"/>
+      <w:r>
+        <w:t>/$NAME</w:t>
+      </w:r>
+    </w:p>
+    <w:p>
+      <w:pPr>
+        <w:spacing w:after="0"/>
+        <w:ind w:firstLine="204"/>
+      </w:pPr>
+    </w:p>
+    <w:p>
+      <w:pPr>
+        <w:spacing w:after="0"/>
+        <w:ind w:firstLine="204"/>
+      </w:pPr>
+      <w:r>
+        <w:t>[ -x "$DAEMON</w:t>
+      </w:r>
+      <w:proofErr w:type="gramStart"/>
+      <w:r>
+        <w:t>" ]</w:t>
+      </w:r>
+      <w:proofErr w:type="gramEnd"/>
+      <w:r>
+        <w:t xml:space="preserve"> || exit 0</w:t>
+      </w:r>
+    </w:p>
+    <w:p>
+      <w:pPr>
+        <w:spacing w:after="0"/>
+        <w:ind w:firstLine="204"/>
+      </w:pPr>
+    </w:p>
+    <w:p>
+      <w:pPr>
+        <w:spacing w:after="0"/>
+        <w:ind w:firstLine="204"/>
+      </w:pPr>
+      <w:r>
+        <w:t>[ -r /</w:t>
+      </w:r>
+      <w:proofErr w:type="spellStart"/>
+      <w:r>
+        <w:t>etc</w:t>
+      </w:r>
+      <w:proofErr w:type="spellEnd"/>
+      <w:r>
+        <w:t>/default/$</w:t>
+      </w:r>
+      <w:proofErr w:type="gramStart"/>
+      <w:r>
+        <w:t>NAME ]</w:t>
+      </w:r>
+      <w:proofErr w:type="gramEnd"/>
+      <w:r>
+        <w:t xml:space="preserve"> &amp;&amp; . /</w:t>
+      </w:r>
+      <w:proofErr w:type="spellStart"/>
+      <w:r>
+        <w:t>etc</w:t>
+      </w:r>
+      <w:proofErr w:type="spellEnd"/>
+      <w:r>
+        <w:t>/default/$NAME</w:t>
+      </w:r>
+    </w:p>
+    <w:p>
+      <w:pPr>
+        <w:spacing w:after="0"/>
+        <w:ind w:firstLine="204"/>
+      </w:pPr>
+    </w:p>
+    <w:p>
+      <w:pPr>
+        <w:spacing w:after="0"/>
+        <w:ind w:firstLine="204"/>
+      </w:pPr>
+      <w:r>
+        <w:t>. /lib/init/vars.sh</w:t>
+      </w:r>
+    </w:p>
+    <w:p>
+      <w:pPr>
+        <w:spacing w:after="0"/>
+        <w:ind w:firstLine="204"/>
+      </w:pPr>
+    </w:p>
+    <w:p>
+      <w:pPr>
+        <w:spacing w:after="0"/>
+        <w:ind w:firstLine="204"/>
+      </w:pPr>
+      <w:r>
+        <w:t>. /lib/</w:t>
+      </w:r>
+      <w:proofErr w:type="spellStart"/>
+      <w:r>
+        <w:t>lsb</w:t>
+      </w:r>
+      <w:proofErr w:type="spellEnd"/>
+      <w:r>
+        <w:t>/</w:t>
+      </w:r>
+      <w:proofErr w:type="spellStart"/>
+      <w:r>
+        <w:t>init</w:t>
+      </w:r>
+      <w:proofErr w:type="spellEnd"/>
+      <w:r>
+        <w:t>-functions</w:t>
+      </w:r>
+    </w:p>
+    <w:p>
+      <w:pPr>
+        <w:spacing w:after="0"/>
+        <w:ind w:firstLine="204"/>
+      </w:pPr>
+    </w:p>
+    <w:p>
+      <w:pPr>
+        <w:spacing w:after="0"/>
+        <w:ind w:firstLine="204"/>
+      </w:pPr>
+      <w:proofErr w:type="spellStart"/>
+      <w:r>
+        <w:t>do_</w:t>
+      </w:r>
+      <w:proofErr w:type="gramStart"/>
+      <w:r>
+        <w:t>start</w:t>
+      </w:r>
+      <w:proofErr w:type="spellEnd"/>
+      <w:r>
+        <w:t>(</w:t>
+      </w:r>
+      <w:proofErr w:type="gramEnd"/>
+      <w:r>
+        <w:t>)</w:t>
+      </w:r>
+    </w:p>
+    <w:p>
+      <w:pPr>
+        <w:spacing w:after="0"/>
+        <w:ind w:firstLine="204"/>
+      </w:pPr>
+      <w:r>
+        <w:t>{</w:t>
+      </w:r>
+    </w:p>
+    <w:p>
+      <w:pPr>
+        <w:spacing w:after="0"/>
+        <w:ind w:firstLine="204"/>
+      </w:pPr>
+      <w:r>
+        <w:t xml:space="preserve">        start-stop-daemon --start --quiet --</w:t>
+      </w:r>
+      <w:proofErr w:type="spellStart"/>
+      <w:r>
+        <w:t>pidfile</w:t>
+      </w:r>
+      <w:proofErr w:type="spellEnd"/>
+      <w:r>
+        <w:t xml:space="preserve"> $PIDFILE --exec $DAEMON --test &gt; /dev/null \</w:t>
+      </w:r>
+    </w:p>
+    <w:p>
+      <w:pPr>
+        <w:spacing w:after="0"/>
+        <w:ind w:firstLine="204"/>
+      </w:pPr>
+      <w:r>
+        <w:t xml:space="preserve">                || return 1</w:t>
+      </w:r>
+    </w:p>
+    <w:p>
+      <w:pPr>
+        <w:spacing w:after="0"/>
+        <w:ind w:firstLine="204"/>
+      </w:pPr>
+      <w:r>
+        <w:t xml:space="preserve">                        start-stop-daemon --start --quiet --</w:t>
+      </w:r>
+      <w:proofErr w:type="spellStart"/>
+      <w:r>
+        <w:t>pidfile</w:t>
+      </w:r>
+      <w:proofErr w:type="spellEnd"/>
+      <w:r>
+        <w:t xml:space="preserve"> $PIDFILE --exec $DAEMON -- \</w:t>
+      </w:r>
+    </w:p>
+    <w:p>
+      <w:pPr>
+        <w:spacing w:after="0"/>
+        <w:ind w:firstLine="204"/>
+      </w:pPr>
+      <w:r>
+        <w:t xml:space="preserve">                                $DAEMON_ARGS \</w:t>
+      </w:r>
+    </w:p>
+    <w:p>
+      <w:pPr>
+        <w:spacing w:after="0"/>
+        <w:ind w:firstLine="204"/>
+      </w:pPr>
+      <w:r>
+        <w:t xml:space="preserve">                                || return 2</w:t>
+      </w:r>
+    </w:p>
+    <w:p>
+      <w:pPr>
+        <w:spacing w:after="0"/>
+        <w:ind w:firstLine="204"/>
+      </w:pPr>
+      <w:r>
+        <w:t xml:space="preserve">                        }</w:t>
+      </w:r>
+    </w:p>
+    <w:p>
+      <w:pPr>
+        <w:spacing w:after="0"/>
+        <w:ind w:firstLine="204"/>
+      </w:pPr>
+    </w:p>
+    <w:p>
+      <w:pPr>
+        <w:spacing w:after="0"/>
+        <w:ind w:firstLine="204"/>
+      </w:pPr>
+      <w:r>
+        <w:t xml:space="preserve">                </w:t>
+      </w:r>
+      <w:proofErr w:type="spellStart"/>
+      <w:r>
+        <w:t>do_</w:t>
+      </w:r>
+      <w:proofErr w:type="gramStart"/>
+      <w:r>
+        <w:t>stop</w:t>
+      </w:r>
+      <w:proofErr w:type="spellEnd"/>
+      <w:r>
+        <w:t>(</w:t>
+      </w:r>
+      <w:proofErr w:type="gramEnd"/>
+      <w:r>
+        <w:t>)</w:t>
+      </w:r>
+    </w:p>
+    <w:p>
+      <w:pPr>
+        <w:spacing w:after="0"/>
+        <w:ind w:firstLine="204"/>
+      </w:pPr>
+      <w:r>
+        <w:lastRenderedPageBreak/>
+        <w:t xml:space="preserve">                {</w:t>
+      </w:r>
+    </w:p>
+    <w:p>
+      <w:pPr>
+        <w:spacing w:after="0"/>
+        <w:ind w:firstLine="204"/>
+      </w:pPr>
+      <w:r>
+        <w:t xml:space="preserve">                        start-stop-daemon --stop --quiet --retry=TERM/30/KILL/5 --</w:t>
+      </w:r>
+      <w:proofErr w:type="spellStart"/>
+      <w:r>
+        <w:t>pidfile</w:t>
+      </w:r>
+      <w:proofErr w:type="spellEnd"/>
+      <w:r>
+        <w:t xml:space="preserve"> $PIDFILE --name $NAME</w:t>
+      </w:r>
+    </w:p>
+    <w:p>
+      <w:pPr>
+        <w:spacing w:after="0"/>
+        <w:ind w:firstLine="204"/>
+      </w:pPr>
+      <w:r>
+        <w:t xml:space="preserve">                        RETVAL="$?"</w:t>
+      </w:r>
+    </w:p>
+    <w:p>
+      <w:pPr>
+        <w:spacing w:after="0"/>
+        <w:ind w:firstLine="204"/>
+      </w:pPr>
+      <w:r>
+        <w:t xml:space="preserve">                        [ "$RETVAL" = </w:t>
+      </w:r>
+      <w:proofErr w:type="gramStart"/>
+      <w:r>
+        <w:t>2 ]</w:t>
+      </w:r>
+      <w:proofErr w:type="gramEnd"/>
+      <w:r>
+        <w:t xml:space="preserve"> &amp;&amp; return 2</w:t>
+      </w:r>
+    </w:p>
+    <w:p>
+      <w:pPr>
+        <w:spacing w:after="0"/>
+        <w:ind w:firstLine="204"/>
+      </w:pPr>
+      <w:r>
+        <w:t xml:space="preserve">                        start-stop-daemon --stop --quiet --</w:t>
+      </w:r>
+      <w:proofErr w:type="spellStart"/>
+      <w:r>
+        <w:t>oknodo</w:t>
+      </w:r>
+      <w:proofErr w:type="spellEnd"/>
+      <w:r>
+        <w:t xml:space="preserve"> --retry=0/30/KILL/5 --exec $DAEMON</w:t>
+      </w:r>
+    </w:p>
+    <w:p>
+      <w:pPr>
+        <w:spacing w:after="0"/>
+        <w:ind w:firstLine="204"/>
+      </w:pPr>
+      <w:r>
+        <w:t xml:space="preserve">                        [ "$?" = </w:t>
+      </w:r>
+      <w:proofErr w:type="gramStart"/>
+      <w:r>
+        <w:t>2 ]</w:t>
+      </w:r>
+      <w:proofErr w:type="gramEnd"/>
+      <w:r>
+        <w:t xml:space="preserve"> &amp;&amp; return 2</w:t>
+      </w:r>
+    </w:p>
+    <w:p>
+      <w:pPr>
+        <w:spacing w:after="0"/>
+        <w:ind w:firstLine="204"/>
+      </w:pPr>
+      <w:r>
+        <w:t xml:space="preserve">                        rm -f $PIDFILE</w:t>
+      </w:r>
+    </w:p>
+    <w:p>
+      <w:pPr>
+        <w:spacing w:after="0"/>
+        <w:ind w:firstLine="204"/>
+      </w:pPr>
+      <w:r>
+        <w:t xml:space="preserve">                        return "$RETVAL"</w:t>
+      </w:r>
+    </w:p>
+    <w:p>
+      <w:pPr>
+        <w:spacing w:after="0"/>
+        <w:ind w:firstLine="204"/>
+      </w:pPr>
+      <w:r>
+        <w:t xml:space="preserve">                }</w:t>
+      </w:r>
+    </w:p>
+    <w:p>
+      <w:pPr>
+        <w:spacing w:after="0"/>
+        <w:ind w:firstLine="204"/>
+      </w:pPr>
+    </w:p>
+    <w:p>
+      <w:pPr>
+        <w:spacing w:after="0"/>
+        <w:ind w:firstLine="204"/>
+      </w:pPr>
+      <w:r>
+        <w:t xml:space="preserve">        case "$1" in</w:t>
+      </w:r>
+    </w:p>
+    <w:p>
+      <w:pPr>
+        <w:spacing w:after="0"/>
+        <w:ind w:firstLine="204"/>
+      </w:pPr>
+      <w:r>
+        <w:t xml:space="preserve">                start)</w:t>
+      </w:r>
+    </w:p>
+    <w:p>
+      <w:pPr>
+        <w:spacing w:after="0"/>
+        <w:ind w:firstLine="204"/>
+      </w:pPr>
+      <w:r>
+        <w:t xml:space="preserve">                        [ "$VERBOSE</w:t>
+      </w:r>
+      <w:proofErr w:type="gramStart"/>
+      <w:r>
+        <w:t>" !</w:t>
+      </w:r>
+      <w:proofErr w:type="gramEnd"/>
+      <w:r>
+        <w:t xml:space="preserve">= no ] &amp;&amp; </w:t>
+      </w:r>
+      <w:proofErr w:type="spellStart"/>
+      <w:r>
+        <w:t>log_daemon_msg</w:t>
+      </w:r>
+      <w:proofErr w:type="spellEnd"/>
+      <w:r>
+        <w:t xml:space="preserve"> "Starting $DESC" "$NAME"</w:t>
+      </w:r>
+    </w:p>
+    <w:p>
+      <w:pPr>
+        <w:spacing w:after="0"/>
+        <w:ind w:firstLine="204"/>
+      </w:pPr>
+      <w:r>
+        <w:t xml:space="preserve">                        </w:t>
+      </w:r>
+      <w:proofErr w:type="spellStart"/>
+      <w:r>
+        <w:t>do_start</w:t>
+      </w:r>
+      <w:proofErr w:type="spellEnd"/>
+    </w:p>
+    <w:p>
+      <w:pPr>
+        <w:spacing w:after="0"/>
+        <w:ind w:firstLine="204"/>
+      </w:pPr>
+      <w:r>
+        <w:t xml:space="preserve">                        case "$?" in</w:t>
+      </w:r>
+    </w:p>
+    <w:p>
+      <w:pPr>
+        <w:spacing w:after="0"/>
+        <w:ind w:firstLine="204"/>
+      </w:pPr>
+      <w:r>
+        <w:t xml:space="preserve">                                0|1) [ "$VERBOSE</w:t>
+      </w:r>
+      <w:proofErr w:type="gramStart"/>
+      <w:r>
+        <w:t>" !</w:t>
+      </w:r>
+      <w:proofErr w:type="gramEnd"/>
+      <w:r>
+        <w:t xml:space="preserve">= no ] &amp;&amp; </w:t>
+      </w:r>
+      <w:proofErr w:type="spellStart"/>
+      <w:r>
+        <w:t>log_end_msg</w:t>
+      </w:r>
+      <w:proofErr w:type="spellEnd"/>
+      <w:r>
+        <w:t xml:space="preserve"> 0 ;;</w:t>
+      </w:r>
+    </w:p>
+    <w:p>
+      <w:pPr>
+        <w:spacing w:after="0"/>
+        <w:ind w:firstLine="204"/>
+      </w:pPr>
+      <w:r>
+        <w:t xml:space="preserve">                                2) [ "$VERBOSE</w:t>
+      </w:r>
+      <w:proofErr w:type="gramStart"/>
+      <w:r>
+        <w:t>" !</w:t>
+      </w:r>
+      <w:proofErr w:type="gramEnd"/>
+      <w:r>
+        <w:t xml:space="preserve">= no ] &amp;&amp; </w:t>
+      </w:r>
+      <w:proofErr w:type="spellStart"/>
+      <w:r>
+        <w:t>log_end_msg</w:t>
+      </w:r>
+      <w:proofErr w:type="spellEnd"/>
+      <w:r>
+        <w:t xml:space="preserve"> 1 ;;</w:t>
+      </w:r>
+    </w:p>
+    <w:p>
+      <w:pPr>
+        <w:spacing w:after="0"/>
+        <w:ind w:firstLine="204"/>
+      </w:pPr>
+      <w:r>
+        <w:t xml:space="preserve">                        </w:t>
+      </w:r>
+      <w:proofErr w:type="spellStart"/>
+      <w:r>
+        <w:t>esac</w:t>
+      </w:r>
+      <w:proofErr w:type="spellEnd"/>
+    </w:p>
+    <w:p>
+      <w:pPr>
+        <w:spacing w:after="0"/>
+        <w:ind w:firstLine="204"/>
+      </w:pPr>
+      <w:r>
+        <w:t xml:space="preserve">                        ;;</w:t>
+      </w:r>
+    </w:p>
+    <w:p>
+      <w:pPr>
+        <w:spacing w:after="0"/>
+        <w:ind w:firstLine="204"/>
+      </w:pPr>
+      <w:r>
+        <w:t xml:space="preserve">                stop)</w:t>
+      </w:r>
+    </w:p>
+    <w:p>
+      <w:pPr>
+        <w:spacing w:after="0"/>
+        <w:ind w:firstLine="204"/>
+      </w:pPr>
+      <w:r>
+        <w:t xml:space="preserve">                        [ "$VERBOSE</w:t>
+      </w:r>
+      <w:proofErr w:type="gramStart"/>
+      <w:r>
+        <w:t>" !</w:t>
+      </w:r>
+      <w:proofErr w:type="gramEnd"/>
+      <w:r>
+        <w:t xml:space="preserve">= no ] &amp;&amp; </w:t>
+      </w:r>
+      <w:proofErr w:type="spellStart"/>
+      <w:r>
+        <w:t>log_daemon_msg</w:t>
+      </w:r>
+      <w:proofErr w:type="spellEnd"/>
+      <w:r>
+        <w:t xml:space="preserve"> "Stopping $DESC" "$NAME"</w:t>
+      </w:r>
+    </w:p>
+    <w:p>
+      <w:pPr>
+        <w:spacing w:after="0"/>
+        <w:ind w:firstLine="204"/>
+      </w:pPr>
+      <w:r>
+        <w:t xml:space="preserve">                        </w:t>
+      </w:r>
+      <w:proofErr w:type="spellStart"/>
+      <w:r>
+        <w:t>do_stop</w:t>
+      </w:r>
+      <w:proofErr w:type="spellEnd"/>
+    </w:p>
+    <w:p>
+      <w:pPr>
+        <w:spacing w:after="0"/>
+        <w:ind w:firstLine="204"/>
+      </w:pPr>
+      <w:r>
+        <w:t xml:space="preserve">                        case "$?" in</w:t>
+      </w:r>
+    </w:p>
+    <w:p>
+      <w:pPr>
+        <w:spacing w:after="0"/>
+        <w:ind w:firstLine="204"/>
+      </w:pPr>
+      <w:r>
+        <w:t xml:space="preserve">                                0|1) [ "$VERBOSE</w:t>
+      </w:r>
+      <w:proofErr w:type="gramStart"/>
+      <w:r>
+        <w:t>" !</w:t>
+      </w:r>
+      <w:proofErr w:type="gramEnd"/>
+      <w:r>
+        <w:t xml:space="preserve">= no ] &amp;&amp; </w:t>
+      </w:r>
+      <w:proofErr w:type="spellStart"/>
+      <w:r>
+        <w:t>log_end_msg</w:t>
+      </w:r>
+      <w:proofErr w:type="spellEnd"/>
+      <w:r>
+        <w:t xml:space="preserve"> 0 ;;</w:t>
+      </w:r>
+    </w:p>
+    <w:p>
+      <w:pPr>
+        <w:spacing w:after="0"/>
+        <w:ind w:firstLine="204"/>
+      </w:pPr>
+      <w:r>
+        <w:t xml:space="preserve">                                2) [ "$VERBOSE</w:t>
+      </w:r>
+      <w:proofErr w:type="gramStart"/>
+      <w:r>
+        <w:t>" !</w:t>
+      </w:r>
+      <w:proofErr w:type="gramEnd"/>
+      <w:r>
+        <w:t xml:space="preserve">= no ] &amp;&amp; </w:t>
+      </w:r>
+      <w:proofErr w:type="spellStart"/>
+      <w:r>
+        <w:t>log_end_msg</w:t>
+      </w:r>
+      <w:proofErr w:type="spellEnd"/>
+      <w:r>
+        <w:t xml:space="preserve"> 1 ;;</w:t>
+      </w:r>
+    </w:p>
+    <w:p>
+      <w:pPr>
+        <w:spacing w:after="0"/>
+        <w:ind w:firstLine="204"/>
+      </w:pPr>
+      <w:r>
+        <w:t xml:space="preserve">                        </w:t>
+      </w:r>
+      <w:proofErr w:type="spellStart"/>
+      <w:r>
+        <w:t>esac</w:t>
+      </w:r>
+      <w:proofErr w:type="spellEnd"/>
+    </w:p>
+    <w:p>
+      <w:pPr>
+        <w:spacing w:after="0"/>
+        <w:ind w:firstLine="204"/>
+      </w:pPr>
+      <w:r>
+        <w:t xml:space="preserve">                        ;;</w:t>
+      </w:r>
+    </w:p>
+    <w:p>
+      <w:pPr>
+        <w:spacing w:after="0"/>
+        <w:ind w:firstLine="204"/>
+      </w:pPr>
+      <w:r>
+        <w:t xml:space="preserve">                </w:t>
+      </w:r>
+      <w:proofErr w:type="spellStart"/>
+      <w:r>
+        <w:t>restart|force-reload</w:t>
+      </w:r>
+      <w:proofErr w:type="spellEnd"/>
+      <w:r>
+        <w:t>)</w:t>
+      </w:r>
+    </w:p>
+    <w:p>
+      <w:pPr>
+        <w:spacing w:after="0"/>
+        <w:ind w:firstLine="204"/>
+      </w:pPr>
+      <w:r>
+        <w:t xml:space="preserve">                        </w:t>
+      </w:r>
+      <w:proofErr w:type="spellStart"/>
+      <w:r>
+        <w:t>log_daemon_msg</w:t>
+      </w:r>
+      <w:proofErr w:type="spellEnd"/>
+      <w:r>
+        <w:t xml:space="preserve"> "Restarting $DESC" "$NAME"</w:t>
+      </w:r>
+    </w:p>
+    <w:p>
+      <w:pPr>
+        <w:spacing w:after="0"/>
+        <w:ind w:firstLine="204"/>
+      </w:pPr>
+      <w:r>
+        <w:t xml:space="preserve">                        </w:t>
+      </w:r>
+      <w:proofErr w:type="spellStart"/>
+      <w:r>
+        <w:t>do_stop</w:t>
+      </w:r>
+      <w:proofErr w:type="spellEnd"/>
+    </w:p>
+    <w:p>
+      <w:pPr>
+        <w:spacing w:after="0"/>
+        <w:ind w:firstLine="204"/>
+      </w:pPr>
+      <w:r>
+        <w:t xml:space="preserve">                        case "$?" in</w:t>
+      </w:r>
+    </w:p>
+    <w:p>
+      <w:pPr>
+        <w:spacing w:after="0"/>
+        <w:ind w:firstLine="204"/>
+      </w:pPr>
+      <w:r>
+        <w:t xml:space="preserve">                                0|1)</w:t>
+      </w:r>
+    </w:p>
+    <w:p>
+      <w:pPr>
+        <w:spacing w:after="0"/>
+        <w:ind w:firstLine="204"/>
+      </w:pPr>
+      <w:r>
+        <w:t xml:space="preserve">                                        </w:t>
+      </w:r>
+      <w:proofErr w:type="spellStart"/>
+      <w:r>
+        <w:t>do_start</w:t>
+      </w:r>
+      <w:proofErr w:type="spellEnd"/>
+    </w:p>
+    <w:p>
+      <w:pPr>
+        <w:spacing w:after="0"/>
+        <w:ind w:firstLine="204"/>
+      </w:pPr>
+      <w:r>
+        <w:lastRenderedPageBreak/>
+        <w:t xml:space="preserve">                                        case "$?" in</w:t>
+      </w:r>
+    </w:p>
+    <w:p>
+      <w:pPr>
+        <w:spacing w:after="0"/>
+        <w:ind w:firstLine="204"/>
+      </w:pPr>
+      <w:r>
+        <w:t xml:space="preserve">                                                0) </w:t>
+      </w:r>
+      <w:proofErr w:type="spellStart"/>
+      <w:r>
+        <w:t>log_end_msg</w:t>
+      </w:r>
+      <w:proofErr w:type="spellEnd"/>
+      <w:r>
+        <w:t xml:space="preserve"> </w:t>
+      </w:r>
+      <w:proofErr w:type="gramStart"/>
+      <w:r>
+        <w:t>0 ;</w:t>
+      </w:r>
+      <w:proofErr w:type="gramEnd"/>
+      <w:r>
+        <w:t>;</w:t>
+      </w:r>
+    </w:p>
+    <w:p>
+      <w:pPr>
+        <w:spacing w:after="0"/>
+        <w:ind w:firstLine="204"/>
+      </w:pPr>
+      <w:r>
+        <w:t xml:space="preserve">                                                1) </w:t>
+      </w:r>
+      <w:proofErr w:type="spellStart"/>
+      <w:r>
+        <w:t>log_end_msg</w:t>
+      </w:r>
+      <w:proofErr w:type="spellEnd"/>
+      <w:r>
+        <w:t xml:space="preserve"> </w:t>
+      </w:r>
+      <w:proofErr w:type="gramStart"/>
+      <w:r>
+        <w:t>1 ;</w:t>
+      </w:r>
+      <w:proofErr w:type="gramEnd"/>
+      <w:r>
+        <w:t>; # Old process is still running</w:t>
+      </w:r>
+    </w:p>
+    <w:p>
+      <w:pPr>
+        <w:spacing w:after="0"/>
+        <w:ind w:firstLine="204"/>
+      </w:pPr>
+      <w:r>
+        <w:t xml:space="preserve">                                                *) </w:t>
+      </w:r>
+      <w:proofErr w:type="spellStart"/>
+      <w:r>
+        <w:t>log_end_msg</w:t>
+      </w:r>
+      <w:proofErr w:type="spellEnd"/>
+      <w:r>
+        <w:t xml:space="preserve"> </w:t>
+      </w:r>
+      <w:proofErr w:type="gramStart"/>
+      <w:r>
+        <w:t>1 ;</w:t>
+      </w:r>
+      <w:proofErr w:type="gramEnd"/>
+      <w:r>
+        <w:t>; # Failed to start</w:t>
+      </w:r>
+    </w:p>
+    <w:p>
+      <w:pPr>
+        <w:spacing w:after="0"/>
+        <w:ind w:firstLine="204"/>
+      </w:pPr>
+      <w:r>
+        <w:t xml:space="preserve">                                        </w:t>
+      </w:r>
+      <w:proofErr w:type="spellStart"/>
+      <w:r>
+        <w:t>esac</w:t>
+      </w:r>
+      <w:proofErr w:type="spellEnd"/>
+    </w:p>
+    <w:p>
+      <w:pPr>
+        <w:spacing w:after="0"/>
+        <w:ind w:firstLine="204"/>
+      </w:pPr>
+      <w:r>
+        <w:t xml:space="preserve">                                        ;;</w:t>
+      </w:r>
+    </w:p>
+    <w:p>
+      <w:pPr>
+        <w:spacing w:after="0"/>
+        <w:ind w:firstLine="204"/>
+      </w:pPr>
+      <w:r>
+        <w:t xml:space="preserve">                                *)</w:t>
+      </w:r>
+    </w:p>
+    <w:p>
+      <w:pPr>
+        <w:spacing w:after="0"/>
+        <w:ind w:firstLine="204"/>
+      </w:pPr>
+      <w:r>
+        <w:t xml:space="preserve">                                        # Failed to stop</w:t>
+      </w:r>
+    </w:p>
+    <w:p>
+      <w:pPr>
+        <w:spacing w:after="0"/>
+        <w:ind w:firstLine="204"/>
+      </w:pPr>
+      <w:r>
+        <w:t xml:space="preserve">                                        </w:t>
+      </w:r>
+      <w:proofErr w:type="spellStart"/>
+      <w:r>
+        <w:t>log_end_msg</w:t>
+      </w:r>
+      <w:proofErr w:type="spellEnd"/>
+      <w:r>
+        <w:t xml:space="preserve"> 1</w:t>
+      </w:r>
+    </w:p>
+    <w:p>
+      <w:pPr>
+        <w:spacing w:after="0"/>
+        <w:ind w:firstLine="204"/>
+      </w:pPr>
+      <w:r>
+        <w:t xml:space="preserve">                                        ;;</w:t>
+      </w:r>
+    </w:p>
+    <w:p>
+      <w:pPr>
+        <w:spacing w:after="0"/>
+        <w:ind w:firstLine="204"/>
+      </w:pPr>
+      <w:r>
+        <w:t xml:space="preserve">                        </w:t>
+      </w:r>
+      <w:proofErr w:type="spellStart"/>
+      <w:r>
+        <w:t>esac</w:t>
+      </w:r>
+      <w:proofErr w:type="spellEnd"/>
+    </w:p>
+    <w:p>
+      <w:pPr>
+        <w:spacing w:after="0"/>
+        <w:ind w:firstLine="204"/>
+      </w:pPr>
+      <w:r>
+        <w:t xml:space="preserve">                        ;;</w:t>
+      </w:r>
+    </w:p>
+    <w:p>
+      <w:pPr>
+        <w:spacing w:after="0"/>
+        <w:ind w:firstLine="204"/>
+      </w:pPr>
+      <w:r>
+        <w:t xml:space="preserve">                *)</w:t>
+      </w:r>
+    </w:p>
+    <w:p>
+      <w:pPr>
+        <w:spacing w:after="0"/>
+        <w:ind w:firstLine="204"/>
+      </w:pPr>
+      <w:r>
+        <w:t xml:space="preserve">                        echo "Usage: $SCRIPTNAME {</w:t>
+      </w:r>
+      <w:proofErr w:type="spellStart"/>
+      <w:r>
+        <w:t>start|stop|restart|force-reload</w:t>
+      </w:r>
+      <w:proofErr w:type="spellEnd"/>
+      <w:r>
+        <w:t>}" &gt;&amp;2</w:t>
+      </w:r>
+    </w:p>
+    <w:p>
+      <w:pPr>
+        <w:spacing w:after="0"/>
+        <w:ind w:firstLine="204"/>
+      </w:pPr>
+      <w:r>
+        <w:t xml:space="preserve">                        exit 3</w:t>
+      </w:r>
+    </w:p>
+    <w:p>
+      <w:pPr>
+        <w:spacing w:after="0"/>
+        <w:ind w:firstLine="204"/>
+      </w:pPr>
+      <w:r>
+        <w:t xml:space="preserve">                        ;;</w:t>
+      </w:r>
+    </w:p>
+    <w:p>
+      <w:pPr>
+        <w:spacing w:after="0"/>
+        <w:ind w:firstLine="204"/>
+      </w:pPr>
+      <w:r>
+        <w:t xml:space="preserve">        </w:t>
+      </w:r>
+      <w:proofErr w:type="spellStart"/>
+      <w:r>
+        <w:t>esac</w:t>
+      </w:r>
+      <w:proofErr w:type="spellEnd"/>
+    </w:p>
+    <w:p>
+      <w:pPr>
+        <w:spacing w:after="0"/>
+        <w:ind w:firstLine="204"/>
+      </w:pPr>
+    </w:p>
+    <w:p>
+      <w:pPr>
+        <w:spacing w:after="0"/>
+        <w:ind w:firstLine="204"/>
+      </w:pPr>
+      <w:r>
+        <w:t xml:space="preserve">        exit 0</w:t>
+      </w:r>
+    </w:p>
+    <w:p>
+      <w:pPr>
+        <w:spacing w:after="0"/>
+        <w:ind w:firstLine="204"/>
+      </w:pPr>
+    </w:p>
+    <w:p>
+      <w:pPr>
+        <w:spacing w:after="0"/>
+        <w:ind w:firstLine="204"/>
+      </w:pPr>
+      <w:r>
+        <w:rPr>
+          <w:rFonts w:hint="eastAsia"/>
+        </w:rPr>
+        <w:t>-</w:t>
+      </w:r>
+      <w:r>
+        <w:t xml:space="preserve"> </w:t>
+      </w:r>
+      <w:proofErr w:type="spellStart"/>
+      <w:r>
+        <w:rPr>
+          <w:rFonts w:hint="eastAsia"/>
+        </w:rPr>
+        <w:t>s</w:t>
+      </w:r>
+      <w:r>
+        <w:t>udo</w:t>
+      </w:r>
+      <w:proofErr w:type="spellEnd"/>
+      <w:r>
+        <w:t xml:space="preserve"> </w:t>
+      </w:r>
+      <w:proofErr w:type="spellStart"/>
+      <w:r>
+        <w:t>chmod</w:t>
+      </w:r>
+      <w:proofErr w:type="spellEnd"/>
+      <w:r>
+        <w:t xml:space="preserve"> </w:t>
+      </w:r>
+      <w:proofErr w:type="spellStart"/>
+      <w:r>
+        <w:t>u+x</w:t>
+      </w:r>
+      <w:proofErr w:type="spellEnd"/>
+      <w:r>
+        <w:t xml:space="preserve"> /</w:t>
+      </w:r>
+      <w:proofErr w:type="spellStart"/>
+      <w:r>
+        <w:t>etc</w:t>
+      </w:r>
+      <w:proofErr w:type="spellEnd"/>
+      <w:r>
+        <w:t>/</w:t>
+      </w:r>
+      <w:proofErr w:type="spellStart"/>
+      <w:proofErr w:type="gramStart"/>
+      <w:r>
+        <w:t>init.d</w:t>
+      </w:r>
+      <w:proofErr w:type="spellEnd"/>
+      <w:proofErr w:type="gramEnd"/>
+      <w:r>
+        <w:t>/</w:t>
+      </w:r>
+      <w:proofErr w:type="spellStart"/>
+      <w:r>
+        <w:t>svnserve</w:t>
+      </w:r>
+      <w:proofErr w:type="spellEnd"/>
+    </w:p>
+    <w:p>
+      <w:pPr>
+        <w:spacing w:after="0"/>
+        <w:ind w:firstLine="204"/>
+      </w:pPr>
+      <w:r>
+        <w:rPr>
+          <w:rFonts w:hint="eastAsia"/>
+        </w:rPr>
+        <w:t>-</w:t>
+      </w:r>
+      <w:r>
+        <w:t xml:space="preserve"> </w:t>
+      </w:r>
+      <w:proofErr w:type="spellStart"/>
+      <w:r>
+        <w:t>sudo</w:t>
+      </w:r>
+      <w:proofErr w:type="spellEnd"/>
+      <w:r>
+        <w:t xml:space="preserve"> update-</w:t>
+      </w:r>
+      <w:proofErr w:type="spellStart"/>
+      <w:proofErr w:type="gramStart"/>
+      <w:r>
+        <w:t>rc.d</w:t>
+      </w:r>
+      <w:proofErr w:type="spellEnd"/>
+      <w:proofErr w:type="gramEnd"/>
+      <w:r>
+        <w:t xml:space="preserve"> </w:t>
+      </w:r>
+      <w:proofErr w:type="spellStart"/>
+      <w:r>
+        <w:t>svnserve</w:t>
+      </w:r>
+      <w:proofErr w:type="spellEnd"/>
+      <w:r>
+        <w:t xml:space="preserve"> defaults</w:t>
+      </w:r>
     </w:p>
     <w:p>
       <w:pPr>
@@ -5888,1561 +8675,53 @@
       </w:r>
       <w:proofErr w:type="spellStart"/>
       <w:r>
-        <w:rPr>
-          <w:rFonts w:hint="eastAsia"/>
-        </w:rPr>
-        <w:t>s</w:t>
-      </w:r>
-      <w:r>
-        <w:t>udo</w:t>
-      </w:r>
-      <w:proofErr w:type="spellEnd"/>
-      <w:r>
-        <w:t xml:space="preserve"> touch /</w:t>
-      </w:r>
-      <w:proofErr w:type="spellStart"/>
-      <w:r>
-        <w:t>etc</w:t>
-      </w:r>
-      <w:proofErr w:type="spellEnd"/>
-      <w:r>
-        <w:t>/</w:t>
-      </w:r>
-      <w:proofErr w:type="spellStart"/>
-      <w:proofErr w:type="gramStart"/>
-      <w:r>
-        <w:t>init.d</w:t>
-      </w:r>
-      <w:proofErr w:type="spellEnd"/>
-      <w:proofErr w:type="gramEnd"/>
-      <w:r>
-        <w:t>/</w:t>
+        <w:t>sudo</w:t>
+      </w:r>
+      <w:proofErr w:type="spellEnd"/>
+      <w:r>
+        <w:t xml:space="preserve"> service </w:t>
       </w:r>
       <w:proofErr w:type="spellStart"/>
       <w:r>
         <w:t>svnserve</w:t>
       </w:r>
       <w:proofErr w:type="spellEnd"/>
-    </w:p>
-    <w:p>
-      <w:pPr>
-        <w:spacing w:after="0"/>
-        <w:ind w:firstLine="204"/>
-      </w:pPr>
-      <w:r>
-        <w:rPr>
-          <w:rFonts w:hint="eastAsia"/>
-        </w:rPr>
-        <w:t>-</w:t>
-      </w:r>
-      <w:r>
-        <w:t xml:space="preserve"> </w:t>
-      </w:r>
-      <w:proofErr w:type="spellStart"/>
-      <w:r>
-        <w:rPr>
-          <w:rFonts w:hint="eastAsia"/>
-        </w:rPr>
-        <w:t>s</w:t>
-      </w:r>
-      <w:r>
-        <w:t>udo</w:t>
-      </w:r>
-      <w:proofErr w:type="spellEnd"/>
-      <w:r>
-        <w:t xml:space="preserve"> </w:t>
-      </w:r>
-      <w:proofErr w:type="spellStart"/>
-      <w:r>
-        <w:t>gedit</w:t>
-      </w:r>
-      <w:proofErr w:type="spellEnd"/>
-      <w:r>
-        <w:t xml:space="preserve"> /</w:t>
-      </w:r>
-      <w:proofErr w:type="spellStart"/>
-      <w:r>
-        <w:t>etc</w:t>
-      </w:r>
-      <w:proofErr w:type="spellEnd"/>
-      <w:r>
-        <w:t>/</w:t>
-      </w:r>
-      <w:proofErr w:type="spellStart"/>
-      <w:proofErr w:type="gramStart"/>
-      <w:r>
-        <w:t>init.d</w:t>
-      </w:r>
-      <w:proofErr w:type="spellEnd"/>
-      <w:proofErr w:type="gramEnd"/>
-      <w:r>
-        <w:t>/</w:t>
-      </w:r>
-      <w:proofErr w:type="spellStart"/>
-      <w:r>
-        <w:t>svnserv</w:t>
-      </w:r>
-      <w:r>
-        <w:rPr>
-          <w:rFonts w:hint="eastAsia"/>
-        </w:rPr>
-        <w:t>e</w:t>
-      </w:r>
-      <w:proofErr w:type="spellEnd"/>
-    </w:p>
-    <w:p>
-      <w:pPr>
-        <w:spacing w:after="0"/>
-        <w:ind w:firstLine="204"/>
-      </w:pPr>
-      <w:r>
-        <w:rPr>
-          <w:rFonts w:hint="eastAsia"/>
-        </w:rPr>
-        <w:t>아래 내용 저장</w:t>
-      </w:r>
-    </w:p>
-    <w:p>
-      <w:pPr>
-        <w:spacing w:after="0"/>
-        <w:ind w:firstLine="204"/>
-      </w:pPr>
-      <w:r>
-        <w:t>#! /bin/</w:t>
-      </w:r>
-      <w:proofErr w:type="spellStart"/>
-      <w:r>
-        <w:t>sh</w:t>
-      </w:r>
-      <w:proofErr w:type="spellEnd"/>
-    </w:p>
-    <w:p>
-      <w:pPr>
-        <w:spacing w:after="0"/>
-        <w:ind w:firstLine="204"/>
-      </w:pPr>
-      <w:r>
-        <w:t>### BEGIN INIT INFO</w:t>
-      </w:r>
-    </w:p>
-    <w:p>
-      <w:pPr>
-        <w:spacing w:after="0"/>
-        <w:ind w:firstLine="204"/>
-      </w:pPr>
-      <w:r>
-        <w:t xml:space="preserve"># Provides:          </w:t>
+      <w:r>
+        <w:t xml:space="preserve"> start</w:t>
+      </w:r>
+    </w:p>
+    <w:p>
+      <w:pPr>
+        <w:spacing w:after="0"/>
+      </w:pPr>
+      <w:r>
+        <w:rPr>
+          <w:rFonts w:hint="eastAsia"/>
+        </w:rPr>
+        <w:t>1</w:t>
+      </w:r>
+      <w:r>
+        <w:t xml:space="preserve">0. reboot </w:t>
+      </w:r>
+      <w:r>
+        <w:rPr>
+          <w:rFonts w:hint="eastAsia"/>
+        </w:rPr>
+        <w:t xml:space="preserve">후 </w:t>
+      </w:r>
+      <w:proofErr w:type="spellStart"/>
+      <w:r>
+        <w:t>systemctl</w:t>
+      </w:r>
+      <w:proofErr w:type="spellEnd"/>
+      <w:r>
+        <w:t xml:space="preserve"> status </w:t>
       </w:r>
       <w:proofErr w:type="spellStart"/>
       <w:r>
         <w:t>svnserve</w:t>
       </w:r>
       <w:proofErr w:type="spellEnd"/>
-    </w:p>
-    <w:p>
-      <w:pPr>
-        <w:spacing w:after="0"/>
-        <w:ind w:firstLine="204"/>
-      </w:pPr>
-      <w:r>
-        <w:t># Required-Start:    $</w:t>
-      </w:r>
-      <w:proofErr w:type="spellStart"/>
-      <w:r>
-        <w:t>local_fs</w:t>
-      </w:r>
-      <w:proofErr w:type="spellEnd"/>
-      <w:r>
-        <w:t xml:space="preserve"> $syslog $</w:t>
-      </w:r>
-      <w:proofErr w:type="spellStart"/>
-      <w:r>
-        <w:t>remote_fs</w:t>
-      </w:r>
-      <w:proofErr w:type="spellEnd"/>
-    </w:p>
-    <w:p>
-      <w:pPr>
-        <w:spacing w:after="0"/>
-        <w:ind w:firstLine="204"/>
-      </w:pPr>
-      <w:r>
-        <w:t># Required-Stop:     $</w:t>
-      </w:r>
-      <w:proofErr w:type="spellStart"/>
-      <w:r>
-        <w:t>local_fs</w:t>
-      </w:r>
-      <w:proofErr w:type="spellEnd"/>
-      <w:r>
-        <w:t xml:space="preserve"> $syslog $</w:t>
-      </w:r>
-      <w:proofErr w:type="spellStart"/>
-      <w:r>
-        <w:t>remote_fs</w:t>
-      </w:r>
-      <w:proofErr w:type="spellEnd"/>
-    </w:p>
-    <w:p>
-      <w:pPr>
-        <w:spacing w:after="0"/>
-        <w:ind w:firstLine="204"/>
-      </w:pPr>
-      <w:r>
-        <w:t># Default-Start:     2 3 4 5</w:t>
-      </w:r>
-    </w:p>
-    <w:p>
-      <w:pPr>
-        <w:spacing w:after="0"/>
-        <w:ind w:firstLine="204"/>
-      </w:pPr>
-      <w:r>
-        <w:t># Default-Stop:      0 1 6</w:t>
-      </w:r>
-    </w:p>
-    <w:p>
-      <w:pPr>
-        <w:spacing w:after="0"/>
-        <w:ind w:firstLine="204"/>
-      </w:pPr>
-      <w:r>
-        <w:t xml:space="preserve"># Short-Description: Start </w:t>
-      </w:r>
-      <w:proofErr w:type="spellStart"/>
-      <w:r>
-        <w:t>svnserve</w:t>
-      </w:r>
-      <w:proofErr w:type="spellEnd"/>
-    </w:p>
-    <w:p>
-      <w:pPr>
-        <w:spacing w:after="0"/>
-        <w:ind w:firstLine="204"/>
-      </w:pPr>
-      <w:r>
-        <w:t>### END INIT INFO</w:t>
-      </w:r>
-    </w:p>
-    <w:p>
-      <w:pPr>
-        <w:spacing w:after="0"/>
-        <w:ind w:firstLine="204"/>
-      </w:pPr>
-    </w:p>
-    <w:p>
-      <w:pPr>
-        <w:spacing w:after="0"/>
-        <w:ind w:firstLine="204"/>
-      </w:pPr>
-      <w:r>
-        <w:t># Author: Michal Wojciechowski &lt;odyniec@odyniec.net&gt;</w:t>
-      </w:r>
-    </w:p>
-    <w:p>
-      <w:pPr>
-        <w:spacing w:after="0"/>
-        <w:ind w:firstLine="204"/>
-      </w:pPr>
-    </w:p>
-    <w:p>
-      <w:pPr>
-        <w:spacing w:after="0"/>
-        <w:ind w:firstLine="204"/>
-      </w:pPr>
-      <w:r>
-        <w:t>PATH=/</w:t>
-      </w:r>
-      <w:proofErr w:type="spellStart"/>
-      <w:r>
-        <w:t>sbin</w:t>
-      </w:r>
-      <w:proofErr w:type="spellEnd"/>
-      <w:r>
-        <w:t>:/</w:t>
-      </w:r>
-      <w:proofErr w:type="spellStart"/>
-      <w:r>
-        <w:t>usr</w:t>
-      </w:r>
-      <w:proofErr w:type="spellEnd"/>
-      <w:r>
-        <w:t>/</w:t>
-      </w:r>
-      <w:proofErr w:type="spellStart"/>
-      <w:r>
-        <w:t>sbin</w:t>
-      </w:r>
-      <w:proofErr w:type="spellEnd"/>
-      <w:r>
-        <w:t>:/bin:/</w:t>
-      </w:r>
-      <w:proofErr w:type="spellStart"/>
-      <w:r>
-        <w:t>usr</w:t>
-      </w:r>
-      <w:proofErr w:type="spellEnd"/>
-      <w:r>
-        <w:t>/bin</w:t>
-      </w:r>
-    </w:p>
-    <w:p>
-      <w:pPr>
-        <w:spacing w:after="0"/>
-        <w:ind w:firstLine="204"/>
-      </w:pPr>
-      <w:r>
-        <w:t>DESC="</w:t>
-      </w:r>
-      <w:proofErr w:type="spellStart"/>
-      <w:r>
-        <w:t>svnserve</w:t>
-      </w:r>
-      <w:proofErr w:type="spellEnd"/>
-      <w:r>
-        <w:t>"</w:t>
-      </w:r>
-    </w:p>
-    <w:p>
-      <w:pPr>
-        <w:spacing w:after="0"/>
-        <w:ind w:firstLine="204"/>
-      </w:pPr>
-      <w:r>
-        <w:t>NAME=</w:t>
-      </w:r>
-      <w:proofErr w:type="spellStart"/>
-      <w:r>
-        <w:t>svnserve</w:t>
-      </w:r>
-      <w:proofErr w:type="spellEnd"/>
-    </w:p>
-    <w:p>
-      <w:pPr>
-        <w:spacing w:after="0"/>
-        <w:ind w:firstLine="204"/>
-      </w:pPr>
-      <w:r>
-        <w:t>DAEMON=/</w:t>
-      </w:r>
-      <w:proofErr w:type="spellStart"/>
-      <w:r>
-        <w:t>usr</w:t>
-      </w:r>
-      <w:proofErr w:type="spellEnd"/>
-      <w:r>
-        <w:t>/bin/$NAME</w:t>
-      </w:r>
-    </w:p>
-    <w:p>
-      <w:pPr>
-        <w:spacing w:after="0"/>
-        <w:ind w:firstLine="204"/>
-      </w:pPr>
-      <w:r>
-        <w:t>DAEMON_ARGS="-d -r /home/</w:t>
-      </w:r>
-      <w:proofErr w:type="spellStart"/>
-      <w:r>
-        <w:t>hslee</w:t>
-      </w:r>
-      <w:proofErr w:type="spellEnd"/>
-      <w:r>
-        <w:t>/</w:t>
-      </w:r>
-      <w:proofErr w:type="spellStart"/>
-      <w:r>
-        <w:t>svn</w:t>
-      </w:r>
-      <w:proofErr w:type="spellEnd"/>
-      <w:r>
-        <w:t>/</w:t>
-      </w:r>
-      <w:proofErr w:type="spellStart"/>
-      <w:r>
-        <w:t>svnrepo</w:t>
-      </w:r>
-      <w:proofErr w:type="spellEnd"/>
-      <w:r>
-        <w:t xml:space="preserve"> --listen-port 3690"</w:t>
-      </w:r>
-    </w:p>
-    <w:p>
-      <w:pPr>
-        <w:spacing w:after="0"/>
-        <w:ind w:firstLine="204"/>
-      </w:pPr>
-      <w:r>
-        <w:t>PIDFILE=/var/run/$</w:t>
-      </w:r>
-      <w:proofErr w:type="spellStart"/>
-      <w:r>
-        <w:t>NAME.pid</w:t>
-      </w:r>
-      <w:proofErr w:type="spellEnd"/>
-    </w:p>
-    <w:p>
-      <w:pPr>
-        <w:spacing w:after="0"/>
-        <w:ind w:firstLine="204"/>
-      </w:pPr>
-      <w:r>
-        <w:t>SCRIPTNAME=/</w:t>
-      </w:r>
-      <w:proofErr w:type="spellStart"/>
-      <w:r>
-        <w:t>etc</w:t>
-      </w:r>
-      <w:proofErr w:type="spellEnd"/>
-      <w:r>
-        <w:t>/</w:t>
-      </w:r>
-      <w:proofErr w:type="spellStart"/>
-      <w:proofErr w:type="gramStart"/>
-      <w:r>
-        <w:t>init.d</w:t>
-      </w:r>
-      <w:proofErr w:type="spellEnd"/>
-      <w:proofErr w:type="gramEnd"/>
-      <w:r>
-        <w:t>/$NAME</w:t>
-      </w:r>
-    </w:p>
-    <w:p>
-      <w:pPr>
-        <w:spacing w:after="0"/>
-        <w:ind w:firstLine="204"/>
-      </w:pPr>
-    </w:p>
-    <w:p>
-      <w:pPr>
-        <w:spacing w:after="0"/>
-        <w:ind w:firstLine="204"/>
-      </w:pPr>
-      <w:r>
-        <w:t>[ -x "$DAEMON</w:t>
-      </w:r>
-      <w:proofErr w:type="gramStart"/>
-      <w:r>
-        <w:t>" ]</w:t>
-      </w:r>
-      <w:proofErr w:type="gramEnd"/>
-      <w:r>
-        <w:t xml:space="preserve"> || exit 0</w:t>
-      </w:r>
-    </w:p>
-    <w:p>
-      <w:pPr>
-        <w:spacing w:after="0"/>
-        <w:ind w:firstLine="204"/>
-      </w:pPr>
-    </w:p>
-    <w:p>
-      <w:pPr>
-        <w:spacing w:after="0"/>
-        <w:ind w:firstLine="204"/>
-      </w:pPr>
-      <w:r>
-        <w:t>[ -r /</w:t>
-      </w:r>
-      <w:proofErr w:type="spellStart"/>
-      <w:r>
-        <w:t>etc</w:t>
-      </w:r>
-      <w:proofErr w:type="spellEnd"/>
-      <w:r>
-        <w:t>/default/$</w:t>
-      </w:r>
-      <w:proofErr w:type="gramStart"/>
-      <w:r>
-        <w:t>NAME ]</w:t>
-      </w:r>
-      <w:proofErr w:type="gramEnd"/>
-      <w:r>
-        <w:t xml:space="preserve"> &amp;&amp; . /</w:t>
-      </w:r>
-      <w:proofErr w:type="spellStart"/>
-      <w:r>
-        <w:t>etc</w:t>
-      </w:r>
-      <w:proofErr w:type="spellEnd"/>
-      <w:r>
-        <w:t>/default/$NAME</w:t>
-      </w:r>
-    </w:p>
-    <w:p>
-      <w:pPr>
-        <w:spacing w:after="0"/>
-        <w:ind w:firstLine="204"/>
-      </w:pPr>
-    </w:p>
-    <w:p>
-      <w:pPr>
-        <w:spacing w:after="0"/>
-        <w:ind w:firstLine="204"/>
-      </w:pPr>
-      <w:r>
-        <w:t>. /lib/init/vars.sh</w:t>
-      </w:r>
-    </w:p>
-    <w:p>
-      <w:pPr>
-        <w:spacing w:after="0"/>
-        <w:ind w:firstLine="204"/>
-      </w:pPr>
-    </w:p>
-    <w:p>
-      <w:pPr>
-        <w:spacing w:after="0"/>
-        <w:ind w:firstLine="204"/>
-      </w:pPr>
-      <w:r>
-        <w:t>. /lib/</w:t>
-      </w:r>
-      <w:proofErr w:type="spellStart"/>
-      <w:r>
-        <w:t>lsb</w:t>
-      </w:r>
-      <w:proofErr w:type="spellEnd"/>
-      <w:r>
-        <w:t>/</w:t>
-      </w:r>
-      <w:proofErr w:type="spellStart"/>
-      <w:r>
-        <w:t>init</w:t>
-      </w:r>
-      <w:proofErr w:type="spellEnd"/>
-      <w:r>
-        <w:t>-functions</w:t>
-      </w:r>
-    </w:p>
-    <w:p>
-      <w:pPr>
-        <w:spacing w:after="0"/>
-        <w:ind w:firstLine="204"/>
-      </w:pPr>
-    </w:p>
-    <w:p>
-      <w:pPr>
-        <w:spacing w:after="0"/>
-        <w:ind w:firstLine="204"/>
-      </w:pPr>
-      <w:proofErr w:type="spellStart"/>
-      <w:r>
-        <w:t>do_</w:t>
-      </w:r>
-      <w:proofErr w:type="gramStart"/>
-      <w:r>
-        <w:t>start</w:t>
-      </w:r>
-      <w:proofErr w:type="spellEnd"/>
-      <w:r>
-        <w:t>(</w:t>
-      </w:r>
-      <w:proofErr w:type="gramEnd"/>
-      <w:r>
-        <w:t>)</w:t>
-      </w:r>
-    </w:p>
-    <w:p>
-      <w:pPr>
-        <w:spacing w:after="0"/>
-        <w:ind w:firstLine="204"/>
-      </w:pPr>
-      <w:r>
-        <w:t>{</w:t>
-      </w:r>
-    </w:p>
-    <w:p>
-      <w:pPr>
-        <w:spacing w:after="0"/>
-        <w:ind w:firstLine="204"/>
-      </w:pPr>
-      <w:r>
-        <w:lastRenderedPageBreak/>
-        <w:t xml:space="preserve">        start-stop-daemon --start --quiet --</w:t>
-      </w:r>
-      <w:proofErr w:type="spellStart"/>
-      <w:r>
-        <w:t>pidfile</w:t>
-      </w:r>
-      <w:proofErr w:type="spellEnd"/>
-      <w:r>
-        <w:t xml:space="preserve"> $PIDFILE --exec $DAEMON --test &gt; /dev/null \</w:t>
-      </w:r>
-    </w:p>
-    <w:p>
-      <w:pPr>
-        <w:spacing w:after="0"/>
-        <w:ind w:firstLine="204"/>
-      </w:pPr>
-      <w:r>
-        <w:t xml:space="preserve">                || return 1</w:t>
-      </w:r>
-    </w:p>
-    <w:p>
-      <w:pPr>
-        <w:spacing w:after="0"/>
-        <w:ind w:firstLine="204"/>
-      </w:pPr>
-      <w:r>
-        <w:t xml:space="preserve">                        start-stop-daemon --start --quiet --</w:t>
-      </w:r>
-      <w:proofErr w:type="spellStart"/>
-      <w:r>
-        <w:t>pidfile</w:t>
-      </w:r>
-      <w:proofErr w:type="spellEnd"/>
-      <w:r>
-        <w:t xml:space="preserve"> $PIDFILE --exec $DAEMON -- \</w:t>
-      </w:r>
-    </w:p>
-    <w:p>
-      <w:pPr>
-        <w:spacing w:after="0"/>
-        <w:ind w:firstLine="204"/>
-      </w:pPr>
-      <w:r>
-        <w:t xml:space="preserve">                                $DAEMON_ARGS \</w:t>
-      </w:r>
-    </w:p>
-    <w:p>
-      <w:pPr>
-        <w:spacing w:after="0"/>
-        <w:ind w:firstLine="204"/>
-      </w:pPr>
-      <w:r>
-        <w:t xml:space="preserve">                                || return 2</w:t>
-      </w:r>
-    </w:p>
-    <w:p>
-      <w:pPr>
-        <w:spacing w:after="0"/>
-        <w:ind w:firstLine="204"/>
-      </w:pPr>
-      <w:r>
-        <w:t xml:space="preserve">                        }</w:t>
-      </w:r>
-    </w:p>
-    <w:p>
-      <w:pPr>
-        <w:spacing w:after="0"/>
-        <w:ind w:firstLine="204"/>
-      </w:pPr>
-    </w:p>
-    <w:p>
-      <w:pPr>
-        <w:spacing w:after="0"/>
-        <w:ind w:firstLine="204"/>
-      </w:pPr>
-      <w:r>
-        <w:t xml:space="preserve">                </w:t>
-      </w:r>
-      <w:proofErr w:type="spellStart"/>
-      <w:r>
-        <w:t>do_</w:t>
-      </w:r>
-      <w:proofErr w:type="gramStart"/>
-      <w:r>
-        <w:t>stop</w:t>
-      </w:r>
-      <w:proofErr w:type="spellEnd"/>
-      <w:r>
-        <w:t>(</w:t>
-      </w:r>
-      <w:proofErr w:type="gramEnd"/>
-      <w:r>
-        <w:t>)</w:t>
-      </w:r>
-    </w:p>
-    <w:p>
-      <w:pPr>
-        <w:spacing w:after="0"/>
-        <w:ind w:firstLine="204"/>
-      </w:pPr>
-      <w:r>
-        <w:t xml:space="preserve">                {</w:t>
-      </w:r>
-    </w:p>
-    <w:p>
-      <w:pPr>
-        <w:spacing w:after="0"/>
-        <w:ind w:firstLine="204"/>
-      </w:pPr>
-      <w:r>
-        <w:t xml:space="preserve">                        start-stop-daemon --stop --quiet --retry=TERM/30/KILL/5 --</w:t>
-      </w:r>
-      <w:proofErr w:type="spellStart"/>
-      <w:r>
-        <w:t>pidfile</w:t>
-      </w:r>
-      <w:proofErr w:type="spellEnd"/>
-      <w:r>
-        <w:t xml:space="preserve"> $PIDFILE --name $NAME</w:t>
-      </w:r>
-    </w:p>
-    <w:p>
-      <w:pPr>
-        <w:spacing w:after="0"/>
-        <w:ind w:firstLine="204"/>
-      </w:pPr>
-      <w:r>
-        <w:t xml:space="preserve">                        RETVAL="$?"</w:t>
-      </w:r>
-    </w:p>
-    <w:p>
-      <w:pPr>
-        <w:spacing w:after="0"/>
-        <w:ind w:firstLine="204"/>
-      </w:pPr>
-      <w:r>
-        <w:t xml:space="preserve">                        [ "$RETVAL" = </w:t>
-      </w:r>
-      <w:proofErr w:type="gramStart"/>
-      <w:r>
-        <w:t>2 ]</w:t>
-      </w:r>
-      <w:proofErr w:type="gramEnd"/>
-      <w:r>
-        <w:t xml:space="preserve"> &amp;&amp; return 2</w:t>
-      </w:r>
-    </w:p>
-    <w:p>
-      <w:pPr>
-        <w:spacing w:after="0"/>
-        <w:ind w:firstLine="204"/>
-      </w:pPr>
-      <w:r>
-        <w:t xml:space="preserve">                        start-stop-daemon --stop --quiet --</w:t>
-      </w:r>
-      <w:proofErr w:type="spellStart"/>
-      <w:r>
-        <w:t>oknodo</w:t>
-      </w:r>
-      <w:proofErr w:type="spellEnd"/>
-      <w:r>
-        <w:t xml:space="preserve"> --retry=0/30/KILL/5 --exec $DAEMON</w:t>
-      </w:r>
-    </w:p>
-    <w:p>
-      <w:pPr>
-        <w:spacing w:after="0"/>
-        <w:ind w:firstLine="204"/>
-      </w:pPr>
-      <w:r>
-        <w:t xml:space="preserve">                        [ "$?" = </w:t>
-      </w:r>
-      <w:proofErr w:type="gramStart"/>
-      <w:r>
-        <w:t>2 ]</w:t>
-      </w:r>
-      <w:proofErr w:type="gramEnd"/>
-      <w:r>
-        <w:t xml:space="preserve"> &amp;&amp; return 2</w:t>
-      </w:r>
-    </w:p>
-    <w:p>
-      <w:pPr>
-        <w:spacing w:after="0"/>
-        <w:ind w:firstLine="204"/>
-      </w:pPr>
-      <w:r>
-        <w:t xml:space="preserve">                        rm -f $PIDFILE</w:t>
-      </w:r>
-    </w:p>
-    <w:p>
-      <w:pPr>
-        <w:spacing w:after="0"/>
-        <w:ind w:firstLine="204"/>
-      </w:pPr>
-      <w:r>
-        <w:t xml:space="preserve">                        return "$RETVAL"</w:t>
-      </w:r>
-    </w:p>
-    <w:p>
-      <w:pPr>
-        <w:spacing w:after="0"/>
-        <w:ind w:firstLine="204"/>
-      </w:pPr>
-      <w:r>
-        <w:t xml:space="preserve">                }</w:t>
-      </w:r>
-    </w:p>
-    <w:p>
-      <w:pPr>
-        <w:spacing w:after="0"/>
-        <w:ind w:firstLine="204"/>
-      </w:pPr>
-    </w:p>
-    <w:p>
-      <w:pPr>
-        <w:spacing w:after="0"/>
-        <w:ind w:firstLine="204"/>
-      </w:pPr>
-      <w:r>
-        <w:t xml:space="preserve">        case "$1" in</w:t>
-      </w:r>
-    </w:p>
-    <w:p>
-      <w:pPr>
-        <w:spacing w:after="0"/>
-        <w:ind w:firstLine="204"/>
-      </w:pPr>
-      <w:r>
-        <w:t xml:space="preserve">                start)</w:t>
-      </w:r>
-    </w:p>
-    <w:p>
-      <w:pPr>
-        <w:spacing w:after="0"/>
-        <w:ind w:firstLine="204"/>
-      </w:pPr>
-      <w:r>
-        <w:t xml:space="preserve">                        [ "$VERBOSE</w:t>
-      </w:r>
-      <w:proofErr w:type="gramStart"/>
-      <w:r>
-        <w:t>" !</w:t>
-      </w:r>
-      <w:proofErr w:type="gramEnd"/>
-      <w:r>
-        <w:t xml:space="preserve">= no ] &amp;&amp; </w:t>
-      </w:r>
-      <w:proofErr w:type="spellStart"/>
-      <w:r>
-        <w:t>log_daemon_msg</w:t>
-      </w:r>
-      <w:proofErr w:type="spellEnd"/>
-      <w:r>
-        <w:t xml:space="preserve"> "Starting $DESC" "$NAME"</w:t>
-      </w:r>
-    </w:p>
-    <w:p>
-      <w:pPr>
-        <w:spacing w:after="0"/>
-        <w:ind w:firstLine="204"/>
-      </w:pPr>
-      <w:r>
-        <w:t xml:space="preserve">                        </w:t>
-      </w:r>
-      <w:proofErr w:type="spellStart"/>
-      <w:r>
-        <w:t>do_start</w:t>
-      </w:r>
-      <w:proofErr w:type="spellEnd"/>
-    </w:p>
-    <w:p>
-      <w:pPr>
-        <w:spacing w:after="0"/>
-        <w:ind w:firstLine="204"/>
-      </w:pPr>
-      <w:r>
-        <w:t xml:space="preserve">                        case "$?" in</w:t>
-      </w:r>
-    </w:p>
-    <w:p>
-      <w:pPr>
-        <w:spacing w:after="0"/>
-        <w:ind w:firstLine="204"/>
-      </w:pPr>
-      <w:r>
-        <w:t xml:space="preserve">                                0|1) [ "$VERBOSE</w:t>
-      </w:r>
-      <w:proofErr w:type="gramStart"/>
-      <w:r>
-        <w:t>" !</w:t>
-      </w:r>
-      <w:proofErr w:type="gramEnd"/>
-      <w:r>
-        <w:t xml:space="preserve">= no ] &amp;&amp; </w:t>
-      </w:r>
-      <w:proofErr w:type="spellStart"/>
-      <w:r>
-        <w:t>log_end_msg</w:t>
-      </w:r>
-      <w:proofErr w:type="spellEnd"/>
-      <w:r>
-        <w:t xml:space="preserve"> 0 ;;</w:t>
-      </w:r>
-    </w:p>
-    <w:p>
-      <w:pPr>
-        <w:spacing w:after="0"/>
-        <w:ind w:firstLine="204"/>
-      </w:pPr>
-      <w:r>
-        <w:t xml:space="preserve">                                2) [ "$VERBOSE</w:t>
-      </w:r>
-      <w:proofErr w:type="gramStart"/>
-      <w:r>
-        <w:t>" !</w:t>
-      </w:r>
-      <w:proofErr w:type="gramEnd"/>
-      <w:r>
-        <w:t xml:space="preserve">= no ] &amp;&amp; </w:t>
-      </w:r>
-      <w:proofErr w:type="spellStart"/>
-      <w:r>
-        <w:t>log_end_msg</w:t>
-      </w:r>
-      <w:proofErr w:type="spellEnd"/>
-      <w:r>
-        <w:t xml:space="preserve"> 1 ;;</w:t>
-      </w:r>
-    </w:p>
-    <w:p>
-      <w:pPr>
-        <w:spacing w:after="0"/>
-        <w:ind w:firstLine="204"/>
-      </w:pPr>
-      <w:r>
-        <w:t xml:space="preserve">                        </w:t>
-      </w:r>
-      <w:proofErr w:type="spellStart"/>
-      <w:r>
-        <w:t>esac</w:t>
-      </w:r>
-      <w:proofErr w:type="spellEnd"/>
-    </w:p>
-    <w:p>
-      <w:pPr>
-        <w:spacing w:after="0"/>
-        <w:ind w:firstLine="204"/>
-      </w:pPr>
-      <w:r>
-        <w:t xml:space="preserve">                        ;;</w:t>
-      </w:r>
-    </w:p>
-    <w:p>
-      <w:pPr>
-        <w:spacing w:after="0"/>
-        <w:ind w:firstLine="204"/>
-      </w:pPr>
-      <w:r>
-        <w:t xml:space="preserve">                stop)</w:t>
-      </w:r>
-    </w:p>
-    <w:p>
-      <w:pPr>
-        <w:spacing w:after="0"/>
-        <w:ind w:firstLine="204"/>
-      </w:pPr>
-      <w:r>
-        <w:t xml:space="preserve">                        [ "$VERBOSE</w:t>
-      </w:r>
-      <w:proofErr w:type="gramStart"/>
-      <w:r>
-        <w:t>" !</w:t>
-      </w:r>
-      <w:proofErr w:type="gramEnd"/>
-      <w:r>
-        <w:t xml:space="preserve">= no ] &amp;&amp; </w:t>
-      </w:r>
-      <w:proofErr w:type="spellStart"/>
-      <w:r>
-        <w:t>log_daemon_msg</w:t>
-      </w:r>
-      <w:proofErr w:type="spellEnd"/>
-      <w:r>
-        <w:t xml:space="preserve"> "Stopping $DESC" "$NAME"</w:t>
-      </w:r>
-    </w:p>
-    <w:p>
-      <w:pPr>
-        <w:spacing w:after="0"/>
-        <w:ind w:firstLine="204"/>
-      </w:pPr>
-      <w:r>
-        <w:t xml:space="preserve">                        </w:t>
-      </w:r>
-      <w:proofErr w:type="spellStart"/>
-      <w:r>
-        <w:t>do_stop</w:t>
-      </w:r>
-      <w:proofErr w:type="spellEnd"/>
-    </w:p>
-    <w:p>
-      <w:pPr>
-        <w:spacing w:after="0"/>
-        <w:ind w:firstLine="204"/>
-      </w:pPr>
-      <w:r>
-        <w:t xml:space="preserve">                        case "$?" in</w:t>
-      </w:r>
-    </w:p>
-    <w:p>
-      <w:pPr>
-        <w:spacing w:after="0"/>
-        <w:ind w:firstLine="204"/>
-      </w:pPr>
-      <w:r>
-        <w:lastRenderedPageBreak/>
-        <w:t xml:space="preserve">                                0|1) [ "$VERBOSE</w:t>
-      </w:r>
-      <w:proofErr w:type="gramStart"/>
-      <w:r>
-        <w:t>" !</w:t>
-      </w:r>
-      <w:proofErr w:type="gramEnd"/>
-      <w:r>
-        <w:t xml:space="preserve">= no ] &amp;&amp; </w:t>
-      </w:r>
-      <w:proofErr w:type="spellStart"/>
-      <w:r>
-        <w:t>log_end_msg</w:t>
-      </w:r>
-      <w:proofErr w:type="spellEnd"/>
-      <w:r>
-        <w:t xml:space="preserve"> 0 ;;</w:t>
-      </w:r>
-    </w:p>
-    <w:p>
-      <w:pPr>
-        <w:spacing w:after="0"/>
-        <w:ind w:firstLine="204"/>
-      </w:pPr>
-      <w:r>
-        <w:t xml:space="preserve">                                2) [ "$VERBOSE</w:t>
-      </w:r>
-      <w:proofErr w:type="gramStart"/>
-      <w:r>
-        <w:t>" !</w:t>
-      </w:r>
-      <w:proofErr w:type="gramEnd"/>
-      <w:r>
-        <w:t xml:space="preserve">= no ] &amp;&amp; </w:t>
-      </w:r>
-      <w:proofErr w:type="spellStart"/>
-      <w:r>
-        <w:t>log_end_msg</w:t>
-      </w:r>
-      <w:proofErr w:type="spellEnd"/>
-      <w:r>
-        <w:t xml:space="preserve"> 1 ;;</w:t>
-      </w:r>
-    </w:p>
-    <w:p>
-      <w:pPr>
-        <w:spacing w:after="0"/>
-        <w:ind w:firstLine="204"/>
-      </w:pPr>
-      <w:r>
-        <w:t xml:space="preserve">                        </w:t>
-      </w:r>
-      <w:proofErr w:type="spellStart"/>
-      <w:r>
-        <w:t>esac</w:t>
-      </w:r>
-      <w:proofErr w:type="spellEnd"/>
-    </w:p>
-    <w:p>
-      <w:pPr>
-        <w:spacing w:after="0"/>
-        <w:ind w:firstLine="204"/>
-      </w:pPr>
-      <w:r>
-        <w:t xml:space="preserve">                        ;;</w:t>
-      </w:r>
-    </w:p>
-    <w:p>
-      <w:pPr>
-        <w:spacing w:after="0"/>
-        <w:ind w:firstLine="204"/>
-      </w:pPr>
-      <w:r>
-        <w:t xml:space="preserve">                </w:t>
-      </w:r>
-      <w:proofErr w:type="spellStart"/>
-      <w:r>
-        <w:t>restart|force-reload</w:t>
-      </w:r>
-      <w:proofErr w:type="spellEnd"/>
-      <w:r>
-        <w:t>)</w:t>
-      </w:r>
-    </w:p>
-    <w:p>
-      <w:pPr>
-        <w:spacing w:after="0"/>
-        <w:ind w:firstLine="204"/>
-      </w:pPr>
-      <w:r>
-        <w:t xml:space="preserve">                        </w:t>
-      </w:r>
-      <w:proofErr w:type="spellStart"/>
-      <w:r>
-        <w:t>log_daemon_msg</w:t>
-      </w:r>
-      <w:proofErr w:type="spellEnd"/>
-      <w:r>
-        <w:t xml:space="preserve"> "Restarting $DESC" "$NAME"</w:t>
-      </w:r>
-    </w:p>
-    <w:p>
-      <w:pPr>
-        <w:spacing w:after="0"/>
-        <w:ind w:firstLine="204"/>
-      </w:pPr>
-      <w:r>
-        <w:t xml:space="preserve">                        </w:t>
-      </w:r>
-      <w:proofErr w:type="spellStart"/>
-      <w:r>
-        <w:t>do_stop</w:t>
-      </w:r>
-      <w:proofErr w:type="spellEnd"/>
-    </w:p>
-    <w:p>
-      <w:pPr>
-        <w:spacing w:after="0"/>
-        <w:ind w:firstLine="204"/>
-      </w:pPr>
-      <w:r>
-        <w:t xml:space="preserve">                        case "$?" in</w:t>
-      </w:r>
-    </w:p>
-    <w:p>
-      <w:pPr>
-        <w:spacing w:after="0"/>
-        <w:ind w:firstLine="204"/>
-      </w:pPr>
-      <w:r>
-        <w:t xml:space="preserve">                                0|1)</w:t>
-      </w:r>
-    </w:p>
-    <w:p>
-      <w:pPr>
-        <w:spacing w:after="0"/>
-        <w:ind w:firstLine="204"/>
-      </w:pPr>
-      <w:r>
-        <w:t xml:space="preserve">                                        </w:t>
-      </w:r>
-      <w:proofErr w:type="spellStart"/>
-      <w:r>
-        <w:t>do_start</w:t>
-      </w:r>
-      <w:proofErr w:type="spellEnd"/>
-    </w:p>
-    <w:p>
-      <w:pPr>
-        <w:spacing w:after="0"/>
-        <w:ind w:firstLine="204"/>
-      </w:pPr>
-      <w:r>
-        <w:t xml:space="preserve">                                        case "$?" in</w:t>
-      </w:r>
-    </w:p>
-    <w:p>
-      <w:pPr>
-        <w:spacing w:after="0"/>
-        <w:ind w:firstLine="204"/>
-      </w:pPr>
-      <w:r>
-        <w:t xml:space="preserve">                                                0) </w:t>
-      </w:r>
-      <w:proofErr w:type="spellStart"/>
-      <w:r>
-        <w:t>log_end_msg</w:t>
-      </w:r>
-      <w:proofErr w:type="spellEnd"/>
-      <w:r>
-        <w:t xml:space="preserve"> </w:t>
-      </w:r>
-      <w:proofErr w:type="gramStart"/>
-      <w:r>
-        <w:t>0 ;</w:t>
-      </w:r>
-      <w:proofErr w:type="gramEnd"/>
-      <w:r>
-        <w:t>;</w:t>
-      </w:r>
-    </w:p>
-    <w:p>
-      <w:pPr>
-        <w:spacing w:after="0"/>
-        <w:ind w:firstLine="204"/>
-      </w:pPr>
-      <w:r>
-        <w:t xml:space="preserve">                                                1) </w:t>
-      </w:r>
-      <w:proofErr w:type="spellStart"/>
-      <w:r>
-        <w:t>log_end_msg</w:t>
-      </w:r>
-      <w:proofErr w:type="spellEnd"/>
-      <w:r>
-        <w:t xml:space="preserve"> </w:t>
-      </w:r>
-      <w:proofErr w:type="gramStart"/>
-      <w:r>
-        <w:t>1 ;</w:t>
-      </w:r>
-      <w:proofErr w:type="gramEnd"/>
-      <w:r>
-        <w:t>; # Old process is still running</w:t>
-      </w:r>
-    </w:p>
-    <w:p>
-      <w:pPr>
-        <w:spacing w:after="0"/>
-        <w:ind w:firstLine="204"/>
-      </w:pPr>
-      <w:r>
-        <w:t xml:space="preserve">                                                *) </w:t>
-      </w:r>
-      <w:proofErr w:type="spellStart"/>
-      <w:r>
-        <w:t>log_end_msg</w:t>
-      </w:r>
-      <w:proofErr w:type="spellEnd"/>
-      <w:r>
-        <w:t xml:space="preserve"> </w:t>
-      </w:r>
-      <w:proofErr w:type="gramStart"/>
-      <w:r>
-        <w:t>1 ;</w:t>
-      </w:r>
-      <w:proofErr w:type="gramEnd"/>
-      <w:r>
-        <w:t>; # Failed to start</w:t>
-      </w:r>
-    </w:p>
-    <w:p>
-      <w:pPr>
-        <w:spacing w:after="0"/>
-        <w:ind w:firstLine="204"/>
-      </w:pPr>
-      <w:r>
-        <w:t xml:space="preserve">                                        </w:t>
-      </w:r>
-      <w:proofErr w:type="spellStart"/>
-      <w:r>
-        <w:t>esac</w:t>
-      </w:r>
-      <w:proofErr w:type="spellEnd"/>
-    </w:p>
-    <w:p>
-      <w:pPr>
-        <w:spacing w:after="0"/>
-        <w:ind w:firstLine="204"/>
-      </w:pPr>
-      <w:r>
-        <w:t xml:space="preserve">                                        ;;</w:t>
-      </w:r>
-    </w:p>
-    <w:p>
-      <w:pPr>
-        <w:spacing w:after="0"/>
-        <w:ind w:firstLine="204"/>
-      </w:pPr>
-      <w:r>
-        <w:t xml:space="preserve">                                *)</w:t>
-      </w:r>
-    </w:p>
-    <w:p>
-      <w:pPr>
-        <w:spacing w:after="0"/>
-        <w:ind w:firstLine="204"/>
-      </w:pPr>
-      <w:r>
-        <w:t xml:space="preserve">                                        # Failed to stop</w:t>
-      </w:r>
-    </w:p>
-    <w:p>
-      <w:pPr>
-        <w:spacing w:after="0"/>
-        <w:ind w:firstLine="204"/>
-      </w:pPr>
-      <w:r>
-        <w:t xml:space="preserve">                                        </w:t>
-      </w:r>
-      <w:proofErr w:type="spellStart"/>
-      <w:r>
-        <w:t>log_end_msg</w:t>
-      </w:r>
-      <w:proofErr w:type="spellEnd"/>
-      <w:r>
-        <w:t xml:space="preserve"> 1</w:t>
-      </w:r>
-    </w:p>
-    <w:p>
-      <w:pPr>
-        <w:spacing w:after="0"/>
-        <w:ind w:firstLine="204"/>
-      </w:pPr>
-      <w:r>
-        <w:t xml:space="preserve">                                        ;;</w:t>
-      </w:r>
-    </w:p>
-    <w:p>
-      <w:pPr>
-        <w:spacing w:after="0"/>
-        <w:ind w:firstLine="204"/>
-      </w:pPr>
-      <w:r>
-        <w:t xml:space="preserve">                        </w:t>
-      </w:r>
-      <w:proofErr w:type="spellStart"/>
-      <w:r>
-        <w:t>esac</w:t>
-      </w:r>
-      <w:proofErr w:type="spellEnd"/>
-    </w:p>
-    <w:p>
-      <w:pPr>
-        <w:spacing w:after="0"/>
-        <w:ind w:firstLine="204"/>
-      </w:pPr>
-      <w:r>
-        <w:t xml:space="preserve">                        ;;</w:t>
-      </w:r>
-    </w:p>
-    <w:p>
-      <w:pPr>
-        <w:spacing w:after="0"/>
-        <w:ind w:firstLine="204"/>
-      </w:pPr>
-      <w:r>
-        <w:t xml:space="preserve">                *)</w:t>
-      </w:r>
-    </w:p>
-    <w:p>
-      <w:pPr>
-        <w:spacing w:after="0"/>
-        <w:ind w:firstLine="204"/>
-      </w:pPr>
-      <w:r>
-        <w:t xml:space="preserve">                        echo "Usage: $SCRIPTNAME {</w:t>
-      </w:r>
-      <w:proofErr w:type="spellStart"/>
-      <w:r>
-        <w:t>start|stop|restart|force-reload</w:t>
-      </w:r>
-      <w:proofErr w:type="spellEnd"/>
-      <w:r>
-        <w:t>}" &gt;&amp;2</w:t>
-      </w:r>
-    </w:p>
-    <w:p>
-      <w:pPr>
-        <w:spacing w:after="0"/>
-        <w:ind w:firstLine="204"/>
-      </w:pPr>
-      <w:r>
-        <w:t xml:space="preserve">                        exit 3</w:t>
-      </w:r>
-    </w:p>
-    <w:p>
-      <w:pPr>
-        <w:spacing w:after="0"/>
-        <w:ind w:firstLine="204"/>
-      </w:pPr>
-      <w:r>
-        <w:t xml:space="preserve">                        ;;</w:t>
-      </w:r>
-    </w:p>
-    <w:p>
-      <w:pPr>
-        <w:spacing w:after="0"/>
-        <w:ind w:firstLine="204"/>
-      </w:pPr>
-      <w:r>
-        <w:t xml:space="preserve">        </w:t>
-      </w:r>
-      <w:proofErr w:type="spellStart"/>
-      <w:r>
-        <w:t>esac</w:t>
-      </w:r>
-      <w:proofErr w:type="spellEnd"/>
-    </w:p>
-    <w:p>
-      <w:pPr>
-        <w:spacing w:after="0"/>
-        <w:ind w:firstLine="204"/>
-      </w:pPr>
-    </w:p>
-    <w:p>
-      <w:pPr>
-        <w:spacing w:after="0"/>
-        <w:ind w:firstLine="204"/>
-      </w:pPr>
-      <w:r>
-        <w:t xml:space="preserve">        exit 0</w:t>
-      </w:r>
-    </w:p>
-    <w:p>
-      <w:pPr>
-        <w:spacing w:after="0"/>
-        <w:ind w:firstLine="204"/>
-      </w:pPr>
-    </w:p>
-    <w:p>
-      <w:pPr>
-        <w:spacing w:after="0"/>
-        <w:ind w:firstLine="204"/>
-      </w:pPr>
-      <w:r>
-        <w:rPr>
-          <w:rFonts w:hint="eastAsia"/>
-        </w:rPr>
-        <w:t>-</w:t>
-      </w:r>
-      <w:r>
-        <w:t xml:space="preserve"> </w:t>
-      </w:r>
-      <w:proofErr w:type="spellStart"/>
-      <w:r>
-        <w:rPr>
-          <w:rFonts w:hint="eastAsia"/>
-        </w:rPr>
-        <w:t>s</w:t>
-      </w:r>
-      <w:r>
-        <w:t>udo</w:t>
-      </w:r>
-      <w:proofErr w:type="spellEnd"/>
-      <w:r>
-        <w:t xml:space="preserve"> </w:t>
-      </w:r>
-      <w:proofErr w:type="spellStart"/>
-      <w:r>
-        <w:t>chmod</w:t>
-      </w:r>
-      <w:proofErr w:type="spellEnd"/>
-      <w:r>
-        <w:t xml:space="preserve"> </w:t>
-      </w:r>
-      <w:proofErr w:type="spellStart"/>
-      <w:r>
-        <w:t>u+x</w:t>
-      </w:r>
-      <w:proofErr w:type="spellEnd"/>
-      <w:r>
-        <w:t xml:space="preserve"> /</w:t>
-      </w:r>
-      <w:proofErr w:type="spellStart"/>
-      <w:r>
-        <w:t>etc</w:t>
-      </w:r>
-      <w:proofErr w:type="spellEnd"/>
-      <w:r>
-        <w:t>/</w:t>
-      </w:r>
-      <w:proofErr w:type="spellStart"/>
-      <w:proofErr w:type="gramStart"/>
-      <w:r>
-        <w:t>init.d</w:t>
-      </w:r>
-      <w:proofErr w:type="spellEnd"/>
-      <w:proofErr w:type="gramEnd"/>
-      <w:r>
-        <w:t>/</w:t>
-      </w:r>
-      <w:proofErr w:type="spellStart"/>
-      <w:r>
-        <w:t>svnserve</w:t>
-      </w:r>
-      <w:proofErr w:type="spellEnd"/>
-    </w:p>
-    <w:p>
-      <w:pPr>
-        <w:spacing w:after="0"/>
-        <w:ind w:firstLine="204"/>
-      </w:pPr>
-      <w:r>
-        <w:rPr>
-          <w:rFonts w:hint="eastAsia"/>
-        </w:rPr>
-        <w:t>-</w:t>
-      </w:r>
-      <w:r>
-        <w:t xml:space="preserve"> </w:t>
-      </w:r>
-      <w:proofErr w:type="spellStart"/>
-      <w:r>
-        <w:t>sudo</w:t>
-      </w:r>
-      <w:proofErr w:type="spellEnd"/>
-      <w:r>
-        <w:t xml:space="preserve"> update-</w:t>
-      </w:r>
-      <w:proofErr w:type="spellStart"/>
-      <w:proofErr w:type="gramStart"/>
-      <w:r>
-        <w:t>rc.d</w:t>
-      </w:r>
-      <w:proofErr w:type="spellEnd"/>
-      <w:proofErr w:type="gramEnd"/>
-      <w:r>
-        <w:t xml:space="preserve"> </w:t>
-      </w:r>
-      <w:proofErr w:type="spellStart"/>
-      <w:r>
-        <w:t>svnserve</w:t>
-      </w:r>
-      <w:proofErr w:type="spellEnd"/>
-      <w:r>
-        <w:t xml:space="preserve"> defaults</w:t>
-      </w:r>
-    </w:p>
-    <w:p>
-      <w:pPr>
-        <w:spacing w:after="0"/>
-        <w:ind w:firstLine="204"/>
-      </w:pPr>
-      <w:r>
-        <w:t xml:space="preserve">- </w:t>
-      </w:r>
-      <w:proofErr w:type="spellStart"/>
-      <w:r>
-        <w:t>sudo</w:t>
-      </w:r>
-      <w:proofErr w:type="spellEnd"/>
-      <w:r>
-        <w:t xml:space="preserve"> service </w:t>
-      </w:r>
-      <w:proofErr w:type="spellStart"/>
-      <w:r>
-        <w:t>svnserve</w:t>
-      </w:r>
-      <w:proofErr w:type="spellEnd"/>
-      <w:r>
-        <w:t xml:space="preserve"> start</w:t>
-      </w:r>
-    </w:p>
-    <w:p>
-      <w:pPr>
-        <w:spacing w:after="0"/>
-      </w:pPr>
-      <w:r>
-        <w:rPr>
-          <w:rFonts w:hint="eastAsia"/>
-        </w:rPr>
-        <w:t>1</w:t>
-      </w:r>
-      <w:r>
-        <w:t xml:space="preserve">0. reboot </w:t>
-      </w:r>
-      <w:r>
-        <w:rPr>
-          <w:rFonts w:hint="eastAsia"/>
-        </w:rPr>
-        <w:t xml:space="preserve">후 </w:t>
-      </w:r>
-      <w:proofErr w:type="spellStart"/>
-      <w:r>
-        <w:t>systemctl</w:t>
-      </w:r>
-      <w:proofErr w:type="spellEnd"/>
-      <w:r>
-        <w:t xml:space="preserve"> status </w:t>
-      </w:r>
-      <w:proofErr w:type="spellStart"/>
-      <w:r>
-        <w:t>svnserve</w:t>
-      </w:r>
-      <w:proofErr w:type="spellEnd"/>
       <w:r>
         <w:t xml:space="preserve"> </w:t>
       </w:r>
@@ -7484,7 +8763,6 @@
         <w:rPr>
           <w:rFonts w:hint="eastAsia"/>
         </w:rPr>
-        <w:lastRenderedPageBreak/>
         <w:t xml:space="preserve"> </w:t>
       </w:r>
       <w:r>
@@ -7852,6 +9130,7 @@
           <w:sz w:val="24"/>
           <w:szCs w:val="26"/>
         </w:rPr>
+        <w:lastRenderedPageBreak/>
         <w:t>Jenkins</w:t>
       </w:r>
       <w:r>
@@ -8764,269 +10043,299 @@
         <w:rPr>
           <w:rFonts w:hint="eastAsia"/>
         </w:rPr>
+        <w:t>3.</w:t>
+      </w:r>
+      <w:r>
+        <w:t xml:space="preserve"> </w:t>
+      </w:r>
+      <w:r>
+        <w:rPr>
+          <w:rFonts w:hint="eastAsia"/>
+        </w:rPr>
+        <w:t>소스코드</w:t>
+      </w:r>
+      <w:r>
+        <w:t xml:space="preserve"> 관리 부분에서 </w:t>
+      </w:r>
+      <w:proofErr w:type="spellStart"/>
+      <w:r>
+        <w:t>svn</w:t>
+      </w:r>
+      <w:proofErr w:type="spellEnd"/>
+      <w:r>
+        <w:t>의 주소를 입력</w:t>
+      </w:r>
+    </w:p>
+    <w:p>
+      <w:pPr>
+        <w:spacing w:after="0"/>
+      </w:pPr>
+      <w:r>
+        <w:rPr>
+          <w:rFonts w:hint="eastAsia"/>
+        </w:rPr>
+        <w:t>4</w:t>
+      </w:r>
+      <w:r>
+        <w:t xml:space="preserve">. </w:t>
+      </w:r>
+      <w:r>
+        <w:rPr>
+          <w:rFonts w:hint="eastAsia"/>
+        </w:rPr>
+        <w:t>아이디</w:t>
+      </w:r>
+      <w:r>
+        <w:t xml:space="preserve"> 등록을 </w:t>
+      </w:r>
+      <w:proofErr w:type="gramStart"/>
+      <w:r>
+        <w:t>위해  Add</w:t>
+      </w:r>
+      <w:proofErr w:type="gramEnd"/>
+      <w:r>
+        <w:t xml:space="preserve"> 버튼을 눌러서 권한 생성</w:t>
+      </w:r>
+    </w:p>
+    <w:p>
+      <w:pPr>
+        <w:spacing w:after="0"/>
+      </w:pPr>
+      <w:r>
+        <w:rPr>
+          <w:rFonts w:hint="eastAsia"/>
+        </w:rPr>
+        <w:t>5</w:t>
+      </w:r>
+      <w:r>
+        <w:t xml:space="preserve">. </w:t>
+      </w:r>
+      <w:r>
+        <w:rPr>
+          <w:rFonts w:hint="eastAsia"/>
+        </w:rPr>
+        <w:t>P</w:t>
+      </w:r>
+      <w:r>
+        <w:t xml:space="preserve">re </w:t>
+      </w:r>
+      <w:proofErr w:type="gramStart"/>
+      <w:r>
+        <w:t>Steps</w:t>
+      </w:r>
+      <w:r>
+        <w:t xml:space="preserve"> </w:t>
+      </w:r>
+      <w:r>
+        <w:rPr>
+          <w:rFonts w:hint="eastAsia"/>
+        </w:rPr>
+        <w:t>에서</w:t>
+      </w:r>
+      <w:proofErr w:type="gramEnd"/>
+      <w:r>
+        <w:rPr>
+          <w:rFonts w:hint="eastAsia"/>
+        </w:rPr>
+        <w:t xml:space="preserve"> </w:t>
+      </w:r>
+      <w:r>
+        <w:t xml:space="preserve">invoke top-level Maven targets </w:t>
+      </w:r>
+      <w:r>
+        <w:rPr>
+          <w:rFonts w:hint="eastAsia"/>
+        </w:rPr>
+        <w:t xml:space="preserve">클릭 </w:t>
+      </w:r>
+    </w:p>
+    <w:p>
+      <w:pPr>
+        <w:spacing w:after="0"/>
+      </w:pPr>
+      <w:r>
+        <w:rPr>
+          <w:rFonts w:hint="eastAsia"/>
+        </w:rPr>
+        <w:t>6</w:t>
+      </w:r>
+      <w:r>
+        <w:t>.</w:t>
+      </w:r>
+      <w:r>
+        <w:rPr>
+          <w:rFonts w:hint="eastAsia"/>
+        </w:rPr>
+        <w:t xml:space="preserve"> </w:t>
+      </w:r>
+      <w:r>
+        <w:t>Go</w:t>
+      </w:r>
+      <w:r>
+        <w:rPr>
+          <w:rFonts w:hint="eastAsia"/>
+        </w:rPr>
+        <w:t>a</w:t>
+      </w:r>
+      <w:r>
+        <w:t>l</w:t>
+      </w:r>
+      <w:r>
+        <w:rPr>
+          <w:rFonts w:hint="eastAsia"/>
+        </w:rPr>
+        <w:t>에 c</w:t>
+      </w:r>
+      <w:r>
+        <w:t xml:space="preserve">lean install </w:t>
+      </w:r>
+      <w:r>
+        <w:rPr>
+          <w:rFonts w:hint="eastAsia"/>
+        </w:rPr>
+        <w:t>입력</w:t>
+      </w:r>
+    </w:p>
+    <w:p>
+      <w:pPr>
+        <w:spacing w:after="0"/>
+      </w:pPr>
+      <w:r>
+        <w:rPr>
+          <w:rFonts w:hint="eastAsia"/>
+        </w:rPr>
+        <w:t>7</w:t>
+      </w:r>
+      <w:r>
+        <w:t xml:space="preserve">. </w:t>
+      </w:r>
+      <w:proofErr w:type="gramStart"/>
+      <w:r>
+        <w:t>Build</w:t>
+      </w:r>
+      <w:r>
+        <w:rPr>
+          <w:rFonts w:hint="eastAsia"/>
+        </w:rPr>
+        <w:t xml:space="preserve"> 에서</w:t>
+      </w:r>
+      <w:proofErr w:type="gramEnd"/>
+      <w:r>
+        <w:rPr>
+          <w:rFonts w:hint="eastAsia"/>
+        </w:rPr>
+        <w:t xml:space="preserve"> </w:t>
+      </w:r>
+      <w:r>
+        <w:t xml:space="preserve">pom.xml </w:t>
+      </w:r>
+      <w:r>
+        <w:rPr>
+          <w:rFonts w:hint="eastAsia"/>
+        </w:rPr>
+        <w:t>입력</w:t>
+      </w:r>
+    </w:p>
+    <w:p>
+      <w:pPr>
+        <w:spacing w:after="0"/>
+      </w:pPr>
+      <w:r>
+        <w:t xml:space="preserve">8. </w:t>
+      </w:r>
+      <w:r>
+        <w:rPr>
+          <w:rFonts w:hint="eastAsia"/>
+        </w:rPr>
+        <w:t xml:space="preserve">빌드 후 </w:t>
+      </w:r>
+      <w:proofErr w:type="gramStart"/>
+      <w:r>
+        <w:rPr>
+          <w:rFonts w:hint="eastAsia"/>
+        </w:rPr>
+        <w:t>조치 에서</w:t>
+      </w:r>
+      <w:proofErr w:type="gramEnd"/>
+      <w:r>
+        <w:rPr>
+          <w:rFonts w:hint="eastAsia"/>
+        </w:rPr>
+        <w:t xml:space="preserve"> </w:t>
+      </w:r>
+      <w:r>
+        <w:t xml:space="preserve">deploy war/ear to a container </w:t>
+      </w:r>
+      <w:r>
+        <w:rPr>
+          <w:rFonts w:hint="eastAsia"/>
+        </w:rPr>
+        <w:t>선택</w:t>
+      </w:r>
+    </w:p>
+    <w:p>
+      <w:pPr>
+        <w:spacing w:after="0"/>
+      </w:pPr>
+      <w:r>
+        <w:rPr>
+          <w:rFonts w:hint="eastAsia"/>
+        </w:rPr>
+        <w:t xml:space="preserve"> </w:t>
+      </w:r>
+      <w:r>
+        <w:t>War/ear files **/*.war</w:t>
+      </w:r>
+    </w:p>
+    <w:p>
+      <w:pPr>
+        <w:spacing w:after="0"/>
+      </w:pPr>
+      <w:r>
+        <w:rPr>
+          <w:rFonts w:hint="eastAsia"/>
+        </w:rPr>
+        <w:t xml:space="preserve"> </w:t>
+      </w:r>
+      <w:r>
+        <w:t xml:space="preserve">Tomcat </w:t>
+      </w:r>
+      <w:r>
+        <w:rPr>
+          <w:rFonts w:hint="eastAsia"/>
+        </w:rPr>
+        <w:t xml:space="preserve">설치한 버전 추가 </w:t>
+      </w:r>
+    </w:p>
+    <w:p>
+      <w:pPr>
+        <w:spacing w:after="0"/>
+      </w:pPr>
+      <w:r>
+        <w:rPr>
+          <w:rFonts w:hint="eastAsia"/>
+        </w:rPr>
+        <w:t>배포 완료</w:t>
+      </w:r>
+    </w:p>
+    <w:p>
+      <w:pPr>
+        <w:spacing w:after="0"/>
+      </w:pPr>
+    </w:p>
+    <w:p>
+      <w:pPr>
+        <w:spacing w:after="0"/>
+        <w:rPr>
+          <w:rFonts w:hint="eastAsia"/>
+        </w:rPr>
+      </w:pPr>
+      <w:r>
+        <w:rPr>
+          <w:rFonts w:hint="eastAsia"/>
+        </w:rPr>
         <w:lastRenderedPageBreak/>
-        <w:t>3.</w:t>
-      </w:r>
-      <w:r>
-        <w:t xml:space="preserve"> </w:t>
-      </w:r>
-      <w:r>
-        <w:rPr>
-          <w:rFonts w:hint="eastAsia"/>
-        </w:rPr>
-        <w:t>소스코드</w:t>
-      </w:r>
-      <w:r>
-        <w:t xml:space="preserve"> 관리 부분에서 </w:t>
-      </w:r>
-      <w:proofErr w:type="spellStart"/>
-      <w:r>
-        <w:t>svn</w:t>
-      </w:r>
-      <w:proofErr w:type="spellEnd"/>
-      <w:r>
-        <w:t>의 주소를 입력</w:t>
-      </w:r>
-    </w:p>
-    <w:p>
-      <w:pPr>
-        <w:spacing w:after="0"/>
-      </w:pPr>
-      <w:r>
-        <w:rPr>
-          <w:rFonts w:hint="eastAsia"/>
-        </w:rPr>
-        <w:t>4</w:t>
-      </w:r>
-      <w:r>
-        <w:t xml:space="preserve">. </w:t>
-      </w:r>
-      <w:r>
-        <w:rPr>
-          <w:rFonts w:hint="eastAsia"/>
-        </w:rPr>
-        <w:t>아이디</w:t>
-      </w:r>
-      <w:r>
-        <w:t xml:space="preserve"> 등록을 </w:t>
-      </w:r>
-      <w:proofErr w:type="gramStart"/>
-      <w:r>
-        <w:t>위해  Add</w:t>
-      </w:r>
-      <w:proofErr w:type="gramEnd"/>
-      <w:r>
-        <w:t xml:space="preserve"> 버튼을 눌러서 권한 생성</w:t>
-      </w:r>
-    </w:p>
-    <w:p>
-      <w:pPr>
-        <w:spacing w:after="0"/>
-      </w:pPr>
-      <w:r>
-        <w:rPr>
-          <w:rFonts w:hint="eastAsia"/>
-        </w:rPr>
-        <w:t>5</w:t>
-      </w:r>
-      <w:r>
-        <w:t xml:space="preserve">. </w:t>
-      </w:r>
-      <w:r>
-        <w:rPr>
-          <w:rFonts w:hint="eastAsia"/>
-        </w:rPr>
-        <w:t>P</w:t>
-      </w:r>
-      <w:r>
-        <w:t xml:space="preserve">re </w:t>
-      </w:r>
-      <w:proofErr w:type="gramStart"/>
-      <w:r>
-        <w:t>Steps</w:t>
-      </w:r>
-      <w:r>
-        <w:t xml:space="preserve"> </w:t>
-      </w:r>
-      <w:r>
-        <w:rPr>
-          <w:rFonts w:hint="eastAsia"/>
-        </w:rPr>
-        <w:t>에서</w:t>
-      </w:r>
-      <w:proofErr w:type="gramEnd"/>
-      <w:r>
-        <w:rPr>
-          <w:rFonts w:hint="eastAsia"/>
-        </w:rPr>
-        <w:t xml:space="preserve"> </w:t>
-      </w:r>
-      <w:r>
-        <w:t xml:space="preserve">invoke top-level Maven targets </w:t>
-      </w:r>
-      <w:r>
-        <w:rPr>
-          <w:rFonts w:hint="eastAsia"/>
-        </w:rPr>
-        <w:t xml:space="preserve">클릭 </w:t>
-      </w:r>
-    </w:p>
-    <w:p>
-      <w:pPr>
-        <w:spacing w:after="0"/>
-      </w:pPr>
-      <w:r>
-        <w:rPr>
-          <w:rFonts w:hint="eastAsia"/>
-        </w:rPr>
-        <w:t>6</w:t>
-      </w:r>
-      <w:r>
-        <w:t>.</w:t>
-      </w:r>
-      <w:r>
-        <w:rPr>
-          <w:rFonts w:hint="eastAsia"/>
-        </w:rPr>
-        <w:t xml:space="preserve"> </w:t>
-      </w:r>
-      <w:r>
-        <w:t>Go</w:t>
-      </w:r>
-      <w:r>
-        <w:rPr>
-          <w:rFonts w:hint="eastAsia"/>
-        </w:rPr>
-        <w:t>a</w:t>
-      </w:r>
-      <w:r>
-        <w:t>l</w:t>
-      </w:r>
-      <w:r>
-        <w:rPr>
-          <w:rFonts w:hint="eastAsia"/>
-        </w:rPr>
-        <w:t>에 c</w:t>
-      </w:r>
-      <w:r>
-        <w:t xml:space="preserve">lean install </w:t>
-      </w:r>
-      <w:r>
-        <w:rPr>
-          <w:rFonts w:hint="eastAsia"/>
-        </w:rPr>
-        <w:t>입력</w:t>
-      </w:r>
-    </w:p>
-    <w:p>
-      <w:pPr>
-        <w:spacing w:after="0"/>
-      </w:pPr>
-      <w:r>
-        <w:rPr>
-          <w:rFonts w:hint="eastAsia"/>
-        </w:rPr>
-        <w:t>7</w:t>
-      </w:r>
-      <w:r>
-        <w:t xml:space="preserve">. </w:t>
-      </w:r>
-      <w:proofErr w:type="gramStart"/>
-      <w:r>
-        <w:t>Build</w:t>
-      </w:r>
-      <w:r>
-        <w:rPr>
-          <w:rFonts w:hint="eastAsia"/>
-        </w:rPr>
-        <w:t xml:space="preserve"> 에서</w:t>
-      </w:r>
-      <w:proofErr w:type="gramEnd"/>
-      <w:r>
-        <w:rPr>
-          <w:rFonts w:hint="eastAsia"/>
-        </w:rPr>
-        <w:t xml:space="preserve"> </w:t>
-      </w:r>
-      <w:r>
-        <w:t xml:space="preserve">pom.xml </w:t>
-      </w:r>
-      <w:r>
-        <w:rPr>
-          <w:rFonts w:hint="eastAsia"/>
-        </w:rPr>
-        <w:t>입력</w:t>
-      </w:r>
-    </w:p>
-    <w:p>
-      <w:pPr>
-        <w:spacing w:after="0"/>
-      </w:pPr>
-      <w:r>
-        <w:t xml:space="preserve">8. </w:t>
-      </w:r>
-      <w:r>
-        <w:rPr>
-          <w:rFonts w:hint="eastAsia"/>
-        </w:rPr>
-        <w:t xml:space="preserve">빌드 후 </w:t>
-      </w:r>
-      <w:proofErr w:type="gramStart"/>
-      <w:r>
-        <w:rPr>
-          <w:rFonts w:hint="eastAsia"/>
-        </w:rPr>
-        <w:t>조치 에서</w:t>
-      </w:r>
-      <w:proofErr w:type="gramEnd"/>
-      <w:r>
-        <w:rPr>
-          <w:rFonts w:hint="eastAsia"/>
-        </w:rPr>
-        <w:t xml:space="preserve"> </w:t>
-      </w:r>
-      <w:r>
-        <w:t xml:space="preserve">deploy war/ear to a container </w:t>
-      </w:r>
-      <w:r>
-        <w:rPr>
-          <w:rFonts w:hint="eastAsia"/>
-        </w:rPr>
-        <w:t>선택</w:t>
-      </w:r>
-    </w:p>
-    <w:p>
-      <w:pPr>
-        <w:spacing w:after="0"/>
-      </w:pPr>
-      <w:r>
-        <w:rPr>
-          <w:rFonts w:hint="eastAsia"/>
-        </w:rPr>
-        <w:t xml:space="preserve"> </w:t>
-      </w:r>
-      <w:r>
-        <w:t>War/ear files **/*.war</w:t>
-      </w:r>
-    </w:p>
-    <w:p>
-      <w:pPr>
-        <w:spacing w:after="0"/>
-      </w:pPr>
-      <w:r>
-        <w:rPr>
-          <w:rFonts w:hint="eastAsia"/>
-        </w:rPr>
-        <w:t xml:space="preserve"> </w:t>
-      </w:r>
-      <w:r>
-        <w:t xml:space="preserve">Tomcat </w:t>
-      </w:r>
-      <w:r>
-        <w:rPr>
-          <w:rFonts w:hint="eastAsia"/>
-        </w:rPr>
-        <w:t xml:space="preserve">설치한 버전 추가 </w:t>
+        <w:t xml:space="preserve">배포 실패 기록 </w:t>
       </w:r>
     </w:p>
     <w:p>
@@ -9925,109 +11234,601 @@
         <w:spacing w:after="0"/>
       </w:pPr>
       <w:r>
+        <w:t xml:space="preserve">&lt;Context </w:t>
+      </w:r>
+      <w:proofErr w:type="spellStart"/>
+      <w:r>
+        <w:t>antiResourceLocking</w:t>
+      </w:r>
+      <w:proofErr w:type="spellEnd"/>
+      <w:r>
+        <w:t xml:space="preserve">="true" </w:t>
+      </w:r>
+      <w:proofErr w:type="spellStart"/>
+      <w:r>
+        <w:t>antiJARLocking</w:t>
+      </w:r>
+      <w:proofErr w:type="spellEnd"/>
+      <w:r>
+        <w:t>="true"&gt;</w:t>
+      </w:r>
+      <w:r>
+        <w:t xml:space="preserve"> </w:t>
+      </w:r>
+      <w:r>
+        <w:rPr>
+          <w:rFonts w:hint="eastAsia"/>
+        </w:rPr>
+        <w:t>C</w:t>
+      </w:r>
+      <w:r>
+        <w:t xml:space="preserve">ontext </w:t>
+      </w:r>
+      <w:r>
+        <w:rPr>
+          <w:rFonts w:hint="eastAsia"/>
+        </w:rPr>
+        <w:t>태그 뒤에 내용추가 저장</w:t>
+      </w:r>
+    </w:p>
+    <w:p>
+      <w:pPr>
+        <w:spacing w:after="0"/>
+      </w:pPr>
+    </w:p>
+    <w:p>
+      <w:pPr>
+        <w:spacing w:after="0"/>
+      </w:pPr>
+      <w:r>
+        <w:rPr>
+          <w:rFonts w:hint="eastAsia"/>
+        </w:rPr>
+        <w:t xml:space="preserve">배포 안된 이유 </w:t>
+      </w:r>
+    </w:p>
+    <w:p>
+      <w:pPr>
+        <w:spacing w:after="0"/>
+      </w:pPr>
+      <w:r>
+        <w:rPr>
+          <w:rFonts w:hint="eastAsia"/>
+        </w:rPr>
+        <w:t xml:space="preserve"> </w:t>
+      </w:r>
+      <w:r>
+        <w:t xml:space="preserve">Tomcat user </w:t>
+      </w:r>
+      <w:r>
+        <w:rPr>
+          <w:rFonts w:hint="eastAsia"/>
+        </w:rPr>
+        <w:t xml:space="preserve">설정으로 </w:t>
+      </w:r>
+      <w:r>
+        <w:t xml:space="preserve">tomcat-users.xml </w:t>
+      </w:r>
+      <w:proofErr w:type="spellStart"/>
+      <w:r>
+        <w:rPr>
+          <w:rFonts w:hint="eastAsia"/>
+        </w:rPr>
+        <w:t>설정해줘야하고</w:t>
+      </w:r>
+      <w:proofErr w:type="spellEnd"/>
+      <w:r>
+        <w:rPr>
+          <w:rFonts w:hint="eastAsia"/>
+        </w:rPr>
+        <w:t xml:space="preserve"> </w:t>
+      </w:r>
+      <w:proofErr w:type="spellStart"/>
+      <w:r>
+        <w:t>springboot</w:t>
+      </w:r>
+      <w:proofErr w:type="spellEnd"/>
+      <w:r>
+        <w:t xml:space="preserve"> war</w:t>
+      </w:r>
+      <w:r>
+        <w:rPr>
+          <w:rFonts w:hint="eastAsia"/>
+        </w:rPr>
+        <w:t>파일 변환하는 법 사용해야함 정리는 내일</w:t>
+      </w:r>
+    </w:p>
+    <w:p>
+      <w:pPr>
+        <w:spacing w:after="0"/>
+      </w:pPr>
+    </w:p>
+    <w:p>
+      <w:pPr>
+        <w:spacing w:after="0"/>
+      </w:pPr>
+      <w:r>
+        <w:rPr>
+          <w:rFonts w:hint="eastAsia"/>
+        </w:rPr>
+        <w:t xml:space="preserve">그동안 배포 안된 이유 </w:t>
+      </w:r>
+    </w:p>
+    <w:p>
+      <w:pPr>
+        <w:spacing w:after="0"/>
+      </w:pPr>
+      <w:r>
         <w:lastRenderedPageBreak/>
-        <w:t xml:space="preserve">&lt;Context </w:t>
-      </w:r>
-      <w:proofErr w:type="spellStart"/>
-      <w:r>
-        <w:t>antiResourceLocking</w:t>
-      </w:r>
-      <w:proofErr w:type="spellEnd"/>
-      <w:r>
-        <w:t xml:space="preserve">="true" </w:t>
-      </w:r>
-      <w:proofErr w:type="spellStart"/>
-      <w:r>
-        <w:t>antiJARLocking</w:t>
-      </w:r>
-      <w:proofErr w:type="spellEnd"/>
-      <w:r>
-        <w:t>="true"&gt;</w:t>
-      </w:r>
-      <w:r>
-        <w:t xml:space="preserve"> </w:t>
-      </w:r>
-      <w:r>
-        <w:rPr>
-          <w:rFonts w:hint="eastAsia"/>
-        </w:rPr>
-        <w:t>C</w:t>
-      </w:r>
-      <w:r>
-        <w:t xml:space="preserve">ontext </w:t>
-      </w:r>
-      <w:r>
-        <w:rPr>
-          <w:rFonts w:hint="eastAsia"/>
-        </w:rPr>
-        <w:t>태그 뒤에 내용추가 저장</w:t>
-      </w:r>
-    </w:p>
-    <w:p>
-      <w:pPr>
-        <w:spacing w:after="0"/>
-      </w:pPr>
-    </w:p>
-    <w:p>
-      <w:pPr>
-        <w:spacing w:after="0"/>
-      </w:pPr>
-      <w:r>
-        <w:rPr>
-          <w:rFonts w:hint="eastAsia"/>
-        </w:rPr>
-        <w:t xml:space="preserve">배포 안된 이유 </w:t>
-      </w:r>
-    </w:p>
-    <w:p>
-      <w:pPr>
-        <w:spacing w:after="0"/>
-      </w:pPr>
-      <w:r>
-        <w:rPr>
-          <w:rFonts w:hint="eastAsia"/>
-        </w:rPr>
-        <w:t xml:space="preserve"> </w:t>
-      </w:r>
-      <w:r>
-        <w:t xml:space="preserve">Tomcat user </w:t>
-      </w:r>
-      <w:r>
-        <w:rPr>
-          <w:rFonts w:hint="eastAsia"/>
-        </w:rPr>
-        <w:t xml:space="preserve">설정으로 </w:t>
-      </w:r>
-      <w:r>
-        <w:t xml:space="preserve">tomcat-users.xml </w:t>
-      </w:r>
-      <w:proofErr w:type="spellStart"/>
-      <w:r>
-        <w:rPr>
-          <w:rFonts w:hint="eastAsia"/>
-        </w:rPr>
-        <w:t>설정해줘야하고</w:t>
-      </w:r>
-      <w:proofErr w:type="spellEnd"/>
-      <w:r>
-        <w:rPr>
-          <w:rFonts w:hint="eastAsia"/>
-        </w:rPr>
-        <w:t xml:space="preserve"> </w:t>
-      </w:r>
-      <w:proofErr w:type="spellStart"/>
-      <w:r>
-        <w:t>springboot</w:t>
-      </w:r>
-      <w:proofErr w:type="spellEnd"/>
-      <w:r>
-        <w:t xml:space="preserve"> war</w:t>
-      </w:r>
-      <w:r>
-        <w:rPr>
-          <w:rFonts w:hint="eastAsia"/>
-        </w:rPr>
-        <w:t>파일 변환하는 법 사용해야함 정리는 내일</w:t>
+        <w:t>U</w:t>
+      </w:r>
+      <w:r>
+        <w:rPr>
+          <w:rFonts w:hint="eastAsia"/>
+        </w:rPr>
+        <w:t>buntu</w:t>
+      </w:r>
+      <w:r>
+        <w:t xml:space="preserve"> </w:t>
+      </w:r>
+      <w:r>
+        <w:rPr>
+          <w:rFonts w:hint="eastAsia"/>
+        </w:rPr>
+        <w:t>20.04에 내장된 tomcat9</w:t>
+      </w:r>
+      <w:r>
+        <w:t xml:space="preserve"> </w:t>
+      </w:r>
+      <w:r>
+        <w:rPr>
+          <w:rFonts w:hint="eastAsia"/>
+        </w:rPr>
+        <w:t>설치로 tomcat.users.xml</w:t>
+      </w:r>
+      <w:r>
+        <w:t xml:space="preserve"> </w:t>
+      </w:r>
+      <w:r>
+        <w:rPr>
+          <w:rFonts w:hint="eastAsia"/>
+        </w:rPr>
+        <w:t xml:space="preserve">설정을 </w:t>
+      </w:r>
+      <w:proofErr w:type="spellStart"/>
+      <w:r>
+        <w:rPr>
+          <w:rFonts w:hint="eastAsia"/>
+        </w:rPr>
+        <w:t>햇으나</w:t>
+      </w:r>
+      <w:proofErr w:type="spellEnd"/>
+      <w:r>
+        <w:rPr>
+          <w:rFonts w:hint="eastAsia"/>
+        </w:rPr>
+        <w:t xml:space="preserve"> 외부 파일 권한 문제가 계속 발생 그래서 tomcat</w:t>
+      </w:r>
+      <w:r>
+        <w:t xml:space="preserve"> </w:t>
+      </w:r>
+      <w:r>
+        <w:rPr>
+          <w:rFonts w:hint="eastAsia"/>
+        </w:rPr>
+        <w:t xml:space="preserve">직접 설치 방식으로 설치하니 </w:t>
+      </w:r>
+      <w:proofErr w:type="gramStart"/>
+      <w:r>
+        <w:rPr>
+          <w:rFonts w:hint="eastAsia"/>
+        </w:rPr>
+        <w:t>해결 됨</w:t>
+      </w:r>
+      <w:proofErr w:type="gramEnd"/>
+      <w:r>
+        <w:rPr>
+          <w:rFonts w:hint="eastAsia"/>
+        </w:rPr>
+        <w:t xml:space="preserve"> </w:t>
+      </w:r>
+    </w:p>
+    <w:p>
+      <w:pPr>
+        <w:spacing w:after="0"/>
+      </w:pPr>
+      <w:r>
+        <w:rPr>
+          <w:rFonts w:hint="eastAsia"/>
+        </w:rPr>
+        <w:t>Spring</w:t>
+      </w:r>
+      <w:r>
+        <w:t xml:space="preserve"> </w:t>
+      </w:r>
+      <w:r>
+        <w:rPr>
+          <w:rFonts w:hint="eastAsia"/>
+        </w:rPr>
+        <w:t>boot</w:t>
+      </w:r>
+      <w:r>
+        <w:t xml:space="preserve"> </w:t>
+      </w:r>
+      <w:r>
+        <w:rPr>
+          <w:rFonts w:hint="eastAsia"/>
+        </w:rPr>
+        <w:t>war</w:t>
+      </w:r>
+      <w:r>
+        <w:t xml:space="preserve"> </w:t>
+      </w:r>
+      <w:r>
+        <w:rPr>
+          <w:rFonts w:hint="eastAsia"/>
+        </w:rPr>
+        <w:t xml:space="preserve">파일로 배포하는 법 </w:t>
+      </w:r>
+    </w:p>
+    <w:p>
+      <w:pPr>
+        <w:spacing w:after="0"/>
+      </w:pPr>
+      <w:r>
+        <w:rPr>
+          <w:rFonts w:hint="eastAsia"/>
+        </w:rPr>
+        <w:t>1.</w:t>
+      </w:r>
+      <w:r>
+        <w:t xml:space="preserve"> </w:t>
+      </w:r>
+      <w:r>
+        <w:t>&lt;packaging&gt;war&lt;/packaging&gt;</w:t>
+      </w:r>
+      <w:r>
+        <w:t xml:space="preserve"> </w:t>
+      </w:r>
+      <w:r>
+        <w:rPr>
+          <w:rFonts w:hint="eastAsia"/>
+        </w:rPr>
+        <w:t xml:space="preserve">추가 </w:t>
+      </w:r>
+    </w:p>
+    <w:p>
+      <w:pPr>
+        <w:spacing w:after="0"/>
+      </w:pPr>
+      <w:r>
+        <w:rPr>
+          <w:rFonts w:hint="eastAsia"/>
+        </w:rPr>
+        <w:t>2.</w:t>
+      </w:r>
+      <w:r>
+        <w:t xml:space="preserve"> </w:t>
+      </w:r>
+      <w:proofErr w:type="gramStart"/>
+      <w:r>
+        <w:rPr>
+          <w:rFonts w:hint="eastAsia"/>
+        </w:rPr>
+        <w:t>dependency</w:t>
+      </w:r>
+      <w:r>
+        <w:t xml:space="preserve"> </w:t>
+      </w:r>
+      <w:r>
+        <w:rPr>
+          <w:rFonts w:hint="eastAsia"/>
+        </w:rPr>
+        <w:t>에서</w:t>
+      </w:r>
+      <w:proofErr w:type="gramEnd"/>
+      <w:r>
+        <w:rPr>
+          <w:rFonts w:hint="eastAsia"/>
+        </w:rPr>
+        <w:t xml:space="preserve"> tomcat관련 </w:t>
+      </w:r>
+      <w:r>
+        <w:t>&lt;scope&gt;provided&lt;/scope&gt;</w:t>
+      </w:r>
+      <w:r>
+        <w:t xml:space="preserve"> </w:t>
+      </w:r>
+      <w:proofErr w:type="spellStart"/>
+      <w:r>
+        <w:rPr>
+          <w:rFonts w:hint="eastAsia"/>
+        </w:rPr>
+        <w:t>를</w:t>
+      </w:r>
+      <w:proofErr w:type="spellEnd"/>
+      <w:r>
+        <w:rPr>
+          <w:rFonts w:hint="eastAsia"/>
+        </w:rPr>
+        <w:t xml:space="preserve"> 추가 </w:t>
+      </w:r>
+    </w:p>
+    <w:p>
+      <w:pPr>
+        <w:spacing w:after="0"/>
+      </w:pPr>
+      <w:r>
+        <w:rPr>
+          <w:rFonts w:hint="eastAsia"/>
+        </w:rPr>
+        <w:t>3.</w:t>
+      </w:r>
+      <w:r>
+        <w:t xml:space="preserve"> </w:t>
+      </w:r>
+      <w:r>
+        <w:t>&lt;maven-jar-</w:t>
+      </w:r>
+      <w:proofErr w:type="spellStart"/>
+      <w:proofErr w:type="gramStart"/>
+      <w:r>
+        <w:t>plugin.version</w:t>
+      </w:r>
+      <w:proofErr w:type="spellEnd"/>
+      <w:proofErr w:type="gramEnd"/>
+      <w:r>
+        <w:t>&gt;3.1.1&lt;/maven-jar-</w:t>
+      </w:r>
+      <w:proofErr w:type="spellStart"/>
+      <w:r>
+        <w:t>plugin.version</w:t>
+      </w:r>
+      <w:proofErr w:type="spellEnd"/>
+      <w:r>
+        <w:t>&gt;</w:t>
+      </w:r>
+      <w:r>
+        <w:t xml:space="preserve"> </w:t>
+      </w:r>
+      <w:r>
+        <w:rPr>
+          <w:rFonts w:hint="eastAsia"/>
+        </w:rPr>
+        <w:t xml:space="preserve">주석 </w:t>
+      </w:r>
+    </w:p>
+    <w:p>
+      <w:pPr>
+        <w:spacing w:after="0"/>
+      </w:pPr>
+      <w:r>
+        <w:rPr>
+          <w:rFonts w:hint="eastAsia"/>
+        </w:rPr>
+        <w:t>4.</w:t>
+      </w:r>
+      <w:r>
+        <w:t xml:space="preserve"> </w:t>
+      </w:r>
+      <w:r>
+        <w:t>@SpringBootApplication</w:t>
+      </w:r>
+    </w:p>
+    <w:p>
+      <w:pPr>
+        <w:spacing w:after="0"/>
+      </w:pPr>
+      <w:r>
+        <w:t xml:space="preserve">public class </w:t>
+      </w:r>
+      <w:proofErr w:type="spellStart"/>
+      <w:r>
+        <w:t>SpringBootStudyApplication</w:t>
+      </w:r>
+      <w:proofErr w:type="spellEnd"/>
+      <w:r>
+        <w:t xml:space="preserve"> extends </w:t>
+      </w:r>
+      <w:proofErr w:type="spellStart"/>
+      <w:r>
+        <w:t>SpringBootServletInitializer</w:t>
+      </w:r>
+      <w:proofErr w:type="spellEnd"/>
+      <w:r>
+        <w:t xml:space="preserve"> {</w:t>
+      </w:r>
+    </w:p>
+    <w:p>
+      <w:pPr>
+        <w:spacing w:after="0"/>
+      </w:pPr>
+    </w:p>
+    <w:p>
+      <w:pPr>
+        <w:spacing w:after="0"/>
+      </w:pPr>
+      <w:r>
+        <w:tab/>
+        <w:t>@Override</w:t>
+      </w:r>
+    </w:p>
+    <w:p>
+      <w:pPr>
+        <w:spacing w:after="0"/>
+      </w:pPr>
+      <w:r>
+        <w:tab/>
+        <w:t xml:space="preserve">protected </w:t>
+      </w:r>
+      <w:proofErr w:type="spellStart"/>
+      <w:r>
+        <w:t>SpringApplicationBuilder</w:t>
+      </w:r>
+      <w:proofErr w:type="spellEnd"/>
+      <w:r>
+        <w:t xml:space="preserve"> </w:t>
+      </w:r>
+      <w:proofErr w:type="gramStart"/>
+      <w:r>
+        <w:t>configure(</w:t>
+      </w:r>
+      <w:proofErr w:type="spellStart"/>
+      <w:proofErr w:type="gramEnd"/>
+      <w:r>
+        <w:t>SpringApplicationBuilder</w:t>
+      </w:r>
+      <w:proofErr w:type="spellEnd"/>
+      <w:r>
+        <w:t xml:space="preserve"> builder) {</w:t>
+      </w:r>
+    </w:p>
+    <w:p>
+      <w:pPr>
+        <w:spacing w:after="0"/>
+      </w:pPr>
+      <w:r>
+        <w:tab/>
+      </w:r>
+      <w:r>
+        <w:tab/>
+        <w:t xml:space="preserve">return </w:t>
+      </w:r>
+      <w:proofErr w:type="spellStart"/>
+      <w:proofErr w:type="gramStart"/>
+      <w:r>
+        <w:t>builder.sources</w:t>
+      </w:r>
+      <w:proofErr w:type="spellEnd"/>
+      <w:proofErr w:type="gramEnd"/>
+      <w:r>
+        <w:t>(</w:t>
+      </w:r>
+      <w:proofErr w:type="spellStart"/>
+      <w:r>
+        <w:t>SpringBootStudyApplication.class</w:t>
+      </w:r>
+      <w:proofErr w:type="spellEnd"/>
+      <w:r>
+        <w:t>);</w:t>
+      </w:r>
+    </w:p>
+    <w:p>
+      <w:pPr>
+        <w:spacing w:after="0"/>
+      </w:pPr>
+      <w:r>
+        <w:tab/>
+        <w:t>}</w:t>
+      </w:r>
+    </w:p>
+    <w:p>
+      <w:pPr>
+        <w:spacing w:after="0"/>
+      </w:pPr>
+    </w:p>
+    <w:p>
+      <w:pPr>
+        <w:spacing w:after="0"/>
+      </w:pPr>
+      <w:r>
+        <w:tab/>
+        <w:t xml:space="preserve">public static void </w:t>
+      </w:r>
+      <w:proofErr w:type="gramStart"/>
+      <w:r>
+        <w:t>main(</w:t>
+      </w:r>
+      <w:proofErr w:type="gramEnd"/>
+      <w:r>
+        <w:t xml:space="preserve">String[] </w:t>
+      </w:r>
+      <w:proofErr w:type="spellStart"/>
+      <w:r>
+        <w:t>args</w:t>
+      </w:r>
+      <w:proofErr w:type="spellEnd"/>
+      <w:r>
+        <w:t>) {</w:t>
+      </w:r>
+    </w:p>
+    <w:p>
+      <w:pPr>
+        <w:spacing w:after="0"/>
+      </w:pPr>
+      <w:r>
+        <w:tab/>
+      </w:r>
+      <w:r>
+        <w:tab/>
+      </w:r>
+      <w:proofErr w:type="spellStart"/>
+      <w:proofErr w:type="gramStart"/>
+      <w:r>
+        <w:t>SpringApplication.run</w:t>
+      </w:r>
+      <w:proofErr w:type="spellEnd"/>
+      <w:r>
+        <w:t>(</w:t>
+      </w:r>
+      <w:proofErr w:type="spellStart"/>
+      <w:proofErr w:type="gramEnd"/>
+      <w:r>
+        <w:t>SpringBootStudyApplication.class</w:t>
+      </w:r>
+      <w:proofErr w:type="spellEnd"/>
+      <w:r>
+        <w:t xml:space="preserve">, </w:t>
+      </w:r>
+      <w:proofErr w:type="spellStart"/>
+      <w:r>
+        <w:t>args</w:t>
+      </w:r>
+      <w:proofErr w:type="spellEnd"/>
+      <w:r>
+        <w:t>);</w:t>
+      </w:r>
+    </w:p>
+    <w:p>
+      <w:pPr>
+        <w:spacing w:after="0"/>
+      </w:pPr>
+      <w:r>
+        <w:tab/>
+        <w:t>}</w:t>
+      </w:r>
+    </w:p>
+    <w:p>
+      <w:pPr>
+        <w:spacing w:after="0"/>
+      </w:pPr>
+    </w:p>
+    <w:p>
+      <w:pPr>
+        <w:spacing w:after="0"/>
+      </w:pPr>
+      <w:r>
+        <w:t>}</w:t>
+      </w:r>
+      <w:r>
+        <w:t xml:space="preserve"> </w:t>
+      </w:r>
+    </w:p>
+    <w:p>
+      <w:pPr>
+        <w:spacing w:after="0"/>
+        <w:rPr>
+          <w:rFonts w:hint="eastAsia"/>
+        </w:rPr>
+      </w:pPr>
+      <w:r>
+        <w:rPr>
+          <w:rFonts w:hint="eastAsia"/>
+        </w:rPr>
+        <w:t xml:space="preserve">로 변경 </w:t>
+      </w:r>
+      <w:r>
+        <w:t xml:space="preserve">    </w:t>
       </w:r>
     </w:p>
     <w:p>
@@ -11114,6 +12915,16 @@
       <w:shd w:val="clear" w:color="auto" w:fill="E1DFDD"/>
     </w:rPr>
   </w:style>
+  <w:style w:type="character" w:customStyle="1" w:styleId="crayon-e">
+    <w:name w:val="crayon-e"/>
+    <w:basedOn w:val="a0"/>
+    <w:rsid w:val="004B583A"/>
+  </w:style>
+  <w:style w:type="character" w:customStyle="1" w:styleId="crayon-v">
+    <w:name w:val="crayon-v"/>
+    <w:basedOn w:val="a0"/>
+    <w:rsid w:val="004B583A"/>
+  </w:style>
 </w:styles>
 </file>
 

--- a/서버 구축 학습.docx
+++ b/서버 구축 학습.docx
@@ -3544,7 +3544,6 @@
       <w:pPr>
         <w:spacing w:after="0"/>
         <w:rPr>
-          <w:rFonts w:hint="eastAsia"/>
           <w:b/>
           <w:bCs/>
           <w:sz w:val="24"/>
@@ -3675,9 +3674,6 @@
     <w:p>
       <w:pPr>
         <w:spacing w:after="0"/>
-        <w:rPr>
-          <w:rFonts w:hint="eastAsia"/>
-        </w:rPr>
       </w:pPr>
       <w:r>
         <w:rPr>
@@ -4712,9 +4708,6 @@
       <w:pPr>
         <w:spacing w:after="0"/>
         <w:ind w:firstLine="204"/>
-        <w:rPr>
-          <w:rFonts w:hint="eastAsia"/>
-        </w:rPr>
       </w:pPr>
       <w:r>
         <w:rPr>
@@ -9038,6 +9031,486 @@
     <w:p>
       <w:pPr>
         <w:spacing w:after="0"/>
+      </w:pPr>
+      <w:r>
+        <w:rPr>
+          <w:rFonts w:hint="eastAsia"/>
+        </w:rPr>
+        <w:t xml:space="preserve">다중 </w:t>
+      </w:r>
+      <w:proofErr w:type="spellStart"/>
+      <w:r>
+        <w:t>svn</w:t>
+      </w:r>
+      <w:proofErr w:type="spellEnd"/>
+      <w:r>
+        <w:t xml:space="preserve"> </w:t>
+      </w:r>
+      <w:r>
+        <w:rPr>
+          <w:rFonts w:hint="eastAsia"/>
+        </w:rPr>
+        <w:t xml:space="preserve">설치 </w:t>
+      </w:r>
+    </w:p>
+    <w:p>
+      <w:pPr>
+        <w:spacing w:after="0"/>
+        <w:rPr>
+          <w:rFonts w:hint="eastAsia"/>
+        </w:rPr>
+      </w:pPr>
+      <w:proofErr w:type="spellStart"/>
+      <w:r>
+        <w:t>svnadmin</w:t>
+      </w:r>
+      <w:proofErr w:type="spellEnd"/>
+      <w:r>
+        <w:t xml:space="preserve"> create --fs-type </w:t>
+      </w:r>
+      <w:proofErr w:type="spellStart"/>
+      <w:r>
+        <w:t>fsfs</w:t>
+      </w:r>
+      <w:proofErr w:type="spellEnd"/>
+      <w:r>
+        <w:t xml:space="preserve"> </w:t>
+      </w:r>
+      <w:r>
+        <w:rPr>
+          <w:rFonts w:hint="eastAsia"/>
+        </w:rPr>
+        <w:t>h</w:t>
+      </w:r>
+      <w:r>
+        <w:t>ome/</w:t>
+      </w:r>
+      <w:proofErr w:type="spellStart"/>
+      <w:r>
+        <w:t>hslee</w:t>
+      </w:r>
+      <w:proofErr w:type="spellEnd"/>
+      <w:r>
+        <w:t>/</w:t>
+      </w:r>
+      <w:proofErr w:type="spellStart"/>
+      <w:r>
+        <w:t>svn</w:t>
+      </w:r>
+      <w:proofErr w:type="spellEnd"/>
+      <w:r>
+        <w:t>/</w:t>
+      </w:r>
+      <w:r>
+        <w:rPr>
+          <w:rFonts w:hint="eastAsia"/>
+        </w:rPr>
+        <w:t>s</w:t>
+      </w:r>
+      <w:r>
+        <w:t>vnrepo2</w:t>
+      </w:r>
+    </w:p>
+    <w:p>
+      <w:pPr>
+        <w:spacing w:after="0"/>
+      </w:pPr>
+    </w:p>
+    <w:p>
+      <w:pPr>
+        <w:spacing w:after="0"/>
+      </w:pPr>
+      <w:proofErr w:type="spellStart"/>
+      <w:r>
+        <w:t>svnserve</w:t>
+      </w:r>
+      <w:proofErr w:type="spellEnd"/>
+      <w:r>
+        <w:t xml:space="preserve"> -d -r </w:t>
+      </w:r>
+      <w:r>
+        <w:rPr>
+          <w:rFonts w:hint="eastAsia"/>
+        </w:rPr>
+        <w:t>h</w:t>
+      </w:r>
+      <w:r>
+        <w:t>ome/</w:t>
+      </w:r>
+      <w:proofErr w:type="spellStart"/>
+      <w:r>
+        <w:t>hslee</w:t>
+      </w:r>
+      <w:proofErr w:type="spellEnd"/>
+      <w:r>
+        <w:t>/</w:t>
+      </w:r>
+      <w:proofErr w:type="spellStart"/>
+      <w:r>
+        <w:t>svn</w:t>
+      </w:r>
+      <w:proofErr w:type="spellEnd"/>
+      <w:r>
+        <w:t xml:space="preserve"> </w:t>
+      </w:r>
+      <w:r>
+        <w:t>/</w:t>
+      </w:r>
+      <w:r>
+        <w:rPr>
+          <w:rFonts w:hint="eastAsia"/>
+        </w:rPr>
+        <w:t xml:space="preserve"> </w:t>
+      </w:r>
+      <w:r>
+        <w:rPr>
+          <w:rFonts w:hint="eastAsia"/>
+        </w:rPr>
+        <w:t>s</w:t>
+      </w:r>
+      <w:r>
+        <w:t>vnrepo2/ --listen-port 369</w:t>
+      </w:r>
+      <w:r>
+        <w:t>1</w:t>
+      </w:r>
+    </w:p>
+    <w:p>
+      <w:pPr>
+        <w:spacing w:after="0"/>
+      </w:pPr>
+      <w:r>
+        <w:rPr>
+          <w:rFonts w:hint="eastAsia"/>
+        </w:rPr>
+        <w:t>위의 c</w:t>
+      </w:r>
+      <w:r>
+        <w:t xml:space="preserve">onf </w:t>
+      </w:r>
+      <w:r>
+        <w:rPr>
+          <w:rFonts w:hint="eastAsia"/>
+        </w:rPr>
+        <w:t xml:space="preserve">설정 그대로 진행 </w:t>
+      </w:r>
+    </w:p>
+    <w:p>
+      <w:pPr>
+        <w:spacing w:after="0"/>
+      </w:pPr>
+      <w:r>
+        <w:rPr>
+          <w:rFonts w:hint="eastAsia"/>
+        </w:rPr>
+        <w:t xml:space="preserve">9에서 </w:t>
+      </w:r>
+    </w:p>
+    <w:p>
+      <w:pPr>
+        <w:spacing w:after="0"/>
+        <w:ind w:firstLine="204"/>
+      </w:pPr>
+      <w:r>
+        <w:rPr>
+          <w:rFonts w:hint="eastAsia"/>
+        </w:rPr>
+        <w:t>-</w:t>
+      </w:r>
+      <w:r>
+        <w:t xml:space="preserve"> </w:t>
+      </w:r>
+      <w:proofErr w:type="spellStart"/>
+      <w:r>
+        <w:rPr>
+          <w:rFonts w:hint="eastAsia"/>
+        </w:rPr>
+        <w:t>s</w:t>
+      </w:r>
+      <w:r>
+        <w:t>udo</w:t>
+      </w:r>
+      <w:proofErr w:type="spellEnd"/>
+      <w:r>
+        <w:t xml:space="preserve"> </w:t>
+      </w:r>
+      <w:proofErr w:type="spellStart"/>
+      <w:r>
+        <w:t>gedit</w:t>
+      </w:r>
+      <w:proofErr w:type="spellEnd"/>
+      <w:r>
+        <w:t xml:space="preserve"> /</w:t>
+      </w:r>
+      <w:proofErr w:type="spellStart"/>
+      <w:r>
+        <w:t>etc</w:t>
+      </w:r>
+      <w:proofErr w:type="spellEnd"/>
+      <w:r>
+        <w:t>/</w:t>
+      </w:r>
+      <w:proofErr w:type="spellStart"/>
+      <w:proofErr w:type="gramStart"/>
+      <w:r>
+        <w:t>init.d</w:t>
+      </w:r>
+      <w:proofErr w:type="spellEnd"/>
+      <w:proofErr w:type="gramEnd"/>
+      <w:r>
+        <w:t>/</w:t>
+      </w:r>
+      <w:proofErr w:type="spellStart"/>
+      <w:r>
+        <w:t>svnserv</w:t>
+      </w:r>
+      <w:r>
+        <w:rPr>
+          <w:rFonts w:hint="eastAsia"/>
+        </w:rPr>
+        <w:t>e</w:t>
+      </w:r>
+      <w:r>
+        <w:t>-</w:t>
+      </w:r>
+      <w:r>
+        <w:rPr>
+          <w:rFonts w:hint="eastAsia"/>
+        </w:rPr>
+        <w:t>h</w:t>
+      </w:r>
+      <w:r>
+        <w:t>aat</w:t>
+      </w:r>
+      <w:proofErr w:type="spellEnd"/>
+    </w:p>
+    <w:p>
+      <w:pPr>
+        <w:spacing w:after="0"/>
+        <w:ind w:firstLine="204"/>
+      </w:pPr>
+      <w:r>
+        <w:rPr>
+          <w:rFonts w:hint="eastAsia"/>
+        </w:rPr>
+        <w:t xml:space="preserve">저장내용에서 </w:t>
+      </w:r>
+    </w:p>
+    <w:p>
+      <w:pPr>
+        <w:spacing w:after="0"/>
+        <w:ind w:firstLine="204"/>
+      </w:pPr>
+      <w:r>
+        <w:t>DESC="</w:t>
+      </w:r>
+      <w:proofErr w:type="spellStart"/>
+      <w:r>
+        <w:t>svnserve</w:t>
+      </w:r>
+      <w:r>
+        <w:t>-</w:t>
+      </w:r>
+      <w:r>
+        <w:rPr>
+          <w:rFonts w:hint="eastAsia"/>
+        </w:rPr>
+        <w:t>h</w:t>
+      </w:r>
+      <w:r>
+        <w:t>aat</w:t>
+      </w:r>
+      <w:proofErr w:type="spellEnd"/>
+      <w:r>
+        <w:t>"</w:t>
+      </w:r>
+      <w:r>
+        <w:rPr>
+          <w:rFonts w:hint="eastAsia"/>
+        </w:rPr>
+        <w:t>로 수정</w:t>
+      </w:r>
+      <w:r>
+        <w:t xml:space="preserve"> </w:t>
+      </w:r>
+    </w:p>
+    <w:p>
+      <w:pPr>
+        <w:spacing w:after="0"/>
+        <w:ind w:firstLine="204"/>
+        <w:rPr>
+          <w:rFonts w:hint="eastAsia"/>
+        </w:rPr>
+      </w:pPr>
+    </w:p>
+    <w:p>
+      <w:pPr>
+        <w:spacing w:after="0"/>
+        <w:ind w:firstLine="204"/>
+        <w:rPr>
+          <w:rFonts w:hint="eastAsia"/>
+        </w:rPr>
+      </w:pPr>
+      <w:r>
+        <w:rPr>
+          <w:rFonts w:hint="eastAsia"/>
+        </w:rPr>
+        <w:t>-</w:t>
+      </w:r>
+      <w:r>
+        <w:t xml:space="preserve"> </w:t>
+      </w:r>
+      <w:proofErr w:type="spellStart"/>
+      <w:r>
+        <w:rPr>
+          <w:rFonts w:hint="eastAsia"/>
+        </w:rPr>
+        <w:t>s</w:t>
+      </w:r>
+      <w:r>
+        <w:t>udo</w:t>
+      </w:r>
+      <w:proofErr w:type="spellEnd"/>
+      <w:r>
+        <w:t xml:space="preserve"> </w:t>
+      </w:r>
+      <w:proofErr w:type="spellStart"/>
+      <w:r>
+        <w:t>chmod</w:t>
+      </w:r>
+      <w:proofErr w:type="spellEnd"/>
+      <w:r>
+        <w:t xml:space="preserve"> </w:t>
+      </w:r>
+      <w:proofErr w:type="spellStart"/>
+      <w:r>
+        <w:t>u+x</w:t>
+      </w:r>
+      <w:proofErr w:type="spellEnd"/>
+      <w:r>
+        <w:t xml:space="preserve"> /</w:t>
+      </w:r>
+      <w:proofErr w:type="spellStart"/>
+      <w:r>
+        <w:t>etc</w:t>
+      </w:r>
+      <w:proofErr w:type="spellEnd"/>
+      <w:r>
+        <w:t>/</w:t>
+      </w:r>
+      <w:proofErr w:type="spellStart"/>
+      <w:proofErr w:type="gramStart"/>
+      <w:r>
+        <w:t>init.d</w:t>
+      </w:r>
+      <w:proofErr w:type="spellEnd"/>
+      <w:proofErr w:type="gramEnd"/>
+      <w:r>
+        <w:t>/</w:t>
+      </w:r>
+      <w:proofErr w:type="spellStart"/>
+      <w:r>
+        <w:t>svnserve</w:t>
+      </w:r>
+      <w:r>
+        <w:t>-</w:t>
+      </w:r>
+      <w:r>
+        <w:rPr>
+          <w:rFonts w:hint="eastAsia"/>
+        </w:rPr>
+        <w:t>h</w:t>
+      </w:r>
+      <w:r>
+        <w:t>aat</w:t>
+      </w:r>
+      <w:proofErr w:type="spellEnd"/>
+    </w:p>
+    <w:p>
+      <w:pPr>
+        <w:spacing w:after="0"/>
+        <w:ind w:firstLine="204"/>
+      </w:pPr>
+      <w:r>
+        <w:rPr>
+          <w:rFonts w:hint="eastAsia"/>
+        </w:rPr>
+        <w:t>-</w:t>
+      </w:r>
+      <w:r>
+        <w:t xml:space="preserve"> </w:t>
+      </w:r>
+      <w:proofErr w:type="spellStart"/>
+      <w:r>
+        <w:t>sudo</w:t>
+      </w:r>
+      <w:proofErr w:type="spellEnd"/>
+      <w:r>
+        <w:t xml:space="preserve"> update-</w:t>
+      </w:r>
+      <w:proofErr w:type="spellStart"/>
+      <w:proofErr w:type="gramStart"/>
+      <w:r>
+        <w:t>rc.d</w:t>
+      </w:r>
+      <w:proofErr w:type="spellEnd"/>
+      <w:proofErr w:type="gramEnd"/>
+      <w:r>
+        <w:t xml:space="preserve"> </w:t>
+      </w:r>
+      <w:proofErr w:type="spellStart"/>
+      <w:r>
+        <w:t>svnserve</w:t>
+      </w:r>
+      <w:r>
+        <w:t>-haat</w:t>
+      </w:r>
+      <w:proofErr w:type="spellEnd"/>
+      <w:r>
+        <w:t xml:space="preserve"> defaults</w:t>
+      </w:r>
+    </w:p>
+    <w:p>
+      <w:pPr>
+        <w:spacing w:after="0"/>
+        <w:ind w:firstLine="204"/>
+      </w:pPr>
+      <w:r>
+        <w:t xml:space="preserve">- </w:t>
+      </w:r>
+      <w:proofErr w:type="spellStart"/>
+      <w:r>
+        <w:t>sudo</w:t>
+      </w:r>
+      <w:proofErr w:type="spellEnd"/>
+      <w:r>
+        <w:t xml:space="preserve"> service </w:t>
+      </w:r>
+      <w:proofErr w:type="spellStart"/>
+      <w:r>
+        <w:t>svnserve</w:t>
+      </w:r>
+      <w:proofErr w:type="spellEnd"/>
+      <w:r>
+        <w:t xml:space="preserve"> start</w:t>
+      </w:r>
+    </w:p>
+    <w:p>
+      <w:pPr>
+        <w:spacing w:after="0"/>
+      </w:pPr>
+    </w:p>
+    <w:p>
+      <w:pPr>
+        <w:spacing w:after="0"/>
+        <w:rPr>
+          <w:rFonts w:hint="eastAsia"/>
+        </w:rPr>
+      </w:pPr>
+    </w:p>
+    <w:p>
+      <w:pPr>
+        <w:spacing w:after="0"/>
         <w:rPr>
           <w:b/>
           <w:bCs/>
@@ -9130,7 +9603,6 @@
           <w:sz w:val="24"/>
           <w:szCs w:val="26"/>
         </w:rPr>
-        <w:lastRenderedPageBreak/>
         <w:t>Jenkins</w:t>
       </w:r>
       <w:r>
@@ -9884,6 +10356,7 @@
         <w:spacing w:after="0"/>
       </w:pPr>
       <w:r>
+        <w:lastRenderedPageBreak/>
         <w:t xml:space="preserve">   -Install automatically </w:t>
       </w:r>
       <w:r>
@@ -10326,15 +10799,11 @@
     <w:p>
       <w:pPr>
         <w:spacing w:after="0"/>
-        <w:rPr>
-          <w:rFonts w:hint="eastAsia"/>
-        </w:rPr>
-      </w:pPr>
-      <w:r>
-        <w:rPr>
-          <w:rFonts w:hint="eastAsia"/>
-        </w:rPr>
-        <w:lastRenderedPageBreak/>
+      </w:pPr>
+      <w:r>
+        <w:rPr>
+          <w:rFonts w:hint="eastAsia"/>
+        </w:rPr>
         <w:t xml:space="preserve">배포 실패 기록 </w:t>
       </w:r>
     </w:p>
@@ -11018,6 +11487,7 @@
         <w:spacing w:after="0"/>
       </w:pPr>
       <w:r>
+        <w:lastRenderedPageBreak/>
         <w:t>Jar</w:t>
       </w:r>
       <w:r>
@@ -11359,7 +11829,6 @@
         <w:spacing w:after="0"/>
       </w:pPr>
       <w:r>
-        <w:lastRenderedPageBreak/>
         <w:t>U</w:t>
       </w:r>
       <w:r>
@@ -11539,19 +12008,11 @@
       <w:r>
         <w:t xml:space="preserve"> </w:t>
       </w:r>
-      <w:proofErr w:type="spellStart"/>
-      <w:r>
-        <w:rPr>
-          <w:rFonts w:hint="eastAsia"/>
-        </w:rPr>
-        <w:t>를</w:t>
-      </w:r>
-      <w:proofErr w:type="spellEnd"/>
-      <w:r>
-        <w:rPr>
-          <w:rFonts w:hint="eastAsia"/>
-        </w:rPr>
-        <w:t xml:space="preserve"> 추가 </w:t>
+      <w:r>
+        <w:rPr>
+          <w:rFonts w:hint="eastAsia"/>
+        </w:rPr>
+        <w:t xml:space="preserve">를 추가 </w:t>
       </w:r>
     </w:p>
     <w:p>
@@ -11609,10 +12070,7 @@
         <w:t>4.</w:t>
       </w:r>
       <w:r>
-        <w:t xml:space="preserve"> </w:t>
-      </w:r>
-      <w:r>
-        <w:t>@SpringBootApplication</w:t>
+        <w:t xml:space="preserve"> @SpringBootApplication</w:t>
       </w:r>
     </w:p>
     <w:p>
@@ -11808,18 +12266,12 @@
         <w:spacing w:after="0"/>
       </w:pPr>
       <w:r>
-        <w:t>}</w:t>
-      </w:r>
-      <w:r>
-        <w:t xml:space="preserve"> </w:t>
-      </w:r>
-    </w:p>
-    <w:p>
-      <w:pPr>
-        <w:spacing w:after="0"/>
-        <w:rPr>
-          <w:rFonts w:hint="eastAsia"/>
-        </w:rPr>
+        <w:t xml:space="preserve">} </w:t>
+      </w:r>
+    </w:p>
+    <w:p>
+      <w:pPr>
+        <w:spacing w:after="0"/>
       </w:pPr>
       <w:r>
         <w:rPr>
@@ -11841,6 +12293,7 @@
         <w:spacing w:after="0"/>
       </w:pPr>
       <w:r>
+        <w:lastRenderedPageBreak/>
         <w:t xml:space="preserve">Iptables </w:t>
       </w:r>
       <w:r>
@@ -11854,9 +12307,447 @@
       <w:pPr>
         <w:spacing w:after="0"/>
       </w:pPr>
-      <w:r>
-        <w:t>https://sata.kr/entry/IPTables-4-m-%EC%98%B5%EC%85%98%EC%9D%98-%ED%99%9C%EC%9A%A9-%EC%98%88%EC%8B%9C</w:t>
-      </w:r>
+      <w:hyperlink r:id="rId7" w:history="1">
+        <w:r>
+          <w:rPr>
+            <w:rStyle w:val="a6"/>
+          </w:rPr>
+          <w:t>https://sata.kr/entry/IPTables-4-m-%EC%98%B5%EC%85%98%EC%9D%98-%ED%99%9C%EC%9A%A9-%EC%98%88%EC%8B%9C</w:t>
+        </w:r>
+      </w:hyperlink>
+    </w:p>
+    <w:p>
+      <w:pPr>
+        <w:spacing w:after="0"/>
+      </w:pPr>
+    </w:p>
+    <w:p>
+      <w:pPr>
+        <w:spacing w:after="0"/>
+      </w:pPr>
+    </w:p>
+    <w:p>
+      <w:pPr>
+        <w:spacing w:after="0"/>
+      </w:pPr>
+      <w:proofErr w:type="spellStart"/>
+      <w:r>
+        <w:rPr>
+          <w:rFonts w:hint="eastAsia"/>
+        </w:rPr>
+        <w:t>톰캣</w:t>
+      </w:r>
+      <w:proofErr w:type="spellEnd"/>
+      <w:r>
+        <w:rPr>
+          <w:rFonts w:hint="eastAsia"/>
+        </w:rPr>
+        <w:t xml:space="preserve"> 자동 실행</w:t>
+      </w:r>
+    </w:p>
+    <w:p>
+      <w:pPr>
+        <w:spacing w:after="0"/>
+      </w:pPr>
+      <w:proofErr w:type="spellStart"/>
+      <w:r>
+        <w:rPr>
+          <w:rFonts w:hint="eastAsia"/>
+        </w:rPr>
+        <w:t>g</w:t>
+      </w:r>
+      <w:r>
+        <w:t>edit</w:t>
+      </w:r>
+      <w:proofErr w:type="spellEnd"/>
+      <w:r>
+        <w:t xml:space="preserve"> /</w:t>
+      </w:r>
+      <w:proofErr w:type="spellStart"/>
+      <w:r>
+        <w:t>etc</w:t>
+      </w:r>
+      <w:proofErr w:type="spellEnd"/>
+      <w:r>
+        <w:t>/</w:t>
+      </w:r>
+      <w:proofErr w:type="spellStart"/>
+      <w:r>
+        <w:t>init</w:t>
+      </w:r>
+      <w:proofErr w:type="spellEnd"/>
+      <w:r>
+        <w:t>-d/tomcat</w:t>
+      </w:r>
+    </w:p>
+    <w:p>
+      <w:pPr>
+        <w:spacing w:after="0"/>
+      </w:pPr>
+    </w:p>
+    <w:p>
+      <w:pPr>
+        <w:spacing w:after="0"/>
+      </w:pPr>
+      <w:proofErr w:type="gramStart"/>
+      <w:r>
+        <w:t>#!/</w:t>
+      </w:r>
+      <w:proofErr w:type="gramEnd"/>
+      <w:r>
+        <w:t>bin/sh</w:t>
+      </w:r>
+    </w:p>
+    <w:p>
+      <w:pPr>
+        <w:spacing w:after="0"/>
+      </w:pPr>
+      <w:r>
+        <w:t>#</w:t>
+      </w:r>
+    </w:p>
+    <w:p>
+      <w:pPr>
+        <w:spacing w:after="0"/>
+      </w:pPr>
+      <w:r>
+        <w:t>#Startup script for Tomcat, the Apache Servlet Engine</w:t>
+      </w:r>
+    </w:p>
+    <w:p>
+      <w:pPr>
+        <w:spacing w:after="0"/>
+      </w:pPr>
+      <w:r>
+        <w:t>#</w:t>
+      </w:r>
+    </w:p>
+    <w:p>
+      <w:pPr>
+        <w:spacing w:after="0"/>
+      </w:pPr>
+      <w:r>
+        <w:t xml:space="preserve"># </w:t>
+      </w:r>
+      <w:proofErr w:type="spellStart"/>
+      <w:proofErr w:type="gramStart"/>
+      <w:r>
+        <w:t>chkconfig</w:t>
+      </w:r>
+      <w:proofErr w:type="spellEnd"/>
+      <w:proofErr w:type="gramEnd"/>
+      <w:r>
+        <w:t>: - 85 15</w:t>
+      </w:r>
+    </w:p>
+    <w:p>
+      <w:pPr>
+        <w:spacing w:after="0"/>
+      </w:pPr>
+      <w:r>
+        <w:t xml:space="preserve"># </w:t>
+      </w:r>
+      <w:proofErr w:type="gramStart"/>
+      <w:r>
+        <w:t>description</w:t>
+      </w:r>
+      <w:proofErr w:type="gramEnd"/>
+      <w:r>
+        <w:t>: Start Tomcat</w:t>
+      </w:r>
+    </w:p>
+    <w:p>
+      <w:pPr>
+        <w:spacing w:after="0"/>
+      </w:pPr>
+      <w:r>
+        <w:t>#</w:t>
+      </w:r>
+    </w:p>
+    <w:p>
+      <w:pPr>
+        <w:spacing w:after="0"/>
+      </w:pPr>
+      <w:r>
+        <w:t xml:space="preserve"># </w:t>
+      </w:r>
+      <w:proofErr w:type="spellStart"/>
+      <w:proofErr w:type="gramStart"/>
+      <w:r>
+        <w:t>processname</w:t>
+      </w:r>
+      <w:proofErr w:type="spellEnd"/>
+      <w:proofErr w:type="gramEnd"/>
+      <w:r>
+        <w:t>: tomcat</w:t>
+      </w:r>
+    </w:p>
+    <w:p>
+      <w:pPr>
+        <w:spacing w:after="0"/>
+      </w:pPr>
+      <w:r>
+        <w:t>#</w:t>
+      </w:r>
+    </w:p>
+    <w:p>
+      <w:pPr>
+        <w:spacing w:after="0"/>
+      </w:pPr>
+      <w:r>
+        <w:t># Source function library.</w:t>
+      </w:r>
+    </w:p>
+    <w:p>
+      <w:pPr>
+        <w:spacing w:after="0"/>
+      </w:pPr>
+      <w:r>
+        <w:t>export JAVA_HOME=/</w:t>
+      </w:r>
+      <w:proofErr w:type="spellStart"/>
+      <w:r>
+        <w:t>usr</w:t>
+      </w:r>
+      <w:proofErr w:type="spellEnd"/>
+      <w:r>
+        <w:t>/lib/</w:t>
+      </w:r>
+      <w:proofErr w:type="spellStart"/>
+      <w:r>
+        <w:t>jvm</w:t>
+      </w:r>
+      <w:proofErr w:type="spellEnd"/>
+      <w:r>
+        <w:t>/java-8-openjdk-amd64</w:t>
+      </w:r>
+    </w:p>
+    <w:p>
+      <w:pPr>
+        <w:spacing w:after="0"/>
+      </w:pPr>
+      <w:r>
+        <w:t>export CATALINA_HOME=/tomcat/</w:t>
+      </w:r>
+      <w:proofErr w:type="spellStart"/>
+      <w:r>
+        <w:t>tfm</w:t>
+      </w:r>
+      <w:proofErr w:type="spellEnd"/>
+      <w:r>
+        <w:t>-tomcat/</w:t>
+      </w:r>
+    </w:p>
+    <w:p>
+      <w:pPr>
+        <w:spacing w:after="0"/>
+      </w:pPr>
+      <w:r>
+        <w:t>export PATH=$</w:t>
+      </w:r>
+      <w:proofErr w:type="gramStart"/>
+      <w:r>
+        <w:t>PATH:$</w:t>
+      </w:r>
+      <w:proofErr w:type="gramEnd"/>
+      <w:r>
+        <w:t>JAVA_HOME/bin:$CATALINA_HOME/bin</w:t>
+      </w:r>
+    </w:p>
+    <w:p>
+      <w:pPr>
+        <w:spacing w:after="0"/>
+      </w:pPr>
+      <w:r>
+        <w:t># See how we were called.</w:t>
+      </w:r>
+    </w:p>
+    <w:p>
+      <w:pPr>
+        <w:spacing w:after="0"/>
+      </w:pPr>
+      <w:r>
+        <w:t>case "$1" in</w:t>
+      </w:r>
+    </w:p>
+    <w:p>
+      <w:pPr>
+        <w:spacing w:after="0"/>
+      </w:pPr>
+      <w:r>
+        <w:t xml:space="preserve">  start)</w:t>
+      </w:r>
+    </w:p>
+    <w:p>
+      <w:pPr>
+        <w:spacing w:after="0"/>
+      </w:pPr>
+      <w:r>
+        <w:t xml:space="preserve">  echo -n "Starting tomcat: "</w:t>
+      </w:r>
+    </w:p>
+    <w:p>
+      <w:pPr>
+        <w:spacing w:after="0"/>
+      </w:pPr>
+      <w:r>
+        <w:t xml:space="preserve">  $CATALINA_HOME/bin/catalina.sh start</w:t>
+      </w:r>
+    </w:p>
+    <w:p>
+      <w:pPr>
+        <w:spacing w:after="0"/>
+        <w:ind w:firstLine="204"/>
+      </w:pPr>
+      <w:r>
+        <w:t>echo</w:t>
+      </w:r>
+    </w:p>
+    <w:p>
+      <w:pPr>
+        <w:spacing w:after="0"/>
+        <w:ind w:firstLine="204"/>
+      </w:pPr>
+    </w:p>
+    <w:p>
+      <w:pPr>
+        <w:spacing w:after="0"/>
+        <w:ind w:firstLine="204"/>
+      </w:pPr>
+    </w:p>
+    <w:p>
+      <w:pPr>
+        <w:spacing w:after="0"/>
+        <w:ind w:firstLine="204"/>
+      </w:pPr>
+      <w:r>
+        <w:rPr>
+          <w:rFonts w:hint="eastAsia"/>
+        </w:rPr>
+        <w:t>-</w:t>
+      </w:r>
+      <w:r>
+        <w:t xml:space="preserve"> </w:t>
+      </w:r>
+      <w:proofErr w:type="spellStart"/>
+      <w:r>
+        <w:rPr>
+          <w:rFonts w:hint="eastAsia"/>
+        </w:rPr>
+        <w:t>s</w:t>
+      </w:r>
+      <w:r>
+        <w:t>udo</w:t>
+      </w:r>
+      <w:proofErr w:type="spellEnd"/>
+      <w:r>
+        <w:t xml:space="preserve"> </w:t>
+      </w:r>
+      <w:proofErr w:type="spellStart"/>
+      <w:r>
+        <w:t>chmod</w:t>
+      </w:r>
+      <w:proofErr w:type="spellEnd"/>
+      <w:r>
+        <w:t xml:space="preserve"> </w:t>
+      </w:r>
+      <w:proofErr w:type="spellStart"/>
+      <w:r>
+        <w:t>u+x</w:t>
+      </w:r>
+      <w:proofErr w:type="spellEnd"/>
+      <w:r>
+        <w:t xml:space="preserve"> /</w:t>
+      </w:r>
+      <w:proofErr w:type="spellStart"/>
+      <w:r>
+        <w:t>etc</w:t>
+      </w:r>
+      <w:proofErr w:type="spellEnd"/>
+      <w:r>
+        <w:t>/</w:t>
+      </w:r>
+      <w:proofErr w:type="spellStart"/>
+      <w:proofErr w:type="gramStart"/>
+      <w:r>
+        <w:t>init.d</w:t>
+      </w:r>
+      <w:proofErr w:type="spellEnd"/>
+      <w:proofErr w:type="gramEnd"/>
+      <w:r>
+        <w:t>/tomcat</w:t>
+      </w:r>
+    </w:p>
+    <w:p>
+      <w:pPr>
+        <w:spacing w:after="0"/>
+        <w:ind w:firstLine="204"/>
+      </w:pPr>
+      <w:r>
+        <w:rPr>
+          <w:rFonts w:hint="eastAsia"/>
+        </w:rPr>
+        <w:t>-</w:t>
+      </w:r>
+      <w:r>
+        <w:t xml:space="preserve"> </w:t>
+      </w:r>
+      <w:proofErr w:type="spellStart"/>
+      <w:r>
+        <w:t>sudo</w:t>
+      </w:r>
+      <w:proofErr w:type="spellEnd"/>
+      <w:r>
+        <w:t xml:space="preserve"> update-</w:t>
+      </w:r>
+      <w:proofErr w:type="spellStart"/>
+      <w:proofErr w:type="gramStart"/>
+      <w:r>
+        <w:t>rc.d</w:t>
+      </w:r>
+      <w:proofErr w:type="spellEnd"/>
+      <w:proofErr w:type="gramEnd"/>
+      <w:r>
+        <w:t xml:space="preserve"> </w:t>
+      </w:r>
+      <w:r>
+        <w:t>tomcat</w:t>
+      </w:r>
+      <w:r>
+        <w:t xml:space="preserve"> defaults</w:t>
+      </w:r>
+    </w:p>
+    <w:p>
+      <w:pPr>
+        <w:spacing w:after="0"/>
+        <w:ind w:firstLine="204"/>
+      </w:pPr>
+      <w:r>
+        <w:t xml:space="preserve">- </w:t>
+      </w:r>
+      <w:proofErr w:type="spellStart"/>
+      <w:r>
+        <w:t>sudo</w:t>
+      </w:r>
+      <w:proofErr w:type="spellEnd"/>
+      <w:r>
+        <w:t xml:space="preserve"> service tomcat</w:t>
+      </w:r>
+      <w:r>
+        <w:t xml:space="preserve"> </w:t>
+      </w:r>
+      <w:r>
+        <w:t>start</w:t>
+      </w:r>
+    </w:p>
+    <w:p>
+      <w:pPr>
+        <w:spacing w:after="0"/>
+        <w:ind w:firstLine="204"/>
+        <w:rPr>
+          <w:rFonts w:hint="eastAsia"/>
+        </w:rPr>
+      </w:pPr>
     </w:p>
     <w:sectPr>
       <w:pgSz w:w="11906" w:h="16838"/>
